--- a/docs/RxJava 基础使用.docx
+++ b/docs/RxJava 基础使用.docx
@@ -4,33 +4,6615 @@
   <w:body>
     <w:p>
       <w:pPr>
-        <w:spacing w:line="460" w:lineRule="exact"/>
-        <w:rPr>
-          <w:rFonts w:ascii="微软雅黑" w:hAnsi="微软雅黑"/>
-        </w:rPr>
-      </w:pPr>
+        <w:pStyle w:val="1"/>
+        <w:spacing w:line="360" w:lineRule="auto"/>
+        <w:ind w:left="-1"/>
+      </w:pPr>
+      <w:r>
+        <w:rPr>
+          <w:rFonts w:hint="eastAsia"/>
+        </w:rPr>
+        <w:t xml:space="preserve">RxJava2 </w:t>
+      </w:r>
+      <w:r>
+        <w:rPr>
+          <w:rFonts w:hint="eastAsia"/>
+        </w:rPr>
+        <w:t>使用</w:t>
+      </w:r>
     </w:p>
     <w:p>
       <w:pPr>
-        <w:spacing w:line="460" w:lineRule="exact"/>
-        <w:rPr>
-          <w:rFonts w:ascii="微软雅黑" w:hAnsi="微软雅黑"/>
-        </w:rPr>
-      </w:pPr>
+        <w:pStyle w:val="1"/>
+        <w:numPr>
+          <w:ilvl w:val="0"/>
+          <w:numId w:val="2"/>
+        </w:numPr>
+        <w:spacing w:line="360" w:lineRule="auto"/>
+        <w:ind w:leftChars="-1" w:left="-1" w:hanging="1"/>
+      </w:pPr>
+      <w:r>
+        <w:rPr>
+          <w:rFonts w:ascii="微软雅黑" w:hAnsi="微软雅黑" w:hint="eastAsia"/>
+        </w:rPr>
+        <w:t>引入RxJava2</w:t>
+      </w:r>
     </w:p>
     <w:p>
       <w:pPr>
-        <w:spacing w:line="460" w:lineRule="exact"/>
+        <w:pStyle w:val="2"/>
+        <w:numPr>
+          <w:ilvl w:val="1"/>
+          <w:numId w:val="2"/>
+        </w:numPr>
+        <w:spacing w:line="360" w:lineRule="auto"/>
+        <w:ind w:left="0" w:firstLine="0"/>
         <w:rPr>
           <w:rFonts w:ascii="微软雅黑" w:hAnsi="微软雅黑"/>
         </w:rPr>
       </w:pPr>
+      <w:r>
+        <w:rPr>
+          <w:rFonts w:ascii="微软雅黑" w:hAnsi="微软雅黑" w:hint="eastAsia"/>
+        </w:rPr>
+        <w:t>配置</w:t>
+      </w:r>
     </w:p>
     <w:p>
       <w:pPr>
+        <w:pStyle w:val="a6"/>
+        <w:widowControl/>
+        <w:shd w:val="clear" w:color="auto" w:fill="2B2B2B"/>
+        <w:tabs>
+          <w:tab w:val="left" w:pos="916"/>
+          <w:tab w:val="left" w:pos="1832"/>
+          <w:tab w:val="left" w:pos="2748"/>
+          <w:tab w:val="left" w:pos="3664"/>
+          <w:tab w:val="left" w:pos="4580"/>
+          <w:tab w:val="left" w:pos="5496"/>
+          <w:tab w:val="left" w:pos="6412"/>
+          <w:tab w:val="left" w:pos="7328"/>
+          <w:tab w:val="left" w:pos="8244"/>
+          <w:tab w:val="left" w:pos="9160"/>
+          <w:tab w:val="left" w:pos="10076"/>
+          <w:tab w:val="left" w:pos="10992"/>
+          <w:tab w:val="left" w:pos="11908"/>
+          <w:tab w:val="left" w:pos="12824"/>
+          <w:tab w:val="left" w:pos="13740"/>
+          <w:tab w:val="left" w:pos="14656"/>
+        </w:tabs>
+        <w:ind w:firstLineChars="0" w:firstLine="0"/>
+        <w:jc w:val="left"/>
+        <w:rPr>
+          <w:rFonts w:eastAsia="宋体" w:cs="宋体"/>
+          <w:b/>
+          <w:bCs/>
+          <w:color w:val="A9B7C6"/>
+          <w:kern w:val="0"/>
+          <w:sz w:val="20"/>
+          <w:szCs w:val="20"/>
+        </w:rPr>
+      </w:pPr>
+      <w:r>
+        <w:rPr>
+          <w:rFonts w:eastAsia="宋体" w:cs="宋体"/>
+          <w:color w:val="A9B7C6"/>
+          <w:kern w:val="0"/>
+          <w:sz w:val="20"/>
+          <w:szCs w:val="20"/>
+        </w:rPr>
+        <w:t xml:space="preserve">dependencies </w:t>
+      </w:r>
+      <w:r>
+        <w:rPr>
+          <w:rFonts w:eastAsia="宋体" w:cs="宋体"/>
+          <w:b/>
+          <w:bCs/>
+          <w:color w:val="A9B7C6"/>
+          <w:kern w:val="0"/>
+          <w:sz w:val="20"/>
+          <w:szCs w:val="20"/>
+        </w:rPr>
+        <w:t>{</w:t>
+      </w:r>
+    </w:p>
+    <w:p>
+      <w:pPr>
+        <w:pStyle w:val="a6"/>
+        <w:widowControl/>
+        <w:shd w:val="clear" w:color="auto" w:fill="2B2B2B"/>
+        <w:tabs>
+          <w:tab w:val="left" w:pos="425"/>
+          <w:tab w:val="left" w:pos="1832"/>
+          <w:tab w:val="left" w:pos="2748"/>
+          <w:tab w:val="left" w:pos="3664"/>
+          <w:tab w:val="left" w:pos="4580"/>
+          <w:tab w:val="left" w:pos="5496"/>
+          <w:tab w:val="left" w:pos="6412"/>
+          <w:tab w:val="left" w:pos="7328"/>
+          <w:tab w:val="left" w:pos="8244"/>
+          <w:tab w:val="left" w:pos="9160"/>
+          <w:tab w:val="left" w:pos="10076"/>
+          <w:tab w:val="left" w:pos="10992"/>
+          <w:tab w:val="left" w:pos="11908"/>
+          <w:tab w:val="left" w:pos="12824"/>
+          <w:tab w:val="left" w:pos="13740"/>
+          <w:tab w:val="left" w:pos="14656"/>
+        </w:tabs>
+        <w:ind w:firstLineChars="0" w:firstLine="0"/>
+        <w:jc w:val="left"/>
+        <w:rPr>
+          <w:rFonts w:eastAsia="宋体" w:cs="宋体"/>
+          <w:color w:val="808080"/>
+          <w:kern w:val="0"/>
+          <w:sz w:val="20"/>
+          <w:szCs w:val="20"/>
+        </w:rPr>
+      </w:pPr>
+      <w:r>
+        <w:rPr>
+          <w:rFonts w:eastAsia="宋体" w:cs="宋体" w:hint="eastAsia"/>
+          <w:color w:val="808080"/>
+          <w:kern w:val="0"/>
+          <w:sz w:val="20"/>
+          <w:szCs w:val="20"/>
+        </w:rPr>
+        <w:tab/>
+      </w:r>
+      <w:r>
+        <w:rPr>
+          <w:rFonts w:eastAsia="宋体" w:cs="宋体"/>
+          <w:color w:val="808080"/>
+          <w:kern w:val="0"/>
+          <w:sz w:val="20"/>
+          <w:szCs w:val="20"/>
+        </w:rPr>
+        <w:t>…</w:t>
+      </w:r>
+    </w:p>
+    <w:p>
+      <w:pPr>
+        <w:pStyle w:val="a6"/>
+        <w:widowControl/>
+        <w:shd w:val="clear" w:color="auto" w:fill="2B2B2B"/>
+        <w:tabs>
+          <w:tab w:val="left" w:pos="916"/>
+          <w:tab w:val="left" w:pos="1832"/>
+          <w:tab w:val="left" w:pos="2748"/>
+          <w:tab w:val="left" w:pos="3664"/>
+          <w:tab w:val="left" w:pos="4580"/>
+          <w:tab w:val="left" w:pos="5496"/>
+          <w:tab w:val="left" w:pos="6412"/>
+          <w:tab w:val="left" w:pos="7328"/>
+          <w:tab w:val="left" w:pos="8244"/>
+          <w:tab w:val="left" w:pos="9160"/>
+          <w:tab w:val="left" w:pos="10076"/>
+          <w:tab w:val="left" w:pos="10992"/>
+          <w:tab w:val="left" w:pos="11908"/>
+          <w:tab w:val="left" w:pos="12824"/>
+          <w:tab w:val="left" w:pos="13740"/>
+          <w:tab w:val="left" w:pos="14656"/>
+        </w:tabs>
+        <w:ind w:firstLineChars="0" w:firstLine="0"/>
+        <w:jc w:val="left"/>
+        <w:rPr>
+          <w:rFonts w:eastAsia="宋体" w:cs="宋体"/>
+          <w:color w:val="A9B7C6"/>
+          <w:kern w:val="0"/>
+          <w:sz w:val="20"/>
+          <w:szCs w:val="20"/>
+        </w:rPr>
+      </w:pPr>
+      <w:r>
+        <w:rPr>
+          <w:rFonts w:eastAsia="宋体" w:cs="宋体"/>
+          <w:color w:val="808080"/>
+          <w:kern w:val="0"/>
+          <w:sz w:val="20"/>
+          <w:szCs w:val="20"/>
+        </w:rPr>
+        <w:t xml:space="preserve">    //RxJava</w:t>
+      </w:r>
+      <w:r>
+        <w:rPr>
+          <w:rFonts w:eastAsia="宋体" w:cs="宋体"/>
+          <w:color w:val="808080"/>
+          <w:kern w:val="0"/>
+          <w:sz w:val="20"/>
+          <w:szCs w:val="20"/>
+        </w:rPr>
+        <w:br/>
+        <w:t xml:space="preserve">    </w:t>
+      </w:r>
+      <w:r>
+        <w:rPr>
+          <w:rFonts w:eastAsia="宋体" w:cs="宋体"/>
+          <w:color w:val="A9B7C6"/>
+          <w:kern w:val="0"/>
+          <w:sz w:val="20"/>
+          <w:szCs w:val="20"/>
+        </w:rPr>
+        <w:t xml:space="preserve">implementation </w:t>
+      </w:r>
+      <w:r>
+        <w:rPr>
+          <w:rFonts w:eastAsia="宋体" w:cs="宋体"/>
+          <w:color w:val="6A8759"/>
+          <w:kern w:val="0"/>
+          <w:sz w:val="20"/>
+          <w:szCs w:val="20"/>
+        </w:rPr>
+        <w:t>'io.reactivex.rxjava2:rxjava:2.2.10'</w:t>
+      </w:r>
+      <w:r>
+        <w:rPr>
+          <w:rFonts w:eastAsia="宋体" w:cs="宋体"/>
+          <w:color w:val="6A8759"/>
+          <w:kern w:val="0"/>
+          <w:sz w:val="20"/>
+          <w:szCs w:val="20"/>
+        </w:rPr>
+        <w:br/>
+        <w:t xml:space="preserve">    </w:t>
+      </w:r>
+      <w:r>
+        <w:rPr>
+          <w:rFonts w:eastAsia="宋体" w:cs="宋体"/>
+          <w:color w:val="A9B7C6"/>
+          <w:kern w:val="0"/>
+          <w:sz w:val="20"/>
+          <w:szCs w:val="20"/>
+        </w:rPr>
+        <w:t xml:space="preserve">implementation </w:t>
+      </w:r>
+      <w:r>
+        <w:rPr>
+          <w:rFonts w:eastAsia="宋体" w:cs="宋体"/>
+          <w:color w:val="6A8759"/>
+          <w:kern w:val="0"/>
+          <w:sz w:val="20"/>
+          <w:szCs w:val="20"/>
+        </w:rPr>
+        <w:t>'io.reactivex.rxjava2:rxandroid:2.1.1'</w:t>
+      </w:r>
+      <w:r>
+        <w:rPr>
+          <w:rFonts w:eastAsia="宋体" w:cs="宋体"/>
+          <w:color w:val="6A8759"/>
+          <w:kern w:val="0"/>
+          <w:sz w:val="20"/>
+          <w:szCs w:val="20"/>
+        </w:rPr>
+        <w:br/>
+      </w:r>
+      <w:r>
+        <w:rPr>
+          <w:rFonts w:eastAsia="宋体" w:cs="宋体"/>
+          <w:color w:val="6A8759"/>
+          <w:kern w:val="0"/>
+          <w:sz w:val="20"/>
+          <w:szCs w:val="20"/>
+        </w:rPr>
+        <w:br/>
+      </w:r>
+      <w:r>
+        <w:rPr>
+          <w:rFonts w:eastAsia="宋体" w:cs="宋体"/>
+          <w:b/>
+          <w:bCs/>
+          <w:color w:val="A9B7C6"/>
+          <w:kern w:val="0"/>
+          <w:sz w:val="20"/>
+          <w:szCs w:val="20"/>
+        </w:rPr>
+        <w:t>}</w:t>
+      </w:r>
+    </w:p>
+    <w:p>
+      <w:pPr>
         <w:spacing w:line="460" w:lineRule="exact"/>
         <w:rPr>
           <w:rFonts w:ascii="微软雅黑" w:hAnsi="微软雅黑"/>
+        </w:rPr>
+      </w:pPr>
+    </w:p>
+    <w:p>
+      <w:pPr>
+        <w:pStyle w:val="2"/>
+        <w:numPr>
+          <w:ilvl w:val="1"/>
+          <w:numId w:val="2"/>
+        </w:numPr>
+        <w:spacing w:line="360" w:lineRule="auto"/>
+        <w:ind w:left="0" w:firstLine="0"/>
+        <w:rPr>
+          <w:rFonts w:ascii="微软雅黑" w:hAnsi="微软雅黑"/>
+        </w:rPr>
+      </w:pPr>
+      <w:r>
+        <w:rPr>
+          <w:rFonts w:ascii="微软雅黑" w:hAnsi="微软雅黑" w:hint="eastAsia"/>
+        </w:rPr>
+        <w:t>基本原理</w:t>
+      </w:r>
+    </w:p>
+    <w:p>
+      <w:pPr>
+        <w:spacing w:line="460" w:lineRule="exact"/>
+        <w:rPr>
+          <w:rFonts w:ascii="微软雅黑" w:hAnsi="微软雅黑"/>
+        </w:rPr>
+      </w:pPr>
+      <w:r>
+        <w:rPr>
+          <w:rFonts w:ascii="微软雅黑" w:hAnsi="微软雅黑" w:hint="eastAsia"/>
+        </w:rPr>
+        <w:t>先假设有两根水管：</w:t>
+      </w:r>
+    </w:p>
+    <w:p>
+      <w:pPr>
+        <w:rPr>
+          <w:rFonts w:ascii="微软雅黑" w:hAnsi="微软雅黑"/>
+        </w:rPr>
+      </w:pPr>
+      <w:r>
+        <w:rPr>
+          <w:noProof/>
+        </w:rPr>
+        <w:drawing>
+          <wp:inline distT="0" distB="0" distL="0" distR="0">
+            <wp:extent cx="5274310" cy="2955432"/>
+            <wp:effectExtent l="0" t="0" r="2540" b="0"/>
+            <wp:docPr id="1" name="图片 1" descr="在这里插入图片描述"/>
+            <wp:cNvGraphicFramePr>
+              <a:graphicFrameLocks xmlns:a="http://schemas.openxmlformats.org/drawingml/2006/main" noChangeAspect="1"/>
+            </wp:cNvGraphicFramePr>
+            <a:graphic xmlns:a="http://schemas.openxmlformats.org/drawingml/2006/main">
+              <a:graphicData uri="http://schemas.openxmlformats.org/drawingml/2006/picture">
+                <pic:pic xmlns:pic="http://schemas.openxmlformats.org/drawingml/2006/picture">
+                  <pic:nvPicPr>
+                    <pic:cNvPr id="0" name="Picture 1" descr="在这里插入图片描述"/>
+                    <pic:cNvPicPr>
+                      <a:picLocks noChangeAspect="1" noChangeArrowheads="1"/>
+                    </pic:cNvPicPr>
+                  </pic:nvPicPr>
+                  <pic:blipFill>
+                    <a:blip r:embed="rId9">
+                      <a:extLst>
+                        <a:ext uri="{28A0092B-C50C-407E-A947-70E740481C1C}">
+                          <a14:useLocalDpi xmlns:a14="http://schemas.microsoft.com/office/drawing/2010/main" val="0"/>
+                        </a:ext>
+                      </a:extLst>
+                    </a:blip>
+                    <a:srcRect/>
+                    <a:stretch>
+                      <a:fillRect/>
+                    </a:stretch>
+                  </pic:blipFill>
+                  <pic:spPr bwMode="auto">
+                    <a:xfrm>
+                      <a:off x="0" y="0"/>
+                      <a:ext cx="5274310" cy="2955432"/>
+                    </a:xfrm>
+                    <a:prstGeom prst="rect">
+                      <a:avLst/>
+                    </a:prstGeom>
+                    <a:noFill/>
+                    <a:ln>
+                      <a:noFill/>
+                    </a:ln>
+                  </pic:spPr>
+                </pic:pic>
+              </a:graphicData>
+            </a:graphic>
+          </wp:inline>
+        </w:drawing>
+      </w:r>
+    </w:p>
+    <w:p>
+      <w:pPr>
+        <w:spacing w:line="460" w:lineRule="exact"/>
+        <w:rPr>
+          <w:rFonts w:ascii="微软雅黑" w:hAnsi="微软雅黑"/>
+        </w:rPr>
+      </w:pPr>
+      <w:r>
+        <w:rPr>
+          <w:rFonts w:ascii="微软雅黑" w:hAnsi="微软雅黑" w:hint="eastAsia"/>
+        </w:rPr>
+        <w:t>上面一根水管为事件产生的水管，叫它上游，下面一根水管为事件接收的水管叫它下游。</w:t>
+      </w:r>
+    </w:p>
+    <w:p>
+      <w:pPr>
+        <w:spacing w:line="460" w:lineRule="exact"/>
+        <w:rPr>
+          <w:rFonts w:ascii="微软雅黑" w:hAnsi="微软雅黑"/>
+        </w:rPr>
+      </w:pPr>
+      <w:r>
+        <w:rPr>
+          <w:rFonts w:ascii="微软雅黑" w:hAnsi="微软雅黑" w:hint="eastAsia"/>
+        </w:rPr>
+        <w:t>两根水管通过一定的方式连接起来，使得上游每产生一个事件，下游就能收到该事件。注意</w:t>
+      </w:r>
+      <w:r>
+        <w:rPr>
+          <w:rFonts w:ascii="微软雅黑" w:hAnsi="微软雅黑" w:hint="eastAsia"/>
+        </w:rPr>
+        <w:lastRenderedPageBreak/>
+        <w:t>这里和官网的事件图是反过来的, 这里的事件发送的顺序是先 1,后 2,后 3 这样的顺序, 事件接收的顺序也是先 1,后 2,后 3 的顺序, 我觉得这样更符合我们普通人的思维, 简单明了</w:t>
+      </w:r>
+      <w:r>
+        <w:rPr>
+          <w:rFonts w:ascii="微软雅黑" w:hAnsi="微软雅黑" w:hint="eastAsia"/>
+        </w:rPr>
+        <w:t>.</w:t>
+      </w:r>
+    </w:p>
+    <w:p>
+      <w:pPr>
+        <w:spacing w:line="460" w:lineRule="exact"/>
+        <w:rPr>
+          <w:rFonts w:ascii="微软雅黑" w:hAnsi="微软雅黑"/>
+        </w:rPr>
+      </w:pPr>
+      <w:r>
+        <w:rPr>
+          <w:rFonts w:ascii="微软雅黑" w:hAnsi="微软雅黑" w:hint="eastAsia"/>
+        </w:rPr>
+        <w:t>这里的上游和下游就分别对应着 RxJava 中的 Observable 和 Observer，它们之间的连接就对应着 subscribe()，因此这个关系用 RxJava 来表示就是：</w:t>
+      </w:r>
+    </w:p>
+    <w:p>
+      <w:pPr>
+        <w:widowControl/>
+        <w:shd w:val="clear" w:color="auto" w:fill="2B2B2B"/>
+        <w:tabs>
+          <w:tab w:val="left" w:pos="916"/>
+          <w:tab w:val="left" w:pos="1832"/>
+          <w:tab w:val="left" w:pos="2748"/>
+          <w:tab w:val="left" w:pos="3664"/>
+          <w:tab w:val="left" w:pos="4580"/>
+          <w:tab w:val="left" w:pos="5496"/>
+          <w:tab w:val="left" w:pos="6412"/>
+          <w:tab w:val="left" w:pos="7328"/>
+          <w:tab w:val="left" w:pos="8244"/>
+          <w:tab w:val="left" w:pos="9160"/>
+          <w:tab w:val="left" w:pos="10076"/>
+          <w:tab w:val="left" w:pos="10992"/>
+          <w:tab w:val="left" w:pos="11908"/>
+          <w:tab w:val="left" w:pos="12824"/>
+          <w:tab w:val="left" w:pos="13740"/>
+          <w:tab w:val="left" w:pos="14656"/>
+        </w:tabs>
+        <w:jc w:val="left"/>
+        <w:rPr>
+          <w:rFonts w:eastAsia="宋体" w:cs="宋体"/>
+          <w:color w:val="A9B7C6"/>
+          <w:kern w:val="0"/>
+          <w:sz w:val="20"/>
+          <w:szCs w:val="20"/>
+        </w:rPr>
+      </w:pPr>
+      <w:r>
+        <w:rPr>
+          <w:rFonts w:eastAsia="宋体" w:cs="宋体"/>
+          <w:color w:val="808080"/>
+          <w:kern w:val="0"/>
+          <w:sz w:val="20"/>
+          <w:szCs w:val="20"/>
+        </w:rPr>
+        <w:t>//</w:t>
+      </w:r>
+      <w:r>
+        <w:rPr>
+          <w:rFonts w:ascii="Courier New" w:eastAsia="宋体" w:hAnsi="Courier New" w:cs="Courier New"/>
+          <w:color w:val="808080"/>
+          <w:kern w:val="0"/>
+          <w:sz w:val="20"/>
+          <w:szCs w:val="20"/>
+        </w:rPr>
+        <w:t>创建一个上游</w:t>
+      </w:r>
+      <w:r>
+        <w:rPr>
+          <w:rFonts w:eastAsia="宋体" w:cs="宋体"/>
+          <w:color w:val="808080"/>
+          <w:kern w:val="0"/>
+          <w:sz w:val="20"/>
+          <w:szCs w:val="20"/>
+        </w:rPr>
+        <w:t xml:space="preserve"> Observable</w:t>
+      </w:r>
+      <w:r>
+        <w:rPr>
+          <w:rFonts w:ascii="Courier New" w:eastAsia="宋体" w:hAnsi="Courier New" w:cs="Courier New"/>
+          <w:color w:val="808080"/>
+          <w:kern w:val="0"/>
+          <w:sz w:val="20"/>
+          <w:szCs w:val="20"/>
+        </w:rPr>
+        <w:t>：</w:t>
+      </w:r>
+      <w:r>
+        <w:rPr>
+          <w:rFonts w:ascii="Courier New" w:eastAsia="宋体" w:hAnsi="Courier New" w:cs="Courier New"/>
+          <w:color w:val="808080"/>
+          <w:kern w:val="0"/>
+          <w:sz w:val="20"/>
+          <w:szCs w:val="20"/>
+        </w:rPr>
+        <w:br/>
+      </w:r>
+      <w:r>
+        <w:rPr>
+          <w:rFonts w:eastAsia="宋体" w:cs="宋体"/>
+          <w:color w:val="A9B7C6"/>
+          <w:kern w:val="0"/>
+          <w:sz w:val="20"/>
+          <w:szCs w:val="20"/>
+        </w:rPr>
+        <w:t>Observable&lt;Integer&gt; observable = Observable.</w:t>
+      </w:r>
+      <w:r>
+        <w:rPr>
+          <w:rFonts w:eastAsia="宋体" w:cs="宋体"/>
+          <w:i/>
+          <w:iCs/>
+          <w:color w:val="A9B7C6"/>
+          <w:kern w:val="0"/>
+          <w:sz w:val="20"/>
+          <w:szCs w:val="20"/>
+        </w:rPr>
+        <w:t>create</w:t>
+      </w:r>
+      <w:r>
+        <w:rPr>
+          <w:rFonts w:eastAsia="宋体" w:cs="宋体"/>
+          <w:color w:val="A9B7C6"/>
+          <w:kern w:val="0"/>
+          <w:sz w:val="20"/>
+          <w:szCs w:val="20"/>
+        </w:rPr>
+        <w:t>(</w:t>
+      </w:r>
+      <w:r>
+        <w:rPr>
+          <w:rFonts w:eastAsia="宋体" w:cs="宋体"/>
+          <w:color w:val="CC7832"/>
+          <w:kern w:val="0"/>
+          <w:sz w:val="20"/>
+          <w:szCs w:val="20"/>
+        </w:rPr>
+        <w:t xml:space="preserve">new </w:t>
+      </w:r>
+      <w:r>
+        <w:rPr>
+          <w:rFonts w:eastAsia="宋体" w:cs="宋体"/>
+          <w:color w:val="A9B7C6"/>
+          <w:kern w:val="0"/>
+          <w:sz w:val="20"/>
+          <w:szCs w:val="20"/>
+        </w:rPr>
+        <w:t>ObservableOnSubscribe&lt;Integer&gt;() {</w:t>
+      </w:r>
+      <w:r>
+        <w:rPr>
+          <w:rFonts w:eastAsia="宋体" w:cs="宋体"/>
+          <w:color w:val="A9B7C6"/>
+          <w:kern w:val="0"/>
+          <w:sz w:val="20"/>
+          <w:szCs w:val="20"/>
+        </w:rPr>
+        <w:br/>
+        <w:t xml:space="preserve">    </w:t>
+      </w:r>
+      <w:r>
+        <w:rPr>
+          <w:rFonts w:eastAsia="宋体" w:cs="宋体"/>
+          <w:color w:val="BBB529"/>
+          <w:kern w:val="0"/>
+          <w:sz w:val="20"/>
+          <w:szCs w:val="20"/>
+        </w:rPr>
+        <w:t>@Override</w:t>
+      </w:r>
+      <w:r>
+        <w:rPr>
+          <w:rFonts w:eastAsia="宋体" w:cs="宋体"/>
+          <w:color w:val="BBB529"/>
+          <w:kern w:val="0"/>
+          <w:sz w:val="20"/>
+          <w:szCs w:val="20"/>
+        </w:rPr>
+        <w:br/>
+        <w:t xml:space="preserve">    </w:t>
+      </w:r>
+      <w:r>
+        <w:rPr>
+          <w:rFonts w:eastAsia="宋体" w:cs="宋体"/>
+          <w:color w:val="CC7832"/>
+          <w:kern w:val="0"/>
+          <w:sz w:val="20"/>
+          <w:szCs w:val="20"/>
+        </w:rPr>
+        <w:t xml:space="preserve">public void </w:t>
+      </w:r>
+      <w:r>
+        <w:rPr>
+          <w:rFonts w:eastAsia="宋体" w:cs="宋体"/>
+          <w:color w:val="FFC66D"/>
+          <w:kern w:val="0"/>
+          <w:sz w:val="20"/>
+          <w:szCs w:val="20"/>
+        </w:rPr>
+        <w:t>subscribe</w:t>
+      </w:r>
+      <w:r>
+        <w:rPr>
+          <w:rFonts w:eastAsia="宋体" w:cs="宋体"/>
+          <w:color w:val="A9B7C6"/>
+          <w:kern w:val="0"/>
+          <w:sz w:val="20"/>
+          <w:szCs w:val="20"/>
+        </w:rPr>
+        <w:t xml:space="preserve">(ObservableEmitter&lt;Integer&gt; emitter) </w:t>
+      </w:r>
+      <w:r>
+        <w:rPr>
+          <w:rFonts w:eastAsia="宋体" w:cs="宋体"/>
+          <w:color w:val="CC7832"/>
+          <w:kern w:val="0"/>
+          <w:sz w:val="20"/>
+          <w:szCs w:val="20"/>
+        </w:rPr>
+        <w:t xml:space="preserve">throws </w:t>
+      </w:r>
+      <w:r>
+        <w:rPr>
+          <w:rFonts w:eastAsia="宋体" w:cs="宋体"/>
+          <w:color w:val="A9B7C6"/>
+          <w:kern w:val="0"/>
+          <w:sz w:val="20"/>
+          <w:szCs w:val="20"/>
+        </w:rPr>
+        <w:t>Exception {</w:t>
+      </w:r>
+      <w:r>
+        <w:rPr>
+          <w:rFonts w:eastAsia="宋体" w:cs="宋体"/>
+          <w:color w:val="A9B7C6"/>
+          <w:kern w:val="0"/>
+          <w:sz w:val="20"/>
+          <w:szCs w:val="20"/>
+        </w:rPr>
+        <w:br/>
+        <w:t xml:space="preserve">        emitter.onNext(</w:t>
+      </w:r>
+      <w:r>
+        <w:rPr>
+          <w:rFonts w:eastAsia="宋体" w:cs="宋体"/>
+          <w:color w:val="6897BB"/>
+          <w:kern w:val="0"/>
+          <w:sz w:val="20"/>
+          <w:szCs w:val="20"/>
+        </w:rPr>
+        <w:t>1</w:t>
+      </w:r>
+      <w:r>
+        <w:rPr>
+          <w:rFonts w:eastAsia="宋体" w:cs="宋体"/>
+          <w:color w:val="A9B7C6"/>
+          <w:kern w:val="0"/>
+          <w:sz w:val="20"/>
+          <w:szCs w:val="20"/>
+        </w:rPr>
+        <w:t>)</w:t>
+      </w:r>
+      <w:r>
+        <w:rPr>
+          <w:rFonts w:eastAsia="宋体" w:cs="宋体"/>
+          <w:color w:val="CC7832"/>
+          <w:kern w:val="0"/>
+          <w:sz w:val="20"/>
+          <w:szCs w:val="20"/>
+        </w:rPr>
+        <w:t>;</w:t>
+      </w:r>
+      <w:r>
+        <w:rPr>
+          <w:rFonts w:eastAsia="宋体" w:cs="宋体"/>
+          <w:color w:val="CC7832"/>
+          <w:kern w:val="0"/>
+          <w:sz w:val="20"/>
+          <w:szCs w:val="20"/>
+        </w:rPr>
+        <w:br/>
+        <w:t xml:space="preserve">        </w:t>
+      </w:r>
+      <w:r>
+        <w:rPr>
+          <w:rFonts w:eastAsia="宋体" w:cs="宋体"/>
+          <w:color w:val="A9B7C6"/>
+          <w:kern w:val="0"/>
+          <w:sz w:val="20"/>
+          <w:szCs w:val="20"/>
+        </w:rPr>
+        <w:t>emitter.onNext(</w:t>
+      </w:r>
+      <w:r>
+        <w:rPr>
+          <w:rFonts w:eastAsia="宋体" w:cs="宋体"/>
+          <w:color w:val="6897BB"/>
+          <w:kern w:val="0"/>
+          <w:sz w:val="20"/>
+          <w:szCs w:val="20"/>
+        </w:rPr>
+        <w:t>2</w:t>
+      </w:r>
+      <w:r>
+        <w:rPr>
+          <w:rFonts w:eastAsia="宋体" w:cs="宋体"/>
+          <w:color w:val="A9B7C6"/>
+          <w:kern w:val="0"/>
+          <w:sz w:val="20"/>
+          <w:szCs w:val="20"/>
+        </w:rPr>
+        <w:t>)</w:t>
+      </w:r>
+      <w:r>
+        <w:rPr>
+          <w:rFonts w:eastAsia="宋体" w:cs="宋体"/>
+          <w:color w:val="CC7832"/>
+          <w:kern w:val="0"/>
+          <w:sz w:val="20"/>
+          <w:szCs w:val="20"/>
+        </w:rPr>
+        <w:t>;</w:t>
+      </w:r>
+      <w:r>
+        <w:rPr>
+          <w:rFonts w:eastAsia="宋体" w:cs="宋体"/>
+          <w:color w:val="CC7832"/>
+          <w:kern w:val="0"/>
+          <w:sz w:val="20"/>
+          <w:szCs w:val="20"/>
+        </w:rPr>
+        <w:br/>
+        <w:t xml:space="preserve">        </w:t>
+      </w:r>
+      <w:r>
+        <w:rPr>
+          <w:rFonts w:eastAsia="宋体" w:cs="宋体"/>
+          <w:color w:val="A9B7C6"/>
+          <w:kern w:val="0"/>
+          <w:sz w:val="20"/>
+          <w:szCs w:val="20"/>
+        </w:rPr>
+        <w:t>emitter.onNext(</w:t>
+      </w:r>
+      <w:r>
+        <w:rPr>
+          <w:rFonts w:eastAsia="宋体" w:cs="宋体"/>
+          <w:color w:val="6897BB"/>
+          <w:kern w:val="0"/>
+          <w:sz w:val="20"/>
+          <w:szCs w:val="20"/>
+        </w:rPr>
+        <w:t>3</w:t>
+      </w:r>
+      <w:r>
+        <w:rPr>
+          <w:rFonts w:eastAsia="宋体" w:cs="宋体"/>
+          <w:color w:val="A9B7C6"/>
+          <w:kern w:val="0"/>
+          <w:sz w:val="20"/>
+          <w:szCs w:val="20"/>
+        </w:rPr>
+        <w:t>)</w:t>
+      </w:r>
+      <w:r>
+        <w:rPr>
+          <w:rFonts w:eastAsia="宋体" w:cs="宋体"/>
+          <w:color w:val="CC7832"/>
+          <w:kern w:val="0"/>
+          <w:sz w:val="20"/>
+          <w:szCs w:val="20"/>
+        </w:rPr>
+        <w:t>;</w:t>
+      </w:r>
+      <w:r>
+        <w:rPr>
+          <w:rFonts w:eastAsia="宋体" w:cs="宋体"/>
+          <w:color w:val="CC7832"/>
+          <w:kern w:val="0"/>
+          <w:sz w:val="20"/>
+          <w:szCs w:val="20"/>
+        </w:rPr>
+        <w:br/>
+        <w:t xml:space="preserve">        </w:t>
+      </w:r>
+      <w:r>
+        <w:rPr>
+          <w:rFonts w:eastAsia="宋体" w:cs="宋体"/>
+          <w:color w:val="A9B7C6"/>
+          <w:kern w:val="0"/>
+          <w:sz w:val="20"/>
+          <w:szCs w:val="20"/>
+        </w:rPr>
+        <w:t>emitter.onComplete()</w:t>
+      </w:r>
+      <w:r>
+        <w:rPr>
+          <w:rFonts w:eastAsia="宋体" w:cs="宋体"/>
+          <w:color w:val="CC7832"/>
+          <w:kern w:val="0"/>
+          <w:sz w:val="20"/>
+          <w:szCs w:val="20"/>
+        </w:rPr>
+        <w:t>;</w:t>
+      </w:r>
+      <w:r>
+        <w:rPr>
+          <w:rFonts w:eastAsia="宋体" w:cs="宋体"/>
+          <w:color w:val="CC7832"/>
+          <w:kern w:val="0"/>
+          <w:sz w:val="20"/>
+          <w:szCs w:val="20"/>
+        </w:rPr>
+        <w:br/>
+        <w:t xml:space="preserve">    </w:t>
+      </w:r>
+      <w:r>
+        <w:rPr>
+          <w:rFonts w:eastAsia="宋体" w:cs="宋体"/>
+          <w:color w:val="A9B7C6"/>
+          <w:kern w:val="0"/>
+          <w:sz w:val="20"/>
+          <w:szCs w:val="20"/>
+        </w:rPr>
+        <w:t>}</w:t>
+      </w:r>
+      <w:r>
+        <w:rPr>
+          <w:rFonts w:eastAsia="宋体" w:cs="宋体"/>
+          <w:color w:val="A9B7C6"/>
+          <w:kern w:val="0"/>
+          <w:sz w:val="20"/>
+          <w:szCs w:val="20"/>
+        </w:rPr>
+        <w:br/>
+        <w:t>})</w:t>
+      </w:r>
+      <w:r>
+        <w:rPr>
+          <w:rFonts w:eastAsia="宋体" w:cs="宋体"/>
+          <w:color w:val="CC7832"/>
+          <w:kern w:val="0"/>
+          <w:sz w:val="20"/>
+          <w:szCs w:val="20"/>
+        </w:rPr>
+        <w:t>;</w:t>
+      </w:r>
+      <w:r>
+        <w:rPr>
+          <w:rFonts w:eastAsia="宋体" w:cs="宋体"/>
+          <w:color w:val="CC7832"/>
+          <w:kern w:val="0"/>
+          <w:sz w:val="20"/>
+          <w:szCs w:val="20"/>
+        </w:rPr>
+        <w:br/>
+      </w:r>
+      <w:r>
+        <w:rPr>
+          <w:rFonts w:eastAsia="宋体" w:cs="宋体"/>
+          <w:color w:val="808080"/>
+          <w:kern w:val="0"/>
+          <w:sz w:val="20"/>
+          <w:szCs w:val="20"/>
+        </w:rPr>
+        <w:t>//</w:t>
+      </w:r>
+      <w:r>
+        <w:rPr>
+          <w:rFonts w:ascii="Courier New" w:eastAsia="宋体" w:hAnsi="Courier New" w:cs="Courier New"/>
+          <w:color w:val="808080"/>
+          <w:kern w:val="0"/>
+          <w:sz w:val="20"/>
+          <w:szCs w:val="20"/>
+        </w:rPr>
+        <w:t>创建一个下游</w:t>
+      </w:r>
+      <w:r>
+        <w:rPr>
+          <w:rFonts w:eastAsia="宋体" w:cs="宋体"/>
+          <w:color w:val="808080"/>
+          <w:kern w:val="0"/>
+          <w:sz w:val="20"/>
+          <w:szCs w:val="20"/>
+        </w:rPr>
+        <w:t xml:space="preserve"> Observer</w:t>
+      </w:r>
+      <w:r>
+        <w:rPr>
+          <w:rFonts w:eastAsia="宋体" w:cs="宋体"/>
+          <w:color w:val="808080"/>
+          <w:kern w:val="0"/>
+          <w:sz w:val="20"/>
+          <w:szCs w:val="20"/>
+        </w:rPr>
+        <w:br/>
+      </w:r>
+      <w:r>
+        <w:rPr>
+          <w:rFonts w:eastAsia="宋体" w:cs="宋体"/>
+          <w:color w:val="A9B7C6"/>
+          <w:kern w:val="0"/>
+          <w:sz w:val="20"/>
+          <w:szCs w:val="20"/>
+        </w:rPr>
+        <w:t xml:space="preserve">Observer&lt;Integer&gt; observer = </w:t>
+      </w:r>
+      <w:r>
+        <w:rPr>
+          <w:rFonts w:eastAsia="宋体" w:cs="宋体"/>
+          <w:color w:val="CC7832"/>
+          <w:kern w:val="0"/>
+          <w:sz w:val="20"/>
+          <w:szCs w:val="20"/>
+        </w:rPr>
+        <w:t xml:space="preserve">new </w:t>
+      </w:r>
+      <w:r>
+        <w:rPr>
+          <w:rFonts w:eastAsia="宋体" w:cs="宋体"/>
+          <w:color w:val="A9B7C6"/>
+          <w:kern w:val="0"/>
+          <w:sz w:val="20"/>
+          <w:szCs w:val="20"/>
+        </w:rPr>
+        <w:t>Observer&lt;Integer&gt;() {</w:t>
+      </w:r>
+      <w:r>
+        <w:rPr>
+          <w:rFonts w:eastAsia="宋体" w:cs="宋体"/>
+          <w:color w:val="A9B7C6"/>
+          <w:kern w:val="0"/>
+          <w:sz w:val="20"/>
+          <w:szCs w:val="20"/>
+        </w:rPr>
+        <w:br/>
+        <w:t xml:space="preserve">    </w:t>
+      </w:r>
+      <w:r>
+        <w:rPr>
+          <w:rFonts w:eastAsia="宋体" w:cs="宋体"/>
+          <w:color w:val="BBB529"/>
+          <w:kern w:val="0"/>
+          <w:sz w:val="20"/>
+          <w:szCs w:val="20"/>
+        </w:rPr>
+        <w:t>@Override</w:t>
+      </w:r>
+      <w:r>
+        <w:rPr>
+          <w:rFonts w:eastAsia="宋体" w:cs="宋体"/>
+          <w:color w:val="BBB529"/>
+          <w:kern w:val="0"/>
+          <w:sz w:val="20"/>
+          <w:szCs w:val="20"/>
+        </w:rPr>
+        <w:br/>
+        <w:t xml:space="preserve">    </w:t>
+      </w:r>
+      <w:r>
+        <w:rPr>
+          <w:rFonts w:eastAsia="宋体" w:cs="宋体"/>
+          <w:color w:val="CC7832"/>
+          <w:kern w:val="0"/>
+          <w:sz w:val="20"/>
+          <w:szCs w:val="20"/>
+        </w:rPr>
+        <w:t xml:space="preserve">public void </w:t>
+      </w:r>
+      <w:r>
+        <w:rPr>
+          <w:rFonts w:eastAsia="宋体" w:cs="宋体"/>
+          <w:color w:val="FFC66D"/>
+          <w:kern w:val="0"/>
+          <w:sz w:val="20"/>
+          <w:szCs w:val="20"/>
+        </w:rPr>
+        <w:t>onSubscribe</w:t>
+      </w:r>
+      <w:r>
+        <w:rPr>
+          <w:rFonts w:eastAsia="宋体" w:cs="宋体"/>
+          <w:color w:val="A9B7C6"/>
+          <w:kern w:val="0"/>
+          <w:sz w:val="20"/>
+          <w:szCs w:val="20"/>
+        </w:rPr>
+        <w:t>(Disposable d) {</w:t>
+      </w:r>
+      <w:r>
+        <w:rPr>
+          <w:rFonts w:eastAsia="宋体" w:cs="宋体"/>
+          <w:color w:val="A9B7C6"/>
+          <w:kern w:val="0"/>
+          <w:sz w:val="20"/>
+          <w:szCs w:val="20"/>
+        </w:rPr>
+        <w:br/>
+        <w:t xml:space="preserve">        Utils.</w:t>
+      </w:r>
+      <w:r>
+        <w:rPr>
+          <w:rFonts w:eastAsia="宋体" w:cs="宋体"/>
+          <w:i/>
+          <w:iCs/>
+          <w:color w:val="A9B7C6"/>
+          <w:kern w:val="0"/>
+          <w:sz w:val="20"/>
+          <w:szCs w:val="20"/>
+        </w:rPr>
+        <w:t>log</w:t>
+      </w:r>
+      <w:r>
+        <w:rPr>
+          <w:rFonts w:eastAsia="宋体" w:cs="宋体"/>
+          <w:color w:val="A9B7C6"/>
+          <w:kern w:val="0"/>
+          <w:sz w:val="20"/>
+          <w:szCs w:val="20"/>
+        </w:rPr>
+        <w:t>(</w:t>
+      </w:r>
+      <w:r>
+        <w:rPr>
+          <w:rFonts w:eastAsia="宋体" w:cs="宋体"/>
+          <w:color w:val="6A8759"/>
+          <w:kern w:val="0"/>
+          <w:sz w:val="20"/>
+          <w:szCs w:val="20"/>
+        </w:rPr>
+        <w:t>"subscribe"</w:t>
+      </w:r>
+      <w:r>
+        <w:rPr>
+          <w:rFonts w:eastAsia="宋体" w:cs="宋体"/>
+          <w:color w:val="A9B7C6"/>
+          <w:kern w:val="0"/>
+          <w:sz w:val="20"/>
+          <w:szCs w:val="20"/>
+        </w:rPr>
+        <w:t>)</w:t>
+      </w:r>
+      <w:r>
+        <w:rPr>
+          <w:rFonts w:eastAsia="宋体" w:cs="宋体"/>
+          <w:color w:val="CC7832"/>
+          <w:kern w:val="0"/>
+          <w:sz w:val="20"/>
+          <w:szCs w:val="20"/>
+        </w:rPr>
+        <w:t>;</w:t>
+      </w:r>
+      <w:r>
+        <w:rPr>
+          <w:rFonts w:eastAsia="宋体" w:cs="宋体"/>
+          <w:color w:val="CC7832"/>
+          <w:kern w:val="0"/>
+          <w:sz w:val="20"/>
+          <w:szCs w:val="20"/>
+        </w:rPr>
+        <w:br/>
+        <w:t xml:space="preserve">    </w:t>
+      </w:r>
+      <w:r>
+        <w:rPr>
+          <w:rFonts w:eastAsia="宋体" w:cs="宋体"/>
+          <w:color w:val="A9B7C6"/>
+          <w:kern w:val="0"/>
+          <w:sz w:val="20"/>
+          <w:szCs w:val="20"/>
+        </w:rPr>
+        <w:t>}</w:t>
+      </w:r>
+      <w:r>
+        <w:rPr>
+          <w:rFonts w:eastAsia="宋体" w:cs="宋体"/>
+          <w:color w:val="A9B7C6"/>
+          <w:kern w:val="0"/>
+          <w:sz w:val="20"/>
+          <w:szCs w:val="20"/>
+        </w:rPr>
+        <w:br/>
+      </w:r>
+      <w:r>
+        <w:rPr>
+          <w:rFonts w:eastAsia="宋体" w:cs="宋体"/>
+          <w:color w:val="A9B7C6"/>
+          <w:kern w:val="0"/>
+          <w:sz w:val="20"/>
+          <w:szCs w:val="20"/>
+        </w:rPr>
+        <w:br/>
+        <w:t xml:space="preserve">    </w:t>
+      </w:r>
+      <w:r>
+        <w:rPr>
+          <w:rFonts w:eastAsia="宋体" w:cs="宋体"/>
+          <w:color w:val="BBB529"/>
+          <w:kern w:val="0"/>
+          <w:sz w:val="20"/>
+          <w:szCs w:val="20"/>
+        </w:rPr>
+        <w:t>@Override</w:t>
+      </w:r>
+      <w:r>
+        <w:rPr>
+          <w:rFonts w:eastAsia="宋体" w:cs="宋体"/>
+          <w:color w:val="BBB529"/>
+          <w:kern w:val="0"/>
+          <w:sz w:val="20"/>
+          <w:szCs w:val="20"/>
+        </w:rPr>
+        <w:br/>
+        <w:t xml:space="preserve">    </w:t>
+      </w:r>
+      <w:r>
+        <w:rPr>
+          <w:rFonts w:eastAsia="宋体" w:cs="宋体"/>
+          <w:color w:val="CC7832"/>
+          <w:kern w:val="0"/>
+          <w:sz w:val="20"/>
+          <w:szCs w:val="20"/>
+        </w:rPr>
+        <w:t xml:space="preserve">public void </w:t>
+      </w:r>
+      <w:r>
+        <w:rPr>
+          <w:rFonts w:eastAsia="宋体" w:cs="宋体"/>
+          <w:color w:val="FFC66D"/>
+          <w:kern w:val="0"/>
+          <w:sz w:val="20"/>
+          <w:szCs w:val="20"/>
+        </w:rPr>
+        <w:t>onNext</w:t>
+      </w:r>
+      <w:r>
+        <w:rPr>
+          <w:rFonts w:eastAsia="宋体" w:cs="宋体"/>
+          <w:color w:val="A9B7C6"/>
+          <w:kern w:val="0"/>
+          <w:sz w:val="20"/>
+          <w:szCs w:val="20"/>
+        </w:rPr>
+        <w:t>(Integer value) {</w:t>
+      </w:r>
+      <w:r>
+        <w:rPr>
+          <w:rFonts w:eastAsia="宋体" w:cs="宋体"/>
+          <w:color w:val="A9B7C6"/>
+          <w:kern w:val="0"/>
+          <w:sz w:val="20"/>
+          <w:szCs w:val="20"/>
+        </w:rPr>
+        <w:br/>
+        <w:t xml:space="preserve">        Utils.</w:t>
+      </w:r>
+      <w:r>
+        <w:rPr>
+          <w:rFonts w:eastAsia="宋体" w:cs="宋体"/>
+          <w:i/>
+          <w:iCs/>
+          <w:color w:val="A9B7C6"/>
+          <w:kern w:val="0"/>
+          <w:sz w:val="20"/>
+          <w:szCs w:val="20"/>
+        </w:rPr>
+        <w:t>log</w:t>
+      </w:r>
+      <w:r>
+        <w:rPr>
+          <w:rFonts w:eastAsia="宋体" w:cs="宋体"/>
+          <w:color w:val="A9B7C6"/>
+          <w:kern w:val="0"/>
+          <w:sz w:val="20"/>
+          <w:szCs w:val="20"/>
+        </w:rPr>
+        <w:t>(</w:t>
+      </w:r>
+      <w:r>
+        <w:rPr>
+          <w:rFonts w:eastAsia="宋体" w:cs="宋体"/>
+          <w:color w:val="6A8759"/>
+          <w:kern w:val="0"/>
+          <w:sz w:val="20"/>
+          <w:szCs w:val="20"/>
+        </w:rPr>
+        <w:t xml:space="preserve">"" </w:t>
+      </w:r>
+      <w:r>
+        <w:rPr>
+          <w:rFonts w:eastAsia="宋体" w:cs="宋体"/>
+          <w:color w:val="A9B7C6"/>
+          <w:kern w:val="0"/>
+          <w:sz w:val="20"/>
+          <w:szCs w:val="20"/>
+        </w:rPr>
+        <w:t>+ value)</w:t>
+      </w:r>
+      <w:r>
+        <w:rPr>
+          <w:rFonts w:eastAsia="宋体" w:cs="宋体"/>
+          <w:color w:val="CC7832"/>
+          <w:kern w:val="0"/>
+          <w:sz w:val="20"/>
+          <w:szCs w:val="20"/>
+        </w:rPr>
+        <w:t>;</w:t>
+      </w:r>
+      <w:r>
+        <w:rPr>
+          <w:rFonts w:eastAsia="宋体" w:cs="宋体"/>
+          <w:color w:val="CC7832"/>
+          <w:kern w:val="0"/>
+          <w:sz w:val="20"/>
+          <w:szCs w:val="20"/>
+        </w:rPr>
+        <w:br/>
+        <w:t xml:space="preserve">    </w:t>
+      </w:r>
+      <w:r>
+        <w:rPr>
+          <w:rFonts w:eastAsia="宋体" w:cs="宋体"/>
+          <w:color w:val="A9B7C6"/>
+          <w:kern w:val="0"/>
+          <w:sz w:val="20"/>
+          <w:szCs w:val="20"/>
+        </w:rPr>
+        <w:t>}</w:t>
+      </w:r>
+      <w:r>
+        <w:rPr>
+          <w:rFonts w:eastAsia="宋体" w:cs="宋体"/>
+          <w:color w:val="A9B7C6"/>
+          <w:kern w:val="0"/>
+          <w:sz w:val="20"/>
+          <w:szCs w:val="20"/>
+        </w:rPr>
+        <w:br/>
+      </w:r>
+      <w:r>
+        <w:rPr>
+          <w:rFonts w:eastAsia="宋体" w:cs="宋体"/>
+          <w:color w:val="A9B7C6"/>
+          <w:kern w:val="0"/>
+          <w:sz w:val="20"/>
+          <w:szCs w:val="20"/>
+        </w:rPr>
+        <w:br/>
+        <w:t xml:space="preserve">    </w:t>
+      </w:r>
+      <w:r>
+        <w:rPr>
+          <w:rFonts w:eastAsia="宋体" w:cs="宋体"/>
+          <w:color w:val="BBB529"/>
+          <w:kern w:val="0"/>
+          <w:sz w:val="20"/>
+          <w:szCs w:val="20"/>
+        </w:rPr>
+        <w:t>@Override</w:t>
+      </w:r>
+      <w:r>
+        <w:rPr>
+          <w:rFonts w:eastAsia="宋体" w:cs="宋体"/>
+          <w:color w:val="BBB529"/>
+          <w:kern w:val="0"/>
+          <w:sz w:val="20"/>
+          <w:szCs w:val="20"/>
+        </w:rPr>
+        <w:br/>
+        <w:t xml:space="preserve">    </w:t>
+      </w:r>
+      <w:r>
+        <w:rPr>
+          <w:rFonts w:eastAsia="宋体" w:cs="宋体"/>
+          <w:color w:val="CC7832"/>
+          <w:kern w:val="0"/>
+          <w:sz w:val="20"/>
+          <w:szCs w:val="20"/>
+        </w:rPr>
+        <w:t xml:space="preserve">public void </w:t>
+      </w:r>
+      <w:r>
+        <w:rPr>
+          <w:rFonts w:eastAsia="宋体" w:cs="宋体"/>
+          <w:color w:val="FFC66D"/>
+          <w:kern w:val="0"/>
+          <w:sz w:val="20"/>
+          <w:szCs w:val="20"/>
+        </w:rPr>
+        <w:t>onError</w:t>
+      </w:r>
+      <w:r>
+        <w:rPr>
+          <w:rFonts w:eastAsia="宋体" w:cs="宋体"/>
+          <w:color w:val="A9B7C6"/>
+          <w:kern w:val="0"/>
+          <w:sz w:val="20"/>
+          <w:szCs w:val="20"/>
+        </w:rPr>
+        <w:t>(Throwable e) {</w:t>
+      </w:r>
+      <w:r>
+        <w:rPr>
+          <w:rFonts w:eastAsia="宋体" w:cs="宋体"/>
+          <w:color w:val="A9B7C6"/>
+          <w:kern w:val="0"/>
+          <w:sz w:val="20"/>
+          <w:szCs w:val="20"/>
+        </w:rPr>
+        <w:br/>
+        <w:t xml:space="preserve">        Utils.</w:t>
+      </w:r>
+      <w:r>
+        <w:rPr>
+          <w:rFonts w:eastAsia="宋体" w:cs="宋体"/>
+          <w:i/>
+          <w:iCs/>
+          <w:color w:val="A9B7C6"/>
+          <w:kern w:val="0"/>
+          <w:sz w:val="20"/>
+          <w:szCs w:val="20"/>
+        </w:rPr>
+        <w:t>log</w:t>
+      </w:r>
+      <w:r>
+        <w:rPr>
+          <w:rFonts w:eastAsia="宋体" w:cs="宋体"/>
+          <w:color w:val="A9B7C6"/>
+          <w:kern w:val="0"/>
+          <w:sz w:val="20"/>
+          <w:szCs w:val="20"/>
+        </w:rPr>
+        <w:t>(</w:t>
+      </w:r>
+      <w:r>
+        <w:rPr>
+          <w:rFonts w:eastAsia="宋体" w:cs="宋体"/>
+          <w:color w:val="6A8759"/>
+          <w:kern w:val="0"/>
+          <w:sz w:val="20"/>
+          <w:szCs w:val="20"/>
+        </w:rPr>
+        <w:t>"error"</w:t>
+      </w:r>
+      <w:r>
+        <w:rPr>
+          <w:rFonts w:eastAsia="宋体" w:cs="宋体"/>
+          <w:color w:val="A9B7C6"/>
+          <w:kern w:val="0"/>
+          <w:sz w:val="20"/>
+          <w:szCs w:val="20"/>
+        </w:rPr>
+        <w:t>)</w:t>
+      </w:r>
+      <w:r>
+        <w:rPr>
+          <w:rFonts w:eastAsia="宋体" w:cs="宋体"/>
+          <w:color w:val="CC7832"/>
+          <w:kern w:val="0"/>
+          <w:sz w:val="20"/>
+          <w:szCs w:val="20"/>
+        </w:rPr>
+        <w:t>;</w:t>
+      </w:r>
+      <w:r>
+        <w:rPr>
+          <w:rFonts w:eastAsia="宋体" w:cs="宋体"/>
+          <w:color w:val="CC7832"/>
+          <w:kern w:val="0"/>
+          <w:sz w:val="20"/>
+          <w:szCs w:val="20"/>
+        </w:rPr>
+        <w:br/>
+        <w:t xml:space="preserve">    </w:t>
+      </w:r>
+      <w:r>
+        <w:rPr>
+          <w:rFonts w:eastAsia="宋体" w:cs="宋体"/>
+          <w:color w:val="A9B7C6"/>
+          <w:kern w:val="0"/>
+          <w:sz w:val="20"/>
+          <w:szCs w:val="20"/>
+        </w:rPr>
+        <w:t>}</w:t>
+      </w:r>
+      <w:r>
+        <w:rPr>
+          <w:rFonts w:eastAsia="宋体" w:cs="宋体"/>
+          <w:color w:val="A9B7C6"/>
+          <w:kern w:val="0"/>
+          <w:sz w:val="20"/>
+          <w:szCs w:val="20"/>
+        </w:rPr>
+        <w:br/>
+      </w:r>
+      <w:r>
+        <w:rPr>
+          <w:rFonts w:eastAsia="宋体" w:cs="宋体"/>
+          <w:color w:val="A9B7C6"/>
+          <w:kern w:val="0"/>
+          <w:sz w:val="20"/>
+          <w:szCs w:val="20"/>
+        </w:rPr>
+        <w:br/>
+        <w:t xml:space="preserve">    </w:t>
+      </w:r>
+      <w:r>
+        <w:rPr>
+          <w:rFonts w:eastAsia="宋体" w:cs="宋体"/>
+          <w:color w:val="BBB529"/>
+          <w:kern w:val="0"/>
+          <w:sz w:val="20"/>
+          <w:szCs w:val="20"/>
+        </w:rPr>
+        <w:t>@Override</w:t>
+      </w:r>
+      <w:r>
+        <w:rPr>
+          <w:rFonts w:eastAsia="宋体" w:cs="宋体"/>
+          <w:color w:val="BBB529"/>
+          <w:kern w:val="0"/>
+          <w:sz w:val="20"/>
+          <w:szCs w:val="20"/>
+        </w:rPr>
+        <w:br/>
+        <w:t xml:space="preserve">    </w:t>
+      </w:r>
+      <w:r>
+        <w:rPr>
+          <w:rFonts w:eastAsia="宋体" w:cs="宋体"/>
+          <w:color w:val="CC7832"/>
+          <w:kern w:val="0"/>
+          <w:sz w:val="20"/>
+          <w:szCs w:val="20"/>
+        </w:rPr>
+        <w:t xml:space="preserve">public void </w:t>
+      </w:r>
+      <w:r>
+        <w:rPr>
+          <w:rFonts w:eastAsia="宋体" w:cs="宋体"/>
+          <w:color w:val="FFC66D"/>
+          <w:kern w:val="0"/>
+          <w:sz w:val="20"/>
+          <w:szCs w:val="20"/>
+        </w:rPr>
+        <w:t>onComplete</w:t>
+      </w:r>
+      <w:r>
+        <w:rPr>
+          <w:rFonts w:eastAsia="宋体" w:cs="宋体"/>
+          <w:color w:val="A9B7C6"/>
+          <w:kern w:val="0"/>
+          <w:sz w:val="20"/>
+          <w:szCs w:val="20"/>
+        </w:rPr>
+        <w:t>() {</w:t>
+      </w:r>
+      <w:r>
+        <w:rPr>
+          <w:rFonts w:eastAsia="宋体" w:cs="宋体"/>
+          <w:color w:val="A9B7C6"/>
+          <w:kern w:val="0"/>
+          <w:sz w:val="20"/>
+          <w:szCs w:val="20"/>
+        </w:rPr>
+        <w:br/>
+        <w:t xml:space="preserve">        Utils.</w:t>
+      </w:r>
+      <w:r>
+        <w:rPr>
+          <w:rFonts w:eastAsia="宋体" w:cs="宋体"/>
+          <w:i/>
+          <w:iCs/>
+          <w:color w:val="A9B7C6"/>
+          <w:kern w:val="0"/>
+          <w:sz w:val="20"/>
+          <w:szCs w:val="20"/>
+        </w:rPr>
+        <w:t>log</w:t>
+      </w:r>
+      <w:r>
+        <w:rPr>
+          <w:rFonts w:eastAsia="宋体" w:cs="宋体"/>
+          <w:color w:val="A9B7C6"/>
+          <w:kern w:val="0"/>
+          <w:sz w:val="20"/>
+          <w:szCs w:val="20"/>
+        </w:rPr>
+        <w:t>(</w:t>
+      </w:r>
+      <w:r>
+        <w:rPr>
+          <w:rFonts w:eastAsia="宋体" w:cs="宋体"/>
+          <w:color w:val="6A8759"/>
+          <w:kern w:val="0"/>
+          <w:sz w:val="20"/>
+          <w:szCs w:val="20"/>
+        </w:rPr>
+        <w:t>"complete"</w:t>
+      </w:r>
+      <w:r>
+        <w:rPr>
+          <w:rFonts w:eastAsia="宋体" w:cs="宋体"/>
+          <w:color w:val="A9B7C6"/>
+          <w:kern w:val="0"/>
+          <w:sz w:val="20"/>
+          <w:szCs w:val="20"/>
+        </w:rPr>
+        <w:t>)</w:t>
+      </w:r>
+      <w:r>
+        <w:rPr>
+          <w:rFonts w:eastAsia="宋体" w:cs="宋体"/>
+          <w:color w:val="CC7832"/>
+          <w:kern w:val="0"/>
+          <w:sz w:val="20"/>
+          <w:szCs w:val="20"/>
+        </w:rPr>
+        <w:t>;</w:t>
+      </w:r>
+      <w:r>
+        <w:rPr>
+          <w:rFonts w:eastAsia="宋体" w:cs="宋体"/>
+          <w:color w:val="CC7832"/>
+          <w:kern w:val="0"/>
+          <w:sz w:val="20"/>
+          <w:szCs w:val="20"/>
+        </w:rPr>
+        <w:br/>
+        <w:t xml:space="preserve">    </w:t>
+      </w:r>
+      <w:r>
+        <w:rPr>
+          <w:rFonts w:eastAsia="宋体" w:cs="宋体"/>
+          <w:color w:val="A9B7C6"/>
+          <w:kern w:val="0"/>
+          <w:sz w:val="20"/>
+          <w:szCs w:val="20"/>
+        </w:rPr>
+        <w:t>}</w:t>
+      </w:r>
+      <w:r>
+        <w:rPr>
+          <w:rFonts w:eastAsia="宋体" w:cs="宋体"/>
+          <w:color w:val="A9B7C6"/>
+          <w:kern w:val="0"/>
+          <w:sz w:val="20"/>
+          <w:szCs w:val="20"/>
+        </w:rPr>
+        <w:br/>
+        <w:t>}</w:t>
+      </w:r>
+      <w:r>
+        <w:rPr>
+          <w:rFonts w:eastAsia="宋体" w:cs="宋体"/>
+          <w:color w:val="CC7832"/>
+          <w:kern w:val="0"/>
+          <w:sz w:val="20"/>
+          <w:szCs w:val="20"/>
+        </w:rPr>
+        <w:t>;</w:t>
+      </w:r>
+      <w:r>
+        <w:rPr>
+          <w:rFonts w:eastAsia="宋体" w:cs="宋体"/>
+          <w:color w:val="CC7832"/>
+          <w:kern w:val="0"/>
+          <w:sz w:val="20"/>
+          <w:szCs w:val="20"/>
+        </w:rPr>
+        <w:br/>
+      </w:r>
+      <w:r>
+        <w:rPr>
+          <w:rFonts w:eastAsia="宋体" w:cs="宋体"/>
+          <w:color w:val="808080"/>
+          <w:kern w:val="0"/>
+          <w:sz w:val="20"/>
+          <w:szCs w:val="20"/>
+        </w:rPr>
+        <w:t>//</w:t>
+      </w:r>
+      <w:r>
+        <w:rPr>
+          <w:rFonts w:ascii="Courier New" w:eastAsia="宋体" w:hAnsi="Courier New" w:cs="Courier New"/>
+          <w:color w:val="808080"/>
+          <w:kern w:val="0"/>
+          <w:sz w:val="20"/>
+          <w:szCs w:val="20"/>
+        </w:rPr>
+        <w:t>建立连接</w:t>
+      </w:r>
+      <w:r>
+        <w:rPr>
+          <w:rFonts w:ascii="Courier New" w:eastAsia="宋体" w:hAnsi="Courier New" w:cs="Courier New"/>
+          <w:color w:val="808080"/>
+          <w:kern w:val="0"/>
+          <w:sz w:val="20"/>
+          <w:szCs w:val="20"/>
+        </w:rPr>
+        <w:br/>
+      </w:r>
+      <w:r>
+        <w:rPr>
+          <w:rFonts w:eastAsia="宋体" w:cs="宋体"/>
+          <w:color w:val="A9B7C6"/>
+          <w:kern w:val="0"/>
+          <w:sz w:val="20"/>
+          <w:szCs w:val="20"/>
+        </w:rPr>
+        <w:t>observable.subscribe(observer)</w:t>
+      </w:r>
+      <w:r>
+        <w:rPr>
+          <w:rFonts w:eastAsia="宋体" w:cs="宋体"/>
+          <w:color w:val="CC7832"/>
+          <w:kern w:val="0"/>
+          <w:sz w:val="20"/>
+          <w:szCs w:val="20"/>
+        </w:rPr>
+        <w:t>;</w:t>
+      </w:r>
+    </w:p>
+    <w:p>
+      <w:pPr>
+        <w:spacing w:line="460" w:lineRule="exact"/>
+        <w:rPr>
+          <w:rFonts w:ascii="微软雅黑" w:hAnsi="微软雅黑"/>
+        </w:rPr>
+      </w:pPr>
+      <w:r>
+        <w:rPr>
+          <w:rFonts w:ascii="微软雅黑" w:hAnsi="微软雅黑" w:hint="eastAsia"/>
+        </w:rPr>
+        <w:lastRenderedPageBreak/>
+        <w:t>注意: 只有当上游和下游建立连接之后, 上游才会开始发送事件. 也就是调用了subscribe() 方法之后才开始发送事件.</w:t>
+      </w:r>
+    </w:p>
+    <w:p>
+      <w:pPr>
+        <w:spacing w:line="460" w:lineRule="exact"/>
+        <w:rPr>
+          <w:rFonts w:ascii="微软雅黑" w:hAnsi="微软雅黑" w:hint="eastAsia"/>
+        </w:rPr>
+      </w:pPr>
+      <w:r>
+        <w:rPr>
+          <w:rFonts w:ascii="微软雅黑" w:hAnsi="微软雅黑" w:hint="eastAsia"/>
+        </w:rPr>
+        <w:t>下面把这段代码连起来写就成了 RxJava 引以为傲的链式操作：</w:t>
+      </w:r>
+    </w:p>
+    <w:p>
+      <w:pPr>
+        <w:widowControl/>
+        <w:shd w:val="clear" w:color="auto" w:fill="2B2B2B"/>
+        <w:tabs>
+          <w:tab w:val="left" w:pos="916"/>
+          <w:tab w:val="left" w:pos="1832"/>
+          <w:tab w:val="left" w:pos="2748"/>
+          <w:tab w:val="left" w:pos="3664"/>
+          <w:tab w:val="left" w:pos="4580"/>
+          <w:tab w:val="left" w:pos="5496"/>
+          <w:tab w:val="left" w:pos="6412"/>
+          <w:tab w:val="left" w:pos="7328"/>
+          <w:tab w:val="left" w:pos="8244"/>
+          <w:tab w:val="left" w:pos="9160"/>
+          <w:tab w:val="left" w:pos="10076"/>
+          <w:tab w:val="left" w:pos="10992"/>
+          <w:tab w:val="left" w:pos="11908"/>
+          <w:tab w:val="left" w:pos="12824"/>
+          <w:tab w:val="left" w:pos="13740"/>
+          <w:tab w:val="left" w:pos="14656"/>
+        </w:tabs>
+        <w:jc w:val="left"/>
+        <w:rPr>
+          <w:rFonts w:eastAsia="宋体" w:cs="宋体" w:hint="eastAsia"/>
+          <w:color w:val="A9B7C6"/>
+          <w:kern w:val="0"/>
+          <w:sz w:val="20"/>
+          <w:szCs w:val="20"/>
+        </w:rPr>
+      </w:pPr>
+      <w:r>
+        <w:rPr>
+          <w:rFonts w:eastAsia="宋体" w:cs="宋体"/>
+          <w:color w:val="A9B7C6"/>
+          <w:kern w:val="0"/>
+          <w:sz w:val="20"/>
+          <w:szCs w:val="20"/>
+        </w:rPr>
+        <w:t>Observable.</w:t>
+      </w:r>
+      <w:r>
+        <w:rPr>
+          <w:rFonts w:eastAsia="宋体" w:cs="宋体"/>
+          <w:i/>
+          <w:iCs/>
+          <w:color w:val="A9B7C6"/>
+          <w:kern w:val="0"/>
+          <w:sz w:val="20"/>
+          <w:szCs w:val="20"/>
+        </w:rPr>
+        <w:t>create</w:t>
+      </w:r>
+      <w:r>
+        <w:rPr>
+          <w:rFonts w:eastAsia="宋体" w:cs="宋体"/>
+          <w:color w:val="A9B7C6"/>
+          <w:kern w:val="0"/>
+          <w:sz w:val="20"/>
+          <w:szCs w:val="20"/>
+        </w:rPr>
+        <w:t>(</w:t>
+      </w:r>
+      <w:r>
+        <w:rPr>
+          <w:rFonts w:eastAsia="宋体" w:cs="宋体"/>
+          <w:color w:val="CC7832"/>
+          <w:kern w:val="0"/>
+          <w:sz w:val="20"/>
+          <w:szCs w:val="20"/>
+        </w:rPr>
+        <w:t xml:space="preserve">new </w:t>
+      </w:r>
+      <w:r>
+        <w:rPr>
+          <w:rFonts w:eastAsia="宋体" w:cs="宋体"/>
+          <w:color w:val="A9B7C6"/>
+          <w:kern w:val="0"/>
+          <w:sz w:val="20"/>
+          <w:szCs w:val="20"/>
+        </w:rPr>
+        <w:t>ObservableOnSubscribe&lt;Integer&gt;() {</w:t>
+      </w:r>
+      <w:r>
+        <w:rPr>
+          <w:rFonts w:eastAsia="宋体" w:cs="宋体"/>
+          <w:color w:val="A9B7C6"/>
+          <w:kern w:val="0"/>
+          <w:sz w:val="20"/>
+          <w:szCs w:val="20"/>
+        </w:rPr>
+        <w:br/>
+        <w:t xml:space="preserve">    </w:t>
+      </w:r>
+      <w:r>
+        <w:rPr>
+          <w:rFonts w:eastAsia="宋体" w:cs="宋体"/>
+          <w:color w:val="BBB529"/>
+          <w:kern w:val="0"/>
+          <w:sz w:val="20"/>
+          <w:szCs w:val="20"/>
+        </w:rPr>
+        <w:t>@Override</w:t>
+      </w:r>
+      <w:r>
+        <w:rPr>
+          <w:rFonts w:eastAsia="宋体" w:cs="宋体"/>
+          <w:color w:val="BBB529"/>
+          <w:kern w:val="0"/>
+          <w:sz w:val="20"/>
+          <w:szCs w:val="20"/>
+        </w:rPr>
+        <w:br/>
+        <w:t xml:space="preserve">    </w:t>
+      </w:r>
+      <w:r>
+        <w:rPr>
+          <w:rFonts w:eastAsia="宋体" w:cs="宋体"/>
+          <w:color w:val="CC7832"/>
+          <w:kern w:val="0"/>
+          <w:sz w:val="20"/>
+          <w:szCs w:val="20"/>
+        </w:rPr>
+        <w:t xml:space="preserve">public void </w:t>
+      </w:r>
+      <w:r>
+        <w:rPr>
+          <w:rFonts w:eastAsia="宋体" w:cs="宋体"/>
+          <w:color w:val="FFC66D"/>
+          <w:kern w:val="0"/>
+          <w:sz w:val="20"/>
+          <w:szCs w:val="20"/>
+        </w:rPr>
+        <w:t>subscribe</w:t>
+      </w:r>
+      <w:r>
+        <w:rPr>
+          <w:rFonts w:eastAsia="宋体" w:cs="宋体"/>
+          <w:color w:val="A9B7C6"/>
+          <w:kern w:val="0"/>
+          <w:sz w:val="20"/>
+          <w:szCs w:val="20"/>
+        </w:rPr>
+        <w:t xml:space="preserve">(ObservableEmitter&lt;Integer&gt; emitter) </w:t>
+      </w:r>
+      <w:r>
+        <w:rPr>
+          <w:rFonts w:eastAsia="宋体" w:cs="宋体"/>
+          <w:color w:val="CC7832"/>
+          <w:kern w:val="0"/>
+          <w:sz w:val="20"/>
+          <w:szCs w:val="20"/>
+        </w:rPr>
+        <w:t xml:space="preserve">throws </w:t>
+      </w:r>
+      <w:r>
+        <w:rPr>
+          <w:rFonts w:eastAsia="宋体" w:cs="宋体"/>
+          <w:color w:val="A9B7C6"/>
+          <w:kern w:val="0"/>
+          <w:sz w:val="20"/>
+          <w:szCs w:val="20"/>
+        </w:rPr>
+        <w:t>Exception {</w:t>
+      </w:r>
+      <w:r>
+        <w:rPr>
+          <w:rFonts w:eastAsia="宋体" w:cs="宋体"/>
+          <w:color w:val="A9B7C6"/>
+          <w:kern w:val="0"/>
+          <w:sz w:val="20"/>
+          <w:szCs w:val="20"/>
+        </w:rPr>
+        <w:br/>
+        <w:t xml:space="preserve">        emitter.onNext(</w:t>
+      </w:r>
+      <w:r>
+        <w:rPr>
+          <w:rFonts w:eastAsia="宋体" w:cs="宋体"/>
+          <w:color w:val="6897BB"/>
+          <w:kern w:val="0"/>
+          <w:sz w:val="20"/>
+          <w:szCs w:val="20"/>
+        </w:rPr>
+        <w:t>1</w:t>
+      </w:r>
+      <w:r>
+        <w:rPr>
+          <w:rFonts w:eastAsia="宋体" w:cs="宋体"/>
+          <w:color w:val="A9B7C6"/>
+          <w:kern w:val="0"/>
+          <w:sz w:val="20"/>
+          <w:szCs w:val="20"/>
+        </w:rPr>
+        <w:t>)</w:t>
+      </w:r>
+      <w:r>
+        <w:rPr>
+          <w:rFonts w:eastAsia="宋体" w:cs="宋体"/>
+          <w:color w:val="CC7832"/>
+          <w:kern w:val="0"/>
+          <w:sz w:val="20"/>
+          <w:szCs w:val="20"/>
+        </w:rPr>
+        <w:t>;</w:t>
+      </w:r>
+      <w:r>
+        <w:rPr>
+          <w:rFonts w:eastAsia="宋体" w:cs="宋体"/>
+          <w:color w:val="CC7832"/>
+          <w:kern w:val="0"/>
+          <w:sz w:val="20"/>
+          <w:szCs w:val="20"/>
+        </w:rPr>
+        <w:br/>
+        <w:t xml:space="preserve">        </w:t>
+      </w:r>
+      <w:r>
+        <w:rPr>
+          <w:rFonts w:eastAsia="宋体" w:cs="宋体"/>
+          <w:color w:val="A9B7C6"/>
+          <w:kern w:val="0"/>
+          <w:sz w:val="20"/>
+          <w:szCs w:val="20"/>
+        </w:rPr>
+        <w:t>emitter.onNext(</w:t>
+      </w:r>
+      <w:r>
+        <w:rPr>
+          <w:rFonts w:eastAsia="宋体" w:cs="宋体"/>
+          <w:color w:val="6897BB"/>
+          <w:kern w:val="0"/>
+          <w:sz w:val="20"/>
+          <w:szCs w:val="20"/>
+        </w:rPr>
+        <w:t>2</w:t>
+      </w:r>
+      <w:r>
+        <w:rPr>
+          <w:rFonts w:eastAsia="宋体" w:cs="宋体"/>
+          <w:color w:val="A9B7C6"/>
+          <w:kern w:val="0"/>
+          <w:sz w:val="20"/>
+          <w:szCs w:val="20"/>
+        </w:rPr>
+        <w:t>)</w:t>
+      </w:r>
+      <w:r>
+        <w:rPr>
+          <w:rFonts w:eastAsia="宋体" w:cs="宋体"/>
+          <w:color w:val="CC7832"/>
+          <w:kern w:val="0"/>
+          <w:sz w:val="20"/>
+          <w:szCs w:val="20"/>
+        </w:rPr>
+        <w:t>;</w:t>
+      </w:r>
+      <w:r>
+        <w:rPr>
+          <w:rFonts w:eastAsia="宋体" w:cs="宋体"/>
+          <w:color w:val="CC7832"/>
+          <w:kern w:val="0"/>
+          <w:sz w:val="20"/>
+          <w:szCs w:val="20"/>
+        </w:rPr>
+        <w:br/>
+        <w:t xml:space="preserve">        </w:t>
+      </w:r>
+      <w:r>
+        <w:rPr>
+          <w:rFonts w:eastAsia="宋体" w:cs="宋体"/>
+          <w:color w:val="A9B7C6"/>
+          <w:kern w:val="0"/>
+          <w:sz w:val="20"/>
+          <w:szCs w:val="20"/>
+        </w:rPr>
+        <w:t>emitter.onNext(</w:t>
+      </w:r>
+      <w:r>
+        <w:rPr>
+          <w:rFonts w:eastAsia="宋体" w:cs="宋体"/>
+          <w:color w:val="6897BB"/>
+          <w:kern w:val="0"/>
+          <w:sz w:val="20"/>
+          <w:szCs w:val="20"/>
+        </w:rPr>
+        <w:t>3</w:t>
+      </w:r>
+      <w:r>
+        <w:rPr>
+          <w:rFonts w:eastAsia="宋体" w:cs="宋体"/>
+          <w:color w:val="A9B7C6"/>
+          <w:kern w:val="0"/>
+          <w:sz w:val="20"/>
+          <w:szCs w:val="20"/>
+        </w:rPr>
+        <w:t>)</w:t>
+      </w:r>
+      <w:r>
+        <w:rPr>
+          <w:rFonts w:eastAsia="宋体" w:cs="宋体"/>
+          <w:color w:val="CC7832"/>
+          <w:kern w:val="0"/>
+          <w:sz w:val="20"/>
+          <w:szCs w:val="20"/>
+        </w:rPr>
+        <w:t>;</w:t>
+      </w:r>
+      <w:r>
+        <w:rPr>
+          <w:rFonts w:eastAsia="宋体" w:cs="宋体"/>
+          <w:color w:val="CC7832"/>
+          <w:kern w:val="0"/>
+          <w:sz w:val="20"/>
+          <w:szCs w:val="20"/>
+        </w:rPr>
+        <w:br/>
+        <w:t xml:space="preserve">        </w:t>
+      </w:r>
+      <w:r>
+        <w:rPr>
+          <w:rFonts w:eastAsia="宋体" w:cs="宋体"/>
+          <w:color w:val="A9B7C6"/>
+          <w:kern w:val="0"/>
+          <w:sz w:val="20"/>
+          <w:szCs w:val="20"/>
+        </w:rPr>
+        <w:t>emitter.onComplete()</w:t>
+      </w:r>
+      <w:r>
+        <w:rPr>
+          <w:rFonts w:eastAsia="宋体" w:cs="宋体"/>
+          <w:color w:val="CC7832"/>
+          <w:kern w:val="0"/>
+          <w:sz w:val="20"/>
+          <w:szCs w:val="20"/>
+        </w:rPr>
+        <w:t>;</w:t>
+      </w:r>
+      <w:r>
+        <w:rPr>
+          <w:rFonts w:eastAsia="宋体" w:cs="宋体"/>
+          <w:color w:val="CC7832"/>
+          <w:kern w:val="0"/>
+          <w:sz w:val="20"/>
+          <w:szCs w:val="20"/>
+        </w:rPr>
+        <w:br/>
+        <w:t xml:space="preserve">    </w:t>
+      </w:r>
+      <w:r>
+        <w:rPr>
+          <w:rFonts w:eastAsia="宋体" w:cs="宋体"/>
+          <w:color w:val="A9B7C6"/>
+          <w:kern w:val="0"/>
+          <w:sz w:val="20"/>
+          <w:szCs w:val="20"/>
+        </w:rPr>
+        <w:t>}</w:t>
+      </w:r>
+      <w:r>
+        <w:rPr>
+          <w:rFonts w:eastAsia="宋体" w:cs="宋体"/>
+          <w:color w:val="A9B7C6"/>
+          <w:kern w:val="0"/>
+          <w:sz w:val="20"/>
+          <w:szCs w:val="20"/>
+        </w:rPr>
+        <w:br/>
+        <w:t>}).subscribe(</w:t>
+      </w:r>
+      <w:r>
+        <w:rPr>
+          <w:rFonts w:eastAsia="宋体" w:cs="宋体"/>
+          <w:color w:val="CC7832"/>
+          <w:kern w:val="0"/>
+          <w:sz w:val="20"/>
+          <w:szCs w:val="20"/>
+        </w:rPr>
+        <w:t xml:space="preserve">new </w:t>
+      </w:r>
+      <w:r>
+        <w:rPr>
+          <w:rFonts w:eastAsia="宋体" w:cs="宋体"/>
+          <w:color w:val="A9B7C6"/>
+          <w:kern w:val="0"/>
+          <w:sz w:val="20"/>
+          <w:szCs w:val="20"/>
+        </w:rPr>
+        <w:t>Observer&lt;Integer&gt;() {</w:t>
+      </w:r>
+      <w:r>
+        <w:rPr>
+          <w:rFonts w:eastAsia="宋体" w:cs="宋体"/>
+          <w:color w:val="A9B7C6"/>
+          <w:kern w:val="0"/>
+          <w:sz w:val="20"/>
+          <w:szCs w:val="20"/>
+        </w:rPr>
+        <w:br/>
+        <w:t xml:space="preserve">    </w:t>
+      </w:r>
+      <w:r>
+        <w:rPr>
+          <w:rFonts w:eastAsia="宋体" w:cs="宋体"/>
+          <w:color w:val="BBB529"/>
+          <w:kern w:val="0"/>
+          <w:sz w:val="20"/>
+          <w:szCs w:val="20"/>
+        </w:rPr>
+        <w:t>@Override</w:t>
+      </w:r>
+      <w:r>
+        <w:rPr>
+          <w:rFonts w:eastAsia="宋体" w:cs="宋体"/>
+          <w:color w:val="BBB529"/>
+          <w:kern w:val="0"/>
+          <w:sz w:val="20"/>
+          <w:szCs w:val="20"/>
+        </w:rPr>
+        <w:br/>
+        <w:t xml:space="preserve">    </w:t>
+      </w:r>
+      <w:r>
+        <w:rPr>
+          <w:rFonts w:eastAsia="宋体" w:cs="宋体"/>
+          <w:color w:val="CC7832"/>
+          <w:kern w:val="0"/>
+          <w:sz w:val="20"/>
+          <w:szCs w:val="20"/>
+        </w:rPr>
+        <w:t xml:space="preserve">public void </w:t>
+      </w:r>
+      <w:r>
+        <w:rPr>
+          <w:rFonts w:eastAsia="宋体" w:cs="宋体"/>
+          <w:color w:val="FFC66D"/>
+          <w:kern w:val="0"/>
+          <w:sz w:val="20"/>
+          <w:szCs w:val="20"/>
+        </w:rPr>
+        <w:t>onSubscribe</w:t>
+      </w:r>
+      <w:r>
+        <w:rPr>
+          <w:rFonts w:eastAsia="宋体" w:cs="宋体"/>
+          <w:color w:val="A9B7C6"/>
+          <w:kern w:val="0"/>
+          <w:sz w:val="20"/>
+          <w:szCs w:val="20"/>
+        </w:rPr>
+        <w:t>(Disposable d) {</w:t>
+      </w:r>
+      <w:r>
+        <w:rPr>
+          <w:rFonts w:eastAsia="宋体" w:cs="宋体"/>
+          <w:color w:val="A9B7C6"/>
+          <w:kern w:val="0"/>
+          <w:sz w:val="20"/>
+          <w:szCs w:val="20"/>
+        </w:rPr>
+        <w:br/>
+        <w:t xml:space="preserve">        Utils.</w:t>
+      </w:r>
+      <w:r>
+        <w:rPr>
+          <w:rFonts w:eastAsia="宋体" w:cs="宋体"/>
+          <w:i/>
+          <w:iCs/>
+          <w:color w:val="A9B7C6"/>
+          <w:kern w:val="0"/>
+          <w:sz w:val="20"/>
+          <w:szCs w:val="20"/>
+        </w:rPr>
+        <w:t>log</w:t>
+      </w:r>
+      <w:r>
+        <w:rPr>
+          <w:rFonts w:eastAsia="宋体" w:cs="宋体"/>
+          <w:color w:val="A9B7C6"/>
+          <w:kern w:val="0"/>
+          <w:sz w:val="20"/>
+          <w:szCs w:val="20"/>
+        </w:rPr>
+        <w:t>(</w:t>
+      </w:r>
+      <w:r>
+        <w:rPr>
+          <w:rFonts w:eastAsia="宋体" w:cs="宋体"/>
+          <w:color w:val="6A8759"/>
+          <w:kern w:val="0"/>
+          <w:sz w:val="20"/>
+          <w:szCs w:val="20"/>
+        </w:rPr>
+        <w:t>"subscribe"</w:t>
+      </w:r>
+      <w:r>
+        <w:rPr>
+          <w:rFonts w:eastAsia="宋体" w:cs="宋体"/>
+          <w:color w:val="A9B7C6"/>
+          <w:kern w:val="0"/>
+          <w:sz w:val="20"/>
+          <w:szCs w:val="20"/>
+        </w:rPr>
+        <w:t>)</w:t>
+      </w:r>
+      <w:r>
+        <w:rPr>
+          <w:rFonts w:eastAsia="宋体" w:cs="宋体"/>
+          <w:color w:val="CC7832"/>
+          <w:kern w:val="0"/>
+          <w:sz w:val="20"/>
+          <w:szCs w:val="20"/>
+        </w:rPr>
+        <w:t>;</w:t>
+      </w:r>
+      <w:r>
+        <w:rPr>
+          <w:rFonts w:eastAsia="宋体" w:cs="宋体"/>
+          <w:color w:val="CC7832"/>
+          <w:kern w:val="0"/>
+          <w:sz w:val="20"/>
+          <w:szCs w:val="20"/>
+        </w:rPr>
+        <w:br/>
+        <w:t xml:space="preserve">    </w:t>
+      </w:r>
+      <w:r>
+        <w:rPr>
+          <w:rFonts w:eastAsia="宋体" w:cs="宋体"/>
+          <w:color w:val="A9B7C6"/>
+          <w:kern w:val="0"/>
+          <w:sz w:val="20"/>
+          <w:szCs w:val="20"/>
+        </w:rPr>
+        <w:t>}</w:t>
+      </w:r>
+      <w:r>
+        <w:rPr>
+          <w:rFonts w:eastAsia="宋体" w:cs="宋体"/>
+          <w:color w:val="A9B7C6"/>
+          <w:kern w:val="0"/>
+          <w:sz w:val="20"/>
+          <w:szCs w:val="20"/>
+        </w:rPr>
+        <w:br/>
+      </w:r>
+      <w:r>
+        <w:rPr>
+          <w:rFonts w:eastAsia="宋体" w:cs="宋体"/>
+          <w:color w:val="A9B7C6"/>
+          <w:kern w:val="0"/>
+          <w:sz w:val="20"/>
+          <w:szCs w:val="20"/>
+        </w:rPr>
+        <w:br/>
+        <w:t xml:space="preserve">    </w:t>
+      </w:r>
+      <w:r>
+        <w:rPr>
+          <w:rFonts w:eastAsia="宋体" w:cs="宋体"/>
+          <w:color w:val="BBB529"/>
+          <w:kern w:val="0"/>
+          <w:sz w:val="20"/>
+          <w:szCs w:val="20"/>
+        </w:rPr>
+        <w:t>@Override</w:t>
+      </w:r>
+      <w:r>
+        <w:rPr>
+          <w:rFonts w:eastAsia="宋体" w:cs="宋体"/>
+          <w:color w:val="BBB529"/>
+          <w:kern w:val="0"/>
+          <w:sz w:val="20"/>
+          <w:szCs w:val="20"/>
+        </w:rPr>
+        <w:br/>
+        <w:t xml:space="preserve">    </w:t>
+      </w:r>
+      <w:r>
+        <w:rPr>
+          <w:rFonts w:eastAsia="宋体" w:cs="宋体"/>
+          <w:color w:val="CC7832"/>
+          <w:kern w:val="0"/>
+          <w:sz w:val="20"/>
+          <w:szCs w:val="20"/>
+        </w:rPr>
+        <w:t xml:space="preserve">public void </w:t>
+      </w:r>
+      <w:r>
+        <w:rPr>
+          <w:rFonts w:eastAsia="宋体" w:cs="宋体"/>
+          <w:color w:val="FFC66D"/>
+          <w:kern w:val="0"/>
+          <w:sz w:val="20"/>
+          <w:szCs w:val="20"/>
+        </w:rPr>
+        <w:t>onNext</w:t>
+      </w:r>
+      <w:r>
+        <w:rPr>
+          <w:rFonts w:eastAsia="宋体" w:cs="宋体"/>
+          <w:color w:val="A9B7C6"/>
+          <w:kern w:val="0"/>
+          <w:sz w:val="20"/>
+          <w:szCs w:val="20"/>
+        </w:rPr>
+        <w:t>(Integer value) {</w:t>
+      </w:r>
+      <w:r>
+        <w:rPr>
+          <w:rFonts w:eastAsia="宋体" w:cs="宋体"/>
+          <w:color w:val="A9B7C6"/>
+          <w:kern w:val="0"/>
+          <w:sz w:val="20"/>
+          <w:szCs w:val="20"/>
+        </w:rPr>
+        <w:br/>
+        <w:t xml:space="preserve">        Utils.</w:t>
+      </w:r>
+      <w:r>
+        <w:rPr>
+          <w:rFonts w:eastAsia="宋体" w:cs="宋体"/>
+          <w:i/>
+          <w:iCs/>
+          <w:color w:val="A9B7C6"/>
+          <w:kern w:val="0"/>
+          <w:sz w:val="20"/>
+          <w:szCs w:val="20"/>
+        </w:rPr>
+        <w:t>log</w:t>
+      </w:r>
+      <w:r>
+        <w:rPr>
+          <w:rFonts w:eastAsia="宋体" w:cs="宋体"/>
+          <w:color w:val="A9B7C6"/>
+          <w:kern w:val="0"/>
+          <w:sz w:val="20"/>
+          <w:szCs w:val="20"/>
+        </w:rPr>
+        <w:t>(</w:t>
+      </w:r>
+      <w:r>
+        <w:rPr>
+          <w:rFonts w:eastAsia="宋体" w:cs="宋体"/>
+          <w:color w:val="6A8759"/>
+          <w:kern w:val="0"/>
+          <w:sz w:val="20"/>
+          <w:szCs w:val="20"/>
+        </w:rPr>
+        <w:t xml:space="preserve">"" </w:t>
+      </w:r>
+      <w:r>
+        <w:rPr>
+          <w:rFonts w:eastAsia="宋体" w:cs="宋体"/>
+          <w:color w:val="A9B7C6"/>
+          <w:kern w:val="0"/>
+          <w:sz w:val="20"/>
+          <w:szCs w:val="20"/>
+        </w:rPr>
+        <w:t>+ value)</w:t>
+      </w:r>
+      <w:r>
+        <w:rPr>
+          <w:rFonts w:eastAsia="宋体" w:cs="宋体"/>
+          <w:color w:val="CC7832"/>
+          <w:kern w:val="0"/>
+          <w:sz w:val="20"/>
+          <w:szCs w:val="20"/>
+        </w:rPr>
+        <w:t>;</w:t>
+      </w:r>
+      <w:r>
+        <w:rPr>
+          <w:rFonts w:eastAsia="宋体" w:cs="宋体"/>
+          <w:color w:val="CC7832"/>
+          <w:kern w:val="0"/>
+          <w:sz w:val="20"/>
+          <w:szCs w:val="20"/>
+        </w:rPr>
+        <w:br/>
+        <w:t xml:space="preserve">    </w:t>
+      </w:r>
+      <w:r>
+        <w:rPr>
+          <w:rFonts w:eastAsia="宋体" w:cs="宋体"/>
+          <w:color w:val="A9B7C6"/>
+          <w:kern w:val="0"/>
+          <w:sz w:val="20"/>
+          <w:szCs w:val="20"/>
+        </w:rPr>
+        <w:t>}</w:t>
+      </w:r>
+      <w:r>
+        <w:rPr>
+          <w:rFonts w:eastAsia="宋体" w:cs="宋体"/>
+          <w:color w:val="A9B7C6"/>
+          <w:kern w:val="0"/>
+          <w:sz w:val="20"/>
+          <w:szCs w:val="20"/>
+        </w:rPr>
+        <w:br/>
+      </w:r>
+      <w:r>
+        <w:rPr>
+          <w:rFonts w:eastAsia="宋体" w:cs="宋体"/>
+          <w:color w:val="A9B7C6"/>
+          <w:kern w:val="0"/>
+          <w:sz w:val="20"/>
+          <w:szCs w:val="20"/>
+        </w:rPr>
+        <w:br/>
+        <w:t xml:space="preserve">    </w:t>
+      </w:r>
+      <w:r>
+        <w:rPr>
+          <w:rFonts w:eastAsia="宋体" w:cs="宋体"/>
+          <w:color w:val="BBB529"/>
+          <w:kern w:val="0"/>
+          <w:sz w:val="20"/>
+          <w:szCs w:val="20"/>
+        </w:rPr>
+        <w:t>@Override</w:t>
+      </w:r>
+      <w:r>
+        <w:rPr>
+          <w:rFonts w:eastAsia="宋体" w:cs="宋体"/>
+          <w:color w:val="BBB529"/>
+          <w:kern w:val="0"/>
+          <w:sz w:val="20"/>
+          <w:szCs w:val="20"/>
+        </w:rPr>
+        <w:br/>
+        <w:t xml:space="preserve">    </w:t>
+      </w:r>
+      <w:r>
+        <w:rPr>
+          <w:rFonts w:eastAsia="宋体" w:cs="宋体"/>
+          <w:color w:val="CC7832"/>
+          <w:kern w:val="0"/>
+          <w:sz w:val="20"/>
+          <w:szCs w:val="20"/>
+        </w:rPr>
+        <w:t xml:space="preserve">public void </w:t>
+      </w:r>
+      <w:r>
+        <w:rPr>
+          <w:rFonts w:eastAsia="宋体" w:cs="宋体"/>
+          <w:color w:val="FFC66D"/>
+          <w:kern w:val="0"/>
+          <w:sz w:val="20"/>
+          <w:szCs w:val="20"/>
+        </w:rPr>
+        <w:t>onError</w:t>
+      </w:r>
+      <w:r>
+        <w:rPr>
+          <w:rFonts w:eastAsia="宋体" w:cs="宋体"/>
+          <w:color w:val="A9B7C6"/>
+          <w:kern w:val="0"/>
+          <w:sz w:val="20"/>
+          <w:szCs w:val="20"/>
+        </w:rPr>
+        <w:t>(Throwable e) {</w:t>
+      </w:r>
+      <w:r>
+        <w:rPr>
+          <w:rFonts w:eastAsia="宋体" w:cs="宋体"/>
+          <w:color w:val="A9B7C6"/>
+          <w:kern w:val="0"/>
+          <w:sz w:val="20"/>
+          <w:szCs w:val="20"/>
+        </w:rPr>
+        <w:br/>
+        <w:t xml:space="preserve">        Utils.</w:t>
+      </w:r>
+      <w:r>
+        <w:rPr>
+          <w:rFonts w:eastAsia="宋体" w:cs="宋体"/>
+          <w:i/>
+          <w:iCs/>
+          <w:color w:val="A9B7C6"/>
+          <w:kern w:val="0"/>
+          <w:sz w:val="20"/>
+          <w:szCs w:val="20"/>
+        </w:rPr>
+        <w:t>log</w:t>
+      </w:r>
+      <w:r>
+        <w:rPr>
+          <w:rFonts w:eastAsia="宋体" w:cs="宋体"/>
+          <w:color w:val="A9B7C6"/>
+          <w:kern w:val="0"/>
+          <w:sz w:val="20"/>
+          <w:szCs w:val="20"/>
+        </w:rPr>
+        <w:t>(</w:t>
+      </w:r>
+      <w:r>
+        <w:rPr>
+          <w:rFonts w:eastAsia="宋体" w:cs="宋体"/>
+          <w:color w:val="6A8759"/>
+          <w:kern w:val="0"/>
+          <w:sz w:val="20"/>
+          <w:szCs w:val="20"/>
+        </w:rPr>
+        <w:t>"error"</w:t>
+      </w:r>
+      <w:r>
+        <w:rPr>
+          <w:rFonts w:eastAsia="宋体" w:cs="宋体"/>
+          <w:color w:val="A9B7C6"/>
+          <w:kern w:val="0"/>
+          <w:sz w:val="20"/>
+          <w:szCs w:val="20"/>
+        </w:rPr>
+        <w:t>)</w:t>
+      </w:r>
+      <w:r>
+        <w:rPr>
+          <w:rFonts w:eastAsia="宋体" w:cs="宋体"/>
+          <w:color w:val="CC7832"/>
+          <w:kern w:val="0"/>
+          <w:sz w:val="20"/>
+          <w:szCs w:val="20"/>
+        </w:rPr>
+        <w:t>;</w:t>
+      </w:r>
+      <w:r>
+        <w:rPr>
+          <w:rFonts w:eastAsia="宋体" w:cs="宋体"/>
+          <w:color w:val="CC7832"/>
+          <w:kern w:val="0"/>
+          <w:sz w:val="20"/>
+          <w:szCs w:val="20"/>
+        </w:rPr>
+        <w:br/>
+        <w:t xml:space="preserve">    </w:t>
+      </w:r>
+      <w:r>
+        <w:rPr>
+          <w:rFonts w:eastAsia="宋体" w:cs="宋体"/>
+          <w:color w:val="A9B7C6"/>
+          <w:kern w:val="0"/>
+          <w:sz w:val="20"/>
+          <w:szCs w:val="20"/>
+        </w:rPr>
+        <w:t>}</w:t>
+      </w:r>
+      <w:r>
+        <w:rPr>
+          <w:rFonts w:eastAsia="宋体" w:cs="宋体"/>
+          <w:color w:val="A9B7C6"/>
+          <w:kern w:val="0"/>
+          <w:sz w:val="20"/>
+          <w:szCs w:val="20"/>
+        </w:rPr>
+        <w:br/>
+      </w:r>
+      <w:r>
+        <w:rPr>
+          <w:rFonts w:eastAsia="宋体" w:cs="宋体"/>
+          <w:color w:val="A9B7C6"/>
+          <w:kern w:val="0"/>
+          <w:sz w:val="20"/>
+          <w:szCs w:val="20"/>
+        </w:rPr>
+        <w:br/>
+        <w:t xml:space="preserve">    </w:t>
+      </w:r>
+      <w:r>
+        <w:rPr>
+          <w:rFonts w:eastAsia="宋体" w:cs="宋体"/>
+          <w:color w:val="BBB529"/>
+          <w:kern w:val="0"/>
+          <w:sz w:val="20"/>
+          <w:szCs w:val="20"/>
+        </w:rPr>
+        <w:t>@Override</w:t>
+      </w:r>
+      <w:r>
+        <w:rPr>
+          <w:rFonts w:eastAsia="宋体" w:cs="宋体"/>
+          <w:color w:val="BBB529"/>
+          <w:kern w:val="0"/>
+          <w:sz w:val="20"/>
+          <w:szCs w:val="20"/>
+        </w:rPr>
+        <w:br/>
+        <w:t xml:space="preserve">    </w:t>
+      </w:r>
+      <w:r>
+        <w:rPr>
+          <w:rFonts w:eastAsia="宋体" w:cs="宋体"/>
+          <w:color w:val="CC7832"/>
+          <w:kern w:val="0"/>
+          <w:sz w:val="20"/>
+          <w:szCs w:val="20"/>
+        </w:rPr>
+        <w:t xml:space="preserve">public void </w:t>
+      </w:r>
+      <w:r>
+        <w:rPr>
+          <w:rFonts w:eastAsia="宋体" w:cs="宋体"/>
+          <w:color w:val="FFC66D"/>
+          <w:kern w:val="0"/>
+          <w:sz w:val="20"/>
+          <w:szCs w:val="20"/>
+        </w:rPr>
+        <w:t>onComplete</w:t>
+      </w:r>
+      <w:r>
+        <w:rPr>
+          <w:rFonts w:eastAsia="宋体" w:cs="宋体"/>
+          <w:color w:val="A9B7C6"/>
+          <w:kern w:val="0"/>
+          <w:sz w:val="20"/>
+          <w:szCs w:val="20"/>
+        </w:rPr>
+        <w:t>() {</w:t>
+      </w:r>
+      <w:r>
+        <w:rPr>
+          <w:rFonts w:eastAsia="宋体" w:cs="宋体"/>
+          <w:color w:val="A9B7C6"/>
+          <w:kern w:val="0"/>
+          <w:sz w:val="20"/>
+          <w:szCs w:val="20"/>
+        </w:rPr>
+        <w:br/>
+        <w:t xml:space="preserve">        Utils.</w:t>
+      </w:r>
+      <w:r>
+        <w:rPr>
+          <w:rFonts w:eastAsia="宋体" w:cs="宋体"/>
+          <w:i/>
+          <w:iCs/>
+          <w:color w:val="A9B7C6"/>
+          <w:kern w:val="0"/>
+          <w:sz w:val="20"/>
+          <w:szCs w:val="20"/>
+        </w:rPr>
+        <w:t>log</w:t>
+      </w:r>
+      <w:r>
+        <w:rPr>
+          <w:rFonts w:eastAsia="宋体" w:cs="宋体"/>
+          <w:color w:val="A9B7C6"/>
+          <w:kern w:val="0"/>
+          <w:sz w:val="20"/>
+          <w:szCs w:val="20"/>
+        </w:rPr>
+        <w:t>(</w:t>
+      </w:r>
+      <w:r>
+        <w:rPr>
+          <w:rFonts w:eastAsia="宋体" w:cs="宋体"/>
+          <w:color w:val="6A8759"/>
+          <w:kern w:val="0"/>
+          <w:sz w:val="20"/>
+          <w:szCs w:val="20"/>
+        </w:rPr>
+        <w:t>"complete"</w:t>
+      </w:r>
+      <w:r>
+        <w:rPr>
+          <w:rFonts w:eastAsia="宋体" w:cs="宋体"/>
+          <w:color w:val="A9B7C6"/>
+          <w:kern w:val="0"/>
+          <w:sz w:val="20"/>
+          <w:szCs w:val="20"/>
+        </w:rPr>
+        <w:t>)</w:t>
+      </w:r>
+      <w:r>
+        <w:rPr>
+          <w:rFonts w:eastAsia="宋体" w:cs="宋体"/>
+          <w:color w:val="CC7832"/>
+          <w:kern w:val="0"/>
+          <w:sz w:val="20"/>
+          <w:szCs w:val="20"/>
+        </w:rPr>
+        <w:t>;</w:t>
+      </w:r>
+      <w:r>
+        <w:rPr>
+          <w:rFonts w:eastAsia="宋体" w:cs="宋体"/>
+          <w:color w:val="CC7832"/>
+          <w:kern w:val="0"/>
+          <w:sz w:val="20"/>
+          <w:szCs w:val="20"/>
+        </w:rPr>
+        <w:br/>
+        <w:t xml:space="preserve">    </w:t>
+      </w:r>
+      <w:r>
+        <w:rPr>
+          <w:rFonts w:eastAsia="宋体" w:cs="宋体"/>
+          <w:color w:val="A9B7C6"/>
+          <w:kern w:val="0"/>
+          <w:sz w:val="20"/>
+          <w:szCs w:val="20"/>
+        </w:rPr>
+        <w:t>}</w:t>
+      </w:r>
+      <w:r>
+        <w:rPr>
+          <w:rFonts w:eastAsia="宋体" w:cs="宋体"/>
+          <w:color w:val="A9B7C6"/>
+          <w:kern w:val="0"/>
+          <w:sz w:val="20"/>
+          <w:szCs w:val="20"/>
+        </w:rPr>
+        <w:br/>
+        <w:t>})</w:t>
+      </w:r>
+      <w:r>
+        <w:rPr>
+          <w:rFonts w:eastAsia="宋体" w:cs="宋体"/>
+          <w:color w:val="CC7832"/>
+          <w:kern w:val="0"/>
+          <w:sz w:val="20"/>
+          <w:szCs w:val="20"/>
+        </w:rPr>
+        <w:t>;</w:t>
+      </w:r>
+    </w:p>
+    <w:p>
+      <w:pPr>
+        <w:spacing w:line="460" w:lineRule="exact"/>
+        <w:rPr>
+          <w:rFonts w:ascii="微软雅黑" w:hAnsi="微软雅黑"/>
+        </w:rPr>
+      </w:pPr>
+    </w:p>
+    <w:p>
+      <w:pPr>
+        <w:spacing w:line="460" w:lineRule="exact"/>
+        <w:rPr>
+          <w:rFonts w:ascii="微软雅黑" w:hAnsi="微软雅黑"/>
+        </w:rPr>
+      </w:pPr>
+      <w:r>
+        <w:rPr>
+          <w:rFonts w:ascii="微软雅黑" w:hAnsi="微软雅黑" w:hint="eastAsia"/>
+        </w:rPr>
+        <w:t>解释说明：</w:t>
+      </w:r>
+    </w:p>
+    <w:p>
+      <w:pPr>
+        <w:pStyle w:val="a6"/>
+        <w:numPr>
+          <w:ilvl w:val="0"/>
+          <w:numId w:val="39"/>
+        </w:numPr>
+        <w:spacing w:line="460" w:lineRule="exact"/>
+        <w:ind w:firstLineChars="0"/>
+        <w:rPr>
+          <w:rFonts w:ascii="微软雅黑" w:hAnsi="微软雅黑"/>
+        </w:rPr>
+      </w:pPr>
+      <w:r>
+        <w:rPr>
+          <w:rFonts w:ascii="微软雅黑" w:hAnsi="微软雅黑"/>
+        </w:rPr>
+        <w:t>ObservableEmitter</w:t>
+      </w:r>
+    </w:p>
+    <w:p>
+      <w:pPr>
+        <w:spacing w:line="460" w:lineRule="exact"/>
+        <w:rPr>
+          <w:rFonts w:ascii="微软雅黑" w:hAnsi="微软雅黑"/>
+        </w:rPr>
+      </w:pPr>
+      <w:r>
+        <w:rPr>
+          <w:rFonts w:ascii="微软雅黑" w:hAnsi="微软雅黑" w:hint="eastAsia"/>
+        </w:rPr>
+        <w:t>Emitter 是发射器的意思，那就很好猜了，这个就是用来发出事件的，它可以发出三种类型的事件，通过调用 emitter 的 onNext(T value) 、onComplete() 和 onError(Throwable error) 就可以分别发出 next 事件、complete 事件和 error 事件。</w:t>
+      </w:r>
+    </w:p>
+    <w:p>
+      <w:pPr>
+        <w:spacing w:line="460" w:lineRule="exact"/>
+        <w:rPr>
+          <w:rFonts w:ascii="微软雅黑" w:hAnsi="微软雅黑"/>
+        </w:rPr>
+      </w:pPr>
+      <w:r>
+        <w:rPr>
+          <w:rFonts w:ascii="微软雅黑" w:hAnsi="微软雅黑" w:hint="eastAsia"/>
+        </w:rPr>
+        <w:lastRenderedPageBreak/>
+        <w:t>请注意，需要满足一定的规则：</w:t>
+      </w:r>
+    </w:p>
+    <w:p>
+      <w:pPr>
+        <w:spacing w:line="460" w:lineRule="exact"/>
+        <w:rPr>
+          <w:rFonts w:ascii="微软雅黑" w:hAnsi="微软雅黑"/>
+        </w:rPr>
+      </w:pPr>
+      <w:r>
+        <w:rPr>
+          <w:rFonts w:ascii="微软雅黑" w:hAnsi="微软雅黑" w:hint="eastAsia"/>
+        </w:rPr>
+        <w:t>上游可以发送无限个 onNext , 下游也可以接收无限个 onNext 。</w:t>
+      </w:r>
+    </w:p>
+    <w:p>
+      <w:pPr>
+        <w:spacing w:line="460" w:lineRule="exact"/>
+        <w:rPr>
+          <w:rFonts w:ascii="微软雅黑" w:hAnsi="微软雅黑"/>
+        </w:rPr>
+      </w:pPr>
+      <w:r>
+        <w:rPr>
+          <w:rFonts w:ascii="微软雅黑" w:hAnsi="微软雅黑" w:hint="eastAsia"/>
+        </w:rPr>
+        <w:t>当上游发送了一个 onComplete 后, 上游 onComplete 之后的事件将会继续发送, 而下游收到 onComplete 事件之后将不再继续接收事件.</w:t>
+      </w:r>
+    </w:p>
+    <w:p>
+      <w:pPr>
+        <w:spacing w:line="460" w:lineRule="exact"/>
+        <w:rPr>
+          <w:rFonts w:ascii="微软雅黑" w:hAnsi="微软雅黑"/>
+        </w:rPr>
+      </w:pPr>
+      <w:r>
+        <w:rPr>
+          <w:rFonts w:ascii="微软雅黑" w:hAnsi="微软雅黑" w:hint="eastAsia"/>
+        </w:rPr>
+        <w:t>当上游发送了一个 onError 后, 上游 onError 之后的事件将继续发送, 而下游收到 onError 事件之后将不再继续接收事件.</w:t>
+      </w:r>
+    </w:p>
+    <w:p>
+      <w:pPr>
+        <w:spacing w:line="460" w:lineRule="exact"/>
+        <w:rPr>
+          <w:rFonts w:ascii="微软雅黑" w:hAnsi="微软雅黑"/>
+        </w:rPr>
+      </w:pPr>
+      <w:r>
+        <w:rPr>
+          <w:rFonts w:ascii="微软雅黑" w:hAnsi="微软雅黑" w:hint="eastAsia"/>
+        </w:rPr>
+        <w:t>上游可以不发送 onComplete 或 onError 。</w:t>
+      </w:r>
+    </w:p>
+    <w:p>
+      <w:pPr>
+        <w:spacing w:line="460" w:lineRule="exact"/>
+        <w:rPr>
+          <w:rFonts w:ascii="微软雅黑" w:hAnsi="微软雅黑"/>
+        </w:rPr>
+      </w:pPr>
+      <w:r>
+        <w:rPr>
+          <w:rFonts w:ascii="微软雅黑" w:hAnsi="微软雅黑" w:hint="eastAsia"/>
+        </w:rPr>
+        <w:t>最为关键的是 onComplete 和 onError 必须唯一并且互斥, 即不能发多个 onComplete , 也不能发多个 onError , 也不能先发一个 onComplete , 然后再发一个 onError , 反之亦然</w:t>
+      </w:r>
+    </w:p>
+    <w:p>
+      <w:pPr>
+        <w:spacing w:line="460" w:lineRule="exact"/>
+        <w:rPr>
+          <w:rFonts w:ascii="微软雅黑" w:hAnsi="微软雅黑"/>
+        </w:rPr>
+      </w:pPr>
+      <w:r>
+        <w:rPr>
+          <w:rFonts w:ascii="微软雅黑" w:hAnsi="微软雅黑" w:hint="eastAsia"/>
+        </w:rPr>
+        <w:t>注: 关于 onComplete 和 onError 唯一并且互斥这一点, 是需要自行在代码中进行控制, 如果你的代码逻辑中违背了这个规则,并不一定会导致程序崩溃. 比如发送多个 onComplete 是可以正常运行的, 依然是收到第一个 onComplete 就不再接收了, 但若是发送多个 onError, 则收到第二个 onError 事件会导致程序会崩溃.</w:t>
+      </w:r>
+    </w:p>
+    <w:p>
+      <w:pPr>
+        <w:spacing w:line="460" w:lineRule="exact"/>
+        <w:rPr>
+          <w:rFonts w:ascii="微软雅黑" w:hAnsi="微软雅黑"/>
+        </w:rPr>
+      </w:pPr>
+      <w:r>
+        <w:rPr>
+          <w:rFonts w:ascii="微软雅黑" w:hAnsi="微软雅黑" w:hint="eastAsia"/>
+        </w:rPr>
+        <w:t>以上几个规则用示意图表示如下:</w:t>
+      </w:r>
+    </w:p>
+    <w:p>
+      <w:pPr>
+        <w:rPr>
+          <w:rFonts w:ascii="微软雅黑" w:hAnsi="微软雅黑"/>
+        </w:rPr>
+      </w:pPr>
+      <w:r>
+        <w:rPr>
+          <w:noProof/>
+        </w:rPr>
+        <w:lastRenderedPageBreak/>
+        <w:drawing>
+          <wp:inline distT="0" distB="0" distL="0" distR="0">
+            <wp:extent cx="5274310" cy="5095267"/>
+            <wp:effectExtent l="0" t="0" r="2540" b="0"/>
+            <wp:docPr id="2" name="图片 2" descr="在这里插入图片描述"/>
+            <wp:cNvGraphicFramePr>
+              <a:graphicFrameLocks xmlns:a="http://schemas.openxmlformats.org/drawingml/2006/main" noChangeAspect="1"/>
+            </wp:cNvGraphicFramePr>
+            <a:graphic xmlns:a="http://schemas.openxmlformats.org/drawingml/2006/main">
+              <a:graphicData uri="http://schemas.openxmlformats.org/drawingml/2006/picture">
+                <pic:pic xmlns:pic="http://schemas.openxmlformats.org/drawingml/2006/picture">
+                  <pic:nvPicPr>
+                    <pic:cNvPr id="0" name="Picture 1" descr="在这里插入图片描述"/>
+                    <pic:cNvPicPr>
+                      <a:picLocks noChangeAspect="1" noChangeArrowheads="1"/>
+                    </pic:cNvPicPr>
+                  </pic:nvPicPr>
+                  <pic:blipFill>
+                    <a:blip r:embed="rId10">
+                      <a:extLst>
+                        <a:ext uri="{28A0092B-C50C-407E-A947-70E740481C1C}">
+                          <a14:useLocalDpi xmlns:a14="http://schemas.microsoft.com/office/drawing/2010/main" val="0"/>
+                        </a:ext>
+                      </a:extLst>
+                    </a:blip>
+                    <a:srcRect/>
+                    <a:stretch>
+                      <a:fillRect/>
+                    </a:stretch>
+                  </pic:blipFill>
+                  <pic:spPr bwMode="auto">
+                    <a:xfrm>
+                      <a:off x="0" y="0"/>
+                      <a:ext cx="5274310" cy="5095267"/>
+                    </a:xfrm>
+                    <a:prstGeom prst="rect">
+                      <a:avLst/>
+                    </a:prstGeom>
+                    <a:noFill/>
+                    <a:ln>
+                      <a:noFill/>
+                    </a:ln>
+                  </pic:spPr>
+                </pic:pic>
+              </a:graphicData>
+            </a:graphic>
+          </wp:inline>
+        </w:drawing>
+      </w:r>
+    </w:p>
+    <w:p>
+      <w:pPr>
+        <w:spacing w:line="460" w:lineRule="exact"/>
+        <w:rPr>
+          <w:rFonts w:ascii="微软雅黑" w:hAnsi="微软雅黑"/>
+        </w:rPr>
+      </w:pPr>
+    </w:p>
+    <w:p>
+      <w:pPr>
+        <w:pStyle w:val="a6"/>
+        <w:numPr>
+          <w:ilvl w:val="0"/>
+          <w:numId w:val="39"/>
+        </w:numPr>
+        <w:spacing w:line="460" w:lineRule="exact"/>
+        <w:ind w:firstLineChars="0"/>
+        <w:rPr>
+          <w:rFonts w:ascii="微软雅黑" w:hAnsi="微软雅黑"/>
+        </w:rPr>
+      </w:pPr>
+      <w:r>
+        <w:rPr>
+          <w:rFonts w:ascii="微软雅黑" w:hAnsi="微软雅黑"/>
+        </w:rPr>
+        <w:t>Disposable</w:t>
+      </w:r>
+    </w:p>
+    <w:p>
+      <w:pPr>
+        <w:spacing w:line="460" w:lineRule="exact"/>
+        <w:rPr>
+          <w:rFonts w:ascii="微软雅黑" w:hAnsi="微软雅黑"/>
+        </w:rPr>
+      </w:pPr>
+      <w:r>
+        <w:rPr>
+          <w:rFonts w:ascii="微软雅黑" w:hAnsi="微软雅黑" w:hint="eastAsia"/>
+        </w:rPr>
+        <w:t>这个单词的字面意思是一次性用品,用完即可丢弃的. 那么在 RxJava 中怎么去理解它呢, 对应于上面的水管的例子, 我们可以把它理解成两根管道之间的一个机关, 当调用它的 dispose() 方法时, 它就会将两根管道切断, 从而导致下游收不到事件。</w:t>
+      </w:r>
+    </w:p>
+    <w:p>
+      <w:pPr>
+        <w:spacing w:line="460" w:lineRule="exact"/>
+        <w:rPr>
+          <w:rFonts w:ascii="微软雅黑" w:hAnsi="微软雅黑"/>
+        </w:rPr>
+      </w:pPr>
+      <w:r>
+        <w:rPr>
+          <w:rFonts w:ascii="微软雅黑" w:hAnsi="微软雅黑" w:hint="eastAsia"/>
+        </w:rPr>
+        <w:t>注意: 调用 dispose() 并不会导致上游不再继续发送事件, 上游会继续发送剩余的事件</w:t>
+      </w:r>
+      <w:r>
+        <w:rPr>
+          <w:rFonts w:ascii="微软雅黑" w:hAnsi="微软雅黑" w:hint="eastAsia"/>
+        </w:rPr>
+        <w:t>.</w:t>
+      </w:r>
+    </w:p>
+    <w:p>
+      <w:pPr>
+        <w:spacing w:line="460" w:lineRule="exact"/>
+        <w:rPr>
+          <w:rFonts w:ascii="微软雅黑" w:hAnsi="微软雅黑"/>
+        </w:rPr>
+      </w:pPr>
+      <w:r>
+        <w:rPr>
+          <w:rFonts w:ascii="微软雅黑" w:hAnsi="微软雅黑" w:hint="eastAsia"/>
+        </w:rPr>
+        <w:t>来看个例子, 我们让上游依次发送1,2,3,complete,4,在下游收到第二个事件之后, 切断水管, 看看运行结果:</w:t>
+      </w:r>
+    </w:p>
+    <w:p>
+      <w:pPr>
+        <w:widowControl/>
+        <w:shd w:val="clear" w:color="auto" w:fill="2B2B2B"/>
+        <w:tabs>
+          <w:tab w:val="left" w:pos="916"/>
+          <w:tab w:val="left" w:pos="1832"/>
+          <w:tab w:val="left" w:pos="2748"/>
+          <w:tab w:val="left" w:pos="3664"/>
+          <w:tab w:val="left" w:pos="4580"/>
+          <w:tab w:val="left" w:pos="5496"/>
+          <w:tab w:val="left" w:pos="6412"/>
+          <w:tab w:val="left" w:pos="7328"/>
+          <w:tab w:val="left" w:pos="8244"/>
+          <w:tab w:val="left" w:pos="9160"/>
+          <w:tab w:val="left" w:pos="10076"/>
+          <w:tab w:val="left" w:pos="10992"/>
+          <w:tab w:val="left" w:pos="11908"/>
+          <w:tab w:val="left" w:pos="12824"/>
+          <w:tab w:val="left" w:pos="13740"/>
+          <w:tab w:val="left" w:pos="14656"/>
+        </w:tabs>
+        <w:jc w:val="left"/>
+        <w:rPr>
+          <w:rFonts w:eastAsia="宋体" w:cs="宋体"/>
+          <w:color w:val="A9B7C6"/>
+          <w:kern w:val="0"/>
+          <w:sz w:val="20"/>
+          <w:szCs w:val="20"/>
+        </w:rPr>
+      </w:pPr>
+      <w:r>
+        <w:rPr>
+          <w:rFonts w:eastAsia="宋体" w:cs="宋体"/>
+          <w:color w:val="A9B7C6"/>
+          <w:kern w:val="0"/>
+          <w:sz w:val="20"/>
+          <w:szCs w:val="20"/>
+        </w:rPr>
+        <w:t>Observable.</w:t>
+      </w:r>
+      <w:r>
+        <w:rPr>
+          <w:rFonts w:eastAsia="宋体" w:cs="宋体"/>
+          <w:i/>
+          <w:iCs/>
+          <w:color w:val="A9B7C6"/>
+          <w:kern w:val="0"/>
+          <w:sz w:val="20"/>
+          <w:szCs w:val="20"/>
+        </w:rPr>
+        <w:t>create</w:t>
+      </w:r>
+      <w:r>
+        <w:rPr>
+          <w:rFonts w:eastAsia="宋体" w:cs="宋体"/>
+          <w:color w:val="A9B7C6"/>
+          <w:kern w:val="0"/>
+          <w:sz w:val="20"/>
+          <w:szCs w:val="20"/>
+        </w:rPr>
+        <w:t>(</w:t>
+      </w:r>
+      <w:r>
+        <w:rPr>
+          <w:rFonts w:eastAsia="宋体" w:cs="宋体"/>
+          <w:color w:val="CC7832"/>
+          <w:kern w:val="0"/>
+          <w:sz w:val="20"/>
+          <w:szCs w:val="20"/>
+        </w:rPr>
+        <w:t xml:space="preserve">new </w:t>
+      </w:r>
+      <w:r>
+        <w:rPr>
+          <w:rFonts w:eastAsia="宋体" w:cs="宋体"/>
+          <w:color w:val="A9B7C6"/>
+          <w:kern w:val="0"/>
+          <w:sz w:val="20"/>
+          <w:szCs w:val="20"/>
+        </w:rPr>
+        <w:t>ObservableOnSubscribe&lt;Integer&gt;() {</w:t>
+      </w:r>
+      <w:r>
+        <w:rPr>
+          <w:rFonts w:eastAsia="宋体" w:cs="宋体"/>
+          <w:color w:val="A9B7C6"/>
+          <w:kern w:val="0"/>
+          <w:sz w:val="20"/>
+          <w:szCs w:val="20"/>
+        </w:rPr>
+        <w:br/>
+        <w:t xml:space="preserve">    </w:t>
+      </w:r>
+      <w:r>
+        <w:rPr>
+          <w:rFonts w:eastAsia="宋体" w:cs="宋体"/>
+          <w:color w:val="BBB529"/>
+          <w:kern w:val="0"/>
+          <w:sz w:val="20"/>
+          <w:szCs w:val="20"/>
+        </w:rPr>
+        <w:t>@Override</w:t>
+      </w:r>
+      <w:r>
+        <w:rPr>
+          <w:rFonts w:eastAsia="宋体" w:cs="宋体"/>
+          <w:color w:val="BBB529"/>
+          <w:kern w:val="0"/>
+          <w:sz w:val="20"/>
+          <w:szCs w:val="20"/>
+        </w:rPr>
+        <w:br/>
+        <w:t xml:space="preserve">    </w:t>
+      </w:r>
+      <w:r>
+        <w:rPr>
+          <w:rFonts w:eastAsia="宋体" w:cs="宋体"/>
+          <w:color w:val="CC7832"/>
+          <w:kern w:val="0"/>
+          <w:sz w:val="20"/>
+          <w:szCs w:val="20"/>
+        </w:rPr>
+        <w:t xml:space="preserve">public void </w:t>
+      </w:r>
+      <w:r>
+        <w:rPr>
+          <w:rFonts w:eastAsia="宋体" w:cs="宋体"/>
+          <w:color w:val="FFC66D"/>
+          <w:kern w:val="0"/>
+          <w:sz w:val="20"/>
+          <w:szCs w:val="20"/>
+        </w:rPr>
+        <w:t>subscribe</w:t>
+      </w:r>
+      <w:r>
+        <w:rPr>
+          <w:rFonts w:eastAsia="宋体" w:cs="宋体"/>
+          <w:color w:val="A9B7C6"/>
+          <w:kern w:val="0"/>
+          <w:sz w:val="20"/>
+          <w:szCs w:val="20"/>
+        </w:rPr>
+        <w:t xml:space="preserve">(ObservableEmitter&lt;Integer&gt; emitter) </w:t>
+      </w:r>
+      <w:r>
+        <w:rPr>
+          <w:rFonts w:eastAsia="宋体" w:cs="宋体"/>
+          <w:color w:val="CC7832"/>
+          <w:kern w:val="0"/>
+          <w:sz w:val="20"/>
+          <w:szCs w:val="20"/>
+        </w:rPr>
+        <w:t xml:space="preserve">throws </w:t>
+      </w:r>
+      <w:r>
+        <w:rPr>
+          <w:rFonts w:eastAsia="宋体" w:cs="宋体"/>
+          <w:color w:val="A9B7C6"/>
+          <w:kern w:val="0"/>
+          <w:sz w:val="20"/>
+          <w:szCs w:val="20"/>
+        </w:rPr>
+        <w:t>Exception {</w:t>
+      </w:r>
+      <w:r>
+        <w:rPr>
+          <w:rFonts w:eastAsia="宋体" w:cs="宋体"/>
+          <w:color w:val="A9B7C6"/>
+          <w:kern w:val="0"/>
+          <w:sz w:val="20"/>
+          <w:szCs w:val="20"/>
+        </w:rPr>
+        <w:br/>
+        <w:t xml:space="preserve">        Utils.</w:t>
+      </w:r>
+      <w:r>
+        <w:rPr>
+          <w:rFonts w:eastAsia="宋体" w:cs="宋体"/>
+          <w:i/>
+          <w:iCs/>
+          <w:color w:val="A9B7C6"/>
+          <w:kern w:val="0"/>
+          <w:sz w:val="20"/>
+          <w:szCs w:val="20"/>
+        </w:rPr>
+        <w:t>log</w:t>
+      </w:r>
+      <w:r>
+        <w:rPr>
+          <w:rFonts w:eastAsia="宋体" w:cs="宋体"/>
+          <w:color w:val="A9B7C6"/>
+          <w:kern w:val="0"/>
+          <w:sz w:val="20"/>
+          <w:szCs w:val="20"/>
+        </w:rPr>
+        <w:t>(</w:t>
+      </w:r>
+      <w:r>
+        <w:rPr>
+          <w:rFonts w:eastAsia="宋体" w:cs="宋体"/>
+          <w:color w:val="6A8759"/>
+          <w:kern w:val="0"/>
+          <w:sz w:val="20"/>
+          <w:szCs w:val="20"/>
+        </w:rPr>
+        <w:t>"emit 1"</w:t>
+      </w:r>
+      <w:r>
+        <w:rPr>
+          <w:rFonts w:eastAsia="宋体" w:cs="宋体"/>
+          <w:color w:val="A9B7C6"/>
+          <w:kern w:val="0"/>
+          <w:sz w:val="20"/>
+          <w:szCs w:val="20"/>
+        </w:rPr>
+        <w:t>)</w:t>
+      </w:r>
+      <w:r>
+        <w:rPr>
+          <w:rFonts w:eastAsia="宋体" w:cs="宋体"/>
+          <w:color w:val="CC7832"/>
+          <w:kern w:val="0"/>
+          <w:sz w:val="20"/>
+          <w:szCs w:val="20"/>
+        </w:rPr>
+        <w:t>;</w:t>
+      </w:r>
+      <w:r>
+        <w:rPr>
+          <w:rFonts w:eastAsia="宋体" w:cs="宋体"/>
+          <w:color w:val="CC7832"/>
+          <w:kern w:val="0"/>
+          <w:sz w:val="20"/>
+          <w:szCs w:val="20"/>
+        </w:rPr>
+        <w:br/>
+        <w:t xml:space="preserve">        </w:t>
+      </w:r>
+      <w:r>
+        <w:rPr>
+          <w:rFonts w:eastAsia="宋体" w:cs="宋体"/>
+          <w:color w:val="A9B7C6"/>
+          <w:kern w:val="0"/>
+          <w:sz w:val="20"/>
+          <w:szCs w:val="20"/>
+        </w:rPr>
+        <w:t>emitter.onNext(</w:t>
+      </w:r>
+      <w:r>
+        <w:rPr>
+          <w:rFonts w:eastAsia="宋体" w:cs="宋体"/>
+          <w:color w:val="6897BB"/>
+          <w:kern w:val="0"/>
+          <w:sz w:val="20"/>
+          <w:szCs w:val="20"/>
+        </w:rPr>
+        <w:t>1</w:t>
+      </w:r>
+      <w:r>
+        <w:rPr>
+          <w:rFonts w:eastAsia="宋体" w:cs="宋体"/>
+          <w:color w:val="A9B7C6"/>
+          <w:kern w:val="0"/>
+          <w:sz w:val="20"/>
+          <w:szCs w:val="20"/>
+        </w:rPr>
+        <w:t>)</w:t>
+      </w:r>
+      <w:r>
+        <w:rPr>
+          <w:rFonts w:eastAsia="宋体" w:cs="宋体"/>
+          <w:color w:val="CC7832"/>
+          <w:kern w:val="0"/>
+          <w:sz w:val="20"/>
+          <w:szCs w:val="20"/>
+        </w:rPr>
+        <w:t>;</w:t>
+      </w:r>
+      <w:r>
+        <w:rPr>
+          <w:rFonts w:eastAsia="宋体" w:cs="宋体"/>
+          <w:color w:val="CC7832"/>
+          <w:kern w:val="0"/>
+          <w:sz w:val="20"/>
+          <w:szCs w:val="20"/>
+        </w:rPr>
+        <w:br/>
+        <w:t xml:space="preserve">        </w:t>
+      </w:r>
+      <w:r>
+        <w:rPr>
+          <w:rFonts w:eastAsia="宋体" w:cs="宋体"/>
+          <w:color w:val="A9B7C6"/>
+          <w:kern w:val="0"/>
+          <w:sz w:val="20"/>
+          <w:szCs w:val="20"/>
+        </w:rPr>
+        <w:t>Utils.</w:t>
+      </w:r>
+      <w:r>
+        <w:rPr>
+          <w:rFonts w:eastAsia="宋体" w:cs="宋体"/>
+          <w:i/>
+          <w:iCs/>
+          <w:color w:val="A9B7C6"/>
+          <w:kern w:val="0"/>
+          <w:sz w:val="20"/>
+          <w:szCs w:val="20"/>
+        </w:rPr>
+        <w:t>log</w:t>
+      </w:r>
+      <w:r>
+        <w:rPr>
+          <w:rFonts w:eastAsia="宋体" w:cs="宋体"/>
+          <w:color w:val="A9B7C6"/>
+          <w:kern w:val="0"/>
+          <w:sz w:val="20"/>
+          <w:szCs w:val="20"/>
+        </w:rPr>
+        <w:t>(</w:t>
+      </w:r>
+      <w:r>
+        <w:rPr>
+          <w:rFonts w:eastAsia="宋体" w:cs="宋体"/>
+          <w:color w:val="6A8759"/>
+          <w:kern w:val="0"/>
+          <w:sz w:val="20"/>
+          <w:szCs w:val="20"/>
+        </w:rPr>
+        <w:t>"emit 2"</w:t>
+      </w:r>
+      <w:r>
+        <w:rPr>
+          <w:rFonts w:eastAsia="宋体" w:cs="宋体"/>
+          <w:color w:val="A9B7C6"/>
+          <w:kern w:val="0"/>
+          <w:sz w:val="20"/>
+          <w:szCs w:val="20"/>
+        </w:rPr>
+        <w:t>)</w:t>
+      </w:r>
+      <w:r>
+        <w:rPr>
+          <w:rFonts w:eastAsia="宋体" w:cs="宋体"/>
+          <w:color w:val="CC7832"/>
+          <w:kern w:val="0"/>
+          <w:sz w:val="20"/>
+          <w:szCs w:val="20"/>
+        </w:rPr>
+        <w:t>;</w:t>
+      </w:r>
+      <w:r>
+        <w:rPr>
+          <w:rFonts w:eastAsia="宋体" w:cs="宋体"/>
+          <w:color w:val="CC7832"/>
+          <w:kern w:val="0"/>
+          <w:sz w:val="20"/>
+          <w:szCs w:val="20"/>
+        </w:rPr>
+        <w:br/>
+      </w:r>
+      <w:r>
+        <w:rPr>
+          <w:rFonts w:eastAsia="宋体" w:cs="宋体"/>
+          <w:color w:val="CC7832"/>
+          <w:kern w:val="0"/>
+          <w:sz w:val="20"/>
+          <w:szCs w:val="20"/>
+        </w:rPr>
+        <w:lastRenderedPageBreak/>
+        <w:t xml:space="preserve">        </w:t>
+      </w:r>
+      <w:r>
+        <w:rPr>
+          <w:rFonts w:eastAsia="宋体" w:cs="宋体"/>
+          <w:color w:val="A9B7C6"/>
+          <w:kern w:val="0"/>
+          <w:sz w:val="20"/>
+          <w:szCs w:val="20"/>
+        </w:rPr>
+        <w:t>emitter.onNext(</w:t>
+      </w:r>
+      <w:r>
+        <w:rPr>
+          <w:rFonts w:eastAsia="宋体" w:cs="宋体"/>
+          <w:color w:val="6897BB"/>
+          <w:kern w:val="0"/>
+          <w:sz w:val="20"/>
+          <w:szCs w:val="20"/>
+        </w:rPr>
+        <w:t>2</w:t>
+      </w:r>
+      <w:r>
+        <w:rPr>
+          <w:rFonts w:eastAsia="宋体" w:cs="宋体"/>
+          <w:color w:val="A9B7C6"/>
+          <w:kern w:val="0"/>
+          <w:sz w:val="20"/>
+          <w:szCs w:val="20"/>
+        </w:rPr>
+        <w:t>)</w:t>
+      </w:r>
+      <w:r>
+        <w:rPr>
+          <w:rFonts w:eastAsia="宋体" w:cs="宋体"/>
+          <w:color w:val="CC7832"/>
+          <w:kern w:val="0"/>
+          <w:sz w:val="20"/>
+          <w:szCs w:val="20"/>
+        </w:rPr>
+        <w:t>;</w:t>
+      </w:r>
+      <w:r>
+        <w:rPr>
+          <w:rFonts w:eastAsia="宋体" w:cs="宋体"/>
+          <w:color w:val="CC7832"/>
+          <w:kern w:val="0"/>
+          <w:sz w:val="20"/>
+          <w:szCs w:val="20"/>
+        </w:rPr>
+        <w:br/>
+        <w:t xml:space="preserve">        </w:t>
+      </w:r>
+      <w:r>
+        <w:rPr>
+          <w:rFonts w:eastAsia="宋体" w:cs="宋体"/>
+          <w:color w:val="A9B7C6"/>
+          <w:kern w:val="0"/>
+          <w:sz w:val="20"/>
+          <w:szCs w:val="20"/>
+        </w:rPr>
+        <w:t>Utils.</w:t>
+      </w:r>
+      <w:r>
+        <w:rPr>
+          <w:rFonts w:eastAsia="宋体" w:cs="宋体"/>
+          <w:i/>
+          <w:iCs/>
+          <w:color w:val="A9B7C6"/>
+          <w:kern w:val="0"/>
+          <w:sz w:val="20"/>
+          <w:szCs w:val="20"/>
+        </w:rPr>
+        <w:t>log</w:t>
+      </w:r>
+      <w:r>
+        <w:rPr>
+          <w:rFonts w:eastAsia="宋体" w:cs="宋体"/>
+          <w:color w:val="A9B7C6"/>
+          <w:kern w:val="0"/>
+          <w:sz w:val="20"/>
+          <w:szCs w:val="20"/>
+        </w:rPr>
+        <w:t>(</w:t>
+      </w:r>
+      <w:r>
+        <w:rPr>
+          <w:rFonts w:eastAsia="宋体" w:cs="宋体"/>
+          <w:color w:val="6A8759"/>
+          <w:kern w:val="0"/>
+          <w:sz w:val="20"/>
+          <w:szCs w:val="20"/>
+        </w:rPr>
+        <w:t>"emit 3"</w:t>
+      </w:r>
+      <w:r>
+        <w:rPr>
+          <w:rFonts w:eastAsia="宋体" w:cs="宋体"/>
+          <w:color w:val="A9B7C6"/>
+          <w:kern w:val="0"/>
+          <w:sz w:val="20"/>
+          <w:szCs w:val="20"/>
+        </w:rPr>
+        <w:t>)</w:t>
+      </w:r>
+      <w:r>
+        <w:rPr>
+          <w:rFonts w:eastAsia="宋体" w:cs="宋体"/>
+          <w:color w:val="CC7832"/>
+          <w:kern w:val="0"/>
+          <w:sz w:val="20"/>
+          <w:szCs w:val="20"/>
+        </w:rPr>
+        <w:t>;</w:t>
+      </w:r>
+      <w:r>
+        <w:rPr>
+          <w:rFonts w:eastAsia="宋体" w:cs="宋体"/>
+          <w:color w:val="CC7832"/>
+          <w:kern w:val="0"/>
+          <w:sz w:val="20"/>
+          <w:szCs w:val="20"/>
+        </w:rPr>
+        <w:br/>
+        <w:t xml:space="preserve">        </w:t>
+      </w:r>
+      <w:r>
+        <w:rPr>
+          <w:rFonts w:eastAsia="宋体" w:cs="宋体"/>
+          <w:color w:val="A9B7C6"/>
+          <w:kern w:val="0"/>
+          <w:sz w:val="20"/>
+          <w:szCs w:val="20"/>
+        </w:rPr>
+        <w:t>emitter.onNext(</w:t>
+      </w:r>
+      <w:r>
+        <w:rPr>
+          <w:rFonts w:eastAsia="宋体" w:cs="宋体"/>
+          <w:color w:val="6897BB"/>
+          <w:kern w:val="0"/>
+          <w:sz w:val="20"/>
+          <w:szCs w:val="20"/>
+        </w:rPr>
+        <w:t>3</w:t>
+      </w:r>
+      <w:r>
+        <w:rPr>
+          <w:rFonts w:eastAsia="宋体" w:cs="宋体"/>
+          <w:color w:val="A9B7C6"/>
+          <w:kern w:val="0"/>
+          <w:sz w:val="20"/>
+          <w:szCs w:val="20"/>
+        </w:rPr>
+        <w:t>)</w:t>
+      </w:r>
+      <w:r>
+        <w:rPr>
+          <w:rFonts w:eastAsia="宋体" w:cs="宋体"/>
+          <w:color w:val="CC7832"/>
+          <w:kern w:val="0"/>
+          <w:sz w:val="20"/>
+          <w:szCs w:val="20"/>
+        </w:rPr>
+        <w:t>;</w:t>
+      </w:r>
+      <w:r>
+        <w:rPr>
+          <w:rFonts w:eastAsia="宋体" w:cs="宋体"/>
+          <w:color w:val="CC7832"/>
+          <w:kern w:val="0"/>
+          <w:sz w:val="20"/>
+          <w:szCs w:val="20"/>
+        </w:rPr>
+        <w:br/>
+        <w:t xml:space="preserve">        </w:t>
+      </w:r>
+      <w:r>
+        <w:rPr>
+          <w:rFonts w:eastAsia="宋体" w:cs="宋体"/>
+          <w:color w:val="A9B7C6"/>
+          <w:kern w:val="0"/>
+          <w:sz w:val="20"/>
+          <w:szCs w:val="20"/>
+        </w:rPr>
+        <w:t>Utils.</w:t>
+      </w:r>
+      <w:r>
+        <w:rPr>
+          <w:rFonts w:eastAsia="宋体" w:cs="宋体"/>
+          <w:i/>
+          <w:iCs/>
+          <w:color w:val="A9B7C6"/>
+          <w:kern w:val="0"/>
+          <w:sz w:val="20"/>
+          <w:szCs w:val="20"/>
+        </w:rPr>
+        <w:t>log</w:t>
+      </w:r>
+      <w:r>
+        <w:rPr>
+          <w:rFonts w:eastAsia="宋体" w:cs="宋体"/>
+          <w:color w:val="A9B7C6"/>
+          <w:kern w:val="0"/>
+          <w:sz w:val="20"/>
+          <w:szCs w:val="20"/>
+        </w:rPr>
+        <w:t>(</w:t>
+      </w:r>
+      <w:r>
+        <w:rPr>
+          <w:rFonts w:eastAsia="宋体" w:cs="宋体"/>
+          <w:color w:val="6A8759"/>
+          <w:kern w:val="0"/>
+          <w:sz w:val="20"/>
+          <w:szCs w:val="20"/>
+        </w:rPr>
+        <w:t>"emit complete"</w:t>
+      </w:r>
+      <w:r>
+        <w:rPr>
+          <w:rFonts w:eastAsia="宋体" w:cs="宋体"/>
+          <w:color w:val="A9B7C6"/>
+          <w:kern w:val="0"/>
+          <w:sz w:val="20"/>
+          <w:szCs w:val="20"/>
+        </w:rPr>
+        <w:t>)</w:t>
+      </w:r>
+      <w:r>
+        <w:rPr>
+          <w:rFonts w:eastAsia="宋体" w:cs="宋体"/>
+          <w:color w:val="CC7832"/>
+          <w:kern w:val="0"/>
+          <w:sz w:val="20"/>
+          <w:szCs w:val="20"/>
+        </w:rPr>
+        <w:t>;</w:t>
+      </w:r>
+      <w:r>
+        <w:rPr>
+          <w:rFonts w:eastAsia="宋体" w:cs="宋体"/>
+          <w:color w:val="CC7832"/>
+          <w:kern w:val="0"/>
+          <w:sz w:val="20"/>
+          <w:szCs w:val="20"/>
+        </w:rPr>
+        <w:br/>
+        <w:t xml:space="preserve">        </w:t>
+      </w:r>
+      <w:r>
+        <w:rPr>
+          <w:rFonts w:eastAsia="宋体" w:cs="宋体"/>
+          <w:color w:val="A9B7C6"/>
+          <w:kern w:val="0"/>
+          <w:sz w:val="20"/>
+          <w:szCs w:val="20"/>
+        </w:rPr>
+        <w:t>emitter.onComplete()</w:t>
+      </w:r>
+      <w:r>
+        <w:rPr>
+          <w:rFonts w:eastAsia="宋体" w:cs="宋体"/>
+          <w:color w:val="CC7832"/>
+          <w:kern w:val="0"/>
+          <w:sz w:val="20"/>
+          <w:szCs w:val="20"/>
+        </w:rPr>
+        <w:t>;</w:t>
+      </w:r>
+      <w:r>
+        <w:rPr>
+          <w:rFonts w:eastAsia="宋体" w:cs="宋体"/>
+          <w:color w:val="CC7832"/>
+          <w:kern w:val="0"/>
+          <w:sz w:val="20"/>
+          <w:szCs w:val="20"/>
+        </w:rPr>
+        <w:br/>
+        <w:t xml:space="preserve">        </w:t>
+      </w:r>
+      <w:r>
+        <w:rPr>
+          <w:rFonts w:eastAsia="宋体" w:cs="宋体"/>
+          <w:color w:val="A9B7C6"/>
+          <w:kern w:val="0"/>
+          <w:sz w:val="20"/>
+          <w:szCs w:val="20"/>
+        </w:rPr>
+        <w:t>Utils.</w:t>
+      </w:r>
+      <w:r>
+        <w:rPr>
+          <w:rFonts w:eastAsia="宋体" w:cs="宋体"/>
+          <w:i/>
+          <w:iCs/>
+          <w:color w:val="A9B7C6"/>
+          <w:kern w:val="0"/>
+          <w:sz w:val="20"/>
+          <w:szCs w:val="20"/>
+        </w:rPr>
+        <w:t>log</w:t>
+      </w:r>
+      <w:r>
+        <w:rPr>
+          <w:rFonts w:eastAsia="宋体" w:cs="宋体"/>
+          <w:color w:val="A9B7C6"/>
+          <w:kern w:val="0"/>
+          <w:sz w:val="20"/>
+          <w:szCs w:val="20"/>
+        </w:rPr>
+        <w:t>(</w:t>
+      </w:r>
+      <w:r>
+        <w:rPr>
+          <w:rFonts w:eastAsia="宋体" w:cs="宋体"/>
+          <w:color w:val="6A8759"/>
+          <w:kern w:val="0"/>
+          <w:sz w:val="20"/>
+          <w:szCs w:val="20"/>
+        </w:rPr>
+        <w:t>"emit 4"</w:t>
+      </w:r>
+      <w:r>
+        <w:rPr>
+          <w:rFonts w:eastAsia="宋体" w:cs="宋体"/>
+          <w:color w:val="A9B7C6"/>
+          <w:kern w:val="0"/>
+          <w:sz w:val="20"/>
+          <w:szCs w:val="20"/>
+        </w:rPr>
+        <w:t>)</w:t>
+      </w:r>
+      <w:r>
+        <w:rPr>
+          <w:rFonts w:eastAsia="宋体" w:cs="宋体"/>
+          <w:color w:val="CC7832"/>
+          <w:kern w:val="0"/>
+          <w:sz w:val="20"/>
+          <w:szCs w:val="20"/>
+        </w:rPr>
+        <w:t>;</w:t>
+      </w:r>
+      <w:r>
+        <w:rPr>
+          <w:rFonts w:eastAsia="宋体" w:cs="宋体"/>
+          <w:color w:val="CC7832"/>
+          <w:kern w:val="0"/>
+          <w:sz w:val="20"/>
+          <w:szCs w:val="20"/>
+        </w:rPr>
+        <w:br/>
+        <w:t xml:space="preserve">        </w:t>
+      </w:r>
+      <w:r>
+        <w:rPr>
+          <w:rFonts w:eastAsia="宋体" w:cs="宋体"/>
+          <w:color w:val="A9B7C6"/>
+          <w:kern w:val="0"/>
+          <w:sz w:val="20"/>
+          <w:szCs w:val="20"/>
+        </w:rPr>
+        <w:t>emitter.onNext(</w:t>
+      </w:r>
+      <w:r>
+        <w:rPr>
+          <w:rFonts w:eastAsia="宋体" w:cs="宋体"/>
+          <w:color w:val="6897BB"/>
+          <w:kern w:val="0"/>
+          <w:sz w:val="20"/>
+          <w:szCs w:val="20"/>
+        </w:rPr>
+        <w:t>4</w:t>
+      </w:r>
+      <w:r>
+        <w:rPr>
+          <w:rFonts w:eastAsia="宋体" w:cs="宋体"/>
+          <w:color w:val="A9B7C6"/>
+          <w:kern w:val="0"/>
+          <w:sz w:val="20"/>
+          <w:szCs w:val="20"/>
+        </w:rPr>
+        <w:t>)</w:t>
+      </w:r>
+      <w:r>
+        <w:rPr>
+          <w:rFonts w:eastAsia="宋体" w:cs="宋体"/>
+          <w:color w:val="CC7832"/>
+          <w:kern w:val="0"/>
+          <w:sz w:val="20"/>
+          <w:szCs w:val="20"/>
+        </w:rPr>
+        <w:t>;</w:t>
+      </w:r>
+      <w:r>
+        <w:rPr>
+          <w:rFonts w:eastAsia="宋体" w:cs="宋体"/>
+          <w:color w:val="CC7832"/>
+          <w:kern w:val="0"/>
+          <w:sz w:val="20"/>
+          <w:szCs w:val="20"/>
+        </w:rPr>
+        <w:br/>
+        <w:t xml:space="preserve">    </w:t>
+      </w:r>
+      <w:r>
+        <w:rPr>
+          <w:rFonts w:eastAsia="宋体" w:cs="宋体"/>
+          <w:color w:val="A9B7C6"/>
+          <w:kern w:val="0"/>
+          <w:sz w:val="20"/>
+          <w:szCs w:val="20"/>
+        </w:rPr>
+        <w:t>}</w:t>
+      </w:r>
+      <w:r>
+        <w:rPr>
+          <w:rFonts w:eastAsia="宋体" w:cs="宋体"/>
+          <w:color w:val="A9B7C6"/>
+          <w:kern w:val="0"/>
+          <w:sz w:val="20"/>
+          <w:szCs w:val="20"/>
+        </w:rPr>
+        <w:br/>
+        <w:t>}).subscribe(</w:t>
+      </w:r>
+      <w:r>
+        <w:rPr>
+          <w:rFonts w:eastAsia="宋体" w:cs="宋体"/>
+          <w:color w:val="CC7832"/>
+          <w:kern w:val="0"/>
+          <w:sz w:val="20"/>
+          <w:szCs w:val="20"/>
+        </w:rPr>
+        <w:t xml:space="preserve">new </w:t>
+      </w:r>
+      <w:r>
+        <w:rPr>
+          <w:rFonts w:eastAsia="宋体" w:cs="宋体"/>
+          <w:color w:val="A9B7C6"/>
+          <w:kern w:val="0"/>
+          <w:sz w:val="20"/>
+          <w:szCs w:val="20"/>
+        </w:rPr>
+        <w:t>Observer&lt;Integer&gt;() {</w:t>
+      </w:r>
+      <w:r>
+        <w:rPr>
+          <w:rFonts w:eastAsia="宋体" w:cs="宋体"/>
+          <w:color w:val="A9B7C6"/>
+          <w:kern w:val="0"/>
+          <w:sz w:val="20"/>
+          <w:szCs w:val="20"/>
+        </w:rPr>
+        <w:br/>
+        <w:t xml:space="preserve">    </w:t>
+      </w:r>
+      <w:r>
+        <w:rPr>
+          <w:rFonts w:eastAsia="宋体" w:cs="宋体"/>
+          <w:color w:val="CC7832"/>
+          <w:kern w:val="0"/>
+          <w:sz w:val="20"/>
+          <w:szCs w:val="20"/>
+        </w:rPr>
+        <w:t xml:space="preserve">private </w:t>
+      </w:r>
+      <w:r>
+        <w:rPr>
+          <w:rFonts w:eastAsia="宋体" w:cs="宋体"/>
+          <w:color w:val="A9B7C6"/>
+          <w:kern w:val="0"/>
+          <w:sz w:val="20"/>
+          <w:szCs w:val="20"/>
+        </w:rPr>
+        <w:t xml:space="preserve">Disposable </w:t>
+      </w:r>
+      <w:r>
+        <w:rPr>
+          <w:rFonts w:eastAsia="宋体" w:cs="宋体"/>
+          <w:color w:val="9876AA"/>
+          <w:kern w:val="0"/>
+          <w:sz w:val="20"/>
+          <w:szCs w:val="20"/>
+        </w:rPr>
+        <w:t>mDisposable</w:t>
+      </w:r>
+      <w:r>
+        <w:rPr>
+          <w:rFonts w:eastAsia="宋体" w:cs="宋体"/>
+          <w:color w:val="CC7832"/>
+          <w:kern w:val="0"/>
+          <w:sz w:val="20"/>
+          <w:szCs w:val="20"/>
+        </w:rPr>
+        <w:t>;</w:t>
+      </w:r>
+      <w:r>
+        <w:rPr>
+          <w:rFonts w:eastAsia="宋体" w:cs="宋体"/>
+          <w:color w:val="CC7832"/>
+          <w:kern w:val="0"/>
+          <w:sz w:val="20"/>
+          <w:szCs w:val="20"/>
+        </w:rPr>
+        <w:br/>
+        <w:t xml:space="preserve">    private int </w:t>
+      </w:r>
+      <w:r>
+        <w:rPr>
+          <w:rFonts w:eastAsia="宋体" w:cs="宋体"/>
+          <w:color w:val="9876AA"/>
+          <w:kern w:val="0"/>
+          <w:sz w:val="20"/>
+          <w:szCs w:val="20"/>
+        </w:rPr>
+        <w:t>i</w:t>
+      </w:r>
+      <w:r>
+        <w:rPr>
+          <w:rFonts w:eastAsia="宋体" w:cs="宋体"/>
+          <w:color w:val="CC7832"/>
+          <w:kern w:val="0"/>
+          <w:sz w:val="20"/>
+          <w:szCs w:val="20"/>
+        </w:rPr>
+        <w:t>;</w:t>
+      </w:r>
+      <w:r>
+        <w:rPr>
+          <w:rFonts w:eastAsia="宋体" w:cs="宋体"/>
+          <w:color w:val="CC7832"/>
+          <w:kern w:val="0"/>
+          <w:sz w:val="20"/>
+          <w:szCs w:val="20"/>
+        </w:rPr>
+        <w:br/>
+      </w:r>
+      <w:r>
+        <w:rPr>
+          <w:rFonts w:eastAsia="宋体" w:cs="宋体"/>
+          <w:color w:val="CC7832"/>
+          <w:kern w:val="0"/>
+          <w:sz w:val="20"/>
+          <w:szCs w:val="20"/>
+        </w:rPr>
+        <w:br/>
+        <w:t xml:space="preserve">    </w:t>
+      </w:r>
+      <w:r>
+        <w:rPr>
+          <w:rFonts w:eastAsia="宋体" w:cs="宋体"/>
+          <w:color w:val="BBB529"/>
+          <w:kern w:val="0"/>
+          <w:sz w:val="20"/>
+          <w:szCs w:val="20"/>
+        </w:rPr>
+        <w:t>@Override</w:t>
+      </w:r>
+      <w:r>
+        <w:rPr>
+          <w:rFonts w:eastAsia="宋体" w:cs="宋体"/>
+          <w:color w:val="BBB529"/>
+          <w:kern w:val="0"/>
+          <w:sz w:val="20"/>
+          <w:szCs w:val="20"/>
+        </w:rPr>
+        <w:br/>
+        <w:t xml:space="preserve">    </w:t>
+      </w:r>
+      <w:r>
+        <w:rPr>
+          <w:rFonts w:eastAsia="宋体" w:cs="宋体"/>
+          <w:color w:val="CC7832"/>
+          <w:kern w:val="0"/>
+          <w:sz w:val="20"/>
+          <w:szCs w:val="20"/>
+        </w:rPr>
+        <w:t xml:space="preserve">public void </w:t>
+      </w:r>
+      <w:r>
+        <w:rPr>
+          <w:rFonts w:eastAsia="宋体" w:cs="宋体"/>
+          <w:color w:val="FFC66D"/>
+          <w:kern w:val="0"/>
+          <w:sz w:val="20"/>
+          <w:szCs w:val="20"/>
+        </w:rPr>
+        <w:t>onSubscribe</w:t>
+      </w:r>
+      <w:r>
+        <w:rPr>
+          <w:rFonts w:eastAsia="宋体" w:cs="宋体"/>
+          <w:color w:val="A9B7C6"/>
+          <w:kern w:val="0"/>
+          <w:sz w:val="20"/>
+          <w:szCs w:val="20"/>
+        </w:rPr>
+        <w:t>(Disposable d) {</w:t>
+      </w:r>
+      <w:r>
+        <w:rPr>
+          <w:rFonts w:eastAsia="宋体" w:cs="宋体"/>
+          <w:color w:val="A9B7C6"/>
+          <w:kern w:val="0"/>
+          <w:sz w:val="20"/>
+          <w:szCs w:val="20"/>
+        </w:rPr>
+        <w:br/>
+        <w:t xml:space="preserve">        Utils.</w:t>
+      </w:r>
+      <w:r>
+        <w:rPr>
+          <w:rFonts w:eastAsia="宋体" w:cs="宋体"/>
+          <w:i/>
+          <w:iCs/>
+          <w:color w:val="A9B7C6"/>
+          <w:kern w:val="0"/>
+          <w:sz w:val="20"/>
+          <w:szCs w:val="20"/>
+        </w:rPr>
+        <w:t>log</w:t>
+      </w:r>
+      <w:r>
+        <w:rPr>
+          <w:rFonts w:eastAsia="宋体" w:cs="宋体"/>
+          <w:color w:val="A9B7C6"/>
+          <w:kern w:val="0"/>
+          <w:sz w:val="20"/>
+          <w:szCs w:val="20"/>
+        </w:rPr>
+        <w:t>(</w:t>
+      </w:r>
+      <w:r>
+        <w:rPr>
+          <w:rFonts w:eastAsia="宋体" w:cs="宋体"/>
+          <w:color w:val="6A8759"/>
+          <w:kern w:val="0"/>
+          <w:sz w:val="20"/>
+          <w:szCs w:val="20"/>
+        </w:rPr>
+        <w:t>"subscribe"</w:t>
+      </w:r>
+      <w:r>
+        <w:rPr>
+          <w:rFonts w:eastAsia="宋体" w:cs="宋体"/>
+          <w:color w:val="A9B7C6"/>
+          <w:kern w:val="0"/>
+          <w:sz w:val="20"/>
+          <w:szCs w:val="20"/>
+        </w:rPr>
+        <w:t>)</w:t>
+      </w:r>
+      <w:r>
+        <w:rPr>
+          <w:rFonts w:eastAsia="宋体" w:cs="宋体"/>
+          <w:color w:val="CC7832"/>
+          <w:kern w:val="0"/>
+          <w:sz w:val="20"/>
+          <w:szCs w:val="20"/>
+        </w:rPr>
+        <w:t>;</w:t>
+      </w:r>
+      <w:r>
+        <w:rPr>
+          <w:rFonts w:eastAsia="宋体" w:cs="宋体"/>
+          <w:color w:val="CC7832"/>
+          <w:kern w:val="0"/>
+          <w:sz w:val="20"/>
+          <w:szCs w:val="20"/>
+        </w:rPr>
+        <w:br/>
+        <w:t xml:space="preserve">        </w:t>
+      </w:r>
+      <w:r>
+        <w:rPr>
+          <w:rFonts w:eastAsia="宋体" w:cs="宋体"/>
+          <w:color w:val="9876AA"/>
+          <w:kern w:val="0"/>
+          <w:sz w:val="20"/>
+          <w:szCs w:val="20"/>
+        </w:rPr>
+        <w:t xml:space="preserve">mDisposable </w:t>
+      </w:r>
+      <w:r>
+        <w:rPr>
+          <w:rFonts w:eastAsia="宋体" w:cs="宋体"/>
+          <w:color w:val="A9B7C6"/>
+          <w:kern w:val="0"/>
+          <w:sz w:val="20"/>
+          <w:szCs w:val="20"/>
+        </w:rPr>
+        <w:t>= d</w:t>
+      </w:r>
+      <w:r>
+        <w:rPr>
+          <w:rFonts w:eastAsia="宋体" w:cs="宋体"/>
+          <w:color w:val="CC7832"/>
+          <w:kern w:val="0"/>
+          <w:sz w:val="20"/>
+          <w:szCs w:val="20"/>
+        </w:rPr>
+        <w:t>;</w:t>
+      </w:r>
+      <w:r>
+        <w:rPr>
+          <w:rFonts w:eastAsia="宋体" w:cs="宋体"/>
+          <w:color w:val="CC7832"/>
+          <w:kern w:val="0"/>
+          <w:sz w:val="20"/>
+          <w:szCs w:val="20"/>
+        </w:rPr>
+        <w:br/>
+        <w:t xml:space="preserve">    </w:t>
+      </w:r>
+      <w:r>
+        <w:rPr>
+          <w:rFonts w:eastAsia="宋体" w:cs="宋体"/>
+          <w:color w:val="A9B7C6"/>
+          <w:kern w:val="0"/>
+          <w:sz w:val="20"/>
+          <w:szCs w:val="20"/>
+        </w:rPr>
+        <w:t>}</w:t>
+      </w:r>
+      <w:r>
+        <w:rPr>
+          <w:rFonts w:eastAsia="宋体" w:cs="宋体"/>
+          <w:color w:val="A9B7C6"/>
+          <w:kern w:val="0"/>
+          <w:sz w:val="20"/>
+          <w:szCs w:val="20"/>
+        </w:rPr>
+        <w:br/>
+      </w:r>
+      <w:r>
+        <w:rPr>
+          <w:rFonts w:eastAsia="宋体" w:cs="宋体"/>
+          <w:color w:val="A9B7C6"/>
+          <w:kern w:val="0"/>
+          <w:sz w:val="20"/>
+          <w:szCs w:val="20"/>
+        </w:rPr>
+        <w:br/>
+        <w:t xml:space="preserve">    </w:t>
+      </w:r>
+      <w:r>
+        <w:rPr>
+          <w:rFonts w:eastAsia="宋体" w:cs="宋体"/>
+          <w:color w:val="BBB529"/>
+          <w:kern w:val="0"/>
+          <w:sz w:val="20"/>
+          <w:szCs w:val="20"/>
+        </w:rPr>
+        <w:t>@Override</w:t>
+      </w:r>
+      <w:r>
+        <w:rPr>
+          <w:rFonts w:eastAsia="宋体" w:cs="宋体"/>
+          <w:color w:val="BBB529"/>
+          <w:kern w:val="0"/>
+          <w:sz w:val="20"/>
+          <w:szCs w:val="20"/>
+        </w:rPr>
+        <w:br/>
+        <w:t xml:space="preserve">    </w:t>
+      </w:r>
+      <w:r>
+        <w:rPr>
+          <w:rFonts w:eastAsia="宋体" w:cs="宋体"/>
+          <w:color w:val="CC7832"/>
+          <w:kern w:val="0"/>
+          <w:sz w:val="20"/>
+          <w:szCs w:val="20"/>
+        </w:rPr>
+        <w:t xml:space="preserve">public void </w:t>
+      </w:r>
+      <w:r>
+        <w:rPr>
+          <w:rFonts w:eastAsia="宋体" w:cs="宋体"/>
+          <w:color w:val="FFC66D"/>
+          <w:kern w:val="0"/>
+          <w:sz w:val="20"/>
+          <w:szCs w:val="20"/>
+        </w:rPr>
+        <w:t>onNext</w:t>
+      </w:r>
+      <w:r>
+        <w:rPr>
+          <w:rFonts w:eastAsia="宋体" w:cs="宋体"/>
+          <w:color w:val="A9B7C6"/>
+          <w:kern w:val="0"/>
+          <w:sz w:val="20"/>
+          <w:szCs w:val="20"/>
+        </w:rPr>
+        <w:t>(Integer value) {</w:t>
+      </w:r>
+      <w:r>
+        <w:rPr>
+          <w:rFonts w:eastAsia="宋体" w:cs="宋体"/>
+          <w:color w:val="A9B7C6"/>
+          <w:kern w:val="0"/>
+          <w:sz w:val="20"/>
+          <w:szCs w:val="20"/>
+        </w:rPr>
+        <w:br/>
+        <w:t xml:space="preserve">        Utils.</w:t>
+      </w:r>
+      <w:r>
+        <w:rPr>
+          <w:rFonts w:eastAsia="宋体" w:cs="宋体"/>
+          <w:i/>
+          <w:iCs/>
+          <w:color w:val="A9B7C6"/>
+          <w:kern w:val="0"/>
+          <w:sz w:val="20"/>
+          <w:szCs w:val="20"/>
+        </w:rPr>
+        <w:t>log</w:t>
+      </w:r>
+      <w:r>
+        <w:rPr>
+          <w:rFonts w:eastAsia="宋体" w:cs="宋体"/>
+          <w:color w:val="A9B7C6"/>
+          <w:kern w:val="0"/>
+          <w:sz w:val="20"/>
+          <w:szCs w:val="20"/>
+        </w:rPr>
+        <w:t>(</w:t>
+      </w:r>
+      <w:r>
+        <w:rPr>
+          <w:rFonts w:eastAsia="宋体" w:cs="宋体"/>
+          <w:color w:val="6A8759"/>
+          <w:kern w:val="0"/>
+          <w:sz w:val="20"/>
+          <w:szCs w:val="20"/>
+        </w:rPr>
+        <w:t xml:space="preserve">"onNext: " </w:t>
+      </w:r>
+      <w:r>
+        <w:rPr>
+          <w:rFonts w:eastAsia="宋体" w:cs="宋体"/>
+          <w:color w:val="A9B7C6"/>
+          <w:kern w:val="0"/>
+          <w:sz w:val="20"/>
+          <w:szCs w:val="20"/>
+        </w:rPr>
+        <w:t>+ value)</w:t>
+      </w:r>
+      <w:r>
+        <w:rPr>
+          <w:rFonts w:eastAsia="宋体" w:cs="宋体"/>
+          <w:color w:val="CC7832"/>
+          <w:kern w:val="0"/>
+          <w:sz w:val="20"/>
+          <w:szCs w:val="20"/>
+        </w:rPr>
+        <w:t>;</w:t>
+      </w:r>
+      <w:r>
+        <w:rPr>
+          <w:rFonts w:eastAsia="宋体" w:cs="宋体"/>
+          <w:color w:val="CC7832"/>
+          <w:kern w:val="0"/>
+          <w:sz w:val="20"/>
+          <w:szCs w:val="20"/>
+        </w:rPr>
+        <w:br/>
+        <w:t xml:space="preserve">        </w:t>
+      </w:r>
+      <w:r>
+        <w:rPr>
+          <w:rFonts w:eastAsia="宋体" w:cs="宋体"/>
+          <w:color w:val="9876AA"/>
+          <w:kern w:val="0"/>
+          <w:sz w:val="20"/>
+          <w:szCs w:val="20"/>
+        </w:rPr>
+        <w:t>i</w:t>
+      </w:r>
+      <w:r>
+        <w:rPr>
+          <w:rFonts w:eastAsia="宋体" w:cs="宋体"/>
+          <w:color w:val="A9B7C6"/>
+          <w:kern w:val="0"/>
+          <w:sz w:val="20"/>
+          <w:szCs w:val="20"/>
+        </w:rPr>
+        <w:t>++</w:t>
+      </w:r>
+      <w:r>
+        <w:rPr>
+          <w:rFonts w:eastAsia="宋体" w:cs="宋体"/>
+          <w:color w:val="CC7832"/>
+          <w:kern w:val="0"/>
+          <w:sz w:val="20"/>
+          <w:szCs w:val="20"/>
+        </w:rPr>
+        <w:t>;</w:t>
+      </w:r>
+      <w:r>
+        <w:rPr>
+          <w:rFonts w:eastAsia="宋体" w:cs="宋体"/>
+          <w:color w:val="CC7832"/>
+          <w:kern w:val="0"/>
+          <w:sz w:val="20"/>
+          <w:szCs w:val="20"/>
+        </w:rPr>
+        <w:br/>
+        <w:t xml:space="preserve">        if </w:t>
+      </w:r>
+      <w:r>
+        <w:rPr>
+          <w:rFonts w:eastAsia="宋体" w:cs="宋体"/>
+          <w:color w:val="A9B7C6"/>
+          <w:kern w:val="0"/>
+          <w:sz w:val="20"/>
+          <w:szCs w:val="20"/>
+        </w:rPr>
+        <w:t>(</w:t>
+      </w:r>
+      <w:r>
+        <w:rPr>
+          <w:rFonts w:eastAsia="宋体" w:cs="宋体"/>
+          <w:color w:val="9876AA"/>
+          <w:kern w:val="0"/>
+          <w:sz w:val="20"/>
+          <w:szCs w:val="20"/>
+        </w:rPr>
+        <w:t xml:space="preserve">i </w:t>
+      </w:r>
+      <w:r>
+        <w:rPr>
+          <w:rFonts w:eastAsia="宋体" w:cs="宋体"/>
+          <w:color w:val="A9B7C6"/>
+          <w:kern w:val="0"/>
+          <w:sz w:val="20"/>
+          <w:szCs w:val="20"/>
+        </w:rPr>
+        <w:t xml:space="preserve">== </w:t>
+      </w:r>
+      <w:r>
+        <w:rPr>
+          <w:rFonts w:eastAsia="宋体" w:cs="宋体"/>
+          <w:color w:val="6897BB"/>
+          <w:kern w:val="0"/>
+          <w:sz w:val="20"/>
+          <w:szCs w:val="20"/>
+        </w:rPr>
+        <w:t>2</w:t>
+      </w:r>
+      <w:r>
+        <w:rPr>
+          <w:rFonts w:eastAsia="宋体" w:cs="宋体"/>
+          <w:color w:val="A9B7C6"/>
+          <w:kern w:val="0"/>
+          <w:sz w:val="20"/>
+          <w:szCs w:val="20"/>
+        </w:rPr>
+        <w:t>) {</w:t>
+      </w:r>
+      <w:r>
+        <w:rPr>
+          <w:rFonts w:eastAsia="宋体" w:cs="宋体"/>
+          <w:color w:val="A9B7C6"/>
+          <w:kern w:val="0"/>
+          <w:sz w:val="20"/>
+          <w:szCs w:val="20"/>
+        </w:rPr>
+        <w:br/>
+        <w:t xml:space="preserve">            Utils.</w:t>
+      </w:r>
+      <w:r>
+        <w:rPr>
+          <w:rFonts w:eastAsia="宋体" w:cs="宋体"/>
+          <w:i/>
+          <w:iCs/>
+          <w:color w:val="A9B7C6"/>
+          <w:kern w:val="0"/>
+          <w:sz w:val="20"/>
+          <w:szCs w:val="20"/>
+        </w:rPr>
+        <w:t>log</w:t>
+      </w:r>
+      <w:r>
+        <w:rPr>
+          <w:rFonts w:eastAsia="宋体" w:cs="宋体"/>
+          <w:color w:val="A9B7C6"/>
+          <w:kern w:val="0"/>
+          <w:sz w:val="20"/>
+          <w:szCs w:val="20"/>
+        </w:rPr>
+        <w:t>(</w:t>
+      </w:r>
+      <w:r>
+        <w:rPr>
+          <w:rFonts w:eastAsia="宋体" w:cs="宋体"/>
+          <w:color w:val="6A8759"/>
+          <w:kern w:val="0"/>
+          <w:sz w:val="20"/>
+          <w:szCs w:val="20"/>
+        </w:rPr>
+        <w:t>"dispose"</w:t>
+      </w:r>
+      <w:r>
+        <w:rPr>
+          <w:rFonts w:eastAsia="宋体" w:cs="宋体"/>
+          <w:color w:val="A9B7C6"/>
+          <w:kern w:val="0"/>
+          <w:sz w:val="20"/>
+          <w:szCs w:val="20"/>
+        </w:rPr>
+        <w:t>)</w:t>
+      </w:r>
+      <w:r>
+        <w:rPr>
+          <w:rFonts w:eastAsia="宋体" w:cs="宋体"/>
+          <w:color w:val="CC7832"/>
+          <w:kern w:val="0"/>
+          <w:sz w:val="20"/>
+          <w:szCs w:val="20"/>
+        </w:rPr>
+        <w:t>;</w:t>
+      </w:r>
+      <w:r>
+        <w:rPr>
+          <w:rFonts w:eastAsia="宋体" w:cs="宋体"/>
+          <w:color w:val="CC7832"/>
+          <w:kern w:val="0"/>
+          <w:sz w:val="20"/>
+          <w:szCs w:val="20"/>
+        </w:rPr>
+        <w:br/>
+        <w:t xml:space="preserve">            </w:t>
+      </w:r>
+      <w:r>
+        <w:rPr>
+          <w:rFonts w:eastAsia="宋体" w:cs="宋体"/>
+          <w:color w:val="9876AA"/>
+          <w:kern w:val="0"/>
+          <w:sz w:val="20"/>
+          <w:szCs w:val="20"/>
+        </w:rPr>
+        <w:t>mDisposable</w:t>
+      </w:r>
+      <w:r>
+        <w:rPr>
+          <w:rFonts w:eastAsia="宋体" w:cs="宋体"/>
+          <w:color w:val="A9B7C6"/>
+          <w:kern w:val="0"/>
+          <w:sz w:val="20"/>
+          <w:szCs w:val="20"/>
+        </w:rPr>
+        <w:t>.dispose()</w:t>
+      </w:r>
+      <w:r>
+        <w:rPr>
+          <w:rFonts w:eastAsia="宋体" w:cs="宋体"/>
+          <w:color w:val="CC7832"/>
+          <w:kern w:val="0"/>
+          <w:sz w:val="20"/>
+          <w:szCs w:val="20"/>
+        </w:rPr>
+        <w:t>;</w:t>
+      </w:r>
+      <w:r>
+        <w:rPr>
+          <w:rFonts w:eastAsia="宋体" w:cs="宋体"/>
+          <w:color w:val="CC7832"/>
+          <w:kern w:val="0"/>
+          <w:sz w:val="20"/>
+          <w:szCs w:val="20"/>
+        </w:rPr>
+        <w:br/>
+        <w:t xml:space="preserve">            </w:t>
+      </w:r>
+      <w:r>
+        <w:rPr>
+          <w:rFonts w:eastAsia="宋体" w:cs="宋体"/>
+          <w:color w:val="A9B7C6"/>
+          <w:kern w:val="0"/>
+          <w:sz w:val="20"/>
+          <w:szCs w:val="20"/>
+        </w:rPr>
+        <w:t>Utils.</w:t>
+      </w:r>
+      <w:r>
+        <w:rPr>
+          <w:rFonts w:eastAsia="宋体" w:cs="宋体"/>
+          <w:i/>
+          <w:iCs/>
+          <w:color w:val="A9B7C6"/>
+          <w:kern w:val="0"/>
+          <w:sz w:val="20"/>
+          <w:szCs w:val="20"/>
+        </w:rPr>
+        <w:t>log</w:t>
+      </w:r>
+      <w:r>
+        <w:rPr>
+          <w:rFonts w:eastAsia="宋体" w:cs="宋体"/>
+          <w:color w:val="A9B7C6"/>
+          <w:kern w:val="0"/>
+          <w:sz w:val="20"/>
+          <w:szCs w:val="20"/>
+        </w:rPr>
+        <w:t>(</w:t>
+      </w:r>
+      <w:r>
+        <w:rPr>
+          <w:rFonts w:eastAsia="宋体" w:cs="宋体"/>
+          <w:color w:val="6A8759"/>
+          <w:kern w:val="0"/>
+          <w:sz w:val="20"/>
+          <w:szCs w:val="20"/>
+        </w:rPr>
+        <w:t xml:space="preserve">"isDisposed : " </w:t>
+      </w:r>
+      <w:r>
+        <w:rPr>
+          <w:rFonts w:eastAsia="宋体" w:cs="宋体"/>
+          <w:color w:val="A9B7C6"/>
+          <w:kern w:val="0"/>
+          <w:sz w:val="20"/>
+          <w:szCs w:val="20"/>
+        </w:rPr>
+        <w:t xml:space="preserve">+ </w:t>
+      </w:r>
+      <w:r>
+        <w:rPr>
+          <w:rFonts w:eastAsia="宋体" w:cs="宋体"/>
+          <w:color w:val="9876AA"/>
+          <w:kern w:val="0"/>
+          <w:sz w:val="20"/>
+          <w:szCs w:val="20"/>
+        </w:rPr>
+        <w:t>mDisposable</w:t>
+      </w:r>
+      <w:r>
+        <w:rPr>
+          <w:rFonts w:eastAsia="宋体" w:cs="宋体"/>
+          <w:color w:val="A9B7C6"/>
+          <w:kern w:val="0"/>
+          <w:sz w:val="20"/>
+          <w:szCs w:val="20"/>
+        </w:rPr>
+        <w:t>.isDisposed())</w:t>
+      </w:r>
+      <w:r>
+        <w:rPr>
+          <w:rFonts w:eastAsia="宋体" w:cs="宋体"/>
+          <w:color w:val="CC7832"/>
+          <w:kern w:val="0"/>
+          <w:sz w:val="20"/>
+          <w:szCs w:val="20"/>
+        </w:rPr>
+        <w:t>;</w:t>
+      </w:r>
+      <w:r>
+        <w:rPr>
+          <w:rFonts w:eastAsia="宋体" w:cs="宋体"/>
+          <w:color w:val="CC7832"/>
+          <w:kern w:val="0"/>
+          <w:sz w:val="20"/>
+          <w:szCs w:val="20"/>
+        </w:rPr>
+        <w:br/>
+        <w:t xml:space="preserve">        </w:t>
+      </w:r>
+      <w:r>
+        <w:rPr>
+          <w:rFonts w:eastAsia="宋体" w:cs="宋体"/>
+          <w:color w:val="A9B7C6"/>
+          <w:kern w:val="0"/>
+          <w:sz w:val="20"/>
+          <w:szCs w:val="20"/>
+        </w:rPr>
+        <w:t>}</w:t>
+      </w:r>
+      <w:r>
+        <w:rPr>
+          <w:rFonts w:eastAsia="宋体" w:cs="宋体"/>
+          <w:color w:val="A9B7C6"/>
+          <w:kern w:val="0"/>
+          <w:sz w:val="20"/>
+          <w:szCs w:val="20"/>
+        </w:rPr>
+        <w:br/>
+        <w:t xml:space="preserve">    }</w:t>
+      </w:r>
+      <w:r>
+        <w:rPr>
+          <w:rFonts w:eastAsia="宋体" w:cs="宋体"/>
+          <w:color w:val="A9B7C6"/>
+          <w:kern w:val="0"/>
+          <w:sz w:val="20"/>
+          <w:szCs w:val="20"/>
+        </w:rPr>
+        <w:br/>
+      </w:r>
+      <w:r>
+        <w:rPr>
+          <w:rFonts w:eastAsia="宋体" w:cs="宋体"/>
+          <w:color w:val="A9B7C6"/>
+          <w:kern w:val="0"/>
+          <w:sz w:val="20"/>
+          <w:szCs w:val="20"/>
+        </w:rPr>
+        <w:br/>
+        <w:t xml:space="preserve">    </w:t>
+      </w:r>
+      <w:r>
+        <w:rPr>
+          <w:rFonts w:eastAsia="宋体" w:cs="宋体"/>
+          <w:color w:val="BBB529"/>
+          <w:kern w:val="0"/>
+          <w:sz w:val="20"/>
+          <w:szCs w:val="20"/>
+        </w:rPr>
+        <w:t>@Override</w:t>
+      </w:r>
+      <w:r>
+        <w:rPr>
+          <w:rFonts w:eastAsia="宋体" w:cs="宋体"/>
+          <w:color w:val="BBB529"/>
+          <w:kern w:val="0"/>
+          <w:sz w:val="20"/>
+          <w:szCs w:val="20"/>
+        </w:rPr>
+        <w:br/>
+        <w:t xml:space="preserve">    </w:t>
+      </w:r>
+      <w:r>
+        <w:rPr>
+          <w:rFonts w:eastAsia="宋体" w:cs="宋体"/>
+          <w:color w:val="CC7832"/>
+          <w:kern w:val="0"/>
+          <w:sz w:val="20"/>
+          <w:szCs w:val="20"/>
+        </w:rPr>
+        <w:t xml:space="preserve">public void </w:t>
+      </w:r>
+      <w:r>
+        <w:rPr>
+          <w:rFonts w:eastAsia="宋体" w:cs="宋体"/>
+          <w:color w:val="FFC66D"/>
+          <w:kern w:val="0"/>
+          <w:sz w:val="20"/>
+          <w:szCs w:val="20"/>
+        </w:rPr>
+        <w:t>onError</w:t>
+      </w:r>
+      <w:r>
+        <w:rPr>
+          <w:rFonts w:eastAsia="宋体" w:cs="宋体"/>
+          <w:color w:val="A9B7C6"/>
+          <w:kern w:val="0"/>
+          <w:sz w:val="20"/>
+          <w:szCs w:val="20"/>
+        </w:rPr>
+        <w:t>(Throwable e) {</w:t>
+      </w:r>
+      <w:r>
+        <w:rPr>
+          <w:rFonts w:eastAsia="宋体" w:cs="宋体"/>
+          <w:color w:val="A9B7C6"/>
+          <w:kern w:val="0"/>
+          <w:sz w:val="20"/>
+          <w:szCs w:val="20"/>
+        </w:rPr>
+        <w:br/>
+        <w:t xml:space="preserve">        Utils.</w:t>
+      </w:r>
+      <w:r>
+        <w:rPr>
+          <w:rFonts w:eastAsia="宋体" w:cs="宋体"/>
+          <w:i/>
+          <w:iCs/>
+          <w:color w:val="A9B7C6"/>
+          <w:kern w:val="0"/>
+          <w:sz w:val="20"/>
+          <w:szCs w:val="20"/>
+        </w:rPr>
+        <w:t>log</w:t>
+      </w:r>
+      <w:r>
+        <w:rPr>
+          <w:rFonts w:eastAsia="宋体" w:cs="宋体"/>
+          <w:color w:val="A9B7C6"/>
+          <w:kern w:val="0"/>
+          <w:sz w:val="20"/>
+          <w:szCs w:val="20"/>
+        </w:rPr>
+        <w:t>(</w:t>
+      </w:r>
+      <w:r>
+        <w:rPr>
+          <w:rFonts w:eastAsia="宋体" w:cs="宋体"/>
+          <w:color w:val="6A8759"/>
+          <w:kern w:val="0"/>
+          <w:sz w:val="20"/>
+          <w:szCs w:val="20"/>
+        </w:rPr>
+        <w:t>"error"</w:t>
+      </w:r>
+      <w:r>
+        <w:rPr>
+          <w:rFonts w:eastAsia="宋体" w:cs="宋体"/>
+          <w:color w:val="A9B7C6"/>
+          <w:kern w:val="0"/>
+          <w:sz w:val="20"/>
+          <w:szCs w:val="20"/>
+        </w:rPr>
+        <w:t>)</w:t>
+      </w:r>
+      <w:r>
+        <w:rPr>
+          <w:rFonts w:eastAsia="宋体" w:cs="宋体"/>
+          <w:color w:val="CC7832"/>
+          <w:kern w:val="0"/>
+          <w:sz w:val="20"/>
+          <w:szCs w:val="20"/>
+        </w:rPr>
+        <w:t>;</w:t>
+      </w:r>
+      <w:r>
+        <w:rPr>
+          <w:rFonts w:eastAsia="宋体" w:cs="宋体"/>
+          <w:color w:val="CC7832"/>
+          <w:kern w:val="0"/>
+          <w:sz w:val="20"/>
+          <w:szCs w:val="20"/>
+        </w:rPr>
+        <w:br/>
+        <w:t xml:space="preserve">    </w:t>
+      </w:r>
+      <w:r>
+        <w:rPr>
+          <w:rFonts w:eastAsia="宋体" w:cs="宋体"/>
+          <w:color w:val="A9B7C6"/>
+          <w:kern w:val="0"/>
+          <w:sz w:val="20"/>
+          <w:szCs w:val="20"/>
+        </w:rPr>
+        <w:t>}</w:t>
+      </w:r>
+      <w:r>
+        <w:rPr>
+          <w:rFonts w:eastAsia="宋体" w:cs="宋体"/>
+          <w:color w:val="A9B7C6"/>
+          <w:kern w:val="0"/>
+          <w:sz w:val="20"/>
+          <w:szCs w:val="20"/>
+        </w:rPr>
+        <w:br/>
+      </w:r>
+      <w:r>
+        <w:rPr>
+          <w:rFonts w:eastAsia="宋体" w:cs="宋体"/>
+          <w:color w:val="A9B7C6"/>
+          <w:kern w:val="0"/>
+          <w:sz w:val="20"/>
+          <w:szCs w:val="20"/>
+        </w:rPr>
+        <w:br/>
+        <w:t xml:space="preserve">    </w:t>
+      </w:r>
+      <w:r>
+        <w:rPr>
+          <w:rFonts w:eastAsia="宋体" w:cs="宋体"/>
+          <w:color w:val="BBB529"/>
+          <w:kern w:val="0"/>
+          <w:sz w:val="20"/>
+          <w:szCs w:val="20"/>
+        </w:rPr>
+        <w:t>@Override</w:t>
+      </w:r>
+      <w:r>
+        <w:rPr>
+          <w:rFonts w:eastAsia="宋体" w:cs="宋体"/>
+          <w:color w:val="BBB529"/>
+          <w:kern w:val="0"/>
+          <w:sz w:val="20"/>
+          <w:szCs w:val="20"/>
+        </w:rPr>
+        <w:br/>
+        <w:t xml:space="preserve">    </w:t>
+      </w:r>
+      <w:r>
+        <w:rPr>
+          <w:rFonts w:eastAsia="宋体" w:cs="宋体"/>
+          <w:color w:val="CC7832"/>
+          <w:kern w:val="0"/>
+          <w:sz w:val="20"/>
+          <w:szCs w:val="20"/>
+        </w:rPr>
+        <w:t xml:space="preserve">public void </w:t>
+      </w:r>
+      <w:r>
+        <w:rPr>
+          <w:rFonts w:eastAsia="宋体" w:cs="宋体"/>
+          <w:color w:val="FFC66D"/>
+          <w:kern w:val="0"/>
+          <w:sz w:val="20"/>
+          <w:szCs w:val="20"/>
+        </w:rPr>
+        <w:t>onComplete</w:t>
+      </w:r>
+      <w:r>
+        <w:rPr>
+          <w:rFonts w:eastAsia="宋体" w:cs="宋体"/>
+          <w:color w:val="A9B7C6"/>
+          <w:kern w:val="0"/>
+          <w:sz w:val="20"/>
+          <w:szCs w:val="20"/>
+        </w:rPr>
+        <w:t>() {</w:t>
+      </w:r>
+      <w:r>
+        <w:rPr>
+          <w:rFonts w:eastAsia="宋体" w:cs="宋体"/>
+          <w:color w:val="A9B7C6"/>
+          <w:kern w:val="0"/>
+          <w:sz w:val="20"/>
+          <w:szCs w:val="20"/>
+        </w:rPr>
+        <w:br/>
+        <w:t xml:space="preserve">        Utils.</w:t>
+      </w:r>
+      <w:r>
+        <w:rPr>
+          <w:rFonts w:eastAsia="宋体" w:cs="宋体"/>
+          <w:i/>
+          <w:iCs/>
+          <w:color w:val="A9B7C6"/>
+          <w:kern w:val="0"/>
+          <w:sz w:val="20"/>
+          <w:szCs w:val="20"/>
+        </w:rPr>
+        <w:t>log</w:t>
+      </w:r>
+      <w:r>
+        <w:rPr>
+          <w:rFonts w:eastAsia="宋体" w:cs="宋体"/>
+          <w:color w:val="A9B7C6"/>
+          <w:kern w:val="0"/>
+          <w:sz w:val="20"/>
+          <w:szCs w:val="20"/>
+        </w:rPr>
+        <w:t>(</w:t>
+      </w:r>
+      <w:r>
+        <w:rPr>
+          <w:rFonts w:eastAsia="宋体" w:cs="宋体"/>
+          <w:color w:val="6A8759"/>
+          <w:kern w:val="0"/>
+          <w:sz w:val="20"/>
+          <w:szCs w:val="20"/>
+        </w:rPr>
+        <w:t>"complete"</w:t>
+      </w:r>
+      <w:r>
+        <w:rPr>
+          <w:rFonts w:eastAsia="宋体" w:cs="宋体"/>
+          <w:color w:val="A9B7C6"/>
+          <w:kern w:val="0"/>
+          <w:sz w:val="20"/>
+          <w:szCs w:val="20"/>
+        </w:rPr>
+        <w:t>)</w:t>
+      </w:r>
+      <w:r>
+        <w:rPr>
+          <w:rFonts w:eastAsia="宋体" w:cs="宋体"/>
+          <w:color w:val="CC7832"/>
+          <w:kern w:val="0"/>
+          <w:sz w:val="20"/>
+          <w:szCs w:val="20"/>
+        </w:rPr>
+        <w:t>;</w:t>
+      </w:r>
+      <w:r>
+        <w:rPr>
+          <w:rFonts w:eastAsia="宋体" w:cs="宋体"/>
+          <w:color w:val="CC7832"/>
+          <w:kern w:val="0"/>
+          <w:sz w:val="20"/>
+          <w:szCs w:val="20"/>
+        </w:rPr>
+        <w:br/>
+        <w:t xml:space="preserve">    </w:t>
+      </w:r>
+      <w:r>
+        <w:rPr>
+          <w:rFonts w:eastAsia="宋体" w:cs="宋体"/>
+          <w:color w:val="A9B7C6"/>
+          <w:kern w:val="0"/>
+          <w:sz w:val="20"/>
+          <w:szCs w:val="20"/>
+        </w:rPr>
+        <w:t>}</w:t>
+      </w:r>
+      <w:r>
+        <w:rPr>
+          <w:rFonts w:eastAsia="宋体" w:cs="宋体"/>
+          <w:color w:val="A9B7C6"/>
+          <w:kern w:val="0"/>
+          <w:sz w:val="20"/>
+          <w:szCs w:val="20"/>
+        </w:rPr>
+        <w:br/>
+        <w:t>})</w:t>
+      </w:r>
+      <w:r>
+        <w:rPr>
+          <w:rFonts w:eastAsia="宋体" w:cs="宋体"/>
+          <w:color w:val="CC7832"/>
+          <w:kern w:val="0"/>
+          <w:sz w:val="20"/>
+          <w:szCs w:val="20"/>
+        </w:rPr>
+        <w:t>;</w:t>
+      </w:r>
+    </w:p>
+    <w:p>
+      <w:pPr>
+        <w:spacing w:line="460" w:lineRule="exact"/>
+        <w:rPr>
+          <w:rFonts w:ascii="微软雅黑" w:hAnsi="微软雅黑" w:hint="eastAsia"/>
+        </w:rPr>
+      </w:pPr>
+      <w:r>
+        <w:rPr>
+          <w:rFonts w:ascii="微软雅黑" w:hAnsi="微软雅黑" w:hint="eastAsia"/>
+        </w:rPr>
+        <w:t>在收到 onNext 2这个事件后, 切断了水管, 但是上游仍然发送了3, complete, 4这几个事件, 而且上游并没有因为发送了onComplete而停止. 同时可以看到下游的onSubscribe()方法是最先调用的。</w:t>
+      </w:r>
+    </w:p>
+    <w:p>
+      <w:pPr>
+        <w:spacing w:line="460" w:lineRule="exact"/>
+        <w:rPr>
+          <w:rFonts w:ascii="微软雅黑" w:hAnsi="微软雅黑" w:hint="eastAsia"/>
+        </w:rPr>
+      </w:pPr>
+      <w:r>
+        <w:rPr>
+          <w:rFonts w:ascii="微软雅黑" w:hAnsi="微软雅黑" w:hint="eastAsia"/>
+        </w:rPr>
+        <w:lastRenderedPageBreak/>
+        <w:t>subscribe()有多个重载的方法:</w:t>
+      </w:r>
+    </w:p>
+    <w:p>
+      <w:pPr>
+        <w:widowControl/>
+        <w:shd w:val="clear" w:color="auto" w:fill="2B2B2B"/>
+        <w:tabs>
+          <w:tab w:val="left" w:pos="916"/>
+          <w:tab w:val="left" w:pos="1832"/>
+          <w:tab w:val="left" w:pos="2748"/>
+          <w:tab w:val="left" w:pos="3664"/>
+          <w:tab w:val="left" w:pos="4580"/>
+          <w:tab w:val="left" w:pos="5496"/>
+          <w:tab w:val="left" w:pos="6412"/>
+          <w:tab w:val="left" w:pos="7328"/>
+          <w:tab w:val="left" w:pos="8244"/>
+          <w:tab w:val="left" w:pos="9160"/>
+          <w:tab w:val="left" w:pos="10076"/>
+          <w:tab w:val="left" w:pos="10992"/>
+          <w:tab w:val="left" w:pos="11908"/>
+          <w:tab w:val="left" w:pos="12824"/>
+          <w:tab w:val="left" w:pos="13740"/>
+          <w:tab w:val="left" w:pos="14656"/>
+        </w:tabs>
+        <w:jc w:val="left"/>
+        <w:rPr>
+          <w:rFonts w:eastAsia="宋体" w:cs="宋体"/>
+          <w:color w:val="A9B7C6"/>
+          <w:kern w:val="0"/>
+          <w:sz w:val="20"/>
+          <w:szCs w:val="20"/>
+        </w:rPr>
+      </w:pPr>
+      <w:r>
+        <w:rPr>
+          <w:rFonts w:eastAsia="宋体" w:cs="宋体"/>
+          <w:color w:val="CC7832"/>
+          <w:kern w:val="0"/>
+          <w:sz w:val="20"/>
+          <w:szCs w:val="20"/>
+        </w:rPr>
+        <w:t xml:space="preserve">public final </w:t>
+      </w:r>
+      <w:r>
+        <w:rPr>
+          <w:rFonts w:eastAsia="宋体" w:cs="宋体"/>
+          <w:color w:val="A9B7C6"/>
+          <w:kern w:val="0"/>
+          <w:sz w:val="20"/>
+          <w:szCs w:val="20"/>
+        </w:rPr>
+        <w:t xml:space="preserve">Disposable </w:t>
+      </w:r>
+      <w:r>
+        <w:rPr>
+          <w:rFonts w:eastAsia="宋体" w:cs="宋体"/>
+          <w:color w:val="FFC66D"/>
+          <w:kern w:val="0"/>
+          <w:sz w:val="20"/>
+          <w:szCs w:val="20"/>
+        </w:rPr>
+        <w:t>subscribe</w:t>
+      </w:r>
+      <w:r>
+        <w:rPr>
+          <w:rFonts w:eastAsia="宋体" w:cs="宋体"/>
+          <w:color w:val="A9B7C6"/>
+          <w:kern w:val="0"/>
+          <w:sz w:val="20"/>
+          <w:szCs w:val="20"/>
+        </w:rPr>
+        <w:t>() {}</w:t>
+      </w:r>
+      <w:r>
+        <w:rPr>
+          <w:rFonts w:eastAsia="宋体" w:cs="宋体"/>
+          <w:color w:val="A9B7C6"/>
+          <w:kern w:val="0"/>
+          <w:sz w:val="20"/>
+          <w:szCs w:val="20"/>
+        </w:rPr>
+        <w:br/>
+      </w:r>
+      <w:r>
+        <w:rPr>
+          <w:rFonts w:eastAsia="宋体" w:cs="宋体"/>
+          <w:color w:val="CC7832"/>
+          <w:kern w:val="0"/>
+          <w:sz w:val="20"/>
+          <w:szCs w:val="20"/>
+        </w:rPr>
+        <w:t xml:space="preserve">public final </w:t>
+      </w:r>
+      <w:r>
+        <w:rPr>
+          <w:rFonts w:eastAsia="宋体" w:cs="宋体"/>
+          <w:color w:val="A9B7C6"/>
+          <w:kern w:val="0"/>
+          <w:sz w:val="20"/>
+          <w:szCs w:val="20"/>
+        </w:rPr>
+        <w:t xml:space="preserve">Disposable </w:t>
+      </w:r>
+      <w:r>
+        <w:rPr>
+          <w:rFonts w:eastAsia="宋体" w:cs="宋体"/>
+          <w:color w:val="FFC66D"/>
+          <w:kern w:val="0"/>
+          <w:sz w:val="20"/>
+          <w:szCs w:val="20"/>
+        </w:rPr>
+        <w:t>subscribe</w:t>
+      </w:r>
+      <w:r>
+        <w:rPr>
+          <w:rFonts w:eastAsia="宋体" w:cs="宋体"/>
+          <w:color w:val="A9B7C6"/>
+          <w:kern w:val="0"/>
+          <w:sz w:val="20"/>
+          <w:szCs w:val="20"/>
+        </w:rPr>
+        <w:t xml:space="preserve">(Consumer&lt;? </w:t>
+      </w:r>
+      <w:r>
+        <w:rPr>
+          <w:rFonts w:eastAsia="宋体" w:cs="宋体"/>
+          <w:color w:val="CC7832"/>
+          <w:kern w:val="0"/>
+          <w:sz w:val="20"/>
+          <w:szCs w:val="20"/>
+        </w:rPr>
+        <w:t xml:space="preserve">super </w:t>
+      </w:r>
+      <w:r>
+        <w:rPr>
+          <w:rFonts w:eastAsia="宋体" w:cs="宋体"/>
+          <w:color w:val="A9B7C6"/>
+          <w:kern w:val="0"/>
+          <w:sz w:val="20"/>
+          <w:szCs w:val="20"/>
+        </w:rPr>
+        <w:t>T&gt; onNext) {}</w:t>
+      </w:r>
+      <w:r>
+        <w:rPr>
+          <w:rFonts w:eastAsia="宋体" w:cs="宋体"/>
+          <w:color w:val="A9B7C6"/>
+          <w:kern w:val="0"/>
+          <w:sz w:val="20"/>
+          <w:szCs w:val="20"/>
+        </w:rPr>
+        <w:br/>
+      </w:r>
+      <w:r>
+        <w:rPr>
+          <w:rFonts w:eastAsia="宋体" w:cs="宋体"/>
+          <w:color w:val="CC7832"/>
+          <w:kern w:val="0"/>
+          <w:sz w:val="20"/>
+          <w:szCs w:val="20"/>
+        </w:rPr>
+        <w:t xml:space="preserve">public final </w:t>
+      </w:r>
+      <w:r>
+        <w:rPr>
+          <w:rFonts w:eastAsia="宋体" w:cs="宋体"/>
+          <w:color w:val="A9B7C6"/>
+          <w:kern w:val="0"/>
+          <w:sz w:val="20"/>
+          <w:szCs w:val="20"/>
+        </w:rPr>
+        <w:t xml:space="preserve">Disposable </w:t>
+      </w:r>
+      <w:r>
+        <w:rPr>
+          <w:rFonts w:eastAsia="宋体" w:cs="宋体"/>
+          <w:color w:val="FFC66D"/>
+          <w:kern w:val="0"/>
+          <w:sz w:val="20"/>
+          <w:szCs w:val="20"/>
+        </w:rPr>
+        <w:t>subscribe</w:t>
+      </w:r>
+      <w:r>
+        <w:rPr>
+          <w:rFonts w:eastAsia="宋体" w:cs="宋体"/>
+          <w:color w:val="A9B7C6"/>
+          <w:kern w:val="0"/>
+          <w:sz w:val="20"/>
+          <w:szCs w:val="20"/>
+        </w:rPr>
+        <w:t xml:space="preserve">(Consumer&lt;? </w:t>
+      </w:r>
+      <w:r>
+        <w:rPr>
+          <w:rFonts w:eastAsia="宋体" w:cs="宋体"/>
+          <w:color w:val="CC7832"/>
+          <w:kern w:val="0"/>
+          <w:sz w:val="20"/>
+          <w:szCs w:val="20"/>
+        </w:rPr>
+        <w:t xml:space="preserve">super </w:t>
+      </w:r>
+      <w:r>
+        <w:rPr>
+          <w:rFonts w:eastAsia="宋体" w:cs="宋体"/>
+          <w:color w:val="A9B7C6"/>
+          <w:kern w:val="0"/>
+          <w:sz w:val="20"/>
+          <w:szCs w:val="20"/>
+        </w:rPr>
+        <w:t>T&gt; onNext</w:t>
+      </w:r>
+      <w:r>
+        <w:rPr>
+          <w:rFonts w:eastAsia="宋体" w:cs="宋体"/>
+          <w:color w:val="CC7832"/>
+          <w:kern w:val="0"/>
+          <w:sz w:val="20"/>
+          <w:szCs w:val="20"/>
+        </w:rPr>
+        <w:t xml:space="preserve">, </w:t>
+      </w:r>
+      <w:r>
+        <w:rPr>
+          <w:rFonts w:eastAsia="宋体" w:cs="宋体"/>
+          <w:color w:val="A9B7C6"/>
+          <w:kern w:val="0"/>
+          <w:sz w:val="20"/>
+          <w:szCs w:val="20"/>
+        </w:rPr>
+        <w:t xml:space="preserve">Consumer&lt;? </w:t>
+      </w:r>
+      <w:r>
+        <w:rPr>
+          <w:rFonts w:eastAsia="宋体" w:cs="宋体"/>
+          <w:color w:val="CC7832"/>
+          <w:kern w:val="0"/>
+          <w:sz w:val="20"/>
+          <w:szCs w:val="20"/>
+        </w:rPr>
+        <w:t xml:space="preserve">super </w:t>
+      </w:r>
+      <w:r>
+        <w:rPr>
+          <w:rFonts w:eastAsia="宋体" w:cs="宋体"/>
+          <w:color w:val="A9B7C6"/>
+          <w:kern w:val="0"/>
+          <w:sz w:val="20"/>
+          <w:szCs w:val="20"/>
+        </w:rPr>
+        <w:t>Throwable&gt; onError) {}</w:t>
+      </w:r>
+      <w:r>
+        <w:rPr>
+          <w:rFonts w:eastAsia="宋体" w:cs="宋体"/>
+          <w:color w:val="A9B7C6"/>
+          <w:kern w:val="0"/>
+          <w:sz w:val="20"/>
+          <w:szCs w:val="20"/>
+        </w:rPr>
+        <w:br/>
+      </w:r>
+      <w:r>
+        <w:rPr>
+          <w:rFonts w:eastAsia="宋体" w:cs="宋体"/>
+          <w:color w:val="CC7832"/>
+          <w:kern w:val="0"/>
+          <w:sz w:val="20"/>
+          <w:szCs w:val="20"/>
+        </w:rPr>
+        <w:t xml:space="preserve">public final </w:t>
+      </w:r>
+      <w:r>
+        <w:rPr>
+          <w:rFonts w:eastAsia="宋体" w:cs="宋体"/>
+          <w:color w:val="A9B7C6"/>
+          <w:kern w:val="0"/>
+          <w:sz w:val="20"/>
+          <w:szCs w:val="20"/>
+        </w:rPr>
+        <w:t xml:space="preserve">Disposable </w:t>
+      </w:r>
+      <w:r>
+        <w:rPr>
+          <w:rFonts w:eastAsia="宋体" w:cs="宋体"/>
+          <w:color w:val="FFC66D"/>
+          <w:kern w:val="0"/>
+          <w:sz w:val="20"/>
+          <w:szCs w:val="20"/>
+        </w:rPr>
+        <w:t>subscribe</w:t>
+      </w:r>
+      <w:r>
+        <w:rPr>
+          <w:rFonts w:eastAsia="宋体" w:cs="宋体"/>
+          <w:color w:val="A9B7C6"/>
+          <w:kern w:val="0"/>
+          <w:sz w:val="20"/>
+          <w:szCs w:val="20"/>
+        </w:rPr>
+        <w:t xml:space="preserve">(Consumer&lt;? </w:t>
+      </w:r>
+      <w:r>
+        <w:rPr>
+          <w:rFonts w:eastAsia="宋体" w:cs="宋体"/>
+          <w:color w:val="CC7832"/>
+          <w:kern w:val="0"/>
+          <w:sz w:val="20"/>
+          <w:szCs w:val="20"/>
+        </w:rPr>
+        <w:t xml:space="preserve">super </w:t>
+      </w:r>
+      <w:r>
+        <w:rPr>
+          <w:rFonts w:eastAsia="宋体" w:cs="宋体"/>
+          <w:color w:val="A9B7C6"/>
+          <w:kern w:val="0"/>
+          <w:sz w:val="20"/>
+          <w:szCs w:val="20"/>
+        </w:rPr>
+        <w:t>T&gt; onNext</w:t>
+      </w:r>
+      <w:r>
+        <w:rPr>
+          <w:rFonts w:eastAsia="宋体" w:cs="宋体"/>
+          <w:color w:val="CC7832"/>
+          <w:kern w:val="0"/>
+          <w:sz w:val="20"/>
+          <w:szCs w:val="20"/>
+        </w:rPr>
+        <w:t xml:space="preserve">, </w:t>
+      </w:r>
+      <w:r>
+        <w:rPr>
+          <w:rFonts w:eastAsia="宋体" w:cs="宋体"/>
+          <w:color w:val="A9B7C6"/>
+          <w:kern w:val="0"/>
+          <w:sz w:val="20"/>
+          <w:szCs w:val="20"/>
+        </w:rPr>
+        <w:t xml:space="preserve">Consumer&lt;? </w:t>
+      </w:r>
+      <w:r>
+        <w:rPr>
+          <w:rFonts w:eastAsia="宋体" w:cs="宋体"/>
+          <w:color w:val="CC7832"/>
+          <w:kern w:val="0"/>
+          <w:sz w:val="20"/>
+          <w:szCs w:val="20"/>
+        </w:rPr>
+        <w:t xml:space="preserve">super </w:t>
+      </w:r>
+      <w:r>
+        <w:rPr>
+          <w:rFonts w:eastAsia="宋体" w:cs="宋体"/>
+          <w:color w:val="A9B7C6"/>
+          <w:kern w:val="0"/>
+          <w:sz w:val="20"/>
+          <w:szCs w:val="20"/>
+        </w:rPr>
+        <w:t>Throwable&gt; onError</w:t>
+      </w:r>
+      <w:r>
+        <w:rPr>
+          <w:rFonts w:eastAsia="宋体" w:cs="宋体"/>
+          <w:color w:val="CC7832"/>
+          <w:kern w:val="0"/>
+          <w:sz w:val="20"/>
+          <w:szCs w:val="20"/>
+        </w:rPr>
+        <w:t xml:space="preserve">, </w:t>
+      </w:r>
+      <w:r>
+        <w:rPr>
+          <w:rFonts w:eastAsia="宋体" w:cs="宋体"/>
+          <w:color w:val="A9B7C6"/>
+          <w:kern w:val="0"/>
+          <w:sz w:val="20"/>
+          <w:szCs w:val="20"/>
+        </w:rPr>
+        <w:t>Action onComplete) {}</w:t>
+      </w:r>
+      <w:r>
+        <w:rPr>
+          <w:rFonts w:eastAsia="宋体" w:cs="宋体"/>
+          <w:color w:val="A9B7C6"/>
+          <w:kern w:val="0"/>
+          <w:sz w:val="20"/>
+          <w:szCs w:val="20"/>
+        </w:rPr>
+        <w:br/>
+      </w:r>
+      <w:r>
+        <w:rPr>
+          <w:rFonts w:eastAsia="宋体" w:cs="宋体"/>
+          <w:color w:val="CC7832"/>
+          <w:kern w:val="0"/>
+          <w:sz w:val="20"/>
+          <w:szCs w:val="20"/>
+        </w:rPr>
+        <w:t xml:space="preserve">public final </w:t>
+      </w:r>
+      <w:r>
+        <w:rPr>
+          <w:rFonts w:eastAsia="宋体" w:cs="宋体"/>
+          <w:color w:val="A9B7C6"/>
+          <w:kern w:val="0"/>
+          <w:sz w:val="20"/>
+          <w:szCs w:val="20"/>
+        </w:rPr>
+        <w:t xml:space="preserve">Disposable </w:t>
+      </w:r>
+      <w:r>
+        <w:rPr>
+          <w:rFonts w:eastAsia="宋体" w:cs="宋体"/>
+          <w:color w:val="FFC66D"/>
+          <w:kern w:val="0"/>
+          <w:sz w:val="20"/>
+          <w:szCs w:val="20"/>
+        </w:rPr>
+        <w:t>subscribe</w:t>
+      </w:r>
+      <w:r>
+        <w:rPr>
+          <w:rFonts w:eastAsia="宋体" w:cs="宋体"/>
+          <w:color w:val="A9B7C6"/>
+          <w:kern w:val="0"/>
+          <w:sz w:val="20"/>
+          <w:szCs w:val="20"/>
+        </w:rPr>
+        <w:t xml:space="preserve">(Consumer&lt;? </w:t>
+      </w:r>
+      <w:r>
+        <w:rPr>
+          <w:rFonts w:eastAsia="宋体" w:cs="宋体"/>
+          <w:color w:val="CC7832"/>
+          <w:kern w:val="0"/>
+          <w:sz w:val="20"/>
+          <w:szCs w:val="20"/>
+        </w:rPr>
+        <w:t xml:space="preserve">super </w:t>
+      </w:r>
+      <w:r>
+        <w:rPr>
+          <w:rFonts w:eastAsia="宋体" w:cs="宋体"/>
+          <w:color w:val="A9B7C6"/>
+          <w:kern w:val="0"/>
+          <w:sz w:val="20"/>
+          <w:szCs w:val="20"/>
+        </w:rPr>
+        <w:t>T&gt; onNext</w:t>
+      </w:r>
+      <w:r>
+        <w:rPr>
+          <w:rFonts w:eastAsia="宋体" w:cs="宋体"/>
+          <w:color w:val="CC7832"/>
+          <w:kern w:val="0"/>
+          <w:sz w:val="20"/>
+          <w:szCs w:val="20"/>
+        </w:rPr>
+        <w:t xml:space="preserve">, </w:t>
+      </w:r>
+      <w:r>
+        <w:rPr>
+          <w:rFonts w:eastAsia="宋体" w:cs="宋体"/>
+          <w:color w:val="A9B7C6"/>
+          <w:kern w:val="0"/>
+          <w:sz w:val="20"/>
+          <w:szCs w:val="20"/>
+        </w:rPr>
+        <w:t xml:space="preserve">Consumer&lt;? </w:t>
+      </w:r>
+      <w:r>
+        <w:rPr>
+          <w:rFonts w:eastAsia="宋体" w:cs="宋体"/>
+          <w:color w:val="CC7832"/>
+          <w:kern w:val="0"/>
+          <w:sz w:val="20"/>
+          <w:szCs w:val="20"/>
+        </w:rPr>
+        <w:t xml:space="preserve">super </w:t>
+      </w:r>
+      <w:r>
+        <w:rPr>
+          <w:rFonts w:eastAsia="宋体" w:cs="宋体"/>
+          <w:color w:val="A9B7C6"/>
+          <w:kern w:val="0"/>
+          <w:sz w:val="20"/>
+          <w:szCs w:val="20"/>
+        </w:rPr>
+        <w:t>Throwable&gt; onError</w:t>
+      </w:r>
+      <w:r>
+        <w:rPr>
+          <w:rFonts w:eastAsia="宋体" w:cs="宋体"/>
+          <w:color w:val="CC7832"/>
+          <w:kern w:val="0"/>
+          <w:sz w:val="20"/>
+          <w:szCs w:val="20"/>
+        </w:rPr>
+        <w:t xml:space="preserve">, </w:t>
+      </w:r>
+      <w:r>
+        <w:rPr>
+          <w:rFonts w:eastAsia="宋体" w:cs="宋体"/>
+          <w:color w:val="A9B7C6"/>
+          <w:kern w:val="0"/>
+          <w:sz w:val="20"/>
+          <w:szCs w:val="20"/>
+        </w:rPr>
+        <w:t>Action onComplete</w:t>
+      </w:r>
+      <w:r>
+        <w:rPr>
+          <w:rFonts w:eastAsia="宋体" w:cs="宋体"/>
+          <w:color w:val="CC7832"/>
+          <w:kern w:val="0"/>
+          <w:sz w:val="20"/>
+          <w:szCs w:val="20"/>
+        </w:rPr>
+        <w:t xml:space="preserve">, </w:t>
+      </w:r>
+      <w:r>
+        <w:rPr>
+          <w:rFonts w:eastAsia="宋体" w:cs="宋体"/>
+          <w:color w:val="A9B7C6"/>
+          <w:kern w:val="0"/>
+          <w:sz w:val="20"/>
+          <w:szCs w:val="20"/>
+        </w:rPr>
+        <w:t xml:space="preserve">Consumer&lt;? </w:t>
+      </w:r>
+      <w:r>
+        <w:rPr>
+          <w:rFonts w:eastAsia="宋体" w:cs="宋体"/>
+          <w:color w:val="CC7832"/>
+          <w:kern w:val="0"/>
+          <w:sz w:val="20"/>
+          <w:szCs w:val="20"/>
+        </w:rPr>
+        <w:t xml:space="preserve">super </w:t>
+      </w:r>
+      <w:r>
+        <w:rPr>
+          <w:rFonts w:eastAsia="宋体" w:cs="宋体"/>
+          <w:color w:val="A9B7C6"/>
+          <w:kern w:val="0"/>
+          <w:sz w:val="20"/>
+          <w:szCs w:val="20"/>
+        </w:rPr>
+        <w:t>Disposable&gt; onSubscribe) {}</w:t>
+      </w:r>
+      <w:r>
+        <w:rPr>
+          <w:rFonts w:eastAsia="宋体" w:cs="宋体"/>
+          <w:color w:val="A9B7C6"/>
+          <w:kern w:val="0"/>
+          <w:sz w:val="20"/>
+          <w:szCs w:val="20"/>
+        </w:rPr>
+        <w:br/>
+      </w:r>
+      <w:r>
+        <w:rPr>
+          <w:rFonts w:eastAsia="宋体" w:cs="宋体"/>
+          <w:color w:val="CC7832"/>
+          <w:kern w:val="0"/>
+          <w:sz w:val="20"/>
+          <w:szCs w:val="20"/>
+        </w:rPr>
+        <w:t xml:space="preserve">public final void </w:t>
+      </w:r>
+      <w:r>
+        <w:rPr>
+          <w:rFonts w:eastAsia="宋体" w:cs="宋体"/>
+          <w:color w:val="FFC66D"/>
+          <w:kern w:val="0"/>
+          <w:sz w:val="20"/>
+          <w:szCs w:val="20"/>
+        </w:rPr>
+        <w:t>subscribe</w:t>
+      </w:r>
+      <w:r>
+        <w:rPr>
+          <w:rFonts w:eastAsia="宋体" w:cs="宋体"/>
+          <w:color w:val="A9B7C6"/>
+          <w:kern w:val="0"/>
+          <w:sz w:val="20"/>
+          <w:szCs w:val="20"/>
+        </w:rPr>
+        <w:t xml:space="preserve">(Observer&lt;? </w:t>
+      </w:r>
+      <w:r>
+        <w:rPr>
+          <w:rFonts w:eastAsia="宋体" w:cs="宋体"/>
+          <w:color w:val="CC7832"/>
+          <w:kern w:val="0"/>
+          <w:sz w:val="20"/>
+          <w:szCs w:val="20"/>
+        </w:rPr>
+        <w:t xml:space="preserve">super </w:t>
+      </w:r>
+      <w:r>
+        <w:rPr>
+          <w:rFonts w:eastAsia="宋体" w:cs="宋体"/>
+          <w:color w:val="A9B7C6"/>
+          <w:kern w:val="0"/>
+          <w:sz w:val="20"/>
+          <w:szCs w:val="20"/>
+        </w:rPr>
+        <w:t>T&gt; observer) {}</w:t>
+      </w:r>
+    </w:p>
+    <w:p>
+      <w:pPr>
+        <w:spacing w:line="460" w:lineRule="exact"/>
+        <w:rPr>
+          <w:rFonts w:ascii="微软雅黑" w:hAnsi="微软雅黑"/>
+        </w:rPr>
+      </w:pPr>
+      <w:r>
+        <w:rPr>
+          <w:rFonts w:ascii="微软雅黑" w:hAnsi="微软雅黑" w:hint="eastAsia"/>
+        </w:rPr>
+        <w:t>最后一个带有 Observer 参数的我们已经使用过了，这里对其他几个方法进行说明：</w:t>
+      </w:r>
+    </w:p>
+    <w:p>
+      <w:pPr>
+        <w:spacing w:line="460" w:lineRule="exact"/>
+        <w:rPr>
+          <w:rFonts w:ascii="微软雅黑" w:hAnsi="微软雅黑" w:hint="eastAsia"/>
+        </w:rPr>
+      </w:pPr>
+      <w:r>
+        <w:rPr>
+          <w:rFonts w:ascii="微软雅黑" w:hAnsi="微软雅黑" w:hint="eastAsia"/>
+        </w:rPr>
+        <w:t>不带任何参数的 subscribe() 表示下游不关心任何事件,你上游尽管发你的数据去吧, 老子可不管你发什么.</w:t>
+      </w:r>
+    </w:p>
+    <w:p>
+      <w:pPr>
+        <w:spacing w:line="460" w:lineRule="exact"/>
+        <w:rPr>
+          <w:rFonts w:ascii="微软雅黑" w:hAnsi="微软雅黑" w:hint="eastAsia"/>
+        </w:rPr>
+      </w:pPr>
+      <w:r>
+        <w:rPr>
+          <w:rFonts w:ascii="微软雅黑" w:hAnsi="微软雅黑" w:hint="eastAsia"/>
+        </w:rPr>
+        <w:t>带有一个 Consumer 参数的方法表示下游只关心 onNext 事件, 其他的事件我假装没看见, 因此我们如果只需要 onNext 事件可以这么写:</w:t>
+      </w:r>
+    </w:p>
+    <w:p>
+      <w:pPr>
+        <w:widowControl/>
+        <w:shd w:val="clear" w:color="auto" w:fill="2B2B2B"/>
+        <w:tabs>
+          <w:tab w:val="left" w:pos="916"/>
+          <w:tab w:val="left" w:pos="1832"/>
+          <w:tab w:val="left" w:pos="2748"/>
+          <w:tab w:val="left" w:pos="3664"/>
+          <w:tab w:val="left" w:pos="4580"/>
+          <w:tab w:val="left" w:pos="5496"/>
+          <w:tab w:val="left" w:pos="6412"/>
+          <w:tab w:val="left" w:pos="7328"/>
+          <w:tab w:val="left" w:pos="8244"/>
+          <w:tab w:val="left" w:pos="9160"/>
+          <w:tab w:val="left" w:pos="10076"/>
+          <w:tab w:val="left" w:pos="10992"/>
+          <w:tab w:val="left" w:pos="11908"/>
+          <w:tab w:val="left" w:pos="12824"/>
+          <w:tab w:val="left" w:pos="13740"/>
+          <w:tab w:val="left" w:pos="14656"/>
+        </w:tabs>
+        <w:jc w:val="left"/>
+        <w:rPr>
+          <w:rFonts w:eastAsia="宋体" w:cs="宋体"/>
+          <w:color w:val="A9B7C6"/>
+          <w:kern w:val="0"/>
+          <w:sz w:val="20"/>
+          <w:szCs w:val="20"/>
+        </w:rPr>
+      </w:pPr>
+      <w:r>
+        <w:rPr>
+          <w:rFonts w:eastAsia="宋体" w:cs="宋体"/>
+          <w:color w:val="A9B7C6"/>
+          <w:kern w:val="0"/>
+          <w:sz w:val="20"/>
+          <w:szCs w:val="20"/>
+        </w:rPr>
+        <w:t>Observable.</w:t>
+      </w:r>
+      <w:r>
+        <w:rPr>
+          <w:rFonts w:eastAsia="宋体" w:cs="宋体"/>
+          <w:i/>
+          <w:iCs/>
+          <w:color w:val="A9B7C6"/>
+          <w:kern w:val="0"/>
+          <w:sz w:val="20"/>
+          <w:szCs w:val="20"/>
+        </w:rPr>
+        <w:t>create</w:t>
+      </w:r>
+      <w:r>
+        <w:rPr>
+          <w:rFonts w:eastAsia="宋体" w:cs="宋体"/>
+          <w:color w:val="A9B7C6"/>
+          <w:kern w:val="0"/>
+          <w:sz w:val="20"/>
+          <w:szCs w:val="20"/>
+        </w:rPr>
+        <w:t>(</w:t>
+      </w:r>
+      <w:r>
+        <w:rPr>
+          <w:rFonts w:eastAsia="宋体" w:cs="宋体"/>
+          <w:color w:val="CC7832"/>
+          <w:kern w:val="0"/>
+          <w:sz w:val="20"/>
+          <w:szCs w:val="20"/>
+        </w:rPr>
+        <w:t xml:space="preserve">new </w:t>
+      </w:r>
+      <w:r>
+        <w:rPr>
+          <w:rFonts w:eastAsia="宋体" w:cs="宋体"/>
+          <w:color w:val="A9B7C6"/>
+          <w:kern w:val="0"/>
+          <w:sz w:val="20"/>
+          <w:szCs w:val="20"/>
+        </w:rPr>
+        <w:t>ObservableOnSubscribe&lt;Integer&gt;() {</w:t>
+      </w:r>
+      <w:r>
+        <w:rPr>
+          <w:rFonts w:eastAsia="宋体" w:cs="宋体"/>
+          <w:color w:val="A9B7C6"/>
+          <w:kern w:val="0"/>
+          <w:sz w:val="20"/>
+          <w:szCs w:val="20"/>
+        </w:rPr>
+        <w:br/>
+        <w:t xml:space="preserve">    </w:t>
+      </w:r>
+      <w:r>
+        <w:rPr>
+          <w:rFonts w:eastAsia="宋体" w:cs="宋体"/>
+          <w:color w:val="BBB529"/>
+          <w:kern w:val="0"/>
+          <w:sz w:val="20"/>
+          <w:szCs w:val="20"/>
+        </w:rPr>
+        <w:t>@Override</w:t>
+      </w:r>
+      <w:r>
+        <w:rPr>
+          <w:rFonts w:eastAsia="宋体" w:cs="宋体"/>
+          <w:color w:val="BBB529"/>
+          <w:kern w:val="0"/>
+          <w:sz w:val="20"/>
+          <w:szCs w:val="20"/>
+        </w:rPr>
+        <w:br/>
+        <w:t xml:space="preserve">    </w:t>
+      </w:r>
+      <w:r>
+        <w:rPr>
+          <w:rFonts w:eastAsia="宋体" w:cs="宋体"/>
+          <w:color w:val="CC7832"/>
+          <w:kern w:val="0"/>
+          <w:sz w:val="20"/>
+          <w:szCs w:val="20"/>
+        </w:rPr>
+        <w:t xml:space="preserve">public void </w:t>
+      </w:r>
+      <w:r>
+        <w:rPr>
+          <w:rFonts w:eastAsia="宋体" w:cs="宋体"/>
+          <w:color w:val="FFC66D"/>
+          <w:kern w:val="0"/>
+          <w:sz w:val="20"/>
+          <w:szCs w:val="20"/>
+        </w:rPr>
+        <w:t>subscribe</w:t>
+      </w:r>
+      <w:r>
+        <w:rPr>
+          <w:rFonts w:eastAsia="宋体" w:cs="宋体"/>
+          <w:color w:val="A9B7C6"/>
+          <w:kern w:val="0"/>
+          <w:sz w:val="20"/>
+          <w:szCs w:val="20"/>
+        </w:rPr>
+        <w:t xml:space="preserve">(ObservableEmitter&lt;Integer&gt; emitter) </w:t>
+      </w:r>
+      <w:r>
+        <w:rPr>
+          <w:rFonts w:eastAsia="宋体" w:cs="宋体"/>
+          <w:color w:val="CC7832"/>
+          <w:kern w:val="0"/>
+          <w:sz w:val="20"/>
+          <w:szCs w:val="20"/>
+        </w:rPr>
+        <w:t xml:space="preserve">throws </w:t>
+      </w:r>
+      <w:r>
+        <w:rPr>
+          <w:rFonts w:eastAsia="宋体" w:cs="宋体"/>
+          <w:color w:val="A9B7C6"/>
+          <w:kern w:val="0"/>
+          <w:sz w:val="20"/>
+          <w:szCs w:val="20"/>
+        </w:rPr>
+        <w:t>Exception {</w:t>
+      </w:r>
+      <w:r>
+        <w:rPr>
+          <w:rFonts w:eastAsia="宋体" w:cs="宋体"/>
+          <w:color w:val="A9B7C6"/>
+          <w:kern w:val="0"/>
+          <w:sz w:val="20"/>
+          <w:szCs w:val="20"/>
+        </w:rPr>
+        <w:br/>
+        <w:t xml:space="preserve">        Utils.</w:t>
+      </w:r>
+      <w:r>
+        <w:rPr>
+          <w:rFonts w:eastAsia="宋体" w:cs="宋体"/>
+          <w:i/>
+          <w:iCs/>
+          <w:color w:val="A9B7C6"/>
+          <w:kern w:val="0"/>
+          <w:sz w:val="20"/>
+          <w:szCs w:val="20"/>
+        </w:rPr>
+        <w:t>log</w:t>
+      </w:r>
+      <w:r>
+        <w:rPr>
+          <w:rFonts w:eastAsia="宋体" w:cs="宋体"/>
+          <w:color w:val="A9B7C6"/>
+          <w:kern w:val="0"/>
+          <w:sz w:val="20"/>
+          <w:szCs w:val="20"/>
+        </w:rPr>
+        <w:t>(</w:t>
+      </w:r>
+      <w:r>
+        <w:rPr>
+          <w:rFonts w:eastAsia="宋体" w:cs="宋体"/>
+          <w:color w:val="6A8759"/>
+          <w:kern w:val="0"/>
+          <w:sz w:val="20"/>
+          <w:szCs w:val="20"/>
+        </w:rPr>
+        <w:t>"emit 1"</w:t>
+      </w:r>
+      <w:r>
+        <w:rPr>
+          <w:rFonts w:eastAsia="宋体" w:cs="宋体"/>
+          <w:color w:val="A9B7C6"/>
+          <w:kern w:val="0"/>
+          <w:sz w:val="20"/>
+          <w:szCs w:val="20"/>
+        </w:rPr>
+        <w:t>)</w:t>
+      </w:r>
+      <w:r>
+        <w:rPr>
+          <w:rFonts w:eastAsia="宋体" w:cs="宋体"/>
+          <w:color w:val="CC7832"/>
+          <w:kern w:val="0"/>
+          <w:sz w:val="20"/>
+          <w:szCs w:val="20"/>
+        </w:rPr>
+        <w:t>;</w:t>
+      </w:r>
+      <w:r>
+        <w:rPr>
+          <w:rFonts w:eastAsia="宋体" w:cs="宋体"/>
+          <w:color w:val="CC7832"/>
+          <w:kern w:val="0"/>
+          <w:sz w:val="20"/>
+          <w:szCs w:val="20"/>
+        </w:rPr>
+        <w:br/>
+        <w:t xml:space="preserve">        </w:t>
+      </w:r>
+      <w:r>
+        <w:rPr>
+          <w:rFonts w:eastAsia="宋体" w:cs="宋体"/>
+          <w:color w:val="A9B7C6"/>
+          <w:kern w:val="0"/>
+          <w:sz w:val="20"/>
+          <w:szCs w:val="20"/>
+        </w:rPr>
+        <w:t>emitter.onNext(</w:t>
+      </w:r>
+      <w:r>
+        <w:rPr>
+          <w:rFonts w:eastAsia="宋体" w:cs="宋体"/>
+          <w:color w:val="6897BB"/>
+          <w:kern w:val="0"/>
+          <w:sz w:val="20"/>
+          <w:szCs w:val="20"/>
+        </w:rPr>
+        <w:t>1</w:t>
+      </w:r>
+      <w:r>
+        <w:rPr>
+          <w:rFonts w:eastAsia="宋体" w:cs="宋体"/>
+          <w:color w:val="A9B7C6"/>
+          <w:kern w:val="0"/>
+          <w:sz w:val="20"/>
+          <w:szCs w:val="20"/>
+        </w:rPr>
+        <w:t>)</w:t>
+      </w:r>
+      <w:r>
+        <w:rPr>
+          <w:rFonts w:eastAsia="宋体" w:cs="宋体"/>
+          <w:color w:val="CC7832"/>
+          <w:kern w:val="0"/>
+          <w:sz w:val="20"/>
+          <w:szCs w:val="20"/>
+        </w:rPr>
+        <w:t>;</w:t>
+      </w:r>
+      <w:r>
+        <w:rPr>
+          <w:rFonts w:eastAsia="宋体" w:cs="宋体"/>
+          <w:color w:val="CC7832"/>
+          <w:kern w:val="0"/>
+          <w:sz w:val="20"/>
+          <w:szCs w:val="20"/>
+        </w:rPr>
+        <w:br/>
+        <w:t xml:space="preserve">        </w:t>
+      </w:r>
+      <w:r>
+        <w:rPr>
+          <w:rFonts w:eastAsia="宋体" w:cs="宋体"/>
+          <w:color w:val="A9B7C6"/>
+          <w:kern w:val="0"/>
+          <w:sz w:val="20"/>
+          <w:szCs w:val="20"/>
+        </w:rPr>
+        <w:t>Utils.</w:t>
+      </w:r>
+      <w:r>
+        <w:rPr>
+          <w:rFonts w:eastAsia="宋体" w:cs="宋体"/>
+          <w:i/>
+          <w:iCs/>
+          <w:color w:val="A9B7C6"/>
+          <w:kern w:val="0"/>
+          <w:sz w:val="20"/>
+          <w:szCs w:val="20"/>
+        </w:rPr>
+        <w:t>log</w:t>
+      </w:r>
+      <w:r>
+        <w:rPr>
+          <w:rFonts w:eastAsia="宋体" w:cs="宋体"/>
+          <w:color w:val="A9B7C6"/>
+          <w:kern w:val="0"/>
+          <w:sz w:val="20"/>
+          <w:szCs w:val="20"/>
+        </w:rPr>
+        <w:t>(</w:t>
+      </w:r>
+      <w:r>
+        <w:rPr>
+          <w:rFonts w:eastAsia="宋体" w:cs="宋体"/>
+          <w:color w:val="6A8759"/>
+          <w:kern w:val="0"/>
+          <w:sz w:val="20"/>
+          <w:szCs w:val="20"/>
+        </w:rPr>
+        <w:t>"emit 2"</w:t>
+      </w:r>
+      <w:r>
+        <w:rPr>
+          <w:rFonts w:eastAsia="宋体" w:cs="宋体"/>
+          <w:color w:val="A9B7C6"/>
+          <w:kern w:val="0"/>
+          <w:sz w:val="20"/>
+          <w:szCs w:val="20"/>
+        </w:rPr>
+        <w:t>)</w:t>
+      </w:r>
+      <w:r>
+        <w:rPr>
+          <w:rFonts w:eastAsia="宋体" w:cs="宋体"/>
+          <w:color w:val="CC7832"/>
+          <w:kern w:val="0"/>
+          <w:sz w:val="20"/>
+          <w:szCs w:val="20"/>
+        </w:rPr>
+        <w:t>;</w:t>
+      </w:r>
+      <w:r>
+        <w:rPr>
+          <w:rFonts w:eastAsia="宋体" w:cs="宋体"/>
+          <w:color w:val="CC7832"/>
+          <w:kern w:val="0"/>
+          <w:sz w:val="20"/>
+          <w:szCs w:val="20"/>
+        </w:rPr>
+        <w:br/>
+        <w:t xml:space="preserve">        </w:t>
+      </w:r>
+      <w:r>
+        <w:rPr>
+          <w:rFonts w:eastAsia="宋体" w:cs="宋体"/>
+          <w:color w:val="A9B7C6"/>
+          <w:kern w:val="0"/>
+          <w:sz w:val="20"/>
+          <w:szCs w:val="20"/>
+        </w:rPr>
+        <w:t>emitter.onNext(</w:t>
+      </w:r>
+      <w:r>
+        <w:rPr>
+          <w:rFonts w:eastAsia="宋体" w:cs="宋体"/>
+          <w:color w:val="6897BB"/>
+          <w:kern w:val="0"/>
+          <w:sz w:val="20"/>
+          <w:szCs w:val="20"/>
+        </w:rPr>
+        <w:t>2</w:t>
+      </w:r>
+      <w:r>
+        <w:rPr>
+          <w:rFonts w:eastAsia="宋体" w:cs="宋体"/>
+          <w:color w:val="A9B7C6"/>
+          <w:kern w:val="0"/>
+          <w:sz w:val="20"/>
+          <w:szCs w:val="20"/>
+        </w:rPr>
+        <w:t>)</w:t>
+      </w:r>
+      <w:r>
+        <w:rPr>
+          <w:rFonts w:eastAsia="宋体" w:cs="宋体"/>
+          <w:color w:val="CC7832"/>
+          <w:kern w:val="0"/>
+          <w:sz w:val="20"/>
+          <w:szCs w:val="20"/>
+        </w:rPr>
+        <w:t>;</w:t>
+      </w:r>
+      <w:r>
+        <w:rPr>
+          <w:rFonts w:eastAsia="宋体" w:cs="宋体"/>
+          <w:color w:val="CC7832"/>
+          <w:kern w:val="0"/>
+          <w:sz w:val="20"/>
+          <w:szCs w:val="20"/>
+        </w:rPr>
+        <w:br/>
+        <w:t xml:space="preserve">        </w:t>
+      </w:r>
+      <w:r>
+        <w:rPr>
+          <w:rFonts w:eastAsia="宋体" w:cs="宋体"/>
+          <w:color w:val="A9B7C6"/>
+          <w:kern w:val="0"/>
+          <w:sz w:val="20"/>
+          <w:szCs w:val="20"/>
+        </w:rPr>
+        <w:t>Utils.</w:t>
+      </w:r>
+      <w:r>
+        <w:rPr>
+          <w:rFonts w:eastAsia="宋体" w:cs="宋体"/>
+          <w:i/>
+          <w:iCs/>
+          <w:color w:val="A9B7C6"/>
+          <w:kern w:val="0"/>
+          <w:sz w:val="20"/>
+          <w:szCs w:val="20"/>
+        </w:rPr>
+        <w:t>log</w:t>
+      </w:r>
+      <w:r>
+        <w:rPr>
+          <w:rFonts w:eastAsia="宋体" w:cs="宋体"/>
+          <w:color w:val="A9B7C6"/>
+          <w:kern w:val="0"/>
+          <w:sz w:val="20"/>
+          <w:szCs w:val="20"/>
+        </w:rPr>
+        <w:t>(</w:t>
+      </w:r>
+      <w:r>
+        <w:rPr>
+          <w:rFonts w:eastAsia="宋体" w:cs="宋体"/>
+          <w:color w:val="6A8759"/>
+          <w:kern w:val="0"/>
+          <w:sz w:val="20"/>
+          <w:szCs w:val="20"/>
+        </w:rPr>
+        <w:t>"emit 3"</w:t>
+      </w:r>
+      <w:r>
+        <w:rPr>
+          <w:rFonts w:eastAsia="宋体" w:cs="宋体"/>
+          <w:color w:val="A9B7C6"/>
+          <w:kern w:val="0"/>
+          <w:sz w:val="20"/>
+          <w:szCs w:val="20"/>
+        </w:rPr>
+        <w:t>)</w:t>
+      </w:r>
+      <w:r>
+        <w:rPr>
+          <w:rFonts w:eastAsia="宋体" w:cs="宋体"/>
+          <w:color w:val="CC7832"/>
+          <w:kern w:val="0"/>
+          <w:sz w:val="20"/>
+          <w:szCs w:val="20"/>
+        </w:rPr>
+        <w:t>;</w:t>
+      </w:r>
+      <w:r>
+        <w:rPr>
+          <w:rFonts w:eastAsia="宋体" w:cs="宋体"/>
+          <w:color w:val="CC7832"/>
+          <w:kern w:val="0"/>
+          <w:sz w:val="20"/>
+          <w:szCs w:val="20"/>
+        </w:rPr>
+        <w:br/>
+        <w:t xml:space="preserve">        </w:t>
+      </w:r>
+      <w:r>
+        <w:rPr>
+          <w:rFonts w:eastAsia="宋体" w:cs="宋体"/>
+          <w:color w:val="A9B7C6"/>
+          <w:kern w:val="0"/>
+          <w:sz w:val="20"/>
+          <w:szCs w:val="20"/>
+        </w:rPr>
+        <w:t>emitter.onNext(</w:t>
+      </w:r>
+      <w:r>
+        <w:rPr>
+          <w:rFonts w:eastAsia="宋体" w:cs="宋体"/>
+          <w:color w:val="6897BB"/>
+          <w:kern w:val="0"/>
+          <w:sz w:val="20"/>
+          <w:szCs w:val="20"/>
+        </w:rPr>
+        <w:t>3</w:t>
+      </w:r>
+      <w:r>
+        <w:rPr>
+          <w:rFonts w:eastAsia="宋体" w:cs="宋体"/>
+          <w:color w:val="A9B7C6"/>
+          <w:kern w:val="0"/>
+          <w:sz w:val="20"/>
+          <w:szCs w:val="20"/>
+        </w:rPr>
+        <w:t>)</w:t>
+      </w:r>
+      <w:r>
+        <w:rPr>
+          <w:rFonts w:eastAsia="宋体" w:cs="宋体"/>
+          <w:color w:val="CC7832"/>
+          <w:kern w:val="0"/>
+          <w:sz w:val="20"/>
+          <w:szCs w:val="20"/>
+        </w:rPr>
+        <w:t>;</w:t>
+      </w:r>
+      <w:r>
+        <w:rPr>
+          <w:rFonts w:eastAsia="宋体" w:cs="宋体"/>
+          <w:color w:val="CC7832"/>
+          <w:kern w:val="0"/>
+          <w:sz w:val="20"/>
+          <w:szCs w:val="20"/>
+        </w:rPr>
+        <w:br/>
+        <w:t xml:space="preserve">        </w:t>
+      </w:r>
+      <w:r>
+        <w:rPr>
+          <w:rFonts w:eastAsia="宋体" w:cs="宋体"/>
+          <w:color w:val="A9B7C6"/>
+          <w:kern w:val="0"/>
+          <w:sz w:val="20"/>
+          <w:szCs w:val="20"/>
+        </w:rPr>
+        <w:t>Utils.</w:t>
+      </w:r>
+      <w:r>
+        <w:rPr>
+          <w:rFonts w:eastAsia="宋体" w:cs="宋体"/>
+          <w:i/>
+          <w:iCs/>
+          <w:color w:val="A9B7C6"/>
+          <w:kern w:val="0"/>
+          <w:sz w:val="20"/>
+          <w:szCs w:val="20"/>
+        </w:rPr>
+        <w:t>log</w:t>
+      </w:r>
+      <w:r>
+        <w:rPr>
+          <w:rFonts w:eastAsia="宋体" w:cs="宋体"/>
+          <w:color w:val="A9B7C6"/>
+          <w:kern w:val="0"/>
+          <w:sz w:val="20"/>
+          <w:szCs w:val="20"/>
+        </w:rPr>
+        <w:t>(</w:t>
+      </w:r>
+      <w:r>
+        <w:rPr>
+          <w:rFonts w:eastAsia="宋体" w:cs="宋体"/>
+          <w:color w:val="6A8759"/>
+          <w:kern w:val="0"/>
+          <w:sz w:val="20"/>
+          <w:szCs w:val="20"/>
+        </w:rPr>
+        <w:t>"emit complete"</w:t>
+      </w:r>
+      <w:r>
+        <w:rPr>
+          <w:rFonts w:eastAsia="宋体" w:cs="宋体"/>
+          <w:color w:val="A9B7C6"/>
+          <w:kern w:val="0"/>
+          <w:sz w:val="20"/>
+          <w:szCs w:val="20"/>
+        </w:rPr>
+        <w:t>)</w:t>
+      </w:r>
+      <w:r>
+        <w:rPr>
+          <w:rFonts w:eastAsia="宋体" w:cs="宋体"/>
+          <w:color w:val="CC7832"/>
+          <w:kern w:val="0"/>
+          <w:sz w:val="20"/>
+          <w:szCs w:val="20"/>
+        </w:rPr>
+        <w:t>;</w:t>
+      </w:r>
+      <w:r>
+        <w:rPr>
+          <w:rFonts w:eastAsia="宋体" w:cs="宋体"/>
+          <w:color w:val="CC7832"/>
+          <w:kern w:val="0"/>
+          <w:sz w:val="20"/>
+          <w:szCs w:val="20"/>
+        </w:rPr>
+        <w:br/>
+        <w:t xml:space="preserve">        </w:t>
+      </w:r>
+      <w:r>
+        <w:rPr>
+          <w:rFonts w:eastAsia="宋体" w:cs="宋体"/>
+          <w:color w:val="A9B7C6"/>
+          <w:kern w:val="0"/>
+          <w:sz w:val="20"/>
+          <w:szCs w:val="20"/>
+        </w:rPr>
+        <w:t>emitter.onComplete()</w:t>
+      </w:r>
+      <w:r>
+        <w:rPr>
+          <w:rFonts w:eastAsia="宋体" w:cs="宋体"/>
+          <w:color w:val="CC7832"/>
+          <w:kern w:val="0"/>
+          <w:sz w:val="20"/>
+          <w:szCs w:val="20"/>
+        </w:rPr>
+        <w:t>;</w:t>
+      </w:r>
+      <w:r>
+        <w:rPr>
+          <w:rFonts w:eastAsia="宋体" w:cs="宋体"/>
+          <w:color w:val="CC7832"/>
+          <w:kern w:val="0"/>
+          <w:sz w:val="20"/>
+          <w:szCs w:val="20"/>
+        </w:rPr>
+        <w:br/>
+        <w:t xml:space="preserve">        </w:t>
+      </w:r>
+      <w:r>
+        <w:rPr>
+          <w:rFonts w:eastAsia="宋体" w:cs="宋体"/>
+          <w:color w:val="A9B7C6"/>
+          <w:kern w:val="0"/>
+          <w:sz w:val="20"/>
+          <w:szCs w:val="20"/>
+        </w:rPr>
+        <w:t>Utils.</w:t>
+      </w:r>
+      <w:r>
+        <w:rPr>
+          <w:rFonts w:eastAsia="宋体" w:cs="宋体"/>
+          <w:i/>
+          <w:iCs/>
+          <w:color w:val="A9B7C6"/>
+          <w:kern w:val="0"/>
+          <w:sz w:val="20"/>
+          <w:szCs w:val="20"/>
+        </w:rPr>
+        <w:t>log</w:t>
+      </w:r>
+      <w:r>
+        <w:rPr>
+          <w:rFonts w:eastAsia="宋体" w:cs="宋体"/>
+          <w:color w:val="A9B7C6"/>
+          <w:kern w:val="0"/>
+          <w:sz w:val="20"/>
+          <w:szCs w:val="20"/>
+        </w:rPr>
+        <w:t>(</w:t>
+      </w:r>
+      <w:r>
+        <w:rPr>
+          <w:rFonts w:eastAsia="宋体" w:cs="宋体"/>
+          <w:color w:val="6A8759"/>
+          <w:kern w:val="0"/>
+          <w:sz w:val="20"/>
+          <w:szCs w:val="20"/>
+        </w:rPr>
+        <w:t>"emit 4"</w:t>
+      </w:r>
+      <w:r>
+        <w:rPr>
+          <w:rFonts w:eastAsia="宋体" w:cs="宋体"/>
+          <w:color w:val="A9B7C6"/>
+          <w:kern w:val="0"/>
+          <w:sz w:val="20"/>
+          <w:szCs w:val="20"/>
+        </w:rPr>
+        <w:t>)</w:t>
+      </w:r>
+      <w:r>
+        <w:rPr>
+          <w:rFonts w:eastAsia="宋体" w:cs="宋体"/>
+          <w:color w:val="CC7832"/>
+          <w:kern w:val="0"/>
+          <w:sz w:val="20"/>
+          <w:szCs w:val="20"/>
+        </w:rPr>
+        <w:t>;</w:t>
+      </w:r>
+      <w:r>
+        <w:rPr>
+          <w:rFonts w:eastAsia="宋体" w:cs="宋体"/>
+          <w:color w:val="CC7832"/>
+          <w:kern w:val="0"/>
+          <w:sz w:val="20"/>
+          <w:szCs w:val="20"/>
+        </w:rPr>
+        <w:br/>
+        <w:t xml:space="preserve">        </w:t>
+      </w:r>
+      <w:r>
+        <w:rPr>
+          <w:rFonts w:eastAsia="宋体" w:cs="宋体"/>
+          <w:color w:val="A9B7C6"/>
+          <w:kern w:val="0"/>
+          <w:sz w:val="20"/>
+          <w:szCs w:val="20"/>
+        </w:rPr>
+        <w:t>emitter.onNext(</w:t>
+      </w:r>
+      <w:r>
+        <w:rPr>
+          <w:rFonts w:eastAsia="宋体" w:cs="宋体"/>
+          <w:color w:val="6897BB"/>
+          <w:kern w:val="0"/>
+          <w:sz w:val="20"/>
+          <w:szCs w:val="20"/>
+        </w:rPr>
+        <w:t>4</w:t>
+      </w:r>
+      <w:r>
+        <w:rPr>
+          <w:rFonts w:eastAsia="宋体" w:cs="宋体"/>
+          <w:color w:val="A9B7C6"/>
+          <w:kern w:val="0"/>
+          <w:sz w:val="20"/>
+          <w:szCs w:val="20"/>
+        </w:rPr>
+        <w:t>)</w:t>
+      </w:r>
+      <w:r>
+        <w:rPr>
+          <w:rFonts w:eastAsia="宋体" w:cs="宋体"/>
+          <w:color w:val="CC7832"/>
+          <w:kern w:val="0"/>
+          <w:sz w:val="20"/>
+          <w:szCs w:val="20"/>
+        </w:rPr>
+        <w:t>;</w:t>
+      </w:r>
+      <w:r>
+        <w:rPr>
+          <w:rFonts w:eastAsia="宋体" w:cs="宋体"/>
+          <w:color w:val="CC7832"/>
+          <w:kern w:val="0"/>
+          <w:sz w:val="20"/>
+          <w:szCs w:val="20"/>
+        </w:rPr>
+        <w:br/>
+        <w:t xml:space="preserve">    </w:t>
+      </w:r>
+      <w:r>
+        <w:rPr>
+          <w:rFonts w:eastAsia="宋体" w:cs="宋体"/>
+          <w:color w:val="A9B7C6"/>
+          <w:kern w:val="0"/>
+          <w:sz w:val="20"/>
+          <w:szCs w:val="20"/>
+        </w:rPr>
+        <w:t>}</w:t>
+      </w:r>
+      <w:r>
+        <w:rPr>
+          <w:rFonts w:eastAsia="宋体" w:cs="宋体"/>
+          <w:color w:val="A9B7C6"/>
+          <w:kern w:val="0"/>
+          <w:sz w:val="20"/>
+          <w:szCs w:val="20"/>
+        </w:rPr>
+        <w:br/>
+        <w:t>}).subscribe(</w:t>
+      </w:r>
+      <w:r>
+        <w:rPr>
+          <w:rFonts w:eastAsia="宋体" w:cs="宋体"/>
+          <w:color w:val="CC7832"/>
+          <w:kern w:val="0"/>
+          <w:sz w:val="20"/>
+          <w:szCs w:val="20"/>
+        </w:rPr>
+        <w:t xml:space="preserve">new </w:t>
+      </w:r>
+      <w:r>
+        <w:rPr>
+          <w:rFonts w:eastAsia="宋体" w:cs="宋体"/>
+          <w:color w:val="A9B7C6"/>
+          <w:kern w:val="0"/>
+          <w:sz w:val="20"/>
+          <w:szCs w:val="20"/>
+        </w:rPr>
+        <w:t>Consumer&lt;Integer&gt;() {</w:t>
+      </w:r>
+      <w:r>
+        <w:rPr>
+          <w:rFonts w:eastAsia="宋体" w:cs="宋体"/>
+          <w:color w:val="A9B7C6"/>
+          <w:kern w:val="0"/>
+          <w:sz w:val="20"/>
+          <w:szCs w:val="20"/>
+        </w:rPr>
+        <w:br/>
+        <w:t xml:space="preserve">    </w:t>
+      </w:r>
+      <w:r>
+        <w:rPr>
+          <w:rFonts w:eastAsia="宋体" w:cs="宋体"/>
+          <w:color w:val="BBB529"/>
+          <w:kern w:val="0"/>
+          <w:sz w:val="20"/>
+          <w:szCs w:val="20"/>
+        </w:rPr>
+        <w:t>@Override</w:t>
+      </w:r>
+      <w:r>
+        <w:rPr>
+          <w:rFonts w:eastAsia="宋体" w:cs="宋体"/>
+          <w:color w:val="BBB529"/>
+          <w:kern w:val="0"/>
+          <w:sz w:val="20"/>
+          <w:szCs w:val="20"/>
+        </w:rPr>
+        <w:br/>
+        <w:t xml:space="preserve">    </w:t>
+      </w:r>
+      <w:r>
+        <w:rPr>
+          <w:rFonts w:eastAsia="宋体" w:cs="宋体"/>
+          <w:color w:val="CC7832"/>
+          <w:kern w:val="0"/>
+          <w:sz w:val="20"/>
+          <w:szCs w:val="20"/>
+        </w:rPr>
+        <w:t xml:space="preserve">public void </w:t>
+      </w:r>
+      <w:r>
+        <w:rPr>
+          <w:rFonts w:eastAsia="宋体" w:cs="宋体"/>
+          <w:color w:val="FFC66D"/>
+          <w:kern w:val="0"/>
+          <w:sz w:val="20"/>
+          <w:szCs w:val="20"/>
+        </w:rPr>
+        <w:t>accept</w:t>
+      </w:r>
+      <w:r>
+        <w:rPr>
+          <w:rFonts w:eastAsia="宋体" w:cs="宋体"/>
+          <w:color w:val="A9B7C6"/>
+          <w:kern w:val="0"/>
+          <w:sz w:val="20"/>
+          <w:szCs w:val="20"/>
+        </w:rPr>
+        <w:t xml:space="preserve">(Integer integer) </w:t>
+      </w:r>
+      <w:r>
+        <w:rPr>
+          <w:rFonts w:eastAsia="宋体" w:cs="宋体"/>
+          <w:color w:val="CC7832"/>
+          <w:kern w:val="0"/>
+          <w:sz w:val="20"/>
+          <w:szCs w:val="20"/>
+        </w:rPr>
+        <w:t xml:space="preserve">throws </w:t>
+      </w:r>
+      <w:r>
+        <w:rPr>
+          <w:rFonts w:eastAsia="宋体" w:cs="宋体"/>
+          <w:color w:val="A9B7C6"/>
+          <w:kern w:val="0"/>
+          <w:sz w:val="20"/>
+          <w:szCs w:val="20"/>
+        </w:rPr>
+        <w:t>Exception {</w:t>
+      </w:r>
+      <w:r>
+        <w:rPr>
+          <w:rFonts w:eastAsia="宋体" w:cs="宋体"/>
+          <w:color w:val="A9B7C6"/>
+          <w:kern w:val="0"/>
+          <w:sz w:val="20"/>
+          <w:szCs w:val="20"/>
+        </w:rPr>
+        <w:br/>
+        <w:t xml:space="preserve">        Utils.</w:t>
+      </w:r>
+      <w:r>
+        <w:rPr>
+          <w:rFonts w:eastAsia="宋体" w:cs="宋体"/>
+          <w:i/>
+          <w:iCs/>
+          <w:color w:val="A9B7C6"/>
+          <w:kern w:val="0"/>
+          <w:sz w:val="20"/>
+          <w:szCs w:val="20"/>
+        </w:rPr>
+        <w:t>log</w:t>
+      </w:r>
+      <w:r>
+        <w:rPr>
+          <w:rFonts w:eastAsia="宋体" w:cs="宋体"/>
+          <w:color w:val="A9B7C6"/>
+          <w:kern w:val="0"/>
+          <w:sz w:val="20"/>
+          <w:szCs w:val="20"/>
+        </w:rPr>
+        <w:t>(</w:t>
+      </w:r>
+      <w:r>
+        <w:rPr>
+          <w:rFonts w:eastAsia="宋体" w:cs="宋体"/>
+          <w:color w:val="6A8759"/>
+          <w:kern w:val="0"/>
+          <w:sz w:val="20"/>
+          <w:szCs w:val="20"/>
+        </w:rPr>
+        <w:t xml:space="preserve">"onNext: " </w:t>
+      </w:r>
+      <w:r>
+        <w:rPr>
+          <w:rFonts w:eastAsia="宋体" w:cs="宋体"/>
+          <w:color w:val="A9B7C6"/>
+          <w:kern w:val="0"/>
+          <w:sz w:val="20"/>
+          <w:szCs w:val="20"/>
+        </w:rPr>
+        <w:t>+ integer)</w:t>
+      </w:r>
+      <w:r>
+        <w:rPr>
+          <w:rFonts w:eastAsia="宋体" w:cs="宋体"/>
+          <w:color w:val="CC7832"/>
+          <w:kern w:val="0"/>
+          <w:sz w:val="20"/>
+          <w:szCs w:val="20"/>
+        </w:rPr>
+        <w:t>;</w:t>
+      </w:r>
+      <w:r>
+        <w:rPr>
+          <w:rFonts w:eastAsia="宋体" w:cs="宋体"/>
+          <w:color w:val="CC7832"/>
+          <w:kern w:val="0"/>
+          <w:sz w:val="20"/>
+          <w:szCs w:val="20"/>
+        </w:rPr>
+        <w:br/>
+        <w:t xml:space="preserve">    </w:t>
+      </w:r>
+      <w:r>
+        <w:rPr>
+          <w:rFonts w:eastAsia="宋体" w:cs="宋体"/>
+          <w:color w:val="A9B7C6"/>
+          <w:kern w:val="0"/>
+          <w:sz w:val="20"/>
+          <w:szCs w:val="20"/>
+        </w:rPr>
+        <w:t>}</w:t>
+      </w:r>
+      <w:r>
+        <w:rPr>
+          <w:rFonts w:eastAsia="宋体" w:cs="宋体"/>
+          <w:color w:val="A9B7C6"/>
+          <w:kern w:val="0"/>
+          <w:sz w:val="20"/>
+          <w:szCs w:val="20"/>
+        </w:rPr>
+        <w:br/>
+        <w:t>})</w:t>
+      </w:r>
+      <w:r>
+        <w:rPr>
+          <w:rFonts w:eastAsia="宋体" w:cs="宋体"/>
+          <w:color w:val="CC7832"/>
+          <w:kern w:val="0"/>
+          <w:sz w:val="20"/>
+          <w:szCs w:val="20"/>
+        </w:rPr>
+        <w:t>;</w:t>
+      </w:r>
+    </w:p>
+    <w:p>
+      <w:pPr>
+        <w:spacing w:line="460" w:lineRule="exact"/>
+        <w:rPr>
+          <w:rFonts w:ascii="微软雅黑" w:hAnsi="微软雅黑" w:hint="eastAsia"/>
         </w:rPr>
       </w:pPr>
       <w:bookmarkStart w:id="0" w:name="_GoBack"/>
@@ -40,27 +6622,276 @@
       <w:pPr>
         <w:spacing w:line="460" w:lineRule="exact"/>
         <w:rPr>
-          <w:rFonts w:ascii="微软雅黑" w:hAnsi="微软雅黑"/>
-        </w:rPr>
-      </w:pPr>
-      <w:r>
-        <w:rPr>
           <w:rFonts w:ascii="微软雅黑" w:hAnsi="微软雅黑" w:hint="eastAsia"/>
         </w:rPr>
-        <w:t>式样</w:t>
-      </w:r>
+      </w:pPr>
     </w:p>
     <w:p>
       <w:pPr>
         <w:spacing w:line="460" w:lineRule="exact"/>
         <w:rPr>
+          <w:rFonts w:ascii="微软雅黑" w:hAnsi="微软雅黑" w:hint="eastAsia"/>
+        </w:rPr>
+      </w:pPr>
+    </w:p>
+    <w:p>
+      <w:pPr>
+        <w:spacing w:line="460" w:lineRule="exact"/>
+        <w:rPr>
+          <w:rFonts w:ascii="微软雅黑" w:hAnsi="微软雅黑" w:hint="eastAsia"/>
+        </w:rPr>
+      </w:pPr>
+    </w:p>
+    <w:p>
+      <w:pPr>
+        <w:spacing w:line="460" w:lineRule="exact"/>
+        <w:rPr>
+          <w:rFonts w:ascii="微软雅黑" w:hAnsi="微软雅黑" w:hint="eastAsia"/>
+        </w:rPr>
+      </w:pPr>
+    </w:p>
+    <w:p>
+      <w:pPr>
+        <w:spacing w:line="460" w:lineRule="exact"/>
+        <w:rPr>
+          <w:rFonts w:ascii="微软雅黑" w:hAnsi="微软雅黑" w:hint="eastAsia"/>
+        </w:rPr>
+      </w:pPr>
+    </w:p>
+    <w:p>
+      <w:pPr>
+        <w:spacing w:line="460" w:lineRule="exact"/>
+        <w:rPr>
+          <w:rFonts w:ascii="微软雅黑" w:hAnsi="微软雅黑" w:hint="eastAsia"/>
+        </w:rPr>
+      </w:pPr>
+    </w:p>
+    <w:p>
+      <w:pPr>
+        <w:spacing w:line="460" w:lineRule="exact"/>
+        <w:rPr>
+          <w:rFonts w:ascii="微软雅黑" w:hAnsi="微软雅黑" w:hint="eastAsia"/>
+        </w:rPr>
+      </w:pPr>
+    </w:p>
+    <w:p>
+      <w:pPr>
+        <w:spacing w:line="460" w:lineRule="exact"/>
+        <w:rPr>
+          <w:rFonts w:ascii="微软雅黑" w:hAnsi="微软雅黑" w:hint="eastAsia"/>
+        </w:rPr>
+      </w:pPr>
+    </w:p>
+    <w:p>
+      <w:pPr>
+        <w:spacing w:line="460" w:lineRule="exact"/>
+        <w:rPr>
+          <w:rFonts w:ascii="微软雅黑" w:hAnsi="微软雅黑" w:hint="eastAsia"/>
+        </w:rPr>
+      </w:pPr>
+    </w:p>
+    <w:p>
+      <w:pPr>
+        <w:spacing w:line="460" w:lineRule="exact"/>
+        <w:rPr>
+          <w:rFonts w:ascii="微软雅黑" w:hAnsi="微软雅黑" w:hint="eastAsia"/>
+        </w:rPr>
+      </w:pPr>
+    </w:p>
+    <w:p>
+      <w:pPr>
+        <w:spacing w:line="460" w:lineRule="exact"/>
+        <w:rPr>
+          <w:rFonts w:ascii="微软雅黑" w:hAnsi="微软雅黑" w:hint="eastAsia"/>
+        </w:rPr>
+      </w:pPr>
+    </w:p>
+    <w:p>
+      <w:pPr>
+        <w:spacing w:line="460" w:lineRule="exact"/>
+        <w:rPr>
+          <w:rFonts w:ascii="微软雅黑" w:hAnsi="微软雅黑" w:hint="eastAsia"/>
+        </w:rPr>
+      </w:pPr>
+    </w:p>
+    <w:p>
+      <w:pPr>
+        <w:spacing w:line="460" w:lineRule="exact"/>
+        <w:rPr>
           <w:rFonts w:ascii="微软雅黑" w:hAnsi="微软雅黑"/>
         </w:rPr>
       </w:pPr>
+    </w:p>
+    <w:p>
+      <w:pPr>
+        <w:spacing w:line="460" w:lineRule="exact"/>
+        <w:rPr>
+          <w:rFonts w:ascii="微软雅黑" w:hAnsi="微软雅黑"/>
+        </w:rPr>
+      </w:pPr>
+    </w:p>
+    <w:p>
+      <w:pPr>
+        <w:spacing w:line="460" w:lineRule="exact"/>
+        <w:rPr>
+          <w:rFonts w:ascii="微软雅黑" w:hAnsi="微软雅黑"/>
+        </w:rPr>
+      </w:pPr>
+    </w:p>
+    <w:p>
+      <w:pPr>
+        <w:spacing w:line="460" w:lineRule="exact"/>
+        <w:rPr>
+          <w:rFonts w:ascii="微软雅黑" w:hAnsi="微软雅黑"/>
+        </w:rPr>
+      </w:pPr>
+    </w:p>
+    <w:p>
+      <w:pPr>
+        <w:spacing w:line="460" w:lineRule="exact"/>
+        <w:rPr>
+          <w:rFonts w:ascii="微软雅黑" w:hAnsi="微软雅黑"/>
+        </w:rPr>
+      </w:pPr>
+    </w:p>
+    <w:p>
+      <w:pPr>
+        <w:spacing w:line="460" w:lineRule="exact"/>
+        <w:rPr>
+          <w:rFonts w:ascii="微软雅黑" w:hAnsi="微软雅黑"/>
+        </w:rPr>
+      </w:pPr>
+    </w:p>
+    <w:p>
+      <w:pPr>
+        <w:spacing w:line="460" w:lineRule="exact"/>
+        <w:rPr>
+          <w:rFonts w:ascii="微软雅黑" w:hAnsi="微软雅黑"/>
+        </w:rPr>
+      </w:pPr>
+    </w:p>
+    <w:p>
+      <w:pPr>
+        <w:spacing w:line="460" w:lineRule="exact"/>
+        <w:rPr>
+          <w:rFonts w:ascii="微软雅黑" w:hAnsi="微软雅黑"/>
+        </w:rPr>
+      </w:pPr>
+    </w:p>
+    <w:p>
+      <w:pPr>
+        <w:spacing w:line="460" w:lineRule="exact"/>
+        <w:rPr>
+          <w:rFonts w:ascii="微软雅黑" w:hAnsi="微软雅黑"/>
+        </w:rPr>
+      </w:pPr>
+    </w:p>
+    <w:p>
+      <w:pPr>
+        <w:spacing w:line="460" w:lineRule="exact"/>
+        <w:rPr>
+          <w:rFonts w:ascii="微软雅黑" w:hAnsi="微软雅黑"/>
+        </w:rPr>
+      </w:pPr>
+    </w:p>
+    <w:p>
+      <w:pPr>
+        <w:spacing w:line="460" w:lineRule="exact"/>
+        <w:rPr>
+          <w:rFonts w:ascii="微软雅黑" w:hAnsi="微软雅黑"/>
+        </w:rPr>
+      </w:pPr>
+    </w:p>
+    <w:p>
+      <w:pPr>
+        <w:spacing w:line="460" w:lineRule="exact"/>
+        <w:rPr>
+          <w:rFonts w:ascii="微软雅黑" w:hAnsi="微软雅黑"/>
+        </w:rPr>
+      </w:pPr>
+    </w:p>
+    <w:p>
+      <w:pPr>
+        <w:spacing w:line="460" w:lineRule="exact"/>
+        <w:rPr>
+          <w:rFonts w:ascii="微软雅黑" w:hAnsi="微软雅黑"/>
+        </w:rPr>
+      </w:pPr>
+    </w:p>
+    <w:p>
+      <w:pPr>
+        <w:spacing w:line="460" w:lineRule="exact"/>
+        <w:rPr>
+          <w:rFonts w:ascii="微软雅黑" w:hAnsi="微软雅黑"/>
+        </w:rPr>
+      </w:pPr>
+    </w:p>
+    <w:p>
+      <w:pPr>
+        <w:spacing w:line="460" w:lineRule="exact"/>
+        <w:rPr>
+          <w:rFonts w:ascii="微软雅黑" w:hAnsi="微软雅黑"/>
+        </w:rPr>
+      </w:pPr>
+    </w:p>
+    <w:p>
+      <w:pPr>
+        <w:spacing w:line="460" w:lineRule="exact"/>
+        <w:rPr>
+          <w:rFonts w:ascii="微软雅黑" w:hAnsi="微软雅黑"/>
+        </w:rPr>
+      </w:pPr>
+    </w:p>
+    <w:p>
+      <w:pPr>
+        <w:spacing w:line="460" w:lineRule="exact"/>
+        <w:rPr>
+          <w:rFonts w:ascii="微软雅黑" w:hAnsi="微软雅黑"/>
+        </w:rPr>
+      </w:pPr>
+    </w:p>
+    <w:p>
+      <w:pPr>
+        <w:spacing w:line="460" w:lineRule="exact"/>
+        <w:rPr>
+          <w:rFonts w:ascii="微软雅黑" w:hAnsi="微软雅黑"/>
+        </w:rPr>
+      </w:pPr>
+    </w:p>
+    <w:p>
+      <w:pPr>
+        <w:spacing w:line="460" w:lineRule="exact"/>
+        <w:rPr>
+          <w:rFonts w:ascii="微软雅黑" w:hAnsi="微软雅黑"/>
+        </w:rPr>
+      </w:pPr>
+    </w:p>
+    <w:p>
+      <w:pPr>
+        <w:spacing w:line="460" w:lineRule="exact"/>
+        <w:rPr>
+          <w:rFonts w:ascii="微软雅黑" w:hAnsi="微软雅黑"/>
+        </w:rPr>
+      </w:pPr>
       <w:r>
         <w:rPr>
           <w:rFonts w:ascii="微软雅黑" w:hAnsi="微软雅黑" w:hint="eastAsia"/>
         </w:rPr>
+        <w:t>式样</w:t>
+      </w:r>
+    </w:p>
+    <w:p>
+      <w:pPr>
+        <w:spacing w:line="460" w:lineRule="exact"/>
+        <w:rPr>
+          <w:rFonts w:ascii="微软雅黑" w:hAnsi="微软雅黑"/>
+        </w:rPr>
+      </w:pPr>
+      <w:r>
+        <w:rPr>
+          <w:rFonts w:ascii="微软雅黑" w:hAnsi="微软雅黑" w:hint="eastAsia"/>
+        </w:rPr>
+        <w:lastRenderedPageBreak/>
         <w:t>微软雅黑 Light</w:t>
       </w:r>
       <w:r>
@@ -1928,6 +8759,95 @@
     </w:lvl>
   </w:abstractNum>
   <w:abstractNum w:abstractNumId="18">
+    <w:nsid w:val="33AA3B16"/>
+    <w:multiLevelType w:val="hybridMultilevel"/>
+    <w:tmpl w:val="48BE05D6"/>
+    <w:lvl w:ilvl="0" w:tplc="59FEDABE">
+      <w:start w:val="1"/>
+      <w:numFmt w:val="decimal"/>
+      <w:lvlText w:val="%1."/>
+      <w:lvlJc w:val="left"/>
+      <w:pPr>
+        <w:ind w:left="360" w:hanging="360"/>
+      </w:pPr>
+      <w:rPr>
+        <w:rFonts w:hint="default"/>
+      </w:rPr>
+    </w:lvl>
+    <w:lvl w:ilvl="1" w:tplc="04090019" w:tentative="1">
+      <w:start w:val="1"/>
+      <w:numFmt w:val="lowerLetter"/>
+      <w:lvlText w:val="%2)"/>
+      <w:lvlJc w:val="left"/>
+      <w:pPr>
+        <w:ind w:left="840" w:hanging="420"/>
+      </w:pPr>
+    </w:lvl>
+    <w:lvl w:ilvl="2" w:tplc="0409001B" w:tentative="1">
+      <w:start w:val="1"/>
+      <w:numFmt w:val="lowerRoman"/>
+      <w:lvlText w:val="%3."/>
+      <w:lvlJc w:val="right"/>
+      <w:pPr>
+        <w:ind w:left="1260" w:hanging="420"/>
+      </w:pPr>
+    </w:lvl>
+    <w:lvl w:ilvl="3" w:tplc="0409000F" w:tentative="1">
+      <w:start w:val="1"/>
+      <w:numFmt w:val="decimal"/>
+      <w:lvlText w:val="%4."/>
+      <w:lvlJc w:val="left"/>
+      <w:pPr>
+        <w:ind w:left="1680" w:hanging="420"/>
+      </w:pPr>
+    </w:lvl>
+    <w:lvl w:ilvl="4" w:tplc="04090019" w:tentative="1">
+      <w:start w:val="1"/>
+      <w:numFmt w:val="lowerLetter"/>
+      <w:lvlText w:val="%5)"/>
+      <w:lvlJc w:val="left"/>
+      <w:pPr>
+        <w:ind w:left="2100" w:hanging="420"/>
+      </w:pPr>
+    </w:lvl>
+    <w:lvl w:ilvl="5" w:tplc="0409001B" w:tentative="1">
+      <w:start w:val="1"/>
+      <w:numFmt w:val="lowerRoman"/>
+      <w:lvlText w:val="%6."/>
+      <w:lvlJc w:val="right"/>
+      <w:pPr>
+        <w:ind w:left="2520" w:hanging="420"/>
+      </w:pPr>
+    </w:lvl>
+    <w:lvl w:ilvl="6" w:tplc="0409000F" w:tentative="1">
+      <w:start w:val="1"/>
+      <w:numFmt w:val="decimal"/>
+      <w:lvlText w:val="%7."/>
+      <w:lvlJc w:val="left"/>
+      <w:pPr>
+        <w:ind w:left="2940" w:hanging="420"/>
+      </w:pPr>
+    </w:lvl>
+    <w:lvl w:ilvl="7" w:tplc="04090019" w:tentative="1">
+      <w:start w:val="1"/>
+      <w:numFmt w:val="lowerLetter"/>
+      <w:lvlText w:val="%8)"/>
+      <w:lvlJc w:val="left"/>
+      <w:pPr>
+        <w:ind w:left="3360" w:hanging="420"/>
+      </w:pPr>
+    </w:lvl>
+    <w:lvl w:ilvl="8" w:tplc="0409001B" w:tentative="1">
+      <w:start w:val="1"/>
+      <w:numFmt w:val="lowerRoman"/>
+      <w:lvlText w:val="%9."/>
+      <w:lvlJc w:val="right"/>
+      <w:pPr>
+        <w:ind w:left="3780" w:hanging="420"/>
+      </w:pPr>
+    </w:lvl>
+  </w:abstractNum>
+  <w:abstractNum w:abstractNumId="19">
     <w:nsid w:val="36300D50"/>
     <w:multiLevelType w:val="multilevel"/>
     <w:tmpl w:val="0409001F"/>
@@ -2013,7 +8933,7 @@
       </w:pPr>
     </w:lvl>
   </w:abstractNum>
-  <w:abstractNum w:abstractNumId="19">
+  <w:abstractNum w:abstractNumId="20">
     <w:nsid w:val="374C1EC2"/>
     <w:multiLevelType w:val="hybridMultilevel"/>
     <w:tmpl w:val="02283A94"/>
@@ -2102,7 +9022,7 @@
       </w:pPr>
     </w:lvl>
   </w:abstractNum>
-  <w:abstractNum w:abstractNumId="20">
+  <w:abstractNum w:abstractNumId="21">
     <w:nsid w:val="395E1137"/>
     <w:multiLevelType w:val="hybridMultilevel"/>
     <w:tmpl w:val="7F4623A0"/>
@@ -2191,7 +9111,7 @@
       </w:pPr>
     </w:lvl>
   </w:abstractNum>
-  <w:abstractNum w:abstractNumId="21">
+  <w:abstractNum w:abstractNumId="22">
     <w:nsid w:val="3AB33435"/>
     <w:multiLevelType w:val="hybridMultilevel"/>
     <w:tmpl w:val="14C64ED6"/>
@@ -2280,7 +9200,7 @@
       </w:pPr>
     </w:lvl>
   </w:abstractNum>
-  <w:abstractNum w:abstractNumId="22">
+  <w:abstractNum w:abstractNumId="23">
     <w:nsid w:val="3C820E77"/>
     <w:multiLevelType w:val="hybridMultilevel"/>
     <w:tmpl w:val="02283A94"/>
@@ -2369,7 +9289,7 @@
       </w:pPr>
     </w:lvl>
   </w:abstractNum>
-  <w:abstractNum w:abstractNumId="23">
+  <w:abstractNum w:abstractNumId="24">
     <w:nsid w:val="42667D51"/>
     <w:multiLevelType w:val="hybridMultilevel"/>
     <w:tmpl w:val="CA00DAD8"/>
@@ -2482,7 +9402,7 @@
       </w:rPr>
     </w:lvl>
   </w:abstractNum>
-  <w:abstractNum w:abstractNumId="24">
+  <w:abstractNum w:abstractNumId="25">
     <w:nsid w:val="4516317B"/>
     <w:multiLevelType w:val="hybridMultilevel"/>
     <w:tmpl w:val="F8A21812"/>
@@ -2573,7 +9493,7 @@
       </w:pPr>
     </w:lvl>
   </w:abstractNum>
-  <w:abstractNum w:abstractNumId="25">
+  <w:abstractNum w:abstractNumId="26">
     <w:nsid w:val="45D250EB"/>
     <w:multiLevelType w:val="hybridMultilevel"/>
     <w:tmpl w:val="1E586264"/>
@@ -2662,7 +9582,7 @@
       </w:pPr>
     </w:lvl>
   </w:abstractNum>
-  <w:abstractNum w:abstractNumId="26">
+  <w:abstractNum w:abstractNumId="27">
     <w:nsid w:val="4B65328F"/>
     <w:multiLevelType w:val="hybridMultilevel"/>
     <w:tmpl w:val="CB32E07E"/>
@@ -2751,7 +9671,7 @@
       </w:pPr>
     </w:lvl>
   </w:abstractNum>
-  <w:abstractNum w:abstractNumId="27">
+  <w:abstractNum w:abstractNumId="28">
     <w:nsid w:val="4ED460C3"/>
     <w:multiLevelType w:val="hybridMultilevel"/>
     <w:tmpl w:val="6DD05C00"/>
@@ -2840,7 +9760,7 @@
       </w:pPr>
     </w:lvl>
   </w:abstractNum>
-  <w:abstractNum w:abstractNumId="28">
+  <w:abstractNum w:abstractNumId="29">
     <w:nsid w:val="59990545"/>
     <w:multiLevelType w:val="hybridMultilevel"/>
     <w:tmpl w:val="02283A94"/>
@@ -2929,7 +9849,7 @@
       </w:pPr>
     </w:lvl>
   </w:abstractNum>
-  <w:abstractNum w:abstractNumId="29">
+  <w:abstractNum w:abstractNumId="30">
     <w:nsid w:val="5D5F4D0D"/>
     <w:multiLevelType w:val="hybridMultilevel"/>
     <w:tmpl w:val="02283A94"/>
@@ -3018,7 +9938,7 @@
       </w:pPr>
     </w:lvl>
   </w:abstractNum>
-  <w:abstractNum w:abstractNumId="30">
+  <w:abstractNum w:abstractNumId="31">
     <w:nsid w:val="5DBF4419"/>
     <w:multiLevelType w:val="hybridMultilevel"/>
     <w:tmpl w:val="EEC83470"/>
@@ -3107,7 +10027,7 @@
       </w:pPr>
     </w:lvl>
   </w:abstractNum>
-  <w:abstractNum w:abstractNumId="31">
+  <w:abstractNum w:abstractNumId="32">
     <w:nsid w:val="610B3D3F"/>
     <w:multiLevelType w:val="hybridMultilevel"/>
     <w:tmpl w:val="02283A94"/>
@@ -3196,7 +10116,7 @@
       </w:pPr>
     </w:lvl>
   </w:abstractNum>
-  <w:abstractNum w:abstractNumId="32">
+  <w:abstractNum w:abstractNumId="33">
     <w:nsid w:val="61733D8D"/>
     <w:multiLevelType w:val="hybridMultilevel"/>
     <w:tmpl w:val="02283A94"/>
@@ -3285,7 +10205,7 @@
       </w:pPr>
     </w:lvl>
   </w:abstractNum>
-  <w:abstractNum w:abstractNumId="33">
+  <w:abstractNum w:abstractNumId="34">
     <w:nsid w:val="65F002C0"/>
     <w:multiLevelType w:val="hybridMultilevel"/>
     <w:tmpl w:val="02283A94"/>
@@ -3374,7 +10294,7 @@
       </w:pPr>
     </w:lvl>
   </w:abstractNum>
-  <w:abstractNum w:abstractNumId="34">
+  <w:abstractNum w:abstractNumId="35">
     <w:nsid w:val="6C2B0153"/>
     <w:multiLevelType w:val="hybridMultilevel"/>
     <w:tmpl w:val="01C09730"/>
@@ -3463,7 +10383,7 @@
       </w:pPr>
     </w:lvl>
   </w:abstractNum>
-  <w:abstractNum w:abstractNumId="35">
+  <w:abstractNum w:abstractNumId="36">
     <w:nsid w:val="76E50996"/>
     <w:multiLevelType w:val="hybridMultilevel"/>
     <w:tmpl w:val="BF3C0B76"/>
@@ -3552,7 +10472,7 @@
       </w:pPr>
     </w:lvl>
   </w:abstractNum>
-  <w:abstractNum w:abstractNumId="36">
+  <w:abstractNum w:abstractNumId="37">
     <w:nsid w:val="77473DCF"/>
     <w:multiLevelType w:val="hybridMultilevel"/>
     <w:tmpl w:val="069CD686"/>
@@ -3641,7 +10561,7 @@
       </w:pPr>
     </w:lvl>
   </w:abstractNum>
-  <w:abstractNum w:abstractNumId="37">
+  <w:abstractNum w:abstractNumId="38">
     <w:nsid w:val="7F885B52"/>
     <w:multiLevelType w:val="hybridMultilevel"/>
     <w:tmpl w:val="02283A94"/>
@@ -3731,28 +10651,28 @@
     </w:lvl>
   </w:abstractNum>
   <w:num w:numId="1">
-    <w:abstractNumId w:val="18"/>
+    <w:abstractNumId w:val="19"/>
   </w:num>
   <w:num w:numId="2">
     <w:abstractNumId w:val="4"/>
   </w:num>
   <w:num w:numId="3">
-    <w:abstractNumId w:val="20"/>
+    <w:abstractNumId w:val="21"/>
   </w:num>
   <w:num w:numId="4">
-    <w:abstractNumId w:val="30"/>
+    <w:abstractNumId w:val="31"/>
   </w:num>
   <w:num w:numId="5">
-    <w:abstractNumId w:val="27"/>
+    <w:abstractNumId w:val="28"/>
   </w:num>
   <w:num w:numId="6">
-    <w:abstractNumId w:val="25"/>
+    <w:abstractNumId w:val="26"/>
   </w:num>
   <w:num w:numId="7">
     <w:abstractNumId w:val="9"/>
   </w:num>
   <w:num w:numId="8">
-    <w:abstractNumId w:val="21"/>
+    <w:abstractNumId w:val="22"/>
   </w:num>
   <w:num w:numId="9">
     <w:abstractNumId w:val="14"/>
@@ -3761,7 +10681,7 @@
     <w:abstractNumId w:val="13"/>
   </w:num>
   <w:num w:numId="11">
-    <w:abstractNumId w:val="19"/>
+    <w:abstractNumId w:val="20"/>
   </w:num>
   <w:num w:numId="12">
     <w:abstractNumId w:val="10"/>
@@ -3779,31 +10699,31 @@
     <w:abstractNumId w:val="6"/>
   </w:num>
   <w:num w:numId="17">
-    <w:abstractNumId w:val="32"/>
+    <w:abstractNumId w:val="33"/>
   </w:num>
   <w:num w:numId="18">
-    <w:abstractNumId w:val="22"/>
+    <w:abstractNumId w:val="23"/>
   </w:num>
   <w:num w:numId="19">
-    <w:abstractNumId w:val="29"/>
+    <w:abstractNumId w:val="30"/>
   </w:num>
   <w:num w:numId="20">
     <w:abstractNumId w:val="16"/>
   </w:num>
   <w:num w:numId="21">
-    <w:abstractNumId w:val="37"/>
+    <w:abstractNumId w:val="38"/>
   </w:num>
   <w:num w:numId="22">
-    <w:abstractNumId w:val="31"/>
+    <w:abstractNumId w:val="32"/>
   </w:num>
   <w:num w:numId="23">
-    <w:abstractNumId w:val="28"/>
+    <w:abstractNumId w:val="29"/>
   </w:num>
   <w:num w:numId="24">
-    <w:abstractNumId w:val="24"/>
+    <w:abstractNumId w:val="25"/>
   </w:num>
   <w:num w:numId="25">
-    <w:abstractNumId w:val="33"/>
+    <w:abstractNumId w:val="34"/>
   </w:num>
   <w:num w:numId="26">
     <w:abstractNumId w:val="8"/>
@@ -3815,7 +10735,7 @@
     <w:abstractNumId w:val="3"/>
   </w:num>
   <w:num w:numId="29">
-    <w:abstractNumId w:val="35"/>
+    <w:abstractNumId w:val="36"/>
   </w:num>
   <w:num w:numId="30">
     <w:abstractNumId w:val="15"/>
@@ -3824,25 +10744,28 @@
     <w:abstractNumId w:val="1"/>
   </w:num>
   <w:num w:numId="32">
-    <w:abstractNumId w:val="26"/>
+    <w:abstractNumId w:val="27"/>
   </w:num>
   <w:num w:numId="33">
     <w:abstractNumId w:val="11"/>
   </w:num>
   <w:num w:numId="34">
-    <w:abstractNumId w:val="23"/>
+    <w:abstractNumId w:val="24"/>
   </w:num>
   <w:num w:numId="35">
-    <w:abstractNumId w:val="34"/>
+    <w:abstractNumId w:val="35"/>
   </w:num>
   <w:num w:numId="36">
     <w:abstractNumId w:val="2"/>
   </w:num>
   <w:num w:numId="37">
-    <w:abstractNumId w:val="36"/>
+    <w:abstractNumId w:val="37"/>
   </w:num>
   <w:num w:numId="38">
     <w:abstractNumId w:val="5"/>
+  </w:num>
+  <w:num w:numId="39">
+    <w:abstractNumId w:val="18"/>
   </w:num>
 </w:numbering>
 </file>
@@ -12237,7 +19160,7 @@
 </file>
 
 <file path=customXml/itemProps1.xml><?xml version="1.0" encoding="utf-8"?>
-<ds:datastoreItem xmlns:ds="http://schemas.openxmlformats.org/officeDocument/2006/customXml" ds:itemID="{B3C5B953-3159-43FE-B184-F176A84AD65B}">
+<ds:datastoreItem xmlns:ds="http://schemas.openxmlformats.org/officeDocument/2006/customXml" ds:itemID="{727C434C-9D02-4C8A-9B71-D0B81919CD07}">
   <ds:schemaRefs>
     <ds:schemaRef ds:uri="http://schemas.openxmlformats.org/officeDocument/2006/bibliography"/>
   </ds:schemaRefs>

--- a/docs/RxJava 基础使用.docx
+++ b/docs/RxJava 基础使用.docx
@@ -1,6 +1,6 @@
 
 <file path=word/document.xml><?xml version="1.0" encoding="utf-8"?>
-<w:document xmlns:wpc="http://schemas.microsoft.com/office/word/2010/wordprocessingCanvas" xmlns:mc="http://schemas.openxmlformats.org/markup-compatibility/2006" xmlns:o="urn:schemas-microsoft-com:office:office" xmlns:r="http://schemas.openxmlformats.org/officeDocument/2006/relationships" xmlns:m="http://schemas.openxmlformats.org/officeDocument/2006/math" xmlns:v="urn:schemas-microsoft-com:vml" xmlns:wp14="http://schemas.microsoft.com/office/word/2010/wordprocessingDrawing" xmlns:wp="http://schemas.openxmlformats.org/drawingml/2006/wordprocessingDrawing" xmlns:w10="urn:schemas-microsoft-com:office:word" xmlns:w="http://schemas.openxmlformats.org/wordprocessingml/2006/main" xmlns:w14="http://schemas.microsoft.com/office/word/2010/wordml" xmlns:wpg="http://schemas.microsoft.com/office/word/2010/wordprocessingGroup" xmlns:wpi="http://schemas.microsoft.com/office/word/2010/wordprocessingInk" xmlns:wne="http://schemas.microsoft.com/office/word/2006/wordml" xmlns:wps="http://schemas.microsoft.com/office/word/2010/wordprocessingShape" mc:Ignorable="w14 wp14">
+<w:document xmlns:wpc="http://schemas.microsoft.com/office/word/2010/wordprocessingCanvas" xmlns:cx="http://schemas.microsoft.com/office/drawing/2014/chartex" xmlns:mc="http://schemas.openxmlformats.org/markup-compatibility/2006" xmlns:o="urn:schemas-microsoft-com:office:office" xmlns:r="http://schemas.openxmlformats.org/officeDocument/2006/relationships" xmlns:m="http://schemas.openxmlformats.org/officeDocument/2006/math" xmlns:v="urn:schemas-microsoft-com:vml" xmlns:wp14="http://schemas.microsoft.com/office/word/2010/wordprocessingDrawing" xmlns:wp="http://schemas.openxmlformats.org/drawingml/2006/wordprocessingDrawing" xmlns:w10="urn:schemas-microsoft-com:office:word" xmlns:w="http://schemas.openxmlformats.org/wordprocessingml/2006/main" xmlns:w14="http://schemas.microsoft.com/office/word/2010/wordml" xmlns:w15="http://schemas.microsoft.com/office/word/2012/wordml" xmlns:w16se="http://schemas.microsoft.com/office/word/2015/wordml/symex" xmlns:wpg="http://schemas.microsoft.com/office/word/2010/wordprocessingGroup" xmlns:wpi="http://schemas.microsoft.com/office/word/2010/wordprocessingInk" xmlns:wne="http://schemas.microsoft.com/office/word/2006/wordml" xmlns:wps="http://schemas.microsoft.com/office/word/2010/wordprocessingShape" mc:Ignorable="w14 w15 w16se wp14">
   <w:body>
     <w:p>
       <w:pPr>
@@ -60,7 +60,7 @@
     </w:p>
     <w:p>
       <w:pPr>
-        <w:pStyle w:val="a6"/>
+        <w:pStyle w:val="a8"/>
         <w:widowControl/>
         <w:shd w:val="clear" w:color="auto" w:fill="2B2B2B"/>
         <w:tabs>
@@ -118,7 +118,7 @@
     </w:p>
     <w:p>
       <w:pPr>
-        <w:pStyle w:val="a6"/>
+        <w:pStyle w:val="a8"/>
         <w:widowControl/>
         <w:shd w:val="clear" w:color="auto" w:fill="2B2B2B"/>
         <w:tabs>
@@ -172,7 +172,7 @@
     </w:p>
     <w:p>
       <w:pPr>
-        <w:pStyle w:val="a6"/>
+        <w:pStyle w:val="a8"/>
         <w:widowControl/>
         <w:shd w:val="clear" w:color="auto" w:fill="2B2B2B"/>
         <w:tabs>
@@ -378,7 +378,7 @@
                     </pic:cNvPicPr>
                   </pic:nvPicPr>
                   <pic:blipFill>
-                    <a:blip r:embed="rId9">
+                    <a:blip r:embed="rId8">
                       <a:extLst>
                         <a:ext uri="{28A0092B-C50C-407E-A947-70E740481C1C}">
                           <a14:useLocalDpi xmlns:a14="http://schemas.microsoft.com/office/drawing/2010/main" val="0"/>
@@ -554,7 +554,19 @@
           <w:sz w:val="20"/>
           <w:szCs w:val="20"/>
         </w:rPr>
-        <w:t>Observable&lt;Integer&gt; observable = Observable.</w:t>
+        <w:t>Observable&lt;Integer&gt; observable = Observ</w:t>
+      </w:r>
+      <w:bookmarkStart w:id="0" w:name="_GoBack"/>
+      <w:bookmarkEnd w:id="0"/>
+      <w:r>
+        <w:rPr>
+          <w:rFonts w:eastAsia="宋体" w:cs="宋体"/>
+          <w:color w:val="A9B7C6"/>
+          <w:kern w:val="0"/>
+          <w:sz w:val="20"/>
+          <w:szCs w:val="20"/>
+        </w:rPr>
+        <w:t>able.</w:t>
       </w:r>
       <w:r>
         <w:rPr>
@@ -1691,7 +1703,7 @@
       <w:pPr>
         <w:spacing w:line="460" w:lineRule="exact"/>
         <w:rPr>
-          <w:rFonts w:ascii="微软雅黑" w:hAnsi="微软雅黑" w:hint="eastAsia"/>
+          <w:rFonts w:ascii="微软雅黑" w:hAnsi="微软雅黑"/>
         </w:rPr>
       </w:pPr>
       <w:r>
@@ -1725,7 +1737,7 @@
         </w:tabs>
         <w:jc w:val="left"/>
         <w:rPr>
-          <w:rFonts w:eastAsia="宋体" w:cs="宋体" w:hint="eastAsia"/>
+          <w:rFonts w:eastAsia="宋体" w:cs="宋体"/>
           <w:color w:val="A9B7C6"/>
           <w:kern w:val="0"/>
           <w:sz w:val="20"/>
@@ -2752,7 +2764,7 @@
     </w:p>
     <w:p>
       <w:pPr>
-        <w:pStyle w:val="a6"/>
+        <w:pStyle w:val="a8"/>
         <w:numPr>
           <w:ilvl w:val="0"/>
           <w:numId w:val="39"/>
@@ -2926,7 +2938,7 @@
                     </pic:cNvPicPr>
                   </pic:nvPicPr>
                   <pic:blipFill>
-                    <a:blip r:embed="rId10">
+                    <a:blip r:embed="rId9">
                       <a:extLst>
                         <a:ext uri="{28A0092B-C50C-407E-A947-70E740481C1C}">
                           <a14:useLocalDpi xmlns:a14="http://schemas.microsoft.com/office/drawing/2010/main" val="0"/>
@@ -2968,7 +2980,7 @@
     </w:p>
     <w:p>
       <w:pPr>
-        <w:pStyle w:val="a6"/>
+        <w:pStyle w:val="a8"/>
         <w:numPr>
           <w:ilvl w:val="0"/>
           <w:numId w:val="39"/>
@@ -4934,7 +4946,7 @@
       <w:pPr>
         <w:spacing w:line="460" w:lineRule="exact"/>
         <w:rPr>
-          <w:rFonts w:ascii="微软雅黑" w:hAnsi="微软雅黑" w:hint="eastAsia"/>
+          <w:rFonts w:ascii="微软雅黑" w:hAnsi="微软雅黑"/>
         </w:rPr>
       </w:pPr>
       <w:r>
@@ -4948,7 +4960,7 @@
       <w:pPr>
         <w:spacing w:line="460" w:lineRule="exact"/>
         <w:rPr>
-          <w:rFonts w:ascii="微软雅黑" w:hAnsi="微软雅黑" w:hint="eastAsia"/>
+          <w:rFonts w:ascii="微软雅黑" w:hAnsi="微软雅黑"/>
         </w:rPr>
       </w:pPr>
       <w:r>
@@ -5589,7 +5601,7 @@
       <w:pPr>
         <w:spacing w:line="460" w:lineRule="exact"/>
         <w:rPr>
-          <w:rFonts w:ascii="微软雅黑" w:hAnsi="微软雅黑" w:hint="eastAsia"/>
+          <w:rFonts w:ascii="微软雅黑" w:hAnsi="微软雅黑"/>
         </w:rPr>
       </w:pPr>
       <w:r>
@@ -5603,7 +5615,7 @@
       <w:pPr>
         <w:spacing w:line="460" w:lineRule="exact"/>
         <w:rPr>
-          <w:rFonts w:ascii="微软雅黑" w:hAnsi="微软雅黑" w:hint="eastAsia"/>
+          <w:rFonts w:ascii="微软雅黑" w:hAnsi="微软雅黑"/>
         </w:rPr>
       </w:pPr>
       <w:r>
@@ -6612,17 +6624,15 @@
       <w:pPr>
         <w:spacing w:line="460" w:lineRule="exact"/>
         <w:rPr>
-          <w:rFonts w:ascii="微软雅黑" w:hAnsi="微软雅黑" w:hint="eastAsia"/>
-        </w:rPr>
-      </w:pPr>
-      <w:bookmarkStart w:id="0" w:name="_GoBack"/>
-      <w:bookmarkEnd w:id="0"/>
+          <w:rFonts w:ascii="微软雅黑" w:hAnsi="微软雅黑"/>
+        </w:rPr>
+      </w:pPr>
     </w:p>
     <w:p>
       <w:pPr>
         <w:spacing w:line="460" w:lineRule="exact"/>
         <w:rPr>
-          <w:rFonts w:ascii="微软雅黑" w:hAnsi="微软雅黑" w:hint="eastAsia"/>
+          <w:rFonts w:ascii="微软雅黑" w:hAnsi="微软雅黑"/>
         </w:rPr>
       </w:pPr>
     </w:p>
@@ -6630,7 +6640,7 @@
       <w:pPr>
         <w:spacing w:line="460" w:lineRule="exact"/>
         <w:rPr>
-          <w:rFonts w:ascii="微软雅黑" w:hAnsi="微软雅黑" w:hint="eastAsia"/>
+          <w:rFonts w:ascii="微软雅黑" w:hAnsi="微软雅黑"/>
         </w:rPr>
       </w:pPr>
     </w:p>
@@ -6638,7 +6648,7 @@
       <w:pPr>
         <w:spacing w:line="460" w:lineRule="exact"/>
         <w:rPr>
-          <w:rFonts w:ascii="微软雅黑" w:hAnsi="微软雅黑" w:hint="eastAsia"/>
+          <w:rFonts w:ascii="微软雅黑" w:hAnsi="微软雅黑"/>
         </w:rPr>
       </w:pPr>
     </w:p>
@@ -6646,7 +6656,7 @@
       <w:pPr>
         <w:spacing w:line="460" w:lineRule="exact"/>
         <w:rPr>
-          <w:rFonts w:ascii="微软雅黑" w:hAnsi="微软雅黑" w:hint="eastAsia"/>
+          <w:rFonts w:ascii="微软雅黑" w:hAnsi="微软雅黑"/>
         </w:rPr>
       </w:pPr>
     </w:p>
@@ -6654,7 +6664,7 @@
       <w:pPr>
         <w:spacing w:line="460" w:lineRule="exact"/>
         <w:rPr>
-          <w:rFonts w:ascii="微软雅黑" w:hAnsi="微软雅黑" w:hint="eastAsia"/>
+          <w:rFonts w:ascii="微软雅黑" w:hAnsi="微软雅黑"/>
         </w:rPr>
       </w:pPr>
     </w:p>
@@ -6662,7 +6672,7 @@
       <w:pPr>
         <w:spacing w:line="460" w:lineRule="exact"/>
         <w:rPr>
-          <w:rFonts w:ascii="微软雅黑" w:hAnsi="微软雅黑" w:hint="eastAsia"/>
+          <w:rFonts w:ascii="微软雅黑" w:hAnsi="微软雅黑"/>
         </w:rPr>
       </w:pPr>
     </w:p>
@@ -6670,7 +6680,7 @@
       <w:pPr>
         <w:spacing w:line="460" w:lineRule="exact"/>
         <w:rPr>
-          <w:rFonts w:ascii="微软雅黑" w:hAnsi="微软雅黑" w:hint="eastAsia"/>
+          <w:rFonts w:ascii="微软雅黑" w:hAnsi="微软雅黑"/>
         </w:rPr>
       </w:pPr>
     </w:p>
@@ -6678,7 +6688,7 @@
       <w:pPr>
         <w:spacing w:line="460" w:lineRule="exact"/>
         <w:rPr>
-          <w:rFonts w:ascii="微软雅黑" w:hAnsi="微软雅黑" w:hint="eastAsia"/>
+          <w:rFonts w:ascii="微软雅黑" w:hAnsi="微软雅黑"/>
         </w:rPr>
       </w:pPr>
     </w:p>
@@ -6686,7 +6696,7 @@
       <w:pPr>
         <w:spacing w:line="460" w:lineRule="exact"/>
         <w:rPr>
-          <w:rFonts w:ascii="微软雅黑" w:hAnsi="微软雅黑" w:hint="eastAsia"/>
+          <w:rFonts w:ascii="微软雅黑" w:hAnsi="微软雅黑"/>
         </w:rPr>
       </w:pPr>
     </w:p>
@@ -6694,7 +6704,7 @@
       <w:pPr>
         <w:spacing w:line="460" w:lineRule="exact"/>
         <w:rPr>
-          <w:rFonts w:ascii="微软雅黑" w:hAnsi="微软雅黑" w:hint="eastAsia"/>
+          <w:rFonts w:ascii="微软雅黑" w:hAnsi="微软雅黑"/>
         </w:rPr>
       </w:pPr>
     </w:p>
@@ -6702,7 +6712,7 @@
       <w:pPr>
         <w:spacing w:line="460" w:lineRule="exact"/>
         <w:rPr>
-          <w:rFonts w:ascii="微软雅黑" w:hAnsi="微软雅黑" w:hint="eastAsia"/>
+          <w:rFonts w:ascii="微软雅黑" w:hAnsi="微软雅黑"/>
         </w:rPr>
       </w:pPr>
     </w:p>
@@ -6710,7 +6720,7 @@
       <w:pPr>
         <w:spacing w:line="460" w:lineRule="exact"/>
         <w:rPr>
-          <w:rFonts w:ascii="微软雅黑" w:hAnsi="微软雅黑" w:hint="eastAsia"/>
+          <w:rFonts w:ascii="微软雅黑" w:hAnsi="微软雅黑"/>
         </w:rPr>
       </w:pPr>
     </w:p>
@@ -7090,7 +7100,7 @@
 </file>
 
 <file path=word/endnotes.xml><?xml version="1.0" encoding="utf-8"?>
-<w:endnotes xmlns:wpc="http://schemas.microsoft.com/office/word/2010/wordprocessingCanvas" xmlns:mc="http://schemas.openxmlformats.org/markup-compatibility/2006" xmlns:o="urn:schemas-microsoft-com:office:office" xmlns:r="http://schemas.openxmlformats.org/officeDocument/2006/relationships" xmlns:m="http://schemas.openxmlformats.org/officeDocument/2006/math" xmlns:v="urn:schemas-microsoft-com:vml" xmlns:wp14="http://schemas.microsoft.com/office/word/2010/wordprocessingDrawing" xmlns:wp="http://schemas.openxmlformats.org/drawingml/2006/wordprocessingDrawing" xmlns:w10="urn:schemas-microsoft-com:office:word" xmlns:w="http://schemas.openxmlformats.org/wordprocessingml/2006/main" xmlns:w14="http://schemas.microsoft.com/office/word/2010/wordml" xmlns:wpg="http://schemas.microsoft.com/office/word/2010/wordprocessingGroup" xmlns:wpi="http://schemas.microsoft.com/office/word/2010/wordprocessingInk" xmlns:wne="http://schemas.microsoft.com/office/word/2006/wordml" xmlns:wps="http://schemas.microsoft.com/office/word/2010/wordprocessingShape" mc:Ignorable="w14 wp14">
+<w:endnotes xmlns:wpc="http://schemas.microsoft.com/office/word/2010/wordprocessingCanvas" xmlns:cx="http://schemas.microsoft.com/office/drawing/2014/chartex" xmlns:mc="http://schemas.openxmlformats.org/markup-compatibility/2006" xmlns:o="urn:schemas-microsoft-com:office:office" xmlns:r="http://schemas.openxmlformats.org/officeDocument/2006/relationships" xmlns:m="http://schemas.openxmlformats.org/officeDocument/2006/math" xmlns:v="urn:schemas-microsoft-com:vml" xmlns:wp14="http://schemas.microsoft.com/office/word/2010/wordprocessingDrawing" xmlns:wp="http://schemas.openxmlformats.org/drawingml/2006/wordprocessingDrawing" xmlns:w10="urn:schemas-microsoft-com:office:word" xmlns:w="http://schemas.openxmlformats.org/wordprocessingml/2006/main" xmlns:w14="http://schemas.microsoft.com/office/word/2010/wordml" xmlns:w15="http://schemas.microsoft.com/office/word/2012/wordml" xmlns:w16se="http://schemas.microsoft.com/office/word/2015/wordml/symex" xmlns:wpg="http://schemas.microsoft.com/office/word/2010/wordprocessingGroup" xmlns:wpi="http://schemas.microsoft.com/office/word/2010/wordprocessingInk" xmlns:wne="http://schemas.microsoft.com/office/word/2006/wordml" xmlns:wps="http://schemas.microsoft.com/office/word/2010/wordprocessingShape" mc:Ignorable="w14 w15 w16se wp14">
   <w:endnote w:type="separator" w:id="-1">
     <w:p>
       <w:r>
@@ -7109,7 +7119,7 @@
 </file>
 
 <file path=word/footnotes.xml><?xml version="1.0" encoding="utf-8"?>
-<w:footnotes xmlns:wpc="http://schemas.microsoft.com/office/word/2010/wordprocessingCanvas" xmlns:mc="http://schemas.openxmlformats.org/markup-compatibility/2006" xmlns:o="urn:schemas-microsoft-com:office:office" xmlns:r="http://schemas.openxmlformats.org/officeDocument/2006/relationships" xmlns:m="http://schemas.openxmlformats.org/officeDocument/2006/math" xmlns:v="urn:schemas-microsoft-com:vml" xmlns:wp14="http://schemas.microsoft.com/office/word/2010/wordprocessingDrawing" xmlns:wp="http://schemas.openxmlformats.org/drawingml/2006/wordprocessingDrawing" xmlns:w10="urn:schemas-microsoft-com:office:word" xmlns:w="http://schemas.openxmlformats.org/wordprocessingml/2006/main" xmlns:w14="http://schemas.microsoft.com/office/word/2010/wordml" xmlns:wpg="http://schemas.microsoft.com/office/word/2010/wordprocessingGroup" xmlns:wpi="http://schemas.microsoft.com/office/word/2010/wordprocessingInk" xmlns:wne="http://schemas.microsoft.com/office/word/2006/wordml" xmlns:wps="http://schemas.microsoft.com/office/word/2010/wordprocessingShape" mc:Ignorable="w14 wp14">
+<w:footnotes xmlns:wpc="http://schemas.microsoft.com/office/word/2010/wordprocessingCanvas" xmlns:cx="http://schemas.microsoft.com/office/drawing/2014/chartex" xmlns:mc="http://schemas.openxmlformats.org/markup-compatibility/2006" xmlns:o="urn:schemas-microsoft-com:office:office" xmlns:r="http://schemas.openxmlformats.org/officeDocument/2006/relationships" xmlns:m="http://schemas.openxmlformats.org/officeDocument/2006/math" xmlns:v="urn:schemas-microsoft-com:vml" xmlns:wp14="http://schemas.microsoft.com/office/word/2010/wordprocessingDrawing" xmlns:wp="http://schemas.openxmlformats.org/drawingml/2006/wordprocessingDrawing" xmlns:w10="urn:schemas-microsoft-com:office:word" xmlns:w="http://schemas.openxmlformats.org/wordprocessingml/2006/main" xmlns:w14="http://schemas.microsoft.com/office/word/2010/wordml" xmlns:w15="http://schemas.microsoft.com/office/word/2012/wordml" xmlns:w16se="http://schemas.microsoft.com/office/word/2015/wordml/symex" xmlns:wpg="http://schemas.microsoft.com/office/word/2010/wordprocessingGroup" xmlns:wpi="http://schemas.microsoft.com/office/word/2010/wordprocessingInk" xmlns:wne="http://schemas.microsoft.com/office/word/2006/wordml" xmlns:wps="http://schemas.microsoft.com/office/word/2010/wordprocessingShape" mc:Ignorable="w14 w15 w16se wp14">
   <w:footnote w:type="separator" w:id="-1">
     <w:p>
       <w:r>
@@ -7128,8 +7138,8 @@
 </file>
 
 <file path=word/numbering.xml><?xml version="1.0" encoding="utf-8"?>
-<w:numbering xmlns:wpc="http://schemas.microsoft.com/office/word/2010/wordprocessingCanvas" xmlns:mc="http://schemas.openxmlformats.org/markup-compatibility/2006" xmlns:o="urn:schemas-microsoft-com:office:office" xmlns:r="http://schemas.openxmlformats.org/officeDocument/2006/relationships" xmlns:m="http://schemas.openxmlformats.org/officeDocument/2006/math" xmlns:v="urn:schemas-microsoft-com:vml" xmlns:wp14="http://schemas.microsoft.com/office/word/2010/wordprocessingDrawing" xmlns:wp="http://schemas.openxmlformats.org/drawingml/2006/wordprocessingDrawing" xmlns:w10="urn:schemas-microsoft-com:office:word" xmlns:w="http://schemas.openxmlformats.org/wordprocessingml/2006/main" xmlns:w14="http://schemas.microsoft.com/office/word/2010/wordml" xmlns:wpg="http://schemas.microsoft.com/office/word/2010/wordprocessingGroup" xmlns:wpi="http://schemas.microsoft.com/office/word/2010/wordprocessingInk" xmlns:wne="http://schemas.microsoft.com/office/word/2006/wordml" xmlns:wps="http://schemas.microsoft.com/office/word/2010/wordprocessingShape" mc:Ignorable="w14 wp14">
-  <w:abstractNum w:abstractNumId="0">
+<w:numbering xmlns:wpc="http://schemas.microsoft.com/office/word/2010/wordprocessingCanvas" xmlns:cx="http://schemas.microsoft.com/office/drawing/2014/chartex" xmlns:mc="http://schemas.openxmlformats.org/markup-compatibility/2006" xmlns:o="urn:schemas-microsoft-com:office:office" xmlns:r="http://schemas.openxmlformats.org/officeDocument/2006/relationships" xmlns:m="http://schemas.openxmlformats.org/officeDocument/2006/math" xmlns:v="urn:schemas-microsoft-com:vml" xmlns:wp14="http://schemas.microsoft.com/office/word/2010/wordprocessingDrawing" xmlns:wp="http://schemas.openxmlformats.org/drawingml/2006/wordprocessingDrawing" xmlns:w10="urn:schemas-microsoft-com:office:word" xmlns:w="http://schemas.openxmlformats.org/wordprocessingml/2006/main" xmlns:w14="http://schemas.microsoft.com/office/word/2010/wordml" xmlns:w15="http://schemas.microsoft.com/office/word/2012/wordml" xmlns:w16se="http://schemas.microsoft.com/office/word/2015/wordml/symex" xmlns:wpg="http://schemas.microsoft.com/office/word/2010/wordprocessingGroup" xmlns:wpi="http://schemas.microsoft.com/office/word/2010/wordprocessingInk" xmlns:wne="http://schemas.microsoft.com/office/word/2006/wordml" xmlns:wps="http://schemas.microsoft.com/office/word/2010/wordprocessingShape" mc:Ignorable="w14 w15 w16se wp14">
+  <w:abstractNum w:abstractNumId="0" w15:restartNumberingAfterBreak="0">
     <w:nsid w:val="008E7E05"/>
     <w:multiLevelType w:val="hybridMultilevel"/>
     <w:tmpl w:val="02283A94"/>
@@ -7218,7 +7228,7 @@
       </w:pPr>
     </w:lvl>
   </w:abstractNum>
-  <w:abstractNum w:abstractNumId="1">
+  <w:abstractNum w:abstractNumId="1" w15:restartNumberingAfterBreak="0">
     <w:nsid w:val="07601B8B"/>
     <w:multiLevelType w:val="hybridMultilevel"/>
     <w:tmpl w:val="AA98021C"/>
@@ -7307,7 +7317,7 @@
       </w:pPr>
     </w:lvl>
   </w:abstractNum>
-  <w:abstractNum w:abstractNumId="2">
+  <w:abstractNum w:abstractNumId="2" w15:restartNumberingAfterBreak="0">
     <w:nsid w:val="0AF74D8A"/>
     <w:multiLevelType w:val="hybridMultilevel"/>
     <w:tmpl w:val="6AC810B4"/>
@@ -7396,7 +7406,7 @@
       </w:pPr>
     </w:lvl>
   </w:abstractNum>
-  <w:abstractNum w:abstractNumId="3">
+  <w:abstractNum w:abstractNumId="3" w15:restartNumberingAfterBreak="0">
     <w:nsid w:val="0F555AA1"/>
     <w:multiLevelType w:val="hybridMultilevel"/>
     <w:tmpl w:val="50D6797E"/>
@@ -7485,7 +7495,7 @@
       </w:pPr>
     </w:lvl>
   </w:abstractNum>
-  <w:abstractNum w:abstractNumId="4">
+  <w:abstractNum w:abstractNumId="4" w15:restartNumberingAfterBreak="0">
     <w:nsid w:val="133C26C5"/>
     <w:multiLevelType w:val="multilevel"/>
     <w:tmpl w:val="740A1746"/>
@@ -7598,7 +7608,7 @@
       </w:rPr>
     </w:lvl>
   </w:abstractNum>
-  <w:abstractNum w:abstractNumId="5">
+  <w:abstractNum w:abstractNumId="5" w15:restartNumberingAfterBreak="0">
     <w:nsid w:val="163231BA"/>
     <w:multiLevelType w:val="hybridMultilevel"/>
     <w:tmpl w:val="1810A33C"/>
@@ -7687,7 +7697,7 @@
       </w:pPr>
     </w:lvl>
   </w:abstractNum>
-  <w:abstractNum w:abstractNumId="6">
+  <w:abstractNum w:abstractNumId="6" w15:restartNumberingAfterBreak="0">
     <w:nsid w:val="1AEC12BA"/>
     <w:multiLevelType w:val="hybridMultilevel"/>
     <w:tmpl w:val="02283A94"/>
@@ -7776,7 +7786,7 @@
       </w:pPr>
     </w:lvl>
   </w:abstractNum>
-  <w:abstractNum w:abstractNumId="7">
+  <w:abstractNum w:abstractNumId="7" w15:restartNumberingAfterBreak="0">
     <w:nsid w:val="1C935DFB"/>
     <w:multiLevelType w:val="hybridMultilevel"/>
     <w:tmpl w:val="02283A94"/>
@@ -7865,7 +7875,7 @@
       </w:pPr>
     </w:lvl>
   </w:abstractNum>
-  <w:abstractNum w:abstractNumId="8">
+  <w:abstractNum w:abstractNumId="8" w15:restartNumberingAfterBreak="0">
     <w:nsid w:val="20080492"/>
     <w:multiLevelType w:val="hybridMultilevel"/>
     <w:tmpl w:val="02283A94"/>
@@ -7954,7 +7964,7 @@
       </w:pPr>
     </w:lvl>
   </w:abstractNum>
-  <w:abstractNum w:abstractNumId="9">
+  <w:abstractNum w:abstractNumId="9" w15:restartNumberingAfterBreak="0">
     <w:nsid w:val="22473A83"/>
     <w:multiLevelType w:val="hybridMultilevel"/>
     <w:tmpl w:val="02283A94"/>
@@ -8043,7 +8053,7 @@
       </w:pPr>
     </w:lvl>
   </w:abstractNum>
-  <w:abstractNum w:abstractNumId="10">
+  <w:abstractNum w:abstractNumId="10" w15:restartNumberingAfterBreak="0">
     <w:nsid w:val="225009A2"/>
     <w:multiLevelType w:val="hybridMultilevel"/>
     <w:tmpl w:val="02283A94"/>
@@ -8132,7 +8142,7 @@
       </w:pPr>
     </w:lvl>
   </w:abstractNum>
-  <w:abstractNum w:abstractNumId="11">
+  <w:abstractNum w:abstractNumId="11" w15:restartNumberingAfterBreak="0">
     <w:nsid w:val="27564B61"/>
     <w:multiLevelType w:val="hybridMultilevel"/>
     <w:tmpl w:val="CB32E07E"/>
@@ -8221,7 +8231,7 @@
       </w:pPr>
     </w:lvl>
   </w:abstractNum>
-  <w:abstractNum w:abstractNumId="12">
+  <w:abstractNum w:abstractNumId="12" w15:restartNumberingAfterBreak="0">
     <w:nsid w:val="2AAB1F90"/>
     <w:multiLevelType w:val="hybridMultilevel"/>
     <w:tmpl w:val="09EAC4C2"/>
@@ -8310,7 +8320,7 @@
       </w:pPr>
     </w:lvl>
   </w:abstractNum>
-  <w:abstractNum w:abstractNumId="13">
+  <w:abstractNum w:abstractNumId="13" w15:restartNumberingAfterBreak="0">
     <w:nsid w:val="2B8A766A"/>
     <w:multiLevelType w:val="hybridMultilevel"/>
     <w:tmpl w:val="02283A94"/>
@@ -8399,7 +8409,7 @@
       </w:pPr>
     </w:lvl>
   </w:abstractNum>
-  <w:abstractNum w:abstractNumId="14">
+  <w:abstractNum w:abstractNumId="14" w15:restartNumberingAfterBreak="0">
     <w:nsid w:val="2C142F0A"/>
     <w:multiLevelType w:val="hybridMultilevel"/>
     <w:tmpl w:val="02283A94"/>
@@ -8488,7 +8498,7 @@
       </w:pPr>
     </w:lvl>
   </w:abstractNum>
-  <w:abstractNum w:abstractNumId="15">
+  <w:abstractNum w:abstractNumId="15" w15:restartNumberingAfterBreak="0">
     <w:nsid w:val="2D5261E3"/>
     <w:multiLevelType w:val="hybridMultilevel"/>
     <w:tmpl w:val="239A1C56"/>
@@ -8580,7 +8590,7 @@
       </w:pPr>
     </w:lvl>
   </w:abstractNum>
-  <w:abstractNum w:abstractNumId="16">
+  <w:abstractNum w:abstractNumId="16" w15:restartNumberingAfterBreak="0">
     <w:nsid w:val="2DB40FE8"/>
     <w:multiLevelType w:val="hybridMultilevel"/>
     <w:tmpl w:val="02283A94"/>
@@ -8669,7 +8679,7 @@
       </w:pPr>
     </w:lvl>
   </w:abstractNum>
-  <w:abstractNum w:abstractNumId="17">
+  <w:abstractNum w:abstractNumId="17" w15:restartNumberingAfterBreak="0">
     <w:nsid w:val="320A689D"/>
     <w:multiLevelType w:val="hybridMultilevel"/>
     <w:tmpl w:val="02283A94"/>
@@ -8758,7 +8768,7 @@
       </w:pPr>
     </w:lvl>
   </w:abstractNum>
-  <w:abstractNum w:abstractNumId="18">
+  <w:abstractNum w:abstractNumId="18" w15:restartNumberingAfterBreak="0">
     <w:nsid w:val="33AA3B16"/>
     <w:multiLevelType w:val="hybridMultilevel"/>
     <w:tmpl w:val="48BE05D6"/>
@@ -8847,7 +8857,7 @@
       </w:pPr>
     </w:lvl>
   </w:abstractNum>
-  <w:abstractNum w:abstractNumId="19">
+  <w:abstractNum w:abstractNumId="19" w15:restartNumberingAfterBreak="0">
     <w:nsid w:val="36300D50"/>
     <w:multiLevelType w:val="multilevel"/>
     <w:tmpl w:val="0409001F"/>
@@ -8933,7 +8943,7 @@
       </w:pPr>
     </w:lvl>
   </w:abstractNum>
-  <w:abstractNum w:abstractNumId="20">
+  <w:abstractNum w:abstractNumId="20" w15:restartNumberingAfterBreak="0">
     <w:nsid w:val="374C1EC2"/>
     <w:multiLevelType w:val="hybridMultilevel"/>
     <w:tmpl w:val="02283A94"/>
@@ -9022,7 +9032,7 @@
       </w:pPr>
     </w:lvl>
   </w:abstractNum>
-  <w:abstractNum w:abstractNumId="21">
+  <w:abstractNum w:abstractNumId="21" w15:restartNumberingAfterBreak="0">
     <w:nsid w:val="395E1137"/>
     <w:multiLevelType w:val="hybridMultilevel"/>
     <w:tmpl w:val="7F4623A0"/>
@@ -9111,7 +9121,7 @@
       </w:pPr>
     </w:lvl>
   </w:abstractNum>
-  <w:abstractNum w:abstractNumId="22">
+  <w:abstractNum w:abstractNumId="22" w15:restartNumberingAfterBreak="0">
     <w:nsid w:val="3AB33435"/>
     <w:multiLevelType w:val="hybridMultilevel"/>
     <w:tmpl w:val="14C64ED6"/>
@@ -9200,7 +9210,7 @@
       </w:pPr>
     </w:lvl>
   </w:abstractNum>
-  <w:abstractNum w:abstractNumId="23">
+  <w:abstractNum w:abstractNumId="23" w15:restartNumberingAfterBreak="0">
     <w:nsid w:val="3C820E77"/>
     <w:multiLevelType w:val="hybridMultilevel"/>
     <w:tmpl w:val="02283A94"/>
@@ -9289,7 +9299,7 @@
       </w:pPr>
     </w:lvl>
   </w:abstractNum>
-  <w:abstractNum w:abstractNumId="24">
+  <w:abstractNum w:abstractNumId="24" w15:restartNumberingAfterBreak="0">
     <w:nsid w:val="42667D51"/>
     <w:multiLevelType w:val="hybridMultilevel"/>
     <w:tmpl w:val="CA00DAD8"/>
@@ -9402,7 +9412,7 @@
       </w:rPr>
     </w:lvl>
   </w:abstractNum>
-  <w:abstractNum w:abstractNumId="25">
+  <w:abstractNum w:abstractNumId="25" w15:restartNumberingAfterBreak="0">
     <w:nsid w:val="4516317B"/>
     <w:multiLevelType w:val="hybridMultilevel"/>
     <w:tmpl w:val="F8A21812"/>
@@ -9493,7 +9503,7 @@
       </w:pPr>
     </w:lvl>
   </w:abstractNum>
-  <w:abstractNum w:abstractNumId="26">
+  <w:abstractNum w:abstractNumId="26" w15:restartNumberingAfterBreak="0">
     <w:nsid w:val="45D250EB"/>
     <w:multiLevelType w:val="hybridMultilevel"/>
     <w:tmpl w:val="1E586264"/>
@@ -9582,7 +9592,7 @@
       </w:pPr>
     </w:lvl>
   </w:abstractNum>
-  <w:abstractNum w:abstractNumId="27">
+  <w:abstractNum w:abstractNumId="27" w15:restartNumberingAfterBreak="0">
     <w:nsid w:val="4B65328F"/>
     <w:multiLevelType w:val="hybridMultilevel"/>
     <w:tmpl w:val="CB32E07E"/>
@@ -9671,7 +9681,7 @@
       </w:pPr>
     </w:lvl>
   </w:abstractNum>
-  <w:abstractNum w:abstractNumId="28">
+  <w:abstractNum w:abstractNumId="28" w15:restartNumberingAfterBreak="0">
     <w:nsid w:val="4ED460C3"/>
     <w:multiLevelType w:val="hybridMultilevel"/>
     <w:tmpl w:val="6DD05C00"/>
@@ -9760,7 +9770,7 @@
       </w:pPr>
     </w:lvl>
   </w:abstractNum>
-  <w:abstractNum w:abstractNumId="29">
+  <w:abstractNum w:abstractNumId="29" w15:restartNumberingAfterBreak="0">
     <w:nsid w:val="59990545"/>
     <w:multiLevelType w:val="hybridMultilevel"/>
     <w:tmpl w:val="02283A94"/>
@@ -9849,7 +9859,7 @@
       </w:pPr>
     </w:lvl>
   </w:abstractNum>
-  <w:abstractNum w:abstractNumId="30">
+  <w:abstractNum w:abstractNumId="30" w15:restartNumberingAfterBreak="0">
     <w:nsid w:val="5D5F4D0D"/>
     <w:multiLevelType w:val="hybridMultilevel"/>
     <w:tmpl w:val="02283A94"/>
@@ -9938,7 +9948,7 @@
       </w:pPr>
     </w:lvl>
   </w:abstractNum>
-  <w:abstractNum w:abstractNumId="31">
+  <w:abstractNum w:abstractNumId="31" w15:restartNumberingAfterBreak="0">
     <w:nsid w:val="5DBF4419"/>
     <w:multiLevelType w:val="hybridMultilevel"/>
     <w:tmpl w:val="EEC83470"/>
@@ -10027,7 +10037,7 @@
       </w:pPr>
     </w:lvl>
   </w:abstractNum>
-  <w:abstractNum w:abstractNumId="32">
+  <w:abstractNum w:abstractNumId="32" w15:restartNumberingAfterBreak="0">
     <w:nsid w:val="610B3D3F"/>
     <w:multiLevelType w:val="hybridMultilevel"/>
     <w:tmpl w:val="02283A94"/>
@@ -10116,7 +10126,7 @@
       </w:pPr>
     </w:lvl>
   </w:abstractNum>
-  <w:abstractNum w:abstractNumId="33">
+  <w:abstractNum w:abstractNumId="33" w15:restartNumberingAfterBreak="0">
     <w:nsid w:val="61733D8D"/>
     <w:multiLevelType w:val="hybridMultilevel"/>
     <w:tmpl w:val="02283A94"/>
@@ -10205,7 +10215,7 @@
       </w:pPr>
     </w:lvl>
   </w:abstractNum>
-  <w:abstractNum w:abstractNumId="34">
+  <w:abstractNum w:abstractNumId="34" w15:restartNumberingAfterBreak="0">
     <w:nsid w:val="65F002C0"/>
     <w:multiLevelType w:val="hybridMultilevel"/>
     <w:tmpl w:val="02283A94"/>
@@ -10294,7 +10304,7 @@
       </w:pPr>
     </w:lvl>
   </w:abstractNum>
-  <w:abstractNum w:abstractNumId="35">
+  <w:abstractNum w:abstractNumId="35" w15:restartNumberingAfterBreak="0">
     <w:nsid w:val="6C2B0153"/>
     <w:multiLevelType w:val="hybridMultilevel"/>
     <w:tmpl w:val="01C09730"/>
@@ -10383,7 +10393,7 @@
       </w:pPr>
     </w:lvl>
   </w:abstractNum>
-  <w:abstractNum w:abstractNumId="36">
+  <w:abstractNum w:abstractNumId="36" w15:restartNumberingAfterBreak="0">
     <w:nsid w:val="76E50996"/>
     <w:multiLevelType w:val="hybridMultilevel"/>
     <w:tmpl w:val="BF3C0B76"/>
@@ -10472,7 +10482,7 @@
       </w:pPr>
     </w:lvl>
   </w:abstractNum>
-  <w:abstractNum w:abstractNumId="37">
+  <w:abstractNum w:abstractNumId="37" w15:restartNumberingAfterBreak="0">
     <w:nsid w:val="77473DCF"/>
     <w:multiLevelType w:val="hybridMultilevel"/>
     <w:tmpl w:val="069CD686"/>
@@ -10561,7 +10571,7 @@
       </w:pPr>
     </w:lvl>
   </w:abstractNum>
-  <w:abstractNum w:abstractNumId="38">
+  <w:abstractNum w:abstractNumId="38" w15:restartNumberingAfterBreak="0">
     <w:nsid w:val="7F885B52"/>
     <w:multiLevelType w:val="hybridMultilevel"/>
     <w:tmpl w:val="02283A94"/>
@@ -10771,7 +10781,7 @@
 </file>
 
 <file path=word/styles.xml><?xml version="1.0" encoding="utf-8"?>
-<w:styles xmlns:mc="http://schemas.openxmlformats.org/markup-compatibility/2006" xmlns:r="http://schemas.openxmlformats.org/officeDocument/2006/relationships" xmlns:w="http://schemas.openxmlformats.org/wordprocessingml/2006/main" xmlns:w14="http://schemas.microsoft.com/office/word/2010/wordml" mc:Ignorable="w14">
+<w:styles xmlns:mc="http://schemas.openxmlformats.org/markup-compatibility/2006" xmlns:r="http://schemas.openxmlformats.org/officeDocument/2006/relationships" xmlns:w="http://schemas.openxmlformats.org/wordprocessingml/2006/main" xmlns:w14="http://schemas.microsoft.com/office/word/2010/wordml" xmlns:w15="http://schemas.microsoft.com/office/word/2012/wordml" xmlns:w16se="http://schemas.microsoft.com/office/word/2015/wordml/symex" mc:Ignorable="w14 w15 w16se">
   <w:docDefaults>
     <w:rPrDefault>
       <w:rPr>
@@ -10784,144 +10794,378 @@
     </w:rPrDefault>
     <w:pPrDefault/>
   </w:docDefaults>
-  <w:latentStyles w:defLockedState="0" w:defUIPriority="99" w:defSemiHidden="1" w:defUnhideWhenUsed="1" w:defQFormat="0" w:count="267">
-    <w:lsdException w:name="Normal" w:semiHidden="0" w:uiPriority="0" w:unhideWhenUsed="0" w:qFormat="1"/>
-    <w:lsdException w:name="heading 1" w:semiHidden="0" w:uiPriority="9" w:unhideWhenUsed="0" w:qFormat="1"/>
-    <w:lsdException w:name="heading 2" w:uiPriority="9" w:qFormat="1"/>
-    <w:lsdException w:name="heading 3" w:uiPriority="9" w:qFormat="1"/>
-    <w:lsdException w:name="heading 4" w:uiPriority="9" w:qFormat="1"/>
-    <w:lsdException w:name="heading 5" w:uiPriority="9" w:qFormat="1"/>
-    <w:lsdException w:name="heading 6" w:uiPriority="9" w:qFormat="1"/>
-    <w:lsdException w:name="heading 7" w:uiPriority="9" w:qFormat="1"/>
-    <w:lsdException w:name="heading 8" w:uiPriority="9" w:qFormat="1"/>
-    <w:lsdException w:name="heading 9" w:uiPriority="9" w:qFormat="1"/>
-    <w:lsdException w:name="toc 1" w:uiPriority="39"/>
-    <w:lsdException w:name="toc 2" w:uiPriority="39"/>
-    <w:lsdException w:name="toc 3" w:uiPriority="39"/>
-    <w:lsdException w:name="toc 4" w:uiPriority="39"/>
-    <w:lsdException w:name="toc 5" w:uiPriority="39"/>
-    <w:lsdException w:name="toc 6" w:uiPriority="39"/>
-    <w:lsdException w:name="toc 7" w:uiPriority="39"/>
-    <w:lsdException w:name="toc 8" w:uiPriority="39"/>
-    <w:lsdException w:name="toc 9" w:uiPriority="39"/>
-    <w:lsdException w:name="caption" w:uiPriority="35" w:qFormat="1"/>
-    <w:lsdException w:name="Title" w:semiHidden="0" w:uiPriority="10" w:unhideWhenUsed="0" w:qFormat="1"/>
-    <w:lsdException w:name="Default Paragraph Font" w:uiPriority="1"/>
-    <w:lsdException w:name="Subtitle" w:semiHidden="0" w:uiPriority="11" w:unhideWhenUsed="0" w:qFormat="1"/>
-    <w:lsdException w:name="Strong" w:semiHidden="0" w:uiPriority="22" w:unhideWhenUsed="0" w:qFormat="1"/>
-    <w:lsdException w:name="Emphasis" w:semiHidden="0" w:uiPriority="20" w:unhideWhenUsed="0" w:qFormat="1"/>
+  <w:latentStyles w:defLockedState="0" w:defUIPriority="99" w:defSemiHidden="0" w:defUnhideWhenUsed="0" w:defQFormat="0" w:count="371">
+    <w:lsdException w:name="Normal" w:uiPriority="0" w:qFormat="1"/>
+    <w:lsdException w:name="heading 1" w:uiPriority="9" w:qFormat="1"/>
+    <w:lsdException w:name="heading 2" w:semiHidden="1" w:uiPriority="9" w:unhideWhenUsed="1" w:qFormat="1"/>
+    <w:lsdException w:name="heading 3" w:semiHidden="1" w:uiPriority="9" w:unhideWhenUsed="1" w:qFormat="1"/>
+    <w:lsdException w:name="heading 4" w:semiHidden="1" w:uiPriority="9" w:unhideWhenUsed="1" w:qFormat="1"/>
+    <w:lsdException w:name="heading 5" w:semiHidden="1" w:uiPriority="9" w:unhideWhenUsed="1" w:qFormat="1"/>
+    <w:lsdException w:name="heading 6" w:semiHidden="1" w:uiPriority="9" w:unhideWhenUsed="1" w:qFormat="1"/>
+    <w:lsdException w:name="heading 7" w:semiHidden="1" w:uiPriority="9" w:unhideWhenUsed="1" w:qFormat="1"/>
+    <w:lsdException w:name="heading 8" w:semiHidden="1" w:uiPriority="9" w:unhideWhenUsed="1" w:qFormat="1"/>
+    <w:lsdException w:name="heading 9" w:semiHidden="1" w:uiPriority="9" w:unhideWhenUsed="1" w:qFormat="1"/>
+    <w:lsdException w:name="index 1" w:semiHidden="1" w:unhideWhenUsed="1"/>
+    <w:lsdException w:name="index 2" w:semiHidden="1" w:unhideWhenUsed="1"/>
+    <w:lsdException w:name="index 3" w:semiHidden="1" w:unhideWhenUsed="1"/>
+    <w:lsdException w:name="index 4" w:semiHidden="1" w:unhideWhenUsed="1"/>
+    <w:lsdException w:name="index 5" w:semiHidden="1" w:unhideWhenUsed="1"/>
+    <w:lsdException w:name="index 6" w:semiHidden="1" w:unhideWhenUsed="1"/>
+    <w:lsdException w:name="index 7" w:semiHidden="1" w:unhideWhenUsed="1"/>
+    <w:lsdException w:name="index 8" w:semiHidden="1" w:unhideWhenUsed="1"/>
+    <w:lsdException w:name="index 9" w:semiHidden="1" w:unhideWhenUsed="1"/>
+    <w:lsdException w:name="toc 1" w:semiHidden="1" w:uiPriority="39" w:unhideWhenUsed="1"/>
+    <w:lsdException w:name="toc 2" w:semiHidden="1" w:uiPriority="39" w:unhideWhenUsed="1"/>
+    <w:lsdException w:name="toc 3" w:semiHidden="1" w:uiPriority="39" w:unhideWhenUsed="1"/>
+    <w:lsdException w:name="toc 4" w:semiHidden="1" w:uiPriority="39" w:unhideWhenUsed="1"/>
+    <w:lsdException w:name="toc 5" w:semiHidden="1" w:uiPriority="39" w:unhideWhenUsed="1"/>
+    <w:lsdException w:name="toc 6" w:semiHidden="1" w:uiPriority="39" w:unhideWhenUsed="1"/>
+    <w:lsdException w:name="toc 7" w:semiHidden="1" w:uiPriority="39" w:unhideWhenUsed="1"/>
+    <w:lsdException w:name="toc 8" w:semiHidden="1" w:uiPriority="39" w:unhideWhenUsed="1"/>
+    <w:lsdException w:name="toc 9" w:semiHidden="1" w:uiPriority="39" w:unhideWhenUsed="1"/>
+    <w:lsdException w:name="Normal Indent" w:semiHidden="1" w:unhideWhenUsed="1"/>
+    <w:lsdException w:name="footnote text" w:semiHidden="1" w:unhideWhenUsed="1"/>
+    <w:lsdException w:name="annotation text" w:semiHidden="1" w:unhideWhenUsed="1"/>
+    <w:lsdException w:name="header" w:semiHidden="1" w:unhideWhenUsed="1"/>
+    <w:lsdException w:name="footer" w:semiHidden="1" w:unhideWhenUsed="1"/>
+    <w:lsdException w:name="index heading" w:semiHidden="1" w:unhideWhenUsed="1"/>
+    <w:lsdException w:name="caption" w:semiHidden="1" w:uiPriority="35" w:unhideWhenUsed="1" w:qFormat="1"/>
+    <w:lsdException w:name="table of figures" w:semiHidden="1" w:unhideWhenUsed="1"/>
+    <w:lsdException w:name="envelope address" w:semiHidden="1" w:unhideWhenUsed="1"/>
+    <w:lsdException w:name="envelope return" w:semiHidden="1" w:unhideWhenUsed="1"/>
+    <w:lsdException w:name="footnote reference" w:semiHidden="1" w:unhideWhenUsed="1"/>
+    <w:lsdException w:name="annotation reference" w:semiHidden="1" w:unhideWhenUsed="1"/>
+    <w:lsdException w:name="line number" w:semiHidden="1" w:unhideWhenUsed="1"/>
+    <w:lsdException w:name="page number" w:semiHidden="1" w:unhideWhenUsed="1"/>
+    <w:lsdException w:name="endnote reference" w:semiHidden="1" w:unhideWhenUsed="1"/>
+    <w:lsdException w:name="endnote text" w:semiHidden="1" w:unhideWhenUsed="1"/>
+    <w:lsdException w:name="table of authorities" w:semiHidden="1" w:unhideWhenUsed="1"/>
+    <w:lsdException w:name="macro" w:semiHidden="1" w:unhideWhenUsed="1"/>
+    <w:lsdException w:name="toa heading" w:semiHidden="1" w:unhideWhenUsed="1"/>
+    <w:lsdException w:name="List" w:semiHidden="1" w:unhideWhenUsed="1"/>
+    <w:lsdException w:name="List Bullet" w:semiHidden="1" w:unhideWhenUsed="1"/>
+    <w:lsdException w:name="List Number" w:semiHidden="1" w:unhideWhenUsed="1"/>
+    <w:lsdException w:name="List 2" w:semiHidden="1" w:unhideWhenUsed="1"/>
+    <w:lsdException w:name="List 3" w:semiHidden="1" w:unhideWhenUsed="1"/>
+    <w:lsdException w:name="List 4" w:semiHidden="1" w:unhideWhenUsed="1"/>
+    <w:lsdException w:name="List 5" w:semiHidden="1" w:unhideWhenUsed="1"/>
+    <w:lsdException w:name="List Bullet 2" w:semiHidden="1" w:unhideWhenUsed="1"/>
+    <w:lsdException w:name="List Bullet 3" w:semiHidden="1" w:unhideWhenUsed="1"/>
+    <w:lsdException w:name="List Bullet 4" w:semiHidden="1" w:unhideWhenUsed="1"/>
+    <w:lsdException w:name="List Bullet 5" w:semiHidden="1" w:unhideWhenUsed="1"/>
+    <w:lsdException w:name="List Number 2" w:semiHidden="1" w:unhideWhenUsed="1"/>
+    <w:lsdException w:name="List Number 3" w:semiHidden="1" w:unhideWhenUsed="1"/>
+    <w:lsdException w:name="List Number 4" w:semiHidden="1" w:unhideWhenUsed="1"/>
+    <w:lsdException w:name="List Number 5" w:semiHidden="1" w:unhideWhenUsed="1"/>
+    <w:lsdException w:name="Title" w:uiPriority="10" w:qFormat="1"/>
+    <w:lsdException w:name="Closing" w:semiHidden="1" w:unhideWhenUsed="1"/>
+    <w:lsdException w:name="Signature" w:semiHidden="1" w:unhideWhenUsed="1"/>
+    <w:lsdException w:name="Default Paragraph Font" w:semiHidden="1" w:uiPriority="1" w:unhideWhenUsed="1"/>
+    <w:lsdException w:name="Body Text" w:semiHidden="1" w:unhideWhenUsed="1"/>
+    <w:lsdException w:name="Body Text Indent" w:semiHidden="1" w:unhideWhenUsed="1"/>
+    <w:lsdException w:name="List Continue" w:semiHidden="1" w:unhideWhenUsed="1"/>
+    <w:lsdException w:name="List Continue 2" w:semiHidden="1" w:unhideWhenUsed="1"/>
+    <w:lsdException w:name="List Continue 3" w:semiHidden="1" w:unhideWhenUsed="1"/>
+    <w:lsdException w:name="List Continue 4" w:semiHidden="1" w:unhideWhenUsed="1"/>
+    <w:lsdException w:name="List Continue 5" w:semiHidden="1" w:unhideWhenUsed="1"/>
+    <w:lsdException w:name="Message Header" w:semiHidden="1" w:unhideWhenUsed="1"/>
+    <w:lsdException w:name="Subtitle" w:uiPriority="11" w:qFormat="1"/>
+    <w:lsdException w:name="Salutation" w:semiHidden="1" w:unhideWhenUsed="1"/>
+    <w:lsdException w:name="Date" w:semiHidden="1" w:unhideWhenUsed="1"/>
+    <w:lsdException w:name="Body Text First Indent" w:semiHidden="1" w:unhideWhenUsed="1"/>
+    <w:lsdException w:name="Body Text First Indent 2" w:semiHidden="1" w:unhideWhenUsed="1"/>
+    <w:lsdException w:name="Note Heading" w:semiHidden="1" w:unhideWhenUsed="1"/>
+    <w:lsdException w:name="Body Text 2" w:semiHidden="1" w:unhideWhenUsed="1"/>
+    <w:lsdException w:name="Body Text 3" w:semiHidden="1" w:unhideWhenUsed="1"/>
+    <w:lsdException w:name="Body Text Indent 2" w:semiHidden="1" w:unhideWhenUsed="1"/>
+    <w:lsdException w:name="Body Text Indent 3" w:semiHidden="1" w:unhideWhenUsed="1"/>
+    <w:lsdException w:name="Block Text" w:semiHidden="1" w:unhideWhenUsed="1"/>
+    <w:lsdException w:name="Hyperlink" w:semiHidden="1" w:unhideWhenUsed="1"/>
+    <w:lsdException w:name="FollowedHyperlink" w:semiHidden="1" w:unhideWhenUsed="1"/>
+    <w:lsdException w:name="Strong" w:uiPriority="22" w:qFormat="1"/>
+    <w:lsdException w:name="Emphasis" w:uiPriority="20" w:qFormat="1"/>
+    <w:lsdException w:name="Document Map" w:semiHidden="1" w:unhideWhenUsed="1"/>
+    <w:lsdException w:name="Plain Text" w:semiHidden="1" w:unhideWhenUsed="1"/>
+    <w:lsdException w:name="E-mail Signature" w:semiHidden="1" w:unhideWhenUsed="1"/>
+    <w:lsdException w:name="HTML Top of Form" w:semiHidden="1" w:unhideWhenUsed="1"/>
+    <w:lsdException w:name="HTML Bottom of Form" w:semiHidden="1" w:unhideWhenUsed="1"/>
+    <w:lsdException w:name="Normal (Web)" w:semiHidden="1" w:unhideWhenUsed="1"/>
+    <w:lsdException w:name="HTML Acronym" w:semiHidden="1" w:unhideWhenUsed="1"/>
+    <w:lsdException w:name="HTML Address" w:semiHidden="1" w:unhideWhenUsed="1"/>
+    <w:lsdException w:name="HTML Cite" w:semiHidden="1" w:unhideWhenUsed="1"/>
+    <w:lsdException w:name="HTML Code" w:semiHidden="1" w:unhideWhenUsed="1"/>
+    <w:lsdException w:name="HTML Definition" w:semiHidden="1" w:unhideWhenUsed="1"/>
+    <w:lsdException w:name="HTML Keyboard" w:semiHidden="1" w:unhideWhenUsed="1"/>
+    <w:lsdException w:name="HTML Preformatted" w:semiHidden="1" w:unhideWhenUsed="1"/>
+    <w:lsdException w:name="HTML Sample" w:semiHidden="1" w:unhideWhenUsed="1"/>
+    <w:lsdException w:name="HTML Typewriter" w:semiHidden="1" w:unhideWhenUsed="1"/>
+    <w:lsdException w:name="HTML Variable" w:semiHidden="1" w:unhideWhenUsed="1"/>
+    <w:lsdException w:name="Normal Table" w:semiHidden="1" w:unhideWhenUsed="1"/>
+    <w:lsdException w:name="annotation subject" w:semiHidden="1" w:unhideWhenUsed="1"/>
+    <w:lsdException w:name="No List" w:semiHidden="1" w:unhideWhenUsed="1"/>
+    <w:lsdException w:name="Outline List 1" w:semiHidden="1" w:unhideWhenUsed="1"/>
+    <w:lsdException w:name="Outline List 2" w:semiHidden="1" w:unhideWhenUsed="1"/>
+    <w:lsdException w:name="Outline List 3" w:semiHidden="1" w:unhideWhenUsed="1"/>
+    <w:lsdException w:name="Table Simple 1" w:semiHidden="1" w:unhideWhenUsed="1"/>
+    <w:lsdException w:name="Table Simple 2" w:semiHidden="1" w:unhideWhenUsed="1"/>
+    <w:lsdException w:name="Table Simple 3" w:semiHidden="1" w:unhideWhenUsed="1"/>
+    <w:lsdException w:name="Table Classic 1" w:semiHidden="1" w:unhideWhenUsed="1"/>
+    <w:lsdException w:name="Table Classic 2" w:semiHidden="1" w:unhideWhenUsed="1"/>
+    <w:lsdException w:name="Table Classic 3" w:semiHidden="1" w:unhideWhenUsed="1"/>
+    <w:lsdException w:name="Table Classic 4" w:semiHidden="1" w:unhideWhenUsed="1"/>
+    <w:lsdException w:name="Table Colorful 1" w:semiHidden="1" w:unhideWhenUsed="1"/>
+    <w:lsdException w:name="Table Colorful 2" w:semiHidden="1" w:unhideWhenUsed="1"/>
+    <w:lsdException w:name="Table Colorful 3" w:semiHidden="1" w:unhideWhenUsed="1"/>
+    <w:lsdException w:name="Table Columns 1" w:semiHidden="1" w:unhideWhenUsed="1"/>
+    <w:lsdException w:name="Table Columns 2" w:semiHidden="1" w:unhideWhenUsed="1"/>
+    <w:lsdException w:name="Table Columns 3" w:semiHidden="1" w:unhideWhenUsed="1"/>
+    <w:lsdException w:name="Table Columns 4" w:semiHidden="1" w:unhideWhenUsed="1"/>
+    <w:lsdException w:name="Table Columns 5" w:semiHidden="1" w:unhideWhenUsed="1"/>
+    <w:lsdException w:name="Table Grid 1" w:semiHidden="1" w:unhideWhenUsed="1"/>
+    <w:lsdException w:name="Table Grid 2" w:semiHidden="1" w:unhideWhenUsed="1"/>
+    <w:lsdException w:name="Table Grid 3" w:semiHidden="1" w:unhideWhenUsed="1"/>
+    <w:lsdException w:name="Table Grid 4" w:semiHidden="1" w:unhideWhenUsed="1"/>
+    <w:lsdException w:name="Table Grid 5" w:semiHidden="1" w:unhideWhenUsed="1"/>
+    <w:lsdException w:name="Table Grid 6" w:semiHidden="1" w:unhideWhenUsed="1"/>
+    <w:lsdException w:name="Table Grid 7" w:semiHidden="1" w:unhideWhenUsed="1"/>
+    <w:lsdException w:name="Table Grid 8" w:semiHidden="1" w:unhideWhenUsed="1"/>
+    <w:lsdException w:name="Table List 1" w:semiHidden="1" w:unhideWhenUsed="1"/>
+    <w:lsdException w:name="Table List 2" w:semiHidden="1" w:unhideWhenUsed="1"/>
+    <w:lsdException w:name="Table List 3" w:semiHidden="1" w:unhideWhenUsed="1"/>
+    <w:lsdException w:name="Table List 4" w:semiHidden="1" w:unhideWhenUsed="1"/>
+    <w:lsdException w:name="Table List 5" w:semiHidden="1" w:unhideWhenUsed="1"/>
+    <w:lsdException w:name="Table List 6" w:semiHidden="1" w:unhideWhenUsed="1"/>
+    <w:lsdException w:name="Table List 7" w:semiHidden="1" w:unhideWhenUsed="1"/>
+    <w:lsdException w:name="Table List 8" w:semiHidden="1" w:unhideWhenUsed="1"/>
+    <w:lsdException w:name="Table 3D effects 1" w:semiHidden="1" w:unhideWhenUsed="1"/>
+    <w:lsdException w:name="Table 3D effects 2" w:semiHidden="1" w:unhideWhenUsed="1"/>
+    <w:lsdException w:name="Table 3D effects 3" w:semiHidden="1" w:unhideWhenUsed="1"/>
+    <w:lsdException w:name="Table Contemporary" w:semiHidden="1" w:unhideWhenUsed="1"/>
+    <w:lsdException w:name="Table Elegant" w:semiHidden="1" w:unhideWhenUsed="1"/>
+    <w:lsdException w:name="Table Professional" w:semiHidden="1" w:unhideWhenUsed="1"/>
+    <w:lsdException w:name="Table Subtle 1" w:semiHidden="1" w:unhideWhenUsed="1"/>
+    <w:lsdException w:name="Table Subtle 2" w:semiHidden="1" w:unhideWhenUsed="1"/>
+    <w:lsdException w:name="Table Web 1" w:semiHidden="1" w:unhideWhenUsed="1"/>
+    <w:lsdException w:name="Table Web 2" w:semiHidden="1" w:unhideWhenUsed="1"/>
+    <w:lsdException w:name="Table Web 3" w:semiHidden="1" w:unhideWhenUsed="1"/>
+    <w:lsdException w:name="Balloon Text" w:semiHidden="1" w:unhideWhenUsed="1"/>
     <w:lsdException w:name="Table Grid" w:uiPriority="59"/>
-    <w:lsdException w:name="Placeholder Text" w:unhideWhenUsed="0"/>
-    <w:lsdException w:name="No Spacing" w:semiHidden="0" w:uiPriority="1" w:unhideWhenUsed="0" w:qFormat="1"/>
-    <w:lsdException w:name="Light Shading" w:semiHidden="0" w:uiPriority="60" w:unhideWhenUsed="0"/>
-    <w:lsdException w:name="Light List" w:semiHidden="0" w:uiPriority="61" w:unhideWhenUsed="0"/>
-    <w:lsdException w:name="Light Grid" w:semiHidden="0" w:uiPriority="62" w:unhideWhenUsed="0"/>
-    <w:lsdException w:name="Medium Shading 1" w:semiHidden="0" w:uiPriority="63" w:unhideWhenUsed="0"/>
-    <w:lsdException w:name="Medium Shading 2" w:semiHidden="0" w:uiPriority="64" w:unhideWhenUsed="0"/>
-    <w:lsdException w:name="Medium List 1" w:semiHidden="0" w:uiPriority="65" w:unhideWhenUsed="0"/>
-    <w:lsdException w:name="Medium List 2" w:semiHidden="0" w:uiPriority="66" w:unhideWhenUsed="0"/>
-    <w:lsdException w:name="Medium Grid 1" w:semiHidden="0" w:uiPriority="67" w:unhideWhenUsed="0"/>
-    <w:lsdException w:name="Medium Grid 2" w:semiHidden="0" w:uiPriority="68" w:unhideWhenUsed="0"/>
-    <w:lsdException w:name="Medium Grid 3" w:semiHidden="0" w:uiPriority="69" w:unhideWhenUsed="0"/>
-    <w:lsdException w:name="Dark List" w:semiHidden="0" w:uiPriority="70" w:unhideWhenUsed="0"/>
-    <w:lsdException w:name="Colorful Shading" w:semiHidden="0" w:uiPriority="71" w:unhideWhenUsed="0"/>
-    <w:lsdException w:name="Colorful List" w:semiHidden="0" w:uiPriority="72" w:unhideWhenUsed="0"/>
-    <w:lsdException w:name="Colorful Grid" w:semiHidden="0" w:uiPriority="73" w:unhideWhenUsed="0"/>
-    <w:lsdException w:name="Light Shading Accent 1" w:semiHidden="0" w:uiPriority="60" w:unhideWhenUsed="0"/>
-    <w:lsdException w:name="Light List Accent 1" w:semiHidden="0" w:uiPriority="61" w:unhideWhenUsed="0"/>
-    <w:lsdException w:name="Light Grid Accent 1" w:semiHidden="0" w:uiPriority="62" w:unhideWhenUsed="0"/>
-    <w:lsdException w:name="Medium Shading 1 Accent 1" w:semiHidden="0" w:uiPriority="63" w:unhideWhenUsed="0"/>
-    <w:lsdException w:name="Medium Shading 2 Accent 1" w:semiHidden="0" w:uiPriority="64" w:unhideWhenUsed="0"/>
-    <w:lsdException w:name="Medium List 1 Accent 1" w:semiHidden="0" w:uiPriority="65" w:unhideWhenUsed="0"/>
-    <w:lsdException w:name="Revision" w:unhideWhenUsed="0"/>
-    <w:lsdException w:name="List Paragraph" w:semiHidden="0" w:uiPriority="34" w:unhideWhenUsed="0" w:qFormat="1"/>
-    <w:lsdException w:name="Quote" w:semiHidden="0" w:uiPriority="29" w:unhideWhenUsed="0" w:qFormat="1"/>
-    <w:lsdException w:name="Intense Quote" w:semiHidden="0" w:uiPriority="30" w:unhideWhenUsed="0" w:qFormat="1"/>
-    <w:lsdException w:name="Medium List 2 Accent 1" w:semiHidden="0" w:uiPriority="66" w:unhideWhenUsed="0"/>
-    <w:lsdException w:name="Medium Grid 1 Accent 1" w:semiHidden="0" w:uiPriority="67" w:unhideWhenUsed="0"/>
-    <w:lsdException w:name="Medium Grid 2 Accent 1" w:semiHidden="0" w:uiPriority="68" w:unhideWhenUsed="0"/>
-    <w:lsdException w:name="Medium Grid 3 Accent 1" w:semiHidden="0" w:uiPriority="69" w:unhideWhenUsed="0"/>
-    <w:lsdException w:name="Dark List Accent 1" w:semiHidden="0" w:uiPriority="70" w:unhideWhenUsed="0"/>
-    <w:lsdException w:name="Colorful Shading Accent 1" w:semiHidden="0" w:uiPriority="71" w:unhideWhenUsed="0"/>
-    <w:lsdException w:name="Colorful List Accent 1" w:semiHidden="0" w:uiPriority="72" w:unhideWhenUsed="0"/>
-    <w:lsdException w:name="Colorful Grid Accent 1" w:semiHidden="0" w:uiPriority="73" w:unhideWhenUsed="0"/>
-    <w:lsdException w:name="Light Shading Accent 2" w:semiHidden="0" w:uiPriority="60" w:unhideWhenUsed="0"/>
-    <w:lsdException w:name="Light List Accent 2" w:semiHidden="0" w:uiPriority="61" w:unhideWhenUsed="0"/>
-    <w:lsdException w:name="Light Grid Accent 2" w:semiHidden="0" w:uiPriority="62" w:unhideWhenUsed="0"/>
-    <w:lsdException w:name="Medium Shading 1 Accent 2" w:semiHidden="0" w:uiPriority="63" w:unhideWhenUsed="0"/>
-    <w:lsdException w:name="Medium Shading 2 Accent 2" w:semiHidden="0" w:uiPriority="64" w:unhideWhenUsed="0"/>
-    <w:lsdException w:name="Medium List 1 Accent 2" w:semiHidden="0" w:uiPriority="65" w:unhideWhenUsed="0"/>
-    <w:lsdException w:name="Medium List 2 Accent 2" w:semiHidden="0" w:uiPriority="66" w:unhideWhenUsed="0"/>
-    <w:lsdException w:name="Medium Grid 1 Accent 2" w:semiHidden="0" w:uiPriority="67" w:unhideWhenUsed="0"/>
-    <w:lsdException w:name="Medium Grid 2 Accent 2" w:semiHidden="0" w:uiPriority="68" w:unhideWhenUsed="0"/>
-    <w:lsdException w:name="Medium Grid 3 Accent 2" w:semiHidden="0" w:uiPriority="69" w:unhideWhenUsed="0"/>
-    <w:lsdException w:name="Dark List Accent 2" w:semiHidden="0" w:uiPriority="70" w:unhideWhenUsed="0"/>
-    <w:lsdException w:name="Colorful Shading Accent 2" w:semiHidden="0" w:uiPriority="71" w:unhideWhenUsed="0"/>
-    <w:lsdException w:name="Colorful List Accent 2" w:semiHidden="0" w:uiPriority="72" w:unhideWhenUsed="0"/>
-    <w:lsdException w:name="Colorful Grid Accent 2" w:semiHidden="0" w:uiPriority="73" w:unhideWhenUsed="0"/>
-    <w:lsdException w:name="Light Shading Accent 3" w:semiHidden="0" w:uiPriority="60" w:unhideWhenUsed="0"/>
-    <w:lsdException w:name="Light List Accent 3" w:semiHidden="0" w:uiPriority="61" w:unhideWhenUsed="0"/>
-    <w:lsdException w:name="Light Grid Accent 3" w:semiHidden="0" w:uiPriority="62" w:unhideWhenUsed="0"/>
-    <w:lsdException w:name="Medium Shading 1 Accent 3" w:semiHidden="0" w:uiPriority="63" w:unhideWhenUsed="0"/>
-    <w:lsdException w:name="Medium Shading 2 Accent 3" w:semiHidden="0" w:uiPriority="64" w:unhideWhenUsed="0"/>
-    <w:lsdException w:name="Medium List 1 Accent 3" w:semiHidden="0" w:uiPriority="65" w:unhideWhenUsed="0"/>
-    <w:lsdException w:name="Medium List 2 Accent 3" w:semiHidden="0" w:uiPriority="66" w:unhideWhenUsed="0"/>
-    <w:lsdException w:name="Medium Grid 1 Accent 3" w:semiHidden="0" w:uiPriority="67" w:unhideWhenUsed="0"/>
-    <w:lsdException w:name="Medium Grid 2 Accent 3" w:semiHidden="0" w:uiPriority="68" w:unhideWhenUsed="0"/>
-    <w:lsdException w:name="Medium Grid 3 Accent 3" w:semiHidden="0" w:uiPriority="69" w:unhideWhenUsed="0"/>
-    <w:lsdException w:name="Dark List Accent 3" w:semiHidden="0" w:uiPriority="70" w:unhideWhenUsed="0"/>
-    <w:lsdException w:name="Colorful Shading Accent 3" w:semiHidden="0" w:uiPriority="71" w:unhideWhenUsed="0"/>
-    <w:lsdException w:name="Colorful List Accent 3" w:semiHidden="0" w:uiPriority="72" w:unhideWhenUsed="0"/>
-    <w:lsdException w:name="Colorful Grid Accent 3" w:semiHidden="0" w:uiPriority="73" w:unhideWhenUsed="0"/>
-    <w:lsdException w:name="Light Shading Accent 4" w:semiHidden="0" w:uiPriority="60" w:unhideWhenUsed="0"/>
-    <w:lsdException w:name="Light List Accent 4" w:semiHidden="0" w:uiPriority="61" w:unhideWhenUsed="0"/>
-    <w:lsdException w:name="Light Grid Accent 4" w:semiHidden="0" w:uiPriority="62" w:unhideWhenUsed="0"/>
-    <w:lsdException w:name="Medium Shading 1 Accent 4" w:semiHidden="0" w:uiPriority="63" w:unhideWhenUsed="0"/>
-    <w:lsdException w:name="Medium Shading 2 Accent 4" w:semiHidden="0" w:uiPriority="64" w:unhideWhenUsed="0"/>
-    <w:lsdException w:name="Medium List 1 Accent 4" w:semiHidden="0" w:uiPriority="65" w:unhideWhenUsed="0"/>
-    <w:lsdException w:name="Medium List 2 Accent 4" w:semiHidden="0" w:uiPriority="66" w:unhideWhenUsed="0"/>
-    <w:lsdException w:name="Medium Grid 1 Accent 4" w:semiHidden="0" w:uiPriority="67" w:unhideWhenUsed="0"/>
-    <w:lsdException w:name="Medium Grid 2 Accent 4" w:semiHidden="0" w:uiPriority="68" w:unhideWhenUsed="0"/>
-    <w:lsdException w:name="Medium Grid 3 Accent 4" w:semiHidden="0" w:uiPriority="69" w:unhideWhenUsed="0"/>
-    <w:lsdException w:name="Dark List Accent 4" w:semiHidden="0" w:uiPriority="70" w:unhideWhenUsed="0"/>
-    <w:lsdException w:name="Colorful Shading Accent 4" w:semiHidden="0" w:uiPriority="71" w:unhideWhenUsed="0"/>
-    <w:lsdException w:name="Colorful List Accent 4" w:semiHidden="0" w:uiPriority="72" w:unhideWhenUsed="0"/>
-    <w:lsdException w:name="Colorful Grid Accent 4" w:semiHidden="0" w:uiPriority="73" w:unhideWhenUsed="0"/>
-    <w:lsdException w:name="Light Shading Accent 5" w:semiHidden="0" w:uiPriority="60" w:unhideWhenUsed="0"/>
-    <w:lsdException w:name="Light List Accent 5" w:semiHidden="0" w:uiPriority="61" w:unhideWhenUsed="0"/>
-    <w:lsdException w:name="Light Grid Accent 5" w:semiHidden="0" w:uiPriority="62" w:unhideWhenUsed="0"/>
-    <w:lsdException w:name="Medium Shading 1 Accent 5" w:semiHidden="0" w:uiPriority="63" w:unhideWhenUsed="0"/>
-    <w:lsdException w:name="Medium Shading 2 Accent 5" w:semiHidden="0" w:uiPriority="64" w:unhideWhenUsed="0"/>
-    <w:lsdException w:name="Medium List 1 Accent 5" w:semiHidden="0" w:uiPriority="65" w:unhideWhenUsed="0"/>
-    <w:lsdException w:name="Medium List 2 Accent 5" w:semiHidden="0" w:uiPriority="66" w:unhideWhenUsed="0"/>
-    <w:lsdException w:name="Medium Grid 1 Accent 5" w:semiHidden="0" w:uiPriority="67" w:unhideWhenUsed="0"/>
-    <w:lsdException w:name="Medium Grid 2 Accent 5" w:semiHidden="0" w:uiPriority="68" w:unhideWhenUsed="0"/>
-    <w:lsdException w:name="Medium Grid 3 Accent 5" w:semiHidden="0" w:uiPriority="69" w:unhideWhenUsed="0"/>
-    <w:lsdException w:name="Dark List Accent 5" w:semiHidden="0" w:uiPriority="70" w:unhideWhenUsed="0"/>
-    <w:lsdException w:name="Colorful Shading Accent 5" w:semiHidden="0" w:uiPriority="71" w:unhideWhenUsed="0"/>
-    <w:lsdException w:name="Colorful List Accent 5" w:semiHidden="0" w:uiPriority="72" w:unhideWhenUsed="0"/>
-    <w:lsdException w:name="Colorful Grid Accent 5" w:semiHidden="0" w:uiPriority="73" w:unhideWhenUsed="0"/>
-    <w:lsdException w:name="Light Shading Accent 6" w:semiHidden="0" w:uiPriority="60" w:unhideWhenUsed="0"/>
-    <w:lsdException w:name="Light List Accent 6" w:semiHidden="0" w:uiPriority="61" w:unhideWhenUsed="0"/>
-    <w:lsdException w:name="Light Grid Accent 6" w:semiHidden="0" w:uiPriority="62" w:unhideWhenUsed="0"/>
-    <w:lsdException w:name="Medium Shading 1 Accent 6" w:semiHidden="0" w:uiPriority="63" w:unhideWhenUsed="0"/>
-    <w:lsdException w:name="Medium Shading 2 Accent 6" w:semiHidden="0" w:uiPriority="64" w:unhideWhenUsed="0"/>
-    <w:lsdException w:name="Medium List 1 Accent 6" w:semiHidden="0" w:uiPriority="65" w:unhideWhenUsed="0"/>
-    <w:lsdException w:name="Medium List 2 Accent 6" w:semiHidden="0" w:uiPriority="66" w:unhideWhenUsed="0"/>
-    <w:lsdException w:name="Medium Grid 1 Accent 6" w:semiHidden="0" w:uiPriority="67" w:unhideWhenUsed="0"/>
-    <w:lsdException w:name="Medium Grid 2 Accent 6" w:semiHidden="0" w:uiPriority="68" w:unhideWhenUsed="0"/>
-    <w:lsdException w:name="Medium Grid 3 Accent 6" w:semiHidden="0" w:uiPriority="69" w:unhideWhenUsed="0"/>
-    <w:lsdException w:name="Dark List Accent 6" w:semiHidden="0" w:uiPriority="70" w:unhideWhenUsed="0"/>
-    <w:lsdException w:name="Colorful Shading Accent 6" w:semiHidden="0" w:uiPriority="71" w:unhideWhenUsed="0"/>
-    <w:lsdException w:name="Colorful List Accent 6" w:semiHidden="0" w:uiPriority="72" w:unhideWhenUsed="0"/>
-    <w:lsdException w:name="Colorful Grid Accent 6" w:semiHidden="0" w:uiPriority="73" w:unhideWhenUsed="0"/>
-    <w:lsdException w:name="Subtle Emphasis" w:semiHidden="0" w:uiPriority="19" w:unhideWhenUsed="0" w:qFormat="1"/>
-    <w:lsdException w:name="Intense Emphasis" w:semiHidden="0" w:uiPriority="21" w:unhideWhenUsed="0" w:qFormat="1"/>
-    <w:lsdException w:name="Subtle Reference" w:semiHidden="0" w:uiPriority="31" w:unhideWhenUsed="0" w:qFormat="1"/>
-    <w:lsdException w:name="Intense Reference" w:semiHidden="0" w:uiPriority="32" w:unhideWhenUsed="0" w:qFormat="1"/>
-    <w:lsdException w:name="Book Title" w:semiHidden="0" w:uiPriority="33" w:unhideWhenUsed="0" w:qFormat="1"/>
-    <w:lsdException w:name="Bibliography" w:uiPriority="37"/>
-    <w:lsdException w:name="TOC Heading" w:uiPriority="39" w:qFormat="1"/>
+    <w:lsdException w:name="Table Theme" w:semiHidden="1" w:unhideWhenUsed="1"/>
+    <w:lsdException w:name="Placeholder Text" w:semiHidden="1"/>
+    <w:lsdException w:name="No Spacing" w:uiPriority="1" w:qFormat="1"/>
+    <w:lsdException w:name="Light Shading" w:uiPriority="60"/>
+    <w:lsdException w:name="Light List" w:uiPriority="61"/>
+    <w:lsdException w:name="Light Grid" w:uiPriority="62"/>
+    <w:lsdException w:name="Medium Shading 1" w:uiPriority="63"/>
+    <w:lsdException w:name="Medium Shading 2" w:uiPriority="64"/>
+    <w:lsdException w:name="Medium List 1" w:uiPriority="65"/>
+    <w:lsdException w:name="Medium List 2" w:uiPriority="66"/>
+    <w:lsdException w:name="Medium Grid 1" w:uiPriority="67"/>
+    <w:lsdException w:name="Medium Grid 2" w:uiPriority="68"/>
+    <w:lsdException w:name="Medium Grid 3" w:uiPriority="69"/>
+    <w:lsdException w:name="Dark List" w:uiPriority="70"/>
+    <w:lsdException w:name="Colorful Shading" w:uiPriority="71"/>
+    <w:lsdException w:name="Colorful List" w:uiPriority="72"/>
+    <w:lsdException w:name="Colorful Grid" w:uiPriority="73"/>
+    <w:lsdException w:name="Light Shading Accent 1" w:uiPriority="60"/>
+    <w:lsdException w:name="Light List Accent 1" w:uiPriority="61"/>
+    <w:lsdException w:name="Light Grid Accent 1" w:uiPriority="62"/>
+    <w:lsdException w:name="Medium Shading 1 Accent 1" w:uiPriority="63"/>
+    <w:lsdException w:name="Medium Shading 2 Accent 1" w:uiPriority="64"/>
+    <w:lsdException w:name="Medium List 1 Accent 1" w:uiPriority="65"/>
+    <w:lsdException w:name="Revision" w:semiHidden="1"/>
+    <w:lsdException w:name="List Paragraph" w:uiPriority="34" w:qFormat="1"/>
+    <w:lsdException w:name="Quote" w:uiPriority="29" w:qFormat="1"/>
+    <w:lsdException w:name="Intense Quote" w:uiPriority="30" w:qFormat="1"/>
+    <w:lsdException w:name="Medium List 2 Accent 1" w:uiPriority="66"/>
+    <w:lsdException w:name="Medium Grid 1 Accent 1" w:uiPriority="67"/>
+    <w:lsdException w:name="Medium Grid 2 Accent 1" w:uiPriority="68"/>
+    <w:lsdException w:name="Medium Grid 3 Accent 1" w:uiPriority="69"/>
+    <w:lsdException w:name="Dark List Accent 1" w:uiPriority="70"/>
+    <w:lsdException w:name="Colorful Shading Accent 1" w:uiPriority="71"/>
+    <w:lsdException w:name="Colorful List Accent 1" w:uiPriority="72"/>
+    <w:lsdException w:name="Colorful Grid Accent 1" w:uiPriority="73"/>
+    <w:lsdException w:name="Light Shading Accent 2" w:uiPriority="60"/>
+    <w:lsdException w:name="Light List Accent 2" w:uiPriority="61"/>
+    <w:lsdException w:name="Light Grid Accent 2" w:uiPriority="62"/>
+    <w:lsdException w:name="Medium Shading 1 Accent 2" w:uiPriority="63"/>
+    <w:lsdException w:name="Medium Shading 2 Accent 2" w:uiPriority="64"/>
+    <w:lsdException w:name="Medium List 1 Accent 2" w:uiPriority="65"/>
+    <w:lsdException w:name="Medium List 2 Accent 2" w:uiPriority="66"/>
+    <w:lsdException w:name="Medium Grid 1 Accent 2" w:uiPriority="67"/>
+    <w:lsdException w:name="Medium Grid 2 Accent 2" w:uiPriority="68"/>
+    <w:lsdException w:name="Medium Grid 3 Accent 2" w:uiPriority="69"/>
+    <w:lsdException w:name="Dark List Accent 2" w:uiPriority="70"/>
+    <w:lsdException w:name="Colorful Shading Accent 2" w:uiPriority="71"/>
+    <w:lsdException w:name="Colorful List Accent 2" w:uiPriority="72"/>
+    <w:lsdException w:name="Colorful Grid Accent 2" w:uiPriority="73"/>
+    <w:lsdException w:name="Light Shading Accent 3" w:uiPriority="60"/>
+    <w:lsdException w:name="Light List Accent 3" w:uiPriority="61"/>
+    <w:lsdException w:name="Light Grid Accent 3" w:uiPriority="62"/>
+    <w:lsdException w:name="Medium Shading 1 Accent 3" w:uiPriority="63"/>
+    <w:lsdException w:name="Medium Shading 2 Accent 3" w:uiPriority="64"/>
+    <w:lsdException w:name="Medium List 1 Accent 3" w:uiPriority="65"/>
+    <w:lsdException w:name="Medium List 2 Accent 3" w:uiPriority="66"/>
+    <w:lsdException w:name="Medium Grid 1 Accent 3" w:uiPriority="67"/>
+    <w:lsdException w:name="Medium Grid 2 Accent 3" w:uiPriority="68"/>
+    <w:lsdException w:name="Medium Grid 3 Accent 3" w:uiPriority="69"/>
+    <w:lsdException w:name="Dark List Accent 3" w:uiPriority="70"/>
+    <w:lsdException w:name="Colorful Shading Accent 3" w:uiPriority="71"/>
+    <w:lsdException w:name="Colorful List Accent 3" w:uiPriority="72"/>
+    <w:lsdException w:name="Colorful Grid Accent 3" w:uiPriority="73"/>
+    <w:lsdException w:name="Light Shading Accent 4" w:uiPriority="60"/>
+    <w:lsdException w:name="Light List Accent 4" w:uiPriority="61"/>
+    <w:lsdException w:name="Light Grid Accent 4" w:uiPriority="62"/>
+    <w:lsdException w:name="Medium Shading 1 Accent 4" w:uiPriority="63"/>
+    <w:lsdException w:name="Medium Shading 2 Accent 4" w:uiPriority="64"/>
+    <w:lsdException w:name="Medium List 1 Accent 4" w:uiPriority="65"/>
+    <w:lsdException w:name="Medium List 2 Accent 4" w:uiPriority="66"/>
+    <w:lsdException w:name="Medium Grid 1 Accent 4" w:uiPriority="67"/>
+    <w:lsdException w:name="Medium Grid 2 Accent 4" w:uiPriority="68"/>
+    <w:lsdException w:name="Medium Grid 3 Accent 4" w:uiPriority="69"/>
+    <w:lsdException w:name="Dark List Accent 4" w:uiPriority="70"/>
+    <w:lsdException w:name="Colorful Shading Accent 4" w:uiPriority="71"/>
+    <w:lsdException w:name="Colorful List Accent 4" w:uiPriority="72"/>
+    <w:lsdException w:name="Colorful Grid Accent 4" w:uiPriority="73"/>
+    <w:lsdException w:name="Light Shading Accent 5" w:uiPriority="60"/>
+    <w:lsdException w:name="Light List Accent 5" w:uiPriority="61"/>
+    <w:lsdException w:name="Light Grid Accent 5" w:uiPriority="62"/>
+    <w:lsdException w:name="Medium Shading 1 Accent 5" w:uiPriority="63"/>
+    <w:lsdException w:name="Medium Shading 2 Accent 5" w:uiPriority="64"/>
+    <w:lsdException w:name="Medium List 1 Accent 5" w:uiPriority="65"/>
+    <w:lsdException w:name="Medium List 2 Accent 5" w:uiPriority="66"/>
+    <w:lsdException w:name="Medium Grid 1 Accent 5" w:uiPriority="67"/>
+    <w:lsdException w:name="Medium Grid 2 Accent 5" w:uiPriority="68"/>
+    <w:lsdException w:name="Medium Grid 3 Accent 5" w:uiPriority="69"/>
+    <w:lsdException w:name="Dark List Accent 5" w:uiPriority="70"/>
+    <w:lsdException w:name="Colorful Shading Accent 5" w:uiPriority="71"/>
+    <w:lsdException w:name="Colorful List Accent 5" w:uiPriority="72"/>
+    <w:lsdException w:name="Colorful Grid Accent 5" w:uiPriority="73"/>
+    <w:lsdException w:name="Light Shading Accent 6" w:uiPriority="60"/>
+    <w:lsdException w:name="Light List Accent 6" w:uiPriority="61"/>
+    <w:lsdException w:name="Light Grid Accent 6" w:uiPriority="62"/>
+    <w:lsdException w:name="Medium Shading 1 Accent 6" w:uiPriority="63"/>
+    <w:lsdException w:name="Medium Shading 2 Accent 6" w:uiPriority="64"/>
+    <w:lsdException w:name="Medium List 1 Accent 6" w:uiPriority="65"/>
+    <w:lsdException w:name="Medium List 2 Accent 6" w:uiPriority="66"/>
+    <w:lsdException w:name="Medium Grid 1 Accent 6" w:uiPriority="67"/>
+    <w:lsdException w:name="Medium Grid 2 Accent 6" w:uiPriority="68"/>
+    <w:lsdException w:name="Medium Grid 3 Accent 6" w:uiPriority="69"/>
+    <w:lsdException w:name="Dark List Accent 6" w:uiPriority="70"/>
+    <w:lsdException w:name="Colorful Shading Accent 6" w:uiPriority="71"/>
+    <w:lsdException w:name="Colorful List Accent 6" w:uiPriority="72"/>
+    <w:lsdException w:name="Colorful Grid Accent 6" w:uiPriority="73"/>
+    <w:lsdException w:name="Subtle Emphasis" w:uiPriority="19" w:qFormat="1"/>
+    <w:lsdException w:name="Intense Emphasis" w:uiPriority="21" w:qFormat="1"/>
+    <w:lsdException w:name="Subtle Reference" w:uiPriority="31" w:qFormat="1"/>
+    <w:lsdException w:name="Intense Reference" w:uiPriority="32" w:qFormat="1"/>
+    <w:lsdException w:name="Book Title" w:uiPriority="33" w:qFormat="1"/>
+    <w:lsdException w:name="Bibliography" w:semiHidden="1" w:uiPriority="37" w:unhideWhenUsed="1"/>
+    <w:lsdException w:name="TOC Heading" w:semiHidden="1" w:uiPriority="39" w:unhideWhenUsed="1" w:qFormat="1"/>
+    <w:lsdException w:name="Plain Table 1" w:uiPriority="41"/>
+    <w:lsdException w:name="Plain Table 2" w:uiPriority="42"/>
+    <w:lsdException w:name="Plain Table 3" w:uiPriority="43"/>
+    <w:lsdException w:name="Plain Table 4" w:uiPriority="44"/>
+    <w:lsdException w:name="Plain Table 5" w:uiPriority="45"/>
+    <w:lsdException w:name="Grid Table Light" w:uiPriority="40"/>
+    <w:lsdException w:name="Grid Table 1 Light" w:uiPriority="46"/>
+    <w:lsdException w:name="Grid Table 2" w:uiPriority="47"/>
+    <w:lsdException w:name="Grid Table 3" w:uiPriority="48"/>
+    <w:lsdException w:name="Grid Table 4" w:uiPriority="49"/>
+    <w:lsdException w:name="Grid Table 5 Dark" w:uiPriority="50"/>
+    <w:lsdException w:name="Grid Table 6 Colorful" w:uiPriority="51"/>
+    <w:lsdException w:name="Grid Table 7 Colorful" w:uiPriority="52"/>
+    <w:lsdException w:name="Grid Table 1 Light Accent 1" w:uiPriority="46"/>
+    <w:lsdException w:name="Grid Table 2 Accent 1" w:uiPriority="47"/>
+    <w:lsdException w:name="Grid Table 3 Accent 1" w:uiPriority="48"/>
+    <w:lsdException w:name="Grid Table 4 Accent 1" w:uiPriority="49"/>
+    <w:lsdException w:name="Grid Table 5 Dark Accent 1" w:uiPriority="50"/>
+    <w:lsdException w:name="Grid Table 6 Colorful Accent 1" w:uiPriority="51"/>
+    <w:lsdException w:name="Grid Table 7 Colorful Accent 1" w:uiPriority="52"/>
+    <w:lsdException w:name="Grid Table 1 Light Accent 2" w:uiPriority="46"/>
+    <w:lsdException w:name="Grid Table 2 Accent 2" w:uiPriority="47"/>
+    <w:lsdException w:name="Grid Table 3 Accent 2" w:uiPriority="48"/>
+    <w:lsdException w:name="Grid Table 4 Accent 2" w:uiPriority="49"/>
+    <w:lsdException w:name="Grid Table 5 Dark Accent 2" w:uiPriority="50"/>
+    <w:lsdException w:name="Grid Table 6 Colorful Accent 2" w:uiPriority="51"/>
+    <w:lsdException w:name="Grid Table 7 Colorful Accent 2" w:uiPriority="52"/>
+    <w:lsdException w:name="Grid Table 1 Light Accent 3" w:uiPriority="46"/>
+    <w:lsdException w:name="Grid Table 2 Accent 3" w:uiPriority="47"/>
+    <w:lsdException w:name="Grid Table 3 Accent 3" w:uiPriority="48"/>
+    <w:lsdException w:name="Grid Table 4 Accent 3" w:uiPriority="49"/>
+    <w:lsdException w:name="Grid Table 5 Dark Accent 3" w:uiPriority="50"/>
+    <w:lsdException w:name="Grid Table 6 Colorful Accent 3" w:uiPriority="51"/>
+    <w:lsdException w:name="Grid Table 7 Colorful Accent 3" w:uiPriority="52"/>
+    <w:lsdException w:name="Grid Table 1 Light Accent 4" w:uiPriority="46"/>
+    <w:lsdException w:name="Grid Table 2 Accent 4" w:uiPriority="47"/>
+    <w:lsdException w:name="Grid Table 3 Accent 4" w:uiPriority="48"/>
+    <w:lsdException w:name="Grid Table 4 Accent 4" w:uiPriority="49"/>
+    <w:lsdException w:name="Grid Table 5 Dark Accent 4" w:uiPriority="50"/>
+    <w:lsdException w:name="Grid Table 6 Colorful Accent 4" w:uiPriority="51"/>
+    <w:lsdException w:name="Grid Table 7 Colorful Accent 4" w:uiPriority="52"/>
+    <w:lsdException w:name="Grid Table 1 Light Accent 5" w:uiPriority="46"/>
+    <w:lsdException w:name="Grid Table 2 Accent 5" w:uiPriority="47"/>
+    <w:lsdException w:name="Grid Table 3 Accent 5" w:uiPriority="48"/>
+    <w:lsdException w:name="Grid Table 4 Accent 5" w:uiPriority="49"/>
+    <w:lsdException w:name="Grid Table 5 Dark Accent 5" w:uiPriority="50"/>
+    <w:lsdException w:name="Grid Table 6 Colorful Accent 5" w:uiPriority="51"/>
+    <w:lsdException w:name="Grid Table 7 Colorful Accent 5" w:uiPriority="52"/>
+    <w:lsdException w:name="Grid Table 1 Light Accent 6" w:uiPriority="46"/>
+    <w:lsdException w:name="Grid Table 2 Accent 6" w:uiPriority="47"/>
+    <w:lsdException w:name="Grid Table 3 Accent 6" w:uiPriority="48"/>
+    <w:lsdException w:name="Grid Table 4 Accent 6" w:uiPriority="49"/>
+    <w:lsdException w:name="Grid Table 5 Dark Accent 6" w:uiPriority="50"/>
+    <w:lsdException w:name="Grid Table 6 Colorful Accent 6" w:uiPriority="51"/>
+    <w:lsdException w:name="Grid Table 7 Colorful Accent 6" w:uiPriority="52"/>
+    <w:lsdException w:name="List Table 1 Light" w:uiPriority="46"/>
+    <w:lsdException w:name="List Table 2" w:uiPriority="47"/>
+    <w:lsdException w:name="List Table 3" w:uiPriority="48"/>
+    <w:lsdException w:name="List Table 4" w:uiPriority="49"/>
+    <w:lsdException w:name="List Table 5 Dark" w:uiPriority="50"/>
+    <w:lsdException w:name="List Table 6 Colorful" w:uiPriority="51"/>
+    <w:lsdException w:name="List Table 7 Colorful" w:uiPriority="52"/>
+    <w:lsdException w:name="List Table 1 Light Accent 1" w:uiPriority="46"/>
+    <w:lsdException w:name="List Table 2 Accent 1" w:uiPriority="47"/>
+    <w:lsdException w:name="List Table 3 Accent 1" w:uiPriority="48"/>
+    <w:lsdException w:name="List Table 4 Accent 1" w:uiPriority="49"/>
+    <w:lsdException w:name="List Table 5 Dark Accent 1" w:uiPriority="50"/>
+    <w:lsdException w:name="List Table 6 Colorful Accent 1" w:uiPriority="51"/>
+    <w:lsdException w:name="List Table 7 Colorful Accent 1" w:uiPriority="52"/>
+    <w:lsdException w:name="List Table 1 Light Accent 2" w:uiPriority="46"/>
+    <w:lsdException w:name="List Table 2 Accent 2" w:uiPriority="47"/>
+    <w:lsdException w:name="List Table 3 Accent 2" w:uiPriority="48"/>
+    <w:lsdException w:name="List Table 4 Accent 2" w:uiPriority="49"/>
+    <w:lsdException w:name="List Table 5 Dark Accent 2" w:uiPriority="50"/>
+    <w:lsdException w:name="List Table 6 Colorful Accent 2" w:uiPriority="51"/>
+    <w:lsdException w:name="List Table 7 Colorful Accent 2" w:uiPriority="52"/>
+    <w:lsdException w:name="List Table 1 Light Accent 3" w:uiPriority="46"/>
+    <w:lsdException w:name="List Table 2 Accent 3" w:uiPriority="47"/>
+    <w:lsdException w:name="List Table 3 Accent 3" w:uiPriority="48"/>
+    <w:lsdException w:name="List Table 4 Accent 3" w:uiPriority="49"/>
+    <w:lsdException w:name="List Table 5 Dark Accent 3" w:uiPriority="50"/>
+    <w:lsdException w:name="List Table 6 Colorful Accent 3" w:uiPriority="51"/>
+    <w:lsdException w:name="List Table 7 Colorful Accent 3" w:uiPriority="52"/>
+    <w:lsdException w:name="List Table 1 Light Accent 4" w:uiPriority="46"/>
+    <w:lsdException w:name="List Table 2 Accent 4" w:uiPriority="47"/>
+    <w:lsdException w:name="List Table 3 Accent 4" w:uiPriority="48"/>
+    <w:lsdException w:name="List Table 4 Accent 4" w:uiPriority="49"/>
+    <w:lsdException w:name="List Table 5 Dark Accent 4" w:uiPriority="50"/>
+    <w:lsdException w:name="List Table 6 Colorful Accent 4" w:uiPriority="51"/>
+    <w:lsdException w:name="List Table 7 Colorful Accent 4" w:uiPriority="52"/>
+    <w:lsdException w:name="List Table 1 Light Accent 5" w:uiPriority="46"/>
+    <w:lsdException w:name="List Table 2 Accent 5" w:uiPriority="47"/>
+    <w:lsdException w:name="List Table 3 Accent 5" w:uiPriority="48"/>
+    <w:lsdException w:name="List Table 4 Accent 5" w:uiPriority="49"/>
+    <w:lsdException w:name="List Table 5 Dark Accent 5" w:uiPriority="50"/>
+    <w:lsdException w:name="List Table 6 Colorful Accent 5" w:uiPriority="51"/>
+    <w:lsdException w:name="List Table 7 Colorful Accent 5" w:uiPriority="52"/>
+    <w:lsdException w:name="List Table 1 Light Accent 6" w:uiPriority="46"/>
+    <w:lsdException w:name="List Table 2 Accent 6" w:uiPriority="47"/>
+    <w:lsdException w:name="List Table 3 Accent 6" w:uiPriority="48"/>
+    <w:lsdException w:name="List Table 4 Accent 6" w:uiPriority="49"/>
+    <w:lsdException w:name="List Table 5 Dark Accent 6" w:uiPriority="50"/>
+    <w:lsdException w:name="List Table 6 Colorful Accent 6" w:uiPriority="51"/>
+    <w:lsdException w:name="List Table 7 Colorful Accent 6" w:uiPriority="52"/>
   </w:latentStyles>
   <w:style w:type="paragraph" w:default="1" w:styleId="a">
     <w:name w:val="Normal"/>
@@ -10935,7 +11179,7 @@
     <w:name w:val="heading 1"/>
     <w:basedOn w:val="a"/>
     <w:next w:val="a"/>
-    <w:link w:val="1Char"/>
+    <w:link w:val="10"/>
     <w:uiPriority w:val="9"/>
     <w:qFormat/>
     <w:rsid w:val="008A23CE"/>
@@ -10959,7 +11203,7 @@
     <w:name w:val="heading 2"/>
     <w:basedOn w:val="a"/>
     <w:next w:val="a"/>
-    <w:link w:val="2Char"/>
+    <w:link w:val="20"/>
     <w:uiPriority w:val="9"/>
     <w:unhideWhenUsed/>
     <w:qFormat/>
@@ -10983,7 +11227,7 @@
     <w:name w:val="heading 3"/>
     <w:basedOn w:val="a"/>
     <w:next w:val="a"/>
-    <w:link w:val="3Char"/>
+    <w:link w:val="30"/>
     <w:uiPriority w:val="9"/>
     <w:unhideWhenUsed/>
     <w:qFormat/>
@@ -11006,7 +11250,7 @@
     <w:name w:val="heading 4"/>
     <w:basedOn w:val="a"/>
     <w:next w:val="a"/>
-    <w:link w:val="4Char"/>
+    <w:link w:val="40"/>
     <w:uiPriority w:val="9"/>
     <w:unhideWhenUsed/>
     <w:qFormat/>
@@ -11029,7 +11273,7 @@
     <w:name w:val="heading 5"/>
     <w:basedOn w:val="a"/>
     <w:next w:val="a"/>
-    <w:link w:val="5Char"/>
+    <w:link w:val="50"/>
     <w:uiPriority w:val="9"/>
     <w:unhideWhenUsed/>
     <w:qFormat/>
@@ -11050,7 +11294,7 @@
   <w:style w:type="paragraph" w:styleId="6">
     <w:name w:val="heading 6"/>
     <w:basedOn w:val="a"/>
-    <w:link w:val="6Char"/>
+    <w:link w:val="60"/>
     <w:uiPriority w:val="9"/>
     <w:qFormat/>
     <w:rsid w:val="003D2401"/>
@@ -11110,7 +11354,7 @@
   <w:style w:type="paragraph" w:styleId="a4">
     <w:name w:val="Balloon Text"/>
     <w:basedOn w:val="a"/>
-    <w:link w:val="Char"/>
+    <w:link w:val="a5"/>
     <w:uiPriority w:val="99"/>
     <w:semiHidden/>
     <w:unhideWhenUsed/>
@@ -11120,8 +11364,8 @@
       <w:szCs w:val="18"/>
     </w:rPr>
   </w:style>
-  <w:style w:type="character" w:customStyle="1" w:styleId="Char">
-    <w:name w:val="批注框文本 Char"/>
+  <w:style w:type="character" w:customStyle="1" w:styleId="a5">
+    <w:name w:val="批注框文本 字符"/>
     <w:basedOn w:val="a0"/>
     <w:link w:val="a4"/>
     <w:uiPriority w:val="99"/>
@@ -11132,8 +11376,8 @@
       <w:szCs w:val="18"/>
     </w:rPr>
   </w:style>
-  <w:style w:type="character" w:customStyle="1" w:styleId="1Char">
-    <w:name w:val="标题 1 Char"/>
+  <w:style w:type="character" w:customStyle="1" w:styleId="10">
+    <w:name w:val="标题 1 字符"/>
     <w:basedOn w:val="a0"/>
     <w:link w:val="1"/>
     <w:uiPriority w:val="9"/>
@@ -11147,8 +11391,8 @@
       <w:szCs w:val="44"/>
     </w:rPr>
   </w:style>
-  <w:style w:type="character" w:customStyle="1" w:styleId="2Char">
-    <w:name w:val="标题 2 Char"/>
+  <w:style w:type="character" w:customStyle="1" w:styleId="20">
+    <w:name w:val="标题 2 字符"/>
     <w:basedOn w:val="a0"/>
     <w:link w:val="2"/>
     <w:uiPriority w:val="9"/>
@@ -11162,11 +11406,11 @@
       <w:szCs w:val="32"/>
     </w:rPr>
   </w:style>
-  <w:style w:type="paragraph" w:styleId="a5">
+  <w:style w:type="paragraph" w:styleId="a6">
     <w:name w:val="Title"/>
     <w:basedOn w:val="a"/>
     <w:next w:val="a"/>
-    <w:link w:val="Char0"/>
+    <w:link w:val="a7"/>
     <w:uiPriority w:val="10"/>
     <w:qFormat/>
     <w:rsid w:val="0008782D"/>
@@ -11184,10 +11428,10 @@
       <w:szCs w:val="32"/>
     </w:rPr>
   </w:style>
-  <w:style w:type="character" w:customStyle="1" w:styleId="Char0">
-    <w:name w:val="标题 Char"/>
+  <w:style w:type="character" w:customStyle="1" w:styleId="a7">
+    <w:name w:val="标题 字符"/>
     <w:basedOn w:val="a0"/>
-    <w:link w:val="a5"/>
+    <w:link w:val="a6"/>
     <w:uiPriority w:val="10"/>
     <w:rsid w:val="0008782D"/>
     <w:rPr>
@@ -11199,8 +11443,8 @@
       <w:szCs w:val="32"/>
     </w:rPr>
   </w:style>
-  <w:style w:type="character" w:customStyle="1" w:styleId="3Char">
-    <w:name w:val="标题 3 Char"/>
+  <w:style w:type="character" w:customStyle="1" w:styleId="30">
+    <w:name w:val="标题 3 字符"/>
     <w:basedOn w:val="a0"/>
     <w:link w:val="3"/>
     <w:uiPriority w:val="9"/>
@@ -11213,8 +11457,8 @@
       <w:szCs w:val="32"/>
     </w:rPr>
   </w:style>
-  <w:style w:type="character" w:customStyle="1" w:styleId="4Char">
-    <w:name w:val="标题 4 Char"/>
+  <w:style w:type="character" w:customStyle="1" w:styleId="40">
+    <w:name w:val="标题 4 字符"/>
     <w:basedOn w:val="a0"/>
     <w:link w:val="4"/>
     <w:uiPriority w:val="9"/>
@@ -11227,8 +11471,8 @@
       <w:szCs w:val="28"/>
     </w:rPr>
   </w:style>
-  <w:style w:type="character" w:customStyle="1" w:styleId="5Char">
-    <w:name w:val="标题 5 Char"/>
+  <w:style w:type="character" w:customStyle="1" w:styleId="50">
+    <w:name w:val="标题 5 字符"/>
     <w:basedOn w:val="a0"/>
     <w:link w:val="5"/>
     <w:uiPriority w:val="9"/>
@@ -11240,7 +11484,7 @@
       <w:szCs w:val="28"/>
     </w:rPr>
   </w:style>
-  <w:style w:type="paragraph" w:styleId="a6">
+  <w:style w:type="paragraph" w:styleId="a8">
     <w:name w:val="List Paragraph"/>
     <w:basedOn w:val="a"/>
     <w:uiPriority w:val="34"/>
@@ -11250,10 +11494,10 @@
       <w:ind w:firstLineChars="200" w:firstLine="420"/>
     </w:pPr>
   </w:style>
-  <w:style w:type="paragraph" w:styleId="a7">
+  <w:style w:type="paragraph" w:styleId="a9">
     <w:name w:val="header"/>
     <w:basedOn w:val="a"/>
-    <w:link w:val="Char1"/>
+    <w:link w:val="aa"/>
     <w:uiPriority w:val="99"/>
     <w:unhideWhenUsed/>
     <w:rsid w:val="008D37EC"/>
@@ -11273,10 +11517,10 @@
       <w:szCs w:val="18"/>
     </w:rPr>
   </w:style>
-  <w:style w:type="character" w:customStyle="1" w:styleId="Char1">
-    <w:name w:val="页眉 Char"/>
+  <w:style w:type="character" w:customStyle="1" w:styleId="aa">
+    <w:name w:val="页眉 字符"/>
     <w:basedOn w:val="a0"/>
-    <w:link w:val="a7"/>
+    <w:link w:val="a9"/>
     <w:uiPriority w:val="99"/>
     <w:rsid w:val="008D37EC"/>
     <w:rPr>
@@ -11284,10 +11528,10 @@
       <w:szCs w:val="18"/>
     </w:rPr>
   </w:style>
-  <w:style w:type="paragraph" w:styleId="a8">
+  <w:style w:type="paragraph" w:styleId="ab">
     <w:name w:val="footer"/>
     <w:basedOn w:val="a"/>
-    <w:link w:val="Char2"/>
+    <w:link w:val="ac"/>
     <w:uiPriority w:val="99"/>
     <w:unhideWhenUsed/>
     <w:rsid w:val="008D37EC"/>
@@ -11304,10 +11548,10 @@
       <w:szCs w:val="18"/>
     </w:rPr>
   </w:style>
-  <w:style w:type="character" w:customStyle="1" w:styleId="Char2">
-    <w:name w:val="页脚 Char"/>
+  <w:style w:type="character" w:customStyle="1" w:styleId="ac">
+    <w:name w:val="页脚 字符"/>
     <w:basedOn w:val="a0"/>
-    <w:link w:val="a8"/>
+    <w:link w:val="ab"/>
     <w:uiPriority w:val="99"/>
     <w:rsid w:val="008D37EC"/>
     <w:rPr>
@@ -11315,7 +11559,7 @@
       <w:szCs w:val="18"/>
     </w:rPr>
   </w:style>
-  <w:style w:type="character" w:styleId="a9">
+  <w:style w:type="character" w:styleId="ad">
     <w:name w:val="Placeholder Text"/>
     <w:basedOn w:val="a0"/>
     <w:uiPriority w:val="99"/>
@@ -11325,8 +11569,8 @@
       <w:color w:val="808080"/>
     </w:rPr>
   </w:style>
-  <w:style w:type="character" w:customStyle="1" w:styleId="6Char">
-    <w:name w:val="标题 6 Char"/>
+  <w:style w:type="character" w:customStyle="1" w:styleId="60">
+    <w:name w:val="标题 6 字符"/>
     <w:basedOn w:val="a0"/>
     <w:link w:val="6"/>
     <w:uiPriority w:val="9"/>
@@ -11340,7 +11584,7 @@
       <w:szCs w:val="15"/>
     </w:rPr>
   </w:style>
-  <w:style w:type="character" w:styleId="aa">
+  <w:style w:type="character" w:styleId="ae">
     <w:name w:val="FollowedHyperlink"/>
     <w:basedOn w:val="a0"/>
     <w:uiPriority w:val="99"/>
@@ -11371,7 +11615,7 @@
   <w:style w:type="paragraph" w:styleId="HTML0">
     <w:name w:val="HTML Preformatted"/>
     <w:basedOn w:val="a"/>
-    <w:link w:val="HTMLChar"/>
+    <w:link w:val="HTML1"/>
     <w:uiPriority w:val="99"/>
     <w:semiHidden/>
     <w:unhideWhenUsed/>
@@ -11405,8 +11649,8 @@
       <w:szCs w:val="24"/>
     </w:rPr>
   </w:style>
-  <w:style w:type="character" w:customStyle="1" w:styleId="HTMLChar">
-    <w:name w:val="HTML 预设格式 Char"/>
+  <w:style w:type="character" w:customStyle="1" w:styleId="HTML1">
+    <w:name w:val="HTML 预设格式 字符"/>
     <w:basedOn w:val="a0"/>
     <w:link w:val="HTML0"/>
     <w:uiPriority w:val="99"/>
@@ -11419,7 +11663,7 @@
       <w:szCs w:val="24"/>
     </w:rPr>
   </w:style>
-  <w:style w:type="paragraph" w:styleId="ab">
+  <w:style w:type="paragraph" w:styleId="af">
     <w:name w:val="Normal (Web)"/>
     <w:basedOn w:val="a"/>
     <w:uiPriority w:val="99"/>
@@ -13197,7 +13441,7 @@
       <w:szCs w:val="24"/>
     </w:rPr>
   </w:style>
-  <w:style w:type="paragraph" w:customStyle="1" w:styleId="10">
+  <w:style w:type="paragraph" w:customStyle="1" w:styleId="11">
     <w:name w:val="副标题1"/>
     <w:basedOn w:val="a"/>
     <w:rsid w:val="003D2401"/>
@@ -13678,7 +13922,7 @@
       <w:szCs w:val="24"/>
     </w:rPr>
   </w:style>
-  <w:style w:type="paragraph" w:customStyle="1" w:styleId="11">
+  <w:style w:type="paragraph" w:customStyle="1" w:styleId="12">
     <w:name w:val="标题1"/>
     <w:basedOn w:val="a"/>
     <w:rsid w:val="003D2401"/>
@@ -13710,7 +13954,7 @@
       <w:szCs w:val="24"/>
     </w:rPr>
   </w:style>
-  <w:style w:type="paragraph" w:customStyle="1" w:styleId="12">
+  <w:style w:type="paragraph" w:customStyle="1" w:styleId="13">
     <w:name w:val="页脚1"/>
     <w:basedOn w:val="a"/>
     <w:rsid w:val="003D2401"/>
@@ -14798,4057 +15042,7 @@
       <w:szCs w:val="42"/>
     </w:rPr>
   </w:style>
-  <w:style w:type="character" w:styleId="ac">
-    <w:name w:val="Strong"/>
-    <w:basedOn w:val="a0"/>
-    <w:uiPriority w:val="22"/>
-    <w:qFormat/>
-    <w:rsid w:val="003D2401"/>
-    <w:rPr>
-      <w:b/>
-      <w:bCs/>
-    </w:rPr>
-  </w:style>
-  <w:style w:type="character" w:customStyle="1" w:styleId="cnblogscodecopy1">
-    <w:name w:val="cnblogs_code_copy1"/>
-    <w:basedOn w:val="a0"/>
-    <w:rsid w:val="003D2401"/>
-    <w:rPr>
-      <w:rFonts w:ascii="Courier New!important" w:hAnsi="Courier New!important" w:hint="default"/>
-    </w:rPr>
-  </w:style>
-</w:styles>
-</file>
-
-<file path=word/stylesWithEffects.xml><?xml version="1.0" encoding="utf-8"?>
-<w:styles xmlns:wpc="http://schemas.microsoft.com/office/word/2010/wordprocessingCanvas" xmlns:mc="http://schemas.openxmlformats.org/markup-compatibility/2006" xmlns:o="urn:schemas-microsoft-com:office:office" xmlns:r="http://schemas.openxmlformats.org/officeDocument/2006/relationships" xmlns:m="http://schemas.openxmlformats.org/officeDocument/2006/math" xmlns:v="urn:schemas-microsoft-com:vml" xmlns:wp14="http://schemas.microsoft.com/office/word/2010/wordprocessingDrawing" xmlns:wp="http://schemas.openxmlformats.org/drawingml/2006/wordprocessingDrawing" xmlns:w10="urn:schemas-microsoft-com:office:word" xmlns:w="http://schemas.openxmlformats.org/wordprocessingml/2006/main" xmlns:w14="http://schemas.microsoft.com/office/word/2010/wordml" xmlns:wpg="http://schemas.microsoft.com/office/word/2010/wordprocessingGroup" xmlns:wpi="http://schemas.microsoft.com/office/word/2010/wordprocessingInk" xmlns:wne="http://schemas.microsoft.com/office/word/2006/wordml" xmlns:wps="http://schemas.microsoft.com/office/word/2010/wordprocessingShape" mc:Ignorable="w14 wp14">
-  <w:docDefaults>
-    <w:rPrDefault>
-      <w:rPr>
-        <w:rFonts w:ascii="Consolas" w:eastAsia="微软雅黑" w:hAnsi="Consolas" w:cstheme="minorBidi"/>
-        <w:kern w:val="2"/>
-        <w:sz w:val="21"/>
-        <w:szCs w:val="22"/>
-        <w:lang w:val="en-US" w:eastAsia="zh-CN" w:bidi="ar-SA"/>
-      </w:rPr>
-    </w:rPrDefault>
-    <w:pPrDefault/>
-  </w:docDefaults>
-  <w:latentStyles w:defLockedState="0" w:defUIPriority="99" w:defSemiHidden="1" w:defUnhideWhenUsed="1" w:defQFormat="0" w:count="267">
-    <w:lsdException w:name="Normal" w:semiHidden="0" w:uiPriority="0" w:unhideWhenUsed="0" w:qFormat="1"/>
-    <w:lsdException w:name="heading 1" w:semiHidden="0" w:uiPriority="9" w:unhideWhenUsed="0" w:qFormat="1"/>
-    <w:lsdException w:name="heading 2" w:uiPriority="9" w:qFormat="1"/>
-    <w:lsdException w:name="heading 3" w:uiPriority="9" w:qFormat="1"/>
-    <w:lsdException w:name="heading 4" w:uiPriority="9" w:qFormat="1"/>
-    <w:lsdException w:name="heading 5" w:uiPriority="9" w:qFormat="1"/>
-    <w:lsdException w:name="heading 6" w:uiPriority="9" w:qFormat="1"/>
-    <w:lsdException w:name="heading 7" w:uiPriority="9" w:qFormat="1"/>
-    <w:lsdException w:name="heading 8" w:uiPriority="9" w:qFormat="1"/>
-    <w:lsdException w:name="heading 9" w:uiPriority="9" w:qFormat="1"/>
-    <w:lsdException w:name="toc 1" w:uiPriority="39"/>
-    <w:lsdException w:name="toc 2" w:uiPriority="39"/>
-    <w:lsdException w:name="toc 3" w:uiPriority="39"/>
-    <w:lsdException w:name="toc 4" w:uiPriority="39"/>
-    <w:lsdException w:name="toc 5" w:uiPriority="39"/>
-    <w:lsdException w:name="toc 6" w:uiPriority="39"/>
-    <w:lsdException w:name="toc 7" w:uiPriority="39"/>
-    <w:lsdException w:name="toc 8" w:uiPriority="39"/>
-    <w:lsdException w:name="toc 9" w:uiPriority="39"/>
-    <w:lsdException w:name="caption" w:uiPriority="35" w:qFormat="1"/>
-    <w:lsdException w:name="Title" w:semiHidden="0" w:uiPriority="10" w:unhideWhenUsed="0" w:qFormat="1"/>
-    <w:lsdException w:name="Default Paragraph Font" w:uiPriority="1"/>
-    <w:lsdException w:name="Subtitle" w:semiHidden="0" w:uiPriority="11" w:unhideWhenUsed="0" w:qFormat="1"/>
-    <w:lsdException w:name="Strong" w:semiHidden="0" w:uiPriority="22" w:unhideWhenUsed="0" w:qFormat="1"/>
-    <w:lsdException w:name="Emphasis" w:semiHidden="0" w:uiPriority="20" w:unhideWhenUsed="0" w:qFormat="1"/>
-    <w:lsdException w:name="Table Grid" w:uiPriority="59"/>
-    <w:lsdException w:name="Placeholder Text" w:unhideWhenUsed="0"/>
-    <w:lsdException w:name="No Spacing" w:semiHidden="0" w:uiPriority="1" w:unhideWhenUsed="0" w:qFormat="1"/>
-    <w:lsdException w:name="Light Shading" w:semiHidden="0" w:uiPriority="60" w:unhideWhenUsed="0"/>
-    <w:lsdException w:name="Light List" w:semiHidden="0" w:uiPriority="61" w:unhideWhenUsed="0"/>
-    <w:lsdException w:name="Light Grid" w:semiHidden="0" w:uiPriority="62" w:unhideWhenUsed="0"/>
-    <w:lsdException w:name="Medium Shading 1" w:semiHidden="0" w:uiPriority="63" w:unhideWhenUsed="0"/>
-    <w:lsdException w:name="Medium Shading 2" w:semiHidden="0" w:uiPriority="64" w:unhideWhenUsed="0"/>
-    <w:lsdException w:name="Medium List 1" w:semiHidden="0" w:uiPriority="65" w:unhideWhenUsed="0"/>
-    <w:lsdException w:name="Medium List 2" w:semiHidden="0" w:uiPriority="66" w:unhideWhenUsed="0"/>
-    <w:lsdException w:name="Medium Grid 1" w:semiHidden="0" w:uiPriority="67" w:unhideWhenUsed="0"/>
-    <w:lsdException w:name="Medium Grid 2" w:semiHidden="0" w:uiPriority="68" w:unhideWhenUsed="0"/>
-    <w:lsdException w:name="Medium Grid 3" w:semiHidden="0" w:uiPriority="69" w:unhideWhenUsed="0"/>
-    <w:lsdException w:name="Dark List" w:semiHidden="0" w:uiPriority="70" w:unhideWhenUsed="0"/>
-    <w:lsdException w:name="Colorful Shading" w:semiHidden="0" w:uiPriority="71" w:unhideWhenUsed="0"/>
-    <w:lsdException w:name="Colorful List" w:semiHidden="0" w:uiPriority="72" w:unhideWhenUsed="0"/>
-    <w:lsdException w:name="Colorful Grid" w:semiHidden="0" w:uiPriority="73" w:unhideWhenUsed="0"/>
-    <w:lsdException w:name="Light Shading Accent 1" w:semiHidden="0" w:uiPriority="60" w:unhideWhenUsed="0"/>
-    <w:lsdException w:name="Light List Accent 1" w:semiHidden="0" w:uiPriority="61" w:unhideWhenUsed="0"/>
-    <w:lsdException w:name="Light Grid Accent 1" w:semiHidden="0" w:uiPriority="62" w:unhideWhenUsed="0"/>
-    <w:lsdException w:name="Medium Shading 1 Accent 1" w:semiHidden="0" w:uiPriority="63" w:unhideWhenUsed="0"/>
-    <w:lsdException w:name="Medium Shading 2 Accent 1" w:semiHidden="0" w:uiPriority="64" w:unhideWhenUsed="0"/>
-    <w:lsdException w:name="Medium List 1 Accent 1" w:semiHidden="0" w:uiPriority="65" w:unhideWhenUsed="0"/>
-    <w:lsdException w:name="Revision" w:unhideWhenUsed="0"/>
-    <w:lsdException w:name="List Paragraph" w:semiHidden="0" w:uiPriority="34" w:unhideWhenUsed="0" w:qFormat="1"/>
-    <w:lsdException w:name="Quote" w:semiHidden="0" w:uiPriority="29" w:unhideWhenUsed="0" w:qFormat="1"/>
-    <w:lsdException w:name="Intense Quote" w:semiHidden="0" w:uiPriority="30" w:unhideWhenUsed="0" w:qFormat="1"/>
-    <w:lsdException w:name="Medium List 2 Accent 1" w:semiHidden="0" w:uiPriority="66" w:unhideWhenUsed="0"/>
-    <w:lsdException w:name="Medium Grid 1 Accent 1" w:semiHidden="0" w:uiPriority="67" w:unhideWhenUsed="0"/>
-    <w:lsdException w:name="Medium Grid 2 Accent 1" w:semiHidden="0" w:uiPriority="68" w:unhideWhenUsed="0"/>
-    <w:lsdException w:name="Medium Grid 3 Accent 1" w:semiHidden="0" w:uiPriority="69" w:unhideWhenUsed="0"/>
-    <w:lsdException w:name="Dark List Accent 1" w:semiHidden="0" w:uiPriority="70" w:unhideWhenUsed="0"/>
-    <w:lsdException w:name="Colorful Shading Accent 1" w:semiHidden="0" w:uiPriority="71" w:unhideWhenUsed="0"/>
-    <w:lsdException w:name="Colorful List Accent 1" w:semiHidden="0" w:uiPriority="72" w:unhideWhenUsed="0"/>
-    <w:lsdException w:name="Colorful Grid Accent 1" w:semiHidden="0" w:uiPriority="73" w:unhideWhenUsed="0"/>
-    <w:lsdException w:name="Light Shading Accent 2" w:semiHidden="0" w:uiPriority="60" w:unhideWhenUsed="0"/>
-    <w:lsdException w:name="Light List Accent 2" w:semiHidden="0" w:uiPriority="61" w:unhideWhenUsed="0"/>
-    <w:lsdException w:name="Light Grid Accent 2" w:semiHidden="0" w:uiPriority="62" w:unhideWhenUsed="0"/>
-    <w:lsdException w:name="Medium Shading 1 Accent 2" w:semiHidden="0" w:uiPriority="63" w:unhideWhenUsed="0"/>
-    <w:lsdException w:name="Medium Shading 2 Accent 2" w:semiHidden="0" w:uiPriority="64" w:unhideWhenUsed="0"/>
-    <w:lsdException w:name="Medium List 1 Accent 2" w:semiHidden="0" w:uiPriority="65" w:unhideWhenUsed="0"/>
-    <w:lsdException w:name="Medium List 2 Accent 2" w:semiHidden="0" w:uiPriority="66" w:unhideWhenUsed="0"/>
-    <w:lsdException w:name="Medium Grid 1 Accent 2" w:semiHidden="0" w:uiPriority="67" w:unhideWhenUsed="0"/>
-    <w:lsdException w:name="Medium Grid 2 Accent 2" w:semiHidden="0" w:uiPriority="68" w:unhideWhenUsed="0"/>
-    <w:lsdException w:name="Medium Grid 3 Accent 2" w:semiHidden="0" w:uiPriority="69" w:unhideWhenUsed="0"/>
-    <w:lsdException w:name="Dark List Accent 2" w:semiHidden="0" w:uiPriority="70" w:unhideWhenUsed="0"/>
-    <w:lsdException w:name="Colorful Shading Accent 2" w:semiHidden="0" w:uiPriority="71" w:unhideWhenUsed="0"/>
-    <w:lsdException w:name="Colorful List Accent 2" w:semiHidden="0" w:uiPriority="72" w:unhideWhenUsed="0"/>
-    <w:lsdException w:name="Colorful Grid Accent 2" w:semiHidden="0" w:uiPriority="73" w:unhideWhenUsed="0"/>
-    <w:lsdException w:name="Light Shading Accent 3" w:semiHidden="0" w:uiPriority="60" w:unhideWhenUsed="0"/>
-    <w:lsdException w:name="Light List Accent 3" w:semiHidden="0" w:uiPriority="61" w:unhideWhenUsed="0"/>
-    <w:lsdException w:name="Light Grid Accent 3" w:semiHidden="0" w:uiPriority="62" w:unhideWhenUsed="0"/>
-    <w:lsdException w:name="Medium Shading 1 Accent 3" w:semiHidden="0" w:uiPriority="63" w:unhideWhenUsed="0"/>
-    <w:lsdException w:name="Medium Shading 2 Accent 3" w:semiHidden="0" w:uiPriority="64" w:unhideWhenUsed="0"/>
-    <w:lsdException w:name="Medium List 1 Accent 3" w:semiHidden="0" w:uiPriority="65" w:unhideWhenUsed="0"/>
-    <w:lsdException w:name="Medium List 2 Accent 3" w:semiHidden="0" w:uiPriority="66" w:unhideWhenUsed="0"/>
-    <w:lsdException w:name="Medium Grid 1 Accent 3" w:semiHidden="0" w:uiPriority="67" w:unhideWhenUsed="0"/>
-    <w:lsdException w:name="Medium Grid 2 Accent 3" w:semiHidden="0" w:uiPriority="68" w:unhideWhenUsed="0"/>
-    <w:lsdException w:name="Medium Grid 3 Accent 3" w:semiHidden="0" w:uiPriority="69" w:unhideWhenUsed="0"/>
-    <w:lsdException w:name="Dark List Accent 3" w:semiHidden="0" w:uiPriority="70" w:unhideWhenUsed="0"/>
-    <w:lsdException w:name="Colorful Shading Accent 3" w:semiHidden="0" w:uiPriority="71" w:unhideWhenUsed="0"/>
-    <w:lsdException w:name="Colorful List Accent 3" w:semiHidden="0" w:uiPriority="72" w:unhideWhenUsed="0"/>
-    <w:lsdException w:name="Colorful Grid Accent 3" w:semiHidden="0" w:uiPriority="73" w:unhideWhenUsed="0"/>
-    <w:lsdException w:name="Light Shading Accent 4" w:semiHidden="0" w:uiPriority="60" w:unhideWhenUsed="0"/>
-    <w:lsdException w:name="Light List Accent 4" w:semiHidden="0" w:uiPriority="61" w:unhideWhenUsed="0"/>
-    <w:lsdException w:name="Light Grid Accent 4" w:semiHidden="0" w:uiPriority="62" w:unhideWhenUsed="0"/>
-    <w:lsdException w:name="Medium Shading 1 Accent 4" w:semiHidden="0" w:uiPriority="63" w:unhideWhenUsed="0"/>
-    <w:lsdException w:name="Medium Shading 2 Accent 4" w:semiHidden="0" w:uiPriority="64" w:unhideWhenUsed="0"/>
-    <w:lsdException w:name="Medium List 1 Accent 4" w:semiHidden="0" w:uiPriority="65" w:unhideWhenUsed="0"/>
-    <w:lsdException w:name="Medium List 2 Accent 4" w:semiHidden="0" w:uiPriority="66" w:unhideWhenUsed="0"/>
-    <w:lsdException w:name="Medium Grid 1 Accent 4" w:semiHidden="0" w:uiPriority="67" w:unhideWhenUsed="0"/>
-    <w:lsdException w:name="Medium Grid 2 Accent 4" w:semiHidden="0" w:uiPriority="68" w:unhideWhenUsed="0"/>
-    <w:lsdException w:name="Medium Grid 3 Accent 4" w:semiHidden="0" w:uiPriority="69" w:unhideWhenUsed="0"/>
-    <w:lsdException w:name="Dark List Accent 4" w:semiHidden="0" w:uiPriority="70" w:unhideWhenUsed="0"/>
-    <w:lsdException w:name="Colorful Shading Accent 4" w:semiHidden="0" w:uiPriority="71" w:unhideWhenUsed="0"/>
-    <w:lsdException w:name="Colorful List Accent 4" w:semiHidden="0" w:uiPriority="72" w:unhideWhenUsed="0"/>
-    <w:lsdException w:name="Colorful Grid Accent 4" w:semiHidden="0" w:uiPriority="73" w:unhideWhenUsed="0"/>
-    <w:lsdException w:name="Light Shading Accent 5" w:semiHidden="0" w:uiPriority="60" w:unhideWhenUsed="0"/>
-    <w:lsdException w:name="Light List Accent 5" w:semiHidden="0" w:uiPriority="61" w:unhideWhenUsed="0"/>
-    <w:lsdException w:name="Light Grid Accent 5" w:semiHidden="0" w:uiPriority="62" w:unhideWhenUsed="0"/>
-    <w:lsdException w:name="Medium Shading 1 Accent 5" w:semiHidden="0" w:uiPriority="63" w:unhideWhenUsed="0"/>
-    <w:lsdException w:name="Medium Shading 2 Accent 5" w:semiHidden="0" w:uiPriority="64" w:unhideWhenUsed="0"/>
-    <w:lsdException w:name="Medium List 1 Accent 5" w:semiHidden="0" w:uiPriority="65" w:unhideWhenUsed="0"/>
-    <w:lsdException w:name="Medium List 2 Accent 5" w:semiHidden="0" w:uiPriority="66" w:unhideWhenUsed="0"/>
-    <w:lsdException w:name="Medium Grid 1 Accent 5" w:semiHidden="0" w:uiPriority="67" w:unhideWhenUsed="0"/>
-    <w:lsdException w:name="Medium Grid 2 Accent 5" w:semiHidden="0" w:uiPriority="68" w:unhideWhenUsed="0"/>
-    <w:lsdException w:name="Medium Grid 3 Accent 5" w:semiHidden="0" w:uiPriority="69" w:unhideWhenUsed="0"/>
-    <w:lsdException w:name="Dark List Accent 5" w:semiHidden="0" w:uiPriority="70" w:unhideWhenUsed="0"/>
-    <w:lsdException w:name="Colorful Shading Accent 5" w:semiHidden="0" w:uiPriority="71" w:unhideWhenUsed="0"/>
-    <w:lsdException w:name="Colorful List Accent 5" w:semiHidden="0" w:uiPriority="72" w:unhideWhenUsed="0"/>
-    <w:lsdException w:name="Colorful Grid Accent 5" w:semiHidden="0" w:uiPriority="73" w:unhideWhenUsed="0"/>
-    <w:lsdException w:name="Light Shading Accent 6" w:semiHidden="0" w:uiPriority="60" w:unhideWhenUsed="0"/>
-    <w:lsdException w:name="Light List Accent 6" w:semiHidden="0" w:uiPriority="61" w:unhideWhenUsed="0"/>
-    <w:lsdException w:name="Light Grid Accent 6" w:semiHidden="0" w:uiPriority="62" w:unhideWhenUsed="0"/>
-    <w:lsdException w:name="Medium Shading 1 Accent 6" w:semiHidden="0" w:uiPriority="63" w:unhideWhenUsed="0"/>
-    <w:lsdException w:name="Medium Shading 2 Accent 6" w:semiHidden="0" w:uiPriority="64" w:unhideWhenUsed="0"/>
-    <w:lsdException w:name="Medium List 1 Accent 6" w:semiHidden="0" w:uiPriority="65" w:unhideWhenUsed="0"/>
-    <w:lsdException w:name="Medium List 2 Accent 6" w:semiHidden="0" w:uiPriority="66" w:unhideWhenUsed="0"/>
-    <w:lsdException w:name="Medium Grid 1 Accent 6" w:semiHidden="0" w:uiPriority="67" w:unhideWhenUsed="0"/>
-    <w:lsdException w:name="Medium Grid 2 Accent 6" w:semiHidden="0" w:uiPriority="68" w:unhideWhenUsed="0"/>
-    <w:lsdException w:name="Medium Grid 3 Accent 6" w:semiHidden="0" w:uiPriority="69" w:unhideWhenUsed="0"/>
-    <w:lsdException w:name="Dark List Accent 6" w:semiHidden="0" w:uiPriority="70" w:unhideWhenUsed="0"/>
-    <w:lsdException w:name="Colorful Shading Accent 6" w:semiHidden="0" w:uiPriority="71" w:unhideWhenUsed="0"/>
-    <w:lsdException w:name="Colorful List Accent 6" w:semiHidden="0" w:uiPriority="72" w:unhideWhenUsed="0"/>
-    <w:lsdException w:name="Colorful Grid Accent 6" w:semiHidden="0" w:uiPriority="73" w:unhideWhenUsed="0"/>
-    <w:lsdException w:name="Subtle Emphasis" w:semiHidden="0" w:uiPriority="19" w:unhideWhenUsed="0" w:qFormat="1"/>
-    <w:lsdException w:name="Intense Emphasis" w:semiHidden="0" w:uiPriority="21" w:unhideWhenUsed="0" w:qFormat="1"/>
-    <w:lsdException w:name="Subtle Reference" w:semiHidden="0" w:uiPriority="31" w:unhideWhenUsed="0" w:qFormat="1"/>
-    <w:lsdException w:name="Intense Reference" w:semiHidden="0" w:uiPriority="32" w:unhideWhenUsed="0" w:qFormat="1"/>
-    <w:lsdException w:name="Book Title" w:semiHidden="0" w:uiPriority="33" w:unhideWhenUsed="0" w:qFormat="1"/>
-    <w:lsdException w:name="Bibliography" w:uiPriority="37"/>
-    <w:lsdException w:name="TOC Heading" w:uiPriority="39" w:qFormat="1"/>
-  </w:latentStyles>
-  <w:style w:type="paragraph" w:default="1" w:styleId="a">
-    <w:name w:val="Normal"/>
-    <w:qFormat/>
-    <w:pPr>
-      <w:widowControl w:val="0"/>
-      <w:jc w:val="both"/>
-    </w:pPr>
-  </w:style>
-  <w:style w:type="paragraph" w:styleId="1">
-    <w:name w:val="heading 1"/>
-    <w:basedOn w:val="a"/>
-    <w:next w:val="a"/>
-    <w:link w:val="1Char"/>
-    <w:uiPriority w:val="9"/>
-    <w:qFormat/>
-    <w:rsid w:val="008A23CE"/>
-    <w:pPr>
-      <w:keepNext/>
-      <w:keepLines/>
-      <w:adjustRightInd w:val="0"/>
-      <w:spacing w:before="340" w:after="330" w:line="578" w:lineRule="auto"/>
-      <w:outlineLvl w:val="0"/>
-    </w:pPr>
-    <w:rPr>
-      <w:b/>
-      <w:bCs/>
-      <w:color w:val="1F497D" w:themeColor="text2"/>
-      <w:kern w:val="44"/>
-      <w:sz w:val="44"/>
-      <w:szCs w:val="44"/>
-    </w:rPr>
-  </w:style>
-  <w:style w:type="paragraph" w:styleId="2">
-    <w:name w:val="heading 2"/>
-    <w:basedOn w:val="a"/>
-    <w:next w:val="a"/>
-    <w:link w:val="2Char"/>
-    <w:uiPriority w:val="9"/>
-    <w:unhideWhenUsed/>
-    <w:qFormat/>
-    <w:rsid w:val="0008782D"/>
-    <w:pPr>
-      <w:keepNext/>
-      <w:keepLines/>
-      <w:spacing w:before="260" w:after="260" w:line="416" w:lineRule="auto"/>
-      <w:outlineLvl w:val="1"/>
-    </w:pPr>
-    <w:rPr>
-      <w:rFonts w:asciiTheme="majorHAnsi" w:eastAsiaTheme="majorEastAsia" w:hAnsiTheme="majorHAnsi" w:cstheme="majorBidi"/>
-      <w:b/>
-      <w:bCs/>
-      <w:color w:val="00B0F0"/>
-      <w:sz w:val="32"/>
-      <w:szCs w:val="32"/>
-    </w:rPr>
-  </w:style>
-  <w:style w:type="paragraph" w:styleId="3">
-    <w:name w:val="heading 3"/>
-    <w:basedOn w:val="a"/>
-    <w:next w:val="a"/>
-    <w:link w:val="3Char"/>
-    <w:uiPriority w:val="9"/>
-    <w:unhideWhenUsed/>
-    <w:qFormat/>
-    <w:rsid w:val="0008782D"/>
-    <w:pPr>
-      <w:keepNext/>
-      <w:keepLines/>
-      <w:spacing w:before="260" w:after="260" w:line="416" w:lineRule="auto"/>
-      <w:outlineLvl w:val="2"/>
-    </w:pPr>
-    <w:rPr>
-      <w:b/>
-      <w:bCs/>
-      <w:color w:val="C0504D" w:themeColor="accent2"/>
-      <w:sz w:val="32"/>
-      <w:szCs w:val="32"/>
-    </w:rPr>
-  </w:style>
-  <w:style w:type="paragraph" w:styleId="4">
-    <w:name w:val="heading 4"/>
-    <w:basedOn w:val="a"/>
-    <w:next w:val="a"/>
-    <w:link w:val="4Char"/>
-    <w:uiPriority w:val="9"/>
-    <w:unhideWhenUsed/>
-    <w:qFormat/>
-    <w:rsid w:val="00901AED"/>
-    <w:pPr>
-      <w:keepNext/>
-      <w:keepLines/>
-      <w:spacing w:before="280" w:after="290" w:line="376" w:lineRule="auto"/>
-      <w:outlineLvl w:val="3"/>
-    </w:pPr>
-    <w:rPr>
-      <w:rFonts w:asciiTheme="majorHAnsi" w:eastAsiaTheme="majorEastAsia" w:hAnsiTheme="majorHAnsi" w:cstheme="majorBidi"/>
-      <w:b/>
-      <w:bCs/>
-      <w:sz w:val="28"/>
-      <w:szCs w:val="28"/>
-    </w:rPr>
-  </w:style>
-  <w:style w:type="paragraph" w:styleId="5">
-    <w:name w:val="heading 5"/>
-    <w:basedOn w:val="a"/>
-    <w:next w:val="a"/>
-    <w:link w:val="5Char"/>
-    <w:uiPriority w:val="9"/>
-    <w:unhideWhenUsed/>
-    <w:qFormat/>
-    <w:rsid w:val="00901AED"/>
-    <w:pPr>
-      <w:keepNext/>
-      <w:keepLines/>
-      <w:spacing w:before="280" w:after="290" w:line="376" w:lineRule="auto"/>
-      <w:outlineLvl w:val="4"/>
-    </w:pPr>
-    <w:rPr>
-      <w:b/>
-      <w:bCs/>
-      <w:sz w:val="28"/>
-      <w:szCs w:val="28"/>
-    </w:rPr>
-  </w:style>
-  <w:style w:type="paragraph" w:styleId="6">
-    <w:name w:val="heading 6"/>
-    <w:basedOn w:val="a"/>
-    <w:link w:val="6Char"/>
-    <w:uiPriority w:val="9"/>
-    <w:qFormat/>
-    <w:rsid w:val="003D2401"/>
-    <w:pPr>
-      <w:widowControl/>
-      <w:spacing w:before="100" w:beforeAutospacing="1" w:after="100" w:afterAutospacing="1"/>
-      <w:jc w:val="left"/>
-      <w:outlineLvl w:val="5"/>
-    </w:pPr>
-    <w:rPr>
-      <w:rFonts w:ascii="宋体" w:eastAsia="宋体" w:hAnsi="宋体" w:cs="宋体"/>
-      <w:b/>
-      <w:bCs/>
-      <w:kern w:val="0"/>
-      <w:sz w:val="15"/>
-      <w:szCs w:val="15"/>
-    </w:rPr>
-  </w:style>
-  <w:style w:type="character" w:default="1" w:styleId="a0">
-    <w:name w:val="Default Paragraph Font"/>
-    <w:uiPriority w:val="1"/>
-    <w:semiHidden/>
-    <w:unhideWhenUsed/>
-  </w:style>
-  <w:style w:type="table" w:default="1" w:styleId="a1">
-    <w:name w:val="Normal Table"/>
-    <w:uiPriority w:val="99"/>
-    <w:semiHidden/>
-    <w:unhideWhenUsed/>
-    <w:tblPr>
-      <w:tblInd w:w="0" w:type="dxa"/>
-      <w:tblCellMar>
-        <w:top w:w="0" w:type="dxa"/>
-        <w:left w:w="108" w:type="dxa"/>
-        <w:bottom w:w="0" w:type="dxa"/>
-        <w:right w:w="108" w:type="dxa"/>
-      </w:tblCellMar>
-    </w:tblPr>
-  </w:style>
-  <w:style w:type="numbering" w:default="1" w:styleId="a2">
-    <w:name w:val="No List"/>
-    <w:uiPriority w:val="99"/>
-    <w:semiHidden/>
-    <w:unhideWhenUsed/>
-  </w:style>
-  <w:style w:type="character" w:styleId="a3">
-    <w:name w:val="Hyperlink"/>
-    <w:basedOn w:val="a0"/>
-    <w:uiPriority w:val="99"/>
-    <w:unhideWhenUsed/>
-    <w:rsid w:val="007603CB"/>
-    <w:rPr>
-      <w:color w:val="0000FF" w:themeColor="hyperlink"/>
-      <w:u w:val="single"/>
-    </w:rPr>
-  </w:style>
-  <w:style w:type="paragraph" w:styleId="a4">
-    <w:name w:val="Balloon Text"/>
-    <w:basedOn w:val="a"/>
-    <w:link w:val="Char"/>
-    <w:uiPriority w:val="99"/>
-    <w:semiHidden/>
-    <w:unhideWhenUsed/>
-    <w:rsid w:val="00EE2B77"/>
-    <w:rPr>
-      <w:sz w:val="18"/>
-      <w:szCs w:val="18"/>
-    </w:rPr>
-  </w:style>
-  <w:style w:type="character" w:customStyle="1" w:styleId="Char">
-    <w:name w:val="批注框文本 Char"/>
-    <w:basedOn w:val="a0"/>
-    <w:link w:val="a4"/>
-    <w:uiPriority w:val="99"/>
-    <w:semiHidden/>
-    <w:rsid w:val="00EE2B77"/>
-    <w:rPr>
-      <w:sz w:val="18"/>
-      <w:szCs w:val="18"/>
-    </w:rPr>
-  </w:style>
-  <w:style w:type="character" w:customStyle="1" w:styleId="1Char">
-    <w:name w:val="标题 1 Char"/>
-    <w:basedOn w:val="a0"/>
-    <w:link w:val="1"/>
-    <w:uiPriority w:val="9"/>
-    <w:rsid w:val="008A23CE"/>
-    <w:rPr>
-      <w:b/>
-      <w:bCs/>
-      <w:color w:val="1F497D" w:themeColor="text2"/>
-      <w:kern w:val="44"/>
-      <w:sz w:val="44"/>
-      <w:szCs w:val="44"/>
-    </w:rPr>
-  </w:style>
-  <w:style w:type="character" w:customStyle="1" w:styleId="2Char">
-    <w:name w:val="标题 2 Char"/>
-    <w:basedOn w:val="a0"/>
-    <w:link w:val="2"/>
-    <w:uiPriority w:val="9"/>
-    <w:rsid w:val="0008782D"/>
-    <w:rPr>
-      <w:rFonts w:asciiTheme="majorHAnsi" w:eastAsiaTheme="majorEastAsia" w:hAnsiTheme="majorHAnsi" w:cstheme="majorBidi"/>
-      <w:b/>
-      <w:bCs/>
-      <w:color w:val="00B0F0"/>
-      <w:sz w:val="32"/>
-      <w:szCs w:val="32"/>
-    </w:rPr>
-  </w:style>
-  <w:style w:type="paragraph" w:styleId="a5">
-    <w:name w:val="Title"/>
-    <w:basedOn w:val="a"/>
-    <w:next w:val="a"/>
-    <w:link w:val="Char0"/>
-    <w:uiPriority w:val="10"/>
-    <w:qFormat/>
-    <w:rsid w:val="0008782D"/>
-    <w:pPr>
-      <w:spacing w:before="240" w:after="60"/>
-      <w:jc w:val="center"/>
-      <w:outlineLvl w:val="0"/>
-    </w:pPr>
-    <w:rPr>
-      <w:rFonts w:asciiTheme="majorHAnsi" w:eastAsia="宋体" w:hAnsiTheme="majorHAnsi" w:cstheme="majorBidi"/>
-      <w:b/>
-      <w:bCs/>
-      <w:color w:val="E36C0A" w:themeColor="accent6" w:themeShade="BF"/>
-      <w:sz w:val="32"/>
-      <w:szCs w:val="32"/>
-    </w:rPr>
-  </w:style>
-  <w:style w:type="character" w:customStyle="1" w:styleId="Char0">
-    <w:name w:val="标题 Char"/>
-    <w:basedOn w:val="a0"/>
-    <w:link w:val="a5"/>
-    <w:uiPriority w:val="10"/>
-    <w:rsid w:val="0008782D"/>
-    <w:rPr>
-      <w:rFonts w:asciiTheme="majorHAnsi" w:eastAsia="宋体" w:hAnsiTheme="majorHAnsi" w:cstheme="majorBidi"/>
-      <w:b/>
-      <w:bCs/>
-      <w:color w:val="E36C0A" w:themeColor="accent6" w:themeShade="BF"/>
-      <w:sz w:val="32"/>
-      <w:szCs w:val="32"/>
-    </w:rPr>
-  </w:style>
-  <w:style w:type="character" w:customStyle="1" w:styleId="3Char">
-    <w:name w:val="标题 3 Char"/>
-    <w:basedOn w:val="a0"/>
-    <w:link w:val="3"/>
-    <w:uiPriority w:val="9"/>
-    <w:rsid w:val="0008782D"/>
-    <w:rPr>
-      <w:b/>
-      <w:bCs/>
-      <w:color w:val="C0504D" w:themeColor="accent2"/>
-      <w:sz w:val="32"/>
-      <w:szCs w:val="32"/>
-    </w:rPr>
-  </w:style>
-  <w:style w:type="character" w:customStyle="1" w:styleId="4Char">
-    <w:name w:val="标题 4 Char"/>
-    <w:basedOn w:val="a0"/>
-    <w:link w:val="4"/>
-    <w:uiPriority w:val="9"/>
-    <w:rsid w:val="00901AED"/>
-    <w:rPr>
-      <w:rFonts w:asciiTheme="majorHAnsi" w:eastAsiaTheme="majorEastAsia" w:hAnsiTheme="majorHAnsi" w:cstheme="majorBidi"/>
-      <w:b/>
-      <w:bCs/>
-      <w:sz w:val="28"/>
-      <w:szCs w:val="28"/>
-    </w:rPr>
-  </w:style>
-  <w:style w:type="character" w:customStyle="1" w:styleId="5Char">
-    <w:name w:val="标题 5 Char"/>
-    <w:basedOn w:val="a0"/>
-    <w:link w:val="5"/>
-    <w:uiPriority w:val="9"/>
-    <w:rsid w:val="00901AED"/>
-    <w:rPr>
-      <w:b/>
-      <w:bCs/>
-      <w:sz w:val="28"/>
-      <w:szCs w:val="28"/>
-    </w:rPr>
-  </w:style>
-  <w:style w:type="paragraph" w:styleId="a6">
-    <w:name w:val="List Paragraph"/>
-    <w:basedOn w:val="a"/>
-    <w:uiPriority w:val="34"/>
-    <w:qFormat/>
-    <w:rsid w:val="001B5C1E"/>
-    <w:pPr>
-      <w:ind w:firstLineChars="200" w:firstLine="420"/>
-    </w:pPr>
-  </w:style>
-  <w:style w:type="paragraph" w:styleId="a7">
-    <w:name w:val="header"/>
-    <w:basedOn w:val="a"/>
-    <w:link w:val="Char1"/>
-    <w:uiPriority w:val="99"/>
-    <w:unhideWhenUsed/>
-    <w:rsid w:val="008D37EC"/>
-    <w:pPr>
-      <w:pBdr>
-        <w:bottom w:val="single" w:sz="6" w:space="1" w:color="auto"/>
-      </w:pBdr>
-      <w:tabs>
-        <w:tab w:val="center" w:pos="4153"/>
-        <w:tab w:val="right" w:pos="8306"/>
-      </w:tabs>
-      <w:snapToGrid w:val="0"/>
-      <w:jc w:val="center"/>
-    </w:pPr>
-    <w:rPr>
-      <w:sz w:val="18"/>
-      <w:szCs w:val="18"/>
-    </w:rPr>
-  </w:style>
-  <w:style w:type="character" w:customStyle="1" w:styleId="Char1">
-    <w:name w:val="页眉 Char"/>
-    <w:basedOn w:val="a0"/>
-    <w:link w:val="a7"/>
-    <w:uiPriority w:val="99"/>
-    <w:rsid w:val="008D37EC"/>
-    <w:rPr>
-      <w:sz w:val="18"/>
-      <w:szCs w:val="18"/>
-    </w:rPr>
-  </w:style>
-  <w:style w:type="paragraph" w:styleId="a8">
-    <w:name w:val="footer"/>
-    <w:basedOn w:val="a"/>
-    <w:link w:val="Char2"/>
-    <w:uiPriority w:val="99"/>
-    <w:unhideWhenUsed/>
-    <w:rsid w:val="008D37EC"/>
-    <w:pPr>
-      <w:tabs>
-        <w:tab w:val="center" w:pos="4153"/>
-        <w:tab w:val="right" w:pos="8306"/>
-      </w:tabs>
-      <w:snapToGrid w:val="0"/>
-      <w:jc w:val="left"/>
-    </w:pPr>
-    <w:rPr>
-      <w:sz w:val="18"/>
-      <w:szCs w:val="18"/>
-    </w:rPr>
-  </w:style>
-  <w:style w:type="character" w:customStyle="1" w:styleId="Char2">
-    <w:name w:val="页脚 Char"/>
-    <w:basedOn w:val="a0"/>
-    <w:link w:val="a8"/>
-    <w:uiPriority w:val="99"/>
-    <w:rsid w:val="008D37EC"/>
-    <w:rPr>
-      <w:sz w:val="18"/>
-      <w:szCs w:val="18"/>
-    </w:rPr>
-  </w:style>
-  <w:style w:type="character" w:styleId="a9">
-    <w:name w:val="Placeholder Text"/>
-    <w:basedOn w:val="a0"/>
-    <w:uiPriority w:val="99"/>
-    <w:semiHidden/>
-    <w:rsid w:val="007C252B"/>
-    <w:rPr>
-      <w:color w:val="808080"/>
-    </w:rPr>
-  </w:style>
-  <w:style w:type="character" w:customStyle="1" w:styleId="6Char">
-    <w:name w:val="标题 6 Char"/>
-    <w:basedOn w:val="a0"/>
-    <w:link w:val="6"/>
-    <w:uiPriority w:val="9"/>
-    <w:rsid w:val="003D2401"/>
-    <w:rPr>
-      <w:rFonts w:ascii="宋体" w:eastAsia="宋体" w:hAnsi="宋体" w:cs="宋体"/>
-      <w:b/>
-      <w:bCs/>
-      <w:kern w:val="0"/>
-      <w:sz w:val="15"/>
-      <w:szCs w:val="15"/>
-    </w:rPr>
-  </w:style>
-  <w:style w:type="character" w:styleId="aa">
-    <w:name w:val="FollowedHyperlink"/>
-    <w:basedOn w:val="a0"/>
-    <w:uiPriority w:val="99"/>
-    <w:semiHidden/>
-    <w:unhideWhenUsed/>
-    <w:rsid w:val="003D2401"/>
-    <w:rPr>
-      <w:strike w:val="0"/>
-      <w:dstrike w:val="0"/>
-      <w:color w:val="999999"/>
-      <w:u w:val="none"/>
-      <w:effect w:val="none"/>
-    </w:rPr>
-  </w:style>
-  <w:style w:type="character" w:styleId="HTML">
-    <w:name w:val="HTML Code"/>
-    <w:basedOn w:val="a0"/>
-    <w:uiPriority w:val="99"/>
-    <w:semiHidden/>
-    <w:unhideWhenUsed/>
-    <w:rsid w:val="003D2401"/>
-    <w:rPr>
-      <w:rFonts w:ascii="宋体" w:eastAsia="宋体" w:hAnsi="宋体" w:cs="宋体"/>
-      <w:sz w:val="24"/>
-      <w:szCs w:val="24"/>
-    </w:rPr>
-  </w:style>
-  <w:style w:type="paragraph" w:styleId="HTML0">
-    <w:name w:val="HTML Preformatted"/>
-    <w:basedOn w:val="a"/>
-    <w:link w:val="HTMLChar"/>
-    <w:uiPriority w:val="99"/>
-    <w:semiHidden/>
-    <w:unhideWhenUsed/>
-    <w:rsid w:val="003D2401"/>
-    <w:pPr>
-      <w:widowControl/>
-      <w:tabs>
-        <w:tab w:val="left" w:pos="916"/>
-        <w:tab w:val="left" w:pos="1832"/>
-        <w:tab w:val="left" w:pos="2748"/>
-        <w:tab w:val="left" w:pos="3664"/>
-        <w:tab w:val="left" w:pos="4580"/>
-        <w:tab w:val="left" w:pos="5496"/>
-        <w:tab w:val="left" w:pos="6412"/>
-        <w:tab w:val="left" w:pos="7328"/>
-        <w:tab w:val="left" w:pos="8244"/>
-        <w:tab w:val="left" w:pos="9160"/>
-        <w:tab w:val="left" w:pos="10076"/>
-        <w:tab w:val="left" w:pos="10992"/>
-        <w:tab w:val="left" w:pos="11908"/>
-        <w:tab w:val="left" w:pos="12824"/>
-        <w:tab w:val="left" w:pos="13740"/>
-        <w:tab w:val="left" w:pos="14656"/>
-      </w:tabs>
-      <w:jc w:val="left"/>
-    </w:pPr>
-    <w:rPr>
-      <w:rFonts w:ascii="宋体" w:eastAsia="宋体" w:hAnsi="宋体" w:cs="宋体"/>
-      <w:kern w:val="0"/>
-      <w:sz w:val="24"/>
-      <w:szCs w:val="24"/>
-    </w:rPr>
-  </w:style>
-  <w:style w:type="character" w:customStyle="1" w:styleId="HTMLChar">
-    <w:name w:val="HTML 预设格式 Char"/>
-    <w:basedOn w:val="a0"/>
-    <w:link w:val="HTML0"/>
-    <w:uiPriority w:val="99"/>
-    <w:semiHidden/>
-    <w:rsid w:val="003D2401"/>
-    <w:rPr>
-      <w:rFonts w:ascii="宋体" w:eastAsia="宋体" w:hAnsi="宋体" w:cs="宋体"/>
-      <w:kern w:val="0"/>
-      <w:sz w:val="24"/>
-      <w:szCs w:val="24"/>
-    </w:rPr>
-  </w:style>
-  <w:style w:type="paragraph" w:styleId="ab">
-    <w:name w:val="Normal (Web)"/>
-    <w:basedOn w:val="a"/>
-    <w:uiPriority w:val="99"/>
-    <w:semiHidden/>
-    <w:unhideWhenUsed/>
-    <w:rsid w:val="003D2401"/>
-    <w:pPr>
-      <w:widowControl/>
-      <w:spacing w:before="100" w:beforeAutospacing="1" w:after="100" w:afterAutospacing="1"/>
-      <w:jc w:val="left"/>
-    </w:pPr>
-    <w:rPr>
-      <w:rFonts w:ascii="宋体" w:eastAsia="宋体" w:hAnsi="宋体" w:cs="宋体"/>
-      <w:kern w:val="0"/>
-      <w:sz w:val="24"/>
-      <w:szCs w:val="24"/>
-    </w:rPr>
-  </w:style>
-  <w:style w:type="paragraph" w:customStyle="1" w:styleId="blogtopic">
-    <w:name w:val="blog_topic"/>
-    <w:basedOn w:val="a"/>
-    <w:rsid w:val="003D2401"/>
-    <w:pPr>
-      <w:widowControl/>
-      <w:spacing w:before="150" w:after="100" w:afterAutospacing="1"/>
-      <w:ind w:left="480"/>
-      <w:jc w:val="left"/>
-    </w:pPr>
-    <w:rPr>
-      <w:rFonts w:ascii="宋体" w:eastAsia="宋体" w:hAnsi="宋体" w:cs="宋体"/>
-      <w:kern w:val="0"/>
-      <w:sz w:val="24"/>
-      <w:szCs w:val="24"/>
-    </w:rPr>
-  </w:style>
-  <w:style w:type="paragraph" w:customStyle="1" w:styleId="topiclistfooter">
-    <w:name w:val="topiclistfooter"/>
-    <w:basedOn w:val="a"/>
-    <w:rsid w:val="003D2401"/>
-    <w:pPr>
-      <w:widowControl/>
-      <w:spacing w:before="150" w:after="100" w:afterAutospacing="1"/>
-      <w:ind w:right="150"/>
-      <w:jc w:val="right"/>
-    </w:pPr>
-    <w:rPr>
-      <w:rFonts w:ascii="宋体" w:eastAsia="宋体" w:hAnsi="宋体" w:cs="宋体"/>
-      <w:kern w:val="0"/>
-      <w:sz w:val="24"/>
-      <w:szCs w:val="24"/>
-    </w:rPr>
-  </w:style>
-  <w:style w:type="paragraph" w:customStyle="1" w:styleId="commenttextbox">
-    <w:name w:val="commenttextbox"/>
-    <w:basedOn w:val="a"/>
-    <w:rsid w:val="003D2401"/>
-    <w:pPr>
-      <w:widowControl/>
-      <w:spacing w:before="100" w:beforeAutospacing="1" w:after="100" w:afterAutospacing="1"/>
-      <w:jc w:val="left"/>
-    </w:pPr>
-    <w:rPr>
-      <w:rFonts w:ascii="宋体" w:eastAsia="宋体" w:hAnsi="宋体" w:cs="宋体"/>
-      <w:kern w:val="0"/>
-      <w:sz w:val="24"/>
-      <w:szCs w:val="24"/>
-    </w:rPr>
-  </w:style>
-  <w:style w:type="paragraph" w:customStyle="1" w:styleId="commenttb">
-    <w:name w:val="commenttb"/>
-    <w:basedOn w:val="a"/>
-    <w:rsid w:val="003D2401"/>
-    <w:pPr>
-      <w:widowControl/>
-      <w:spacing w:before="100" w:beforeAutospacing="1" w:after="100" w:afterAutospacing="1"/>
-      <w:jc w:val="left"/>
-    </w:pPr>
-    <w:rPr>
-      <w:rFonts w:ascii="宋体" w:eastAsia="宋体" w:hAnsi="宋体" w:cs="宋体"/>
-      <w:kern w:val="0"/>
-      <w:sz w:val="24"/>
-      <w:szCs w:val="24"/>
-    </w:rPr>
-  </w:style>
-  <w:style w:type="paragraph" w:customStyle="1" w:styleId="tbcommentname">
-    <w:name w:val="tb_comment_name"/>
-    <w:basedOn w:val="a"/>
-    <w:rsid w:val="003D2401"/>
-    <w:pPr>
-      <w:widowControl/>
-      <w:spacing w:before="100" w:beforeAutospacing="1" w:after="100" w:afterAutospacing="1"/>
-      <w:jc w:val="left"/>
-    </w:pPr>
-    <w:rPr>
-      <w:rFonts w:ascii="宋体" w:eastAsia="宋体" w:hAnsi="宋体" w:cs="宋体"/>
-      <w:kern w:val="0"/>
-      <w:sz w:val="24"/>
-      <w:szCs w:val="24"/>
-    </w:rPr>
-  </w:style>
-  <w:style w:type="paragraph" w:customStyle="1" w:styleId="ingtitle">
-    <w:name w:val="ing_title"/>
-    <w:basedOn w:val="a"/>
-    <w:rsid w:val="003D2401"/>
-    <w:pPr>
-      <w:widowControl/>
-      <w:spacing w:before="100" w:beforeAutospacing="1" w:after="100" w:afterAutospacing="1"/>
-      <w:jc w:val="center"/>
-    </w:pPr>
-    <w:rPr>
-      <w:rFonts w:ascii="宋体" w:eastAsia="宋体" w:hAnsi="宋体" w:cs="宋体"/>
-      <w:b/>
-      <w:bCs/>
-      <w:kern w:val="0"/>
-      <w:sz w:val="24"/>
-      <w:szCs w:val="24"/>
-    </w:rPr>
-  </w:style>
-  <w:style w:type="paragraph" w:customStyle="1" w:styleId="ingbody">
-    <w:name w:val="ing_body"/>
-    <w:basedOn w:val="a"/>
-    <w:rsid w:val="003D2401"/>
-    <w:pPr>
-      <w:widowControl/>
-      <w:wordWrap w:val="0"/>
-      <w:spacing w:before="75" w:after="75"/>
-      <w:jc w:val="left"/>
-    </w:pPr>
-    <w:rPr>
-      <w:rFonts w:ascii="宋体" w:eastAsia="宋体" w:hAnsi="宋体" w:cs="宋体"/>
-      <w:kern w:val="0"/>
-      <w:sz w:val="24"/>
-      <w:szCs w:val="24"/>
-    </w:rPr>
-  </w:style>
-  <w:style w:type="paragraph" w:customStyle="1" w:styleId="ingdate">
-    <w:name w:val="ing_date"/>
-    <w:basedOn w:val="a"/>
-    <w:rsid w:val="003D2401"/>
-    <w:pPr>
-      <w:widowControl/>
-      <w:spacing w:before="100" w:beforeAutospacing="1" w:after="100" w:afterAutospacing="1"/>
-      <w:jc w:val="center"/>
-    </w:pPr>
-    <w:rPr>
-      <w:rFonts w:ascii="宋体" w:eastAsia="宋体" w:hAnsi="宋体" w:cs="宋体"/>
-      <w:color w:val="808080"/>
-      <w:kern w:val="0"/>
-      <w:sz w:val="17"/>
-      <w:szCs w:val="17"/>
-    </w:rPr>
-  </w:style>
-  <w:style w:type="paragraph" w:customStyle="1" w:styleId="ingfooter">
-    <w:name w:val="ing_footer"/>
-    <w:basedOn w:val="a"/>
-    <w:rsid w:val="003D2401"/>
-    <w:pPr>
-      <w:widowControl/>
-      <w:spacing w:before="100" w:beforeAutospacing="1" w:after="100" w:afterAutospacing="1"/>
-      <w:ind w:right="75"/>
-      <w:jc w:val="right"/>
-    </w:pPr>
-    <w:rPr>
-      <w:rFonts w:ascii="宋体" w:eastAsia="宋体" w:hAnsi="宋体" w:cs="宋体"/>
-      <w:kern w:val="0"/>
-      <w:sz w:val="24"/>
-      <w:szCs w:val="24"/>
-    </w:rPr>
-  </w:style>
-  <w:style w:type="paragraph" w:customStyle="1" w:styleId="cnblogscode">
-    <w:name w:val="cnblogs_code"/>
-    <w:basedOn w:val="a"/>
-    <w:rsid w:val="003D2401"/>
-    <w:pPr>
-      <w:widowControl/>
-      <w:pBdr>
-        <w:top w:val="single" w:sz="6" w:space="4" w:color="CCCCCC"/>
-        <w:left w:val="single" w:sz="6" w:space="4" w:color="CCCCCC"/>
-        <w:bottom w:val="single" w:sz="6" w:space="4" w:color="CCCCCC"/>
-        <w:right w:val="single" w:sz="6" w:space="4" w:color="CCCCCC"/>
-      </w:pBdr>
-      <w:shd w:val="clear" w:color="auto" w:fill="F5F5F5"/>
-      <w:spacing w:before="75" w:after="75"/>
-      <w:jc w:val="left"/>
-    </w:pPr>
-    <w:rPr>
-      <w:rFonts w:ascii="Courier New!important" w:eastAsia="宋体" w:hAnsi="Courier New!important" w:cs="宋体"/>
-      <w:color w:val="000000"/>
-      <w:kern w:val="0"/>
-      <w:sz w:val="24"/>
-      <w:szCs w:val="24"/>
-    </w:rPr>
-  </w:style>
-  <w:style w:type="paragraph" w:customStyle="1" w:styleId="cnblogscodecollapse">
-    <w:name w:val="cnblogs_code_collapse"/>
-    <w:basedOn w:val="a"/>
-    <w:rsid w:val="003D2401"/>
-    <w:pPr>
-      <w:widowControl/>
-      <w:pBdr>
-        <w:top w:val="single" w:sz="6" w:space="2" w:color="808080"/>
-        <w:left w:val="single" w:sz="6" w:space="2" w:color="808080"/>
-        <w:bottom w:val="single" w:sz="6" w:space="2" w:color="808080"/>
-        <w:right w:val="single" w:sz="6" w:space="2" w:color="808080"/>
-      </w:pBdr>
-      <w:shd w:val="clear" w:color="auto" w:fill="FFFFFF"/>
-      <w:spacing w:before="100" w:beforeAutospacing="1" w:after="100" w:afterAutospacing="1"/>
-      <w:jc w:val="left"/>
-    </w:pPr>
-    <w:rPr>
-      <w:rFonts w:ascii="宋体" w:eastAsia="宋体" w:hAnsi="宋体" w:cs="宋体"/>
-      <w:kern w:val="0"/>
-      <w:sz w:val="24"/>
-      <w:szCs w:val="24"/>
-    </w:rPr>
-  </w:style>
-  <w:style w:type="paragraph" w:customStyle="1" w:styleId="cnblogscodehide">
-    <w:name w:val="cnblogs_code_hide"/>
-    <w:basedOn w:val="a"/>
-    <w:rsid w:val="003D2401"/>
-    <w:pPr>
-      <w:widowControl/>
-      <w:spacing w:before="100" w:beforeAutospacing="1" w:after="100" w:afterAutospacing="1"/>
-      <w:jc w:val="left"/>
-    </w:pPr>
-    <w:rPr>
-      <w:rFonts w:ascii="宋体" w:eastAsia="宋体" w:hAnsi="宋体" w:cs="宋体"/>
-      <w:vanish/>
-      <w:kern w:val="0"/>
-      <w:sz w:val="24"/>
-      <w:szCs w:val="24"/>
-    </w:rPr>
-  </w:style>
-  <w:style w:type="paragraph" w:customStyle="1" w:styleId="codeimgclosed">
-    <w:name w:val="code_img_closed"/>
-    <w:basedOn w:val="a"/>
-    <w:rsid w:val="003D2401"/>
-    <w:pPr>
-      <w:widowControl/>
-      <w:spacing w:before="100" w:beforeAutospacing="1" w:after="100" w:afterAutospacing="1"/>
-      <w:jc w:val="left"/>
-      <w:textAlignment w:val="center"/>
-    </w:pPr>
-    <w:rPr>
-      <w:rFonts w:ascii="宋体" w:eastAsia="宋体" w:hAnsi="宋体" w:cs="宋体"/>
-      <w:kern w:val="0"/>
-      <w:sz w:val="24"/>
-      <w:szCs w:val="24"/>
-    </w:rPr>
-  </w:style>
-  <w:style w:type="paragraph" w:customStyle="1" w:styleId="codeimgopened">
-    <w:name w:val="code_img_opened"/>
-    <w:basedOn w:val="a"/>
-    <w:rsid w:val="003D2401"/>
-    <w:pPr>
-      <w:widowControl/>
-      <w:spacing w:before="100" w:beforeAutospacing="1" w:after="100" w:afterAutospacing="1"/>
-      <w:jc w:val="left"/>
-      <w:textAlignment w:val="center"/>
-    </w:pPr>
-    <w:rPr>
-      <w:rFonts w:ascii="宋体" w:eastAsia="宋体" w:hAnsi="宋体" w:cs="宋体"/>
-      <w:kern w:val="0"/>
-      <w:sz w:val="24"/>
-      <w:szCs w:val="24"/>
-    </w:rPr>
-  </w:style>
-  <w:style w:type="paragraph" w:customStyle="1" w:styleId="cnblogscodeopen">
-    <w:name w:val="cnblogs_code_open"/>
-    <w:basedOn w:val="a"/>
-    <w:rsid w:val="003D2401"/>
-    <w:pPr>
-      <w:widowControl/>
-      <w:spacing w:before="75" w:after="100" w:afterAutospacing="1"/>
-      <w:jc w:val="left"/>
-    </w:pPr>
-    <w:rPr>
-      <w:rFonts w:ascii="宋体" w:eastAsia="宋体" w:hAnsi="宋体" w:cs="宋体"/>
-      <w:kern w:val="0"/>
-      <w:sz w:val="24"/>
-      <w:szCs w:val="24"/>
-    </w:rPr>
-  </w:style>
-  <w:style w:type="paragraph" w:customStyle="1" w:styleId="codelinenumber">
-    <w:name w:val="codelinenumber"/>
-    <w:basedOn w:val="a"/>
-    <w:rsid w:val="003D2401"/>
-    <w:pPr>
-      <w:widowControl/>
-      <w:spacing w:before="100" w:beforeAutospacing="1" w:after="100" w:afterAutospacing="1"/>
-      <w:jc w:val="left"/>
-    </w:pPr>
-    <w:rPr>
-      <w:rFonts w:ascii="宋体" w:eastAsia="宋体" w:hAnsi="宋体" w:cs="宋体"/>
-      <w:color w:val="008080"/>
-      <w:kern w:val="0"/>
-      <w:sz w:val="24"/>
-      <w:szCs w:val="24"/>
-    </w:rPr>
-  </w:style>
-  <w:style w:type="paragraph" w:customStyle="1" w:styleId="divmyzzk">
-    <w:name w:val="div_my_zzk"/>
-    <w:basedOn w:val="a"/>
-    <w:rsid w:val="003D2401"/>
-    <w:pPr>
-      <w:widowControl/>
-      <w:spacing w:before="75" w:after="75"/>
-      <w:jc w:val="left"/>
-    </w:pPr>
-    <w:rPr>
-      <w:rFonts w:ascii="宋体" w:eastAsia="宋体" w:hAnsi="宋体" w:cs="宋体"/>
-      <w:kern w:val="0"/>
-      <w:sz w:val="24"/>
-      <w:szCs w:val="24"/>
-    </w:rPr>
-  </w:style>
-  <w:style w:type="paragraph" w:customStyle="1" w:styleId="inputmyzzk">
-    <w:name w:val="input_my_zzk"/>
-    <w:basedOn w:val="a"/>
-    <w:rsid w:val="003D2401"/>
-    <w:pPr>
-      <w:widowControl/>
-      <w:spacing w:before="100" w:beforeAutospacing="1" w:after="100" w:afterAutospacing="1"/>
-      <w:jc w:val="left"/>
-      <w:textAlignment w:val="center"/>
-    </w:pPr>
-    <w:rPr>
-      <w:rFonts w:ascii="宋体" w:eastAsia="宋体" w:hAnsi="宋体" w:cs="宋体"/>
-      <w:kern w:val="0"/>
-      <w:sz w:val="24"/>
-      <w:szCs w:val="24"/>
-    </w:rPr>
-  </w:style>
-  <w:style w:type="paragraph" w:customStyle="1" w:styleId="divpostcommentbox">
-    <w:name w:val="divpostcommentbox"/>
-    <w:basedOn w:val="a"/>
-    <w:rsid w:val="003D2401"/>
-    <w:pPr>
-      <w:widowControl/>
-      <w:spacing w:before="100" w:beforeAutospacing="1" w:after="100" w:afterAutospacing="1"/>
-      <w:jc w:val="left"/>
-    </w:pPr>
-    <w:rPr>
-      <w:rFonts w:ascii="宋体" w:eastAsia="宋体" w:hAnsi="宋体" w:cs="宋体"/>
-      <w:kern w:val="0"/>
-      <w:sz w:val="24"/>
-      <w:szCs w:val="24"/>
-    </w:rPr>
-  </w:style>
-  <w:style w:type="paragraph" w:customStyle="1" w:styleId="commentboxnav">
-    <w:name w:val="commentboxnav"/>
-    <w:basedOn w:val="a"/>
-    <w:rsid w:val="003D2401"/>
-    <w:pPr>
-      <w:widowControl/>
-      <w:spacing w:before="300" w:after="100" w:afterAutospacing="1" w:line="288" w:lineRule="auto"/>
-      <w:jc w:val="left"/>
-    </w:pPr>
-    <w:rPr>
-      <w:rFonts w:ascii="宋体" w:eastAsia="宋体" w:hAnsi="宋体" w:cs="宋体"/>
-      <w:kern w:val="0"/>
-      <w:sz w:val="18"/>
-      <w:szCs w:val="18"/>
-    </w:rPr>
-  </w:style>
-  <w:style w:type="paragraph" w:customStyle="1" w:styleId="commentpager">
-    <w:name w:val="comment_pager"/>
-    <w:basedOn w:val="a"/>
-    <w:rsid w:val="003D2401"/>
-    <w:pPr>
-      <w:widowControl/>
-      <w:spacing w:before="100" w:beforeAutospacing="1" w:after="100" w:afterAutospacing="1"/>
-      <w:jc w:val="left"/>
-    </w:pPr>
-    <w:rPr>
-      <w:rFonts w:ascii="宋体" w:eastAsia="宋体" w:hAnsi="宋体" w:cs="宋体"/>
-      <w:kern w:val="0"/>
-      <w:sz w:val="24"/>
-      <w:szCs w:val="24"/>
-    </w:rPr>
-  </w:style>
-  <w:style w:type="paragraph" w:customStyle="1" w:styleId="commentpagercurrent">
-    <w:name w:val="comment_pager_current"/>
-    <w:basedOn w:val="a"/>
-    <w:rsid w:val="003D2401"/>
-    <w:pPr>
-      <w:widowControl/>
-      <w:spacing w:before="100" w:beforeAutospacing="1" w:after="100" w:afterAutospacing="1"/>
-      <w:jc w:val="left"/>
-    </w:pPr>
-    <w:rPr>
-      <w:rFonts w:ascii="宋体" w:eastAsia="宋体" w:hAnsi="宋体" w:cs="宋体"/>
-      <w:color w:val="FF0000"/>
-      <w:kern w:val="0"/>
-      <w:sz w:val="24"/>
-      <w:szCs w:val="24"/>
-    </w:rPr>
-  </w:style>
-  <w:style w:type="paragraph" w:customStyle="1" w:styleId="dp-highlighter">
-    <w:name w:val="dp-highlighter"/>
-    <w:basedOn w:val="a"/>
-    <w:rsid w:val="003D2401"/>
-    <w:pPr>
-      <w:widowControl/>
-      <w:spacing w:before="100" w:beforeAutospacing="1" w:after="100" w:afterAutospacing="1"/>
-      <w:jc w:val="left"/>
-    </w:pPr>
-    <w:rPr>
-      <w:rFonts w:eastAsia="宋体" w:cs="Consolas"/>
-      <w:kern w:val="0"/>
-      <w:sz w:val="18"/>
-      <w:szCs w:val="18"/>
-    </w:rPr>
-  </w:style>
-  <w:style w:type="paragraph" w:customStyle="1" w:styleId="dp-about">
-    <w:name w:val="dp-about"/>
-    <w:basedOn w:val="a"/>
-    <w:rsid w:val="003D2401"/>
-    <w:pPr>
-      <w:widowControl/>
-      <w:shd w:val="clear" w:color="auto" w:fill="FFFFFF"/>
-      <w:jc w:val="left"/>
-    </w:pPr>
-    <w:rPr>
-      <w:rFonts w:ascii="宋体" w:eastAsia="宋体" w:hAnsi="宋体" w:cs="宋体"/>
-      <w:color w:val="333333"/>
-      <w:kern w:val="0"/>
-      <w:sz w:val="24"/>
-      <w:szCs w:val="24"/>
-    </w:rPr>
-  </w:style>
-  <w:style w:type="paragraph" w:customStyle="1" w:styleId="commentboxtitle">
-    <w:name w:val="commentbox_title"/>
-    <w:basedOn w:val="a"/>
-    <w:rsid w:val="003D2401"/>
-    <w:pPr>
-      <w:widowControl/>
-      <w:spacing w:before="100" w:beforeAutospacing="1" w:after="100" w:afterAutospacing="1"/>
-      <w:jc w:val="left"/>
-    </w:pPr>
-    <w:rPr>
-      <w:rFonts w:ascii="宋体" w:eastAsia="宋体" w:hAnsi="宋体" w:cs="宋体"/>
-      <w:kern w:val="0"/>
-      <w:sz w:val="24"/>
-      <w:szCs w:val="24"/>
-    </w:rPr>
-  </w:style>
-  <w:style w:type="paragraph" w:customStyle="1" w:styleId="commentboxtitleright">
-    <w:name w:val="commentbox_title_right"/>
-    <w:basedOn w:val="a"/>
-    <w:rsid w:val="003D2401"/>
-    <w:pPr>
-      <w:widowControl/>
-      <w:spacing w:before="100" w:beforeAutospacing="1" w:after="100" w:afterAutospacing="1"/>
-      <w:jc w:val="left"/>
-    </w:pPr>
-    <w:rPr>
-      <w:rFonts w:ascii="宋体" w:eastAsia="宋体" w:hAnsi="宋体" w:cs="宋体"/>
-      <w:kern w:val="0"/>
-      <w:sz w:val="24"/>
-      <w:szCs w:val="24"/>
-    </w:rPr>
-  </w:style>
-  <w:style w:type="paragraph" w:customStyle="1" w:styleId="logintips">
-    <w:name w:val="login_tips"/>
-    <w:basedOn w:val="a"/>
-    <w:rsid w:val="003D2401"/>
-    <w:pPr>
-      <w:widowControl/>
-      <w:spacing w:before="150" w:after="100" w:afterAutospacing="1"/>
-      <w:jc w:val="left"/>
-    </w:pPr>
-    <w:rPr>
-      <w:rFonts w:ascii="宋体" w:eastAsia="宋体" w:hAnsi="宋体" w:cs="宋体"/>
-      <w:b/>
-      <w:bCs/>
-      <w:kern w:val="0"/>
-      <w:sz w:val="24"/>
-      <w:szCs w:val="24"/>
-    </w:rPr>
-  </w:style>
-  <w:style w:type="paragraph" w:customStyle="1" w:styleId="clear">
-    <w:name w:val="clear"/>
-    <w:basedOn w:val="a"/>
-    <w:rsid w:val="003D2401"/>
-    <w:pPr>
-      <w:widowControl/>
-      <w:spacing w:before="100" w:beforeAutospacing="1" w:after="100" w:afterAutospacing="1"/>
-      <w:jc w:val="left"/>
-    </w:pPr>
-    <w:rPr>
-      <w:rFonts w:ascii="宋体" w:eastAsia="宋体" w:hAnsi="宋体" w:cs="宋体"/>
-      <w:kern w:val="0"/>
-      <w:sz w:val="24"/>
-      <w:szCs w:val="24"/>
-    </w:rPr>
-  </w:style>
-  <w:style w:type="paragraph" w:customStyle="1" w:styleId="commentquote">
-    <w:name w:val="comment_quote"/>
-    <w:basedOn w:val="a"/>
-    <w:rsid w:val="003D2401"/>
-    <w:pPr>
-      <w:widowControl/>
-      <w:pBdr>
-        <w:top w:val="single" w:sz="6" w:space="11" w:color="CCCCCC"/>
-        <w:left w:val="single" w:sz="6" w:space="11" w:color="CCCCCC"/>
-        <w:bottom w:val="single" w:sz="6" w:space="11" w:color="CCCCCC"/>
-        <w:right w:val="single" w:sz="6" w:space="11" w:color="CCCCCC"/>
-      </w:pBdr>
-      <w:shd w:val="clear" w:color="auto" w:fill="2F2F2F"/>
-      <w:spacing w:before="100" w:beforeAutospacing="1" w:after="100" w:afterAutospacing="1"/>
-      <w:jc w:val="left"/>
-    </w:pPr>
-    <w:rPr>
-      <w:rFonts w:ascii="宋体" w:eastAsia="宋体" w:hAnsi="宋体" w:cs="宋体"/>
-      <w:kern w:val="0"/>
-      <w:sz w:val="24"/>
-      <w:szCs w:val="24"/>
-    </w:rPr>
-  </w:style>
-  <w:style w:type="paragraph" w:customStyle="1" w:styleId="commenticon">
-    <w:name w:val="comment_icon"/>
-    <w:basedOn w:val="a"/>
-    <w:rsid w:val="003D2401"/>
-    <w:pPr>
-      <w:widowControl/>
-      <w:spacing w:before="100" w:beforeAutospacing="1" w:after="100" w:afterAutospacing="1"/>
-      <w:jc w:val="left"/>
-      <w:textAlignment w:val="center"/>
-    </w:pPr>
-    <w:rPr>
-      <w:rFonts w:ascii="宋体" w:eastAsia="宋体" w:hAnsi="宋体" w:cs="宋体"/>
-      <w:kern w:val="0"/>
-      <w:sz w:val="24"/>
-      <w:szCs w:val="24"/>
-    </w:rPr>
-  </w:style>
-  <w:style w:type="paragraph" w:customStyle="1" w:styleId="adcommentboxup">
-    <w:name w:val="ad_commentbox_up"/>
-    <w:basedOn w:val="a"/>
-    <w:rsid w:val="003D2401"/>
-    <w:pPr>
-      <w:widowControl/>
-      <w:spacing w:before="100" w:beforeAutospacing="1" w:after="100" w:afterAutospacing="1"/>
-      <w:ind w:left="75"/>
-      <w:jc w:val="left"/>
-    </w:pPr>
-    <w:rPr>
-      <w:rFonts w:ascii="宋体" w:eastAsia="宋体" w:hAnsi="宋体" w:cs="宋体"/>
-      <w:kern w:val="0"/>
-      <w:sz w:val="24"/>
-      <w:szCs w:val="24"/>
-    </w:rPr>
-  </w:style>
-  <w:style w:type="paragraph" w:customStyle="1" w:styleId="authoravatar">
-    <w:name w:val="author_avatar"/>
-    <w:basedOn w:val="a"/>
-    <w:rsid w:val="003D2401"/>
-    <w:pPr>
-      <w:widowControl/>
-      <w:spacing w:before="100" w:beforeAutospacing="1" w:after="100" w:afterAutospacing="1"/>
-      <w:ind w:right="75"/>
-      <w:jc w:val="left"/>
-      <w:textAlignment w:val="top"/>
-    </w:pPr>
-    <w:rPr>
-      <w:rFonts w:ascii="宋体" w:eastAsia="宋体" w:hAnsi="宋体" w:cs="宋体"/>
-      <w:kern w:val="0"/>
-      <w:sz w:val="24"/>
-      <w:szCs w:val="24"/>
-    </w:rPr>
-  </w:style>
-  <w:style w:type="paragraph" w:customStyle="1" w:styleId="authorprofiletitle">
-    <w:name w:val="author_profile_title"/>
-    <w:basedOn w:val="a"/>
-    <w:rsid w:val="003D2401"/>
-    <w:pPr>
-      <w:widowControl/>
-      <w:spacing w:before="100" w:beforeAutospacing="1" w:after="100" w:afterAutospacing="1"/>
-      <w:jc w:val="left"/>
-    </w:pPr>
-    <w:rPr>
-      <w:rFonts w:ascii="宋体" w:eastAsia="宋体" w:hAnsi="宋体" w:cs="宋体"/>
-      <w:b/>
-      <w:bCs/>
-      <w:color w:val="666666"/>
-      <w:kern w:val="0"/>
-      <w:sz w:val="24"/>
-      <w:szCs w:val="24"/>
-    </w:rPr>
-  </w:style>
-  <w:style w:type="paragraph" w:customStyle="1" w:styleId="authorprofileinfo">
-    <w:name w:val="author_profile_info"/>
-    <w:basedOn w:val="a"/>
-    <w:rsid w:val="003D2401"/>
-    <w:pPr>
-      <w:widowControl/>
-      <w:spacing w:before="100" w:beforeAutospacing="1" w:after="100" w:afterAutospacing="1" w:line="270" w:lineRule="atLeast"/>
-      <w:jc w:val="left"/>
-    </w:pPr>
-    <w:rPr>
-      <w:rFonts w:ascii="宋体" w:eastAsia="宋体" w:hAnsi="宋体" w:cs="宋体"/>
-      <w:kern w:val="0"/>
-      <w:sz w:val="24"/>
-      <w:szCs w:val="24"/>
-    </w:rPr>
-  </w:style>
-  <w:style w:type="paragraph" w:customStyle="1" w:styleId="diggit">
-    <w:name w:val="diggit"/>
-    <w:basedOn w:val="a"/>
-    <w:rsid w:val="003D2401"/>
-    <w:pPr>
-      <w:widowControl/>
-      <w:spacing w:before="30" w:after="100" w:afterAutospacing="1"/>
-      <w:jc w:val="center"/>
-    </w:pPr>
-    <w:rPr>
-      <w:rFonts w:ascii="宋体" w:eastAsia="宋体" w:hAnsi="宋体" w:cs="宋体"/>
-      <w:kern w:val="0"/>
-      <w:sz w:val="24"/>
-      <w:szCs w:val="24"/>
-    </w:rPr>
-  </w:style>
-  <w:style w:type="paragraph" w:customStyle="1" w:styleId="diggnum">
-    <w:name w:val="diggnum"/>
-    <w:basedOn w:val="a"/>
-    <w:rsid w:val="003D2401"/>
-    <w:pPr>
-      <w:widowControl/>
-      <w:spacing w:before="100" w:beforeAutospacing="1" w:after="100" w:afterAutospacing="1"/>
-      <w:jc w:val="left"/>
-    </w:pPr>
-    <w:rPr>
-      <w:rFonts w:ascii="Microsoft Yahei" w:eastAsia="宋体" w:hAnsi="Microsoft Yahei" w:cs="宋体"/>
-      <w:color w:val="6DA47D"/>
-      <w:kern w:val="0"/>
-      <w:sz w:val="42"/>
-      <w:szCs w:val="42"/>
-    </w:rPr>
-  </w:style>
-  <w:style w:type="paragraph" w:customStyle="1" w:styleId="buryit">
-    <w:name w:val="buryit"/>
-    <w:basedOn w:val="a"/>
-    <w:rsid w:val="003D2401"/>
-    <w:pPr>
-      <w:widowControl/>
-      <w:spacing w:before="30" w:after="100" w:afterAutospacing="1"/>
-      <w:ind w:left="300"/>
-      <w:jc w:val="center"/>
-    </w:pPr>
-    <w:rPr>
-      <w:rFonts w:ascii="宋体" w:eastAsia="宋体" w:hAnsi="宋体" w:cs="宋体"/>
-      <w:vanish/>
-      <w:kern w:val="0"/>
-      <w:sz w:val="24"/>
-      <w:szCs w:val="24"/>
-    </w:rPr>
-  </w:style>
-  <w:style w:type="paragraph" w:customStyle="1" w:styleId="burynum">
-    <w:name w:val="burynum"/>
-    <w:basedOn w:val="a"/>
-    <w:rsid w:val="003D2401"/>
-    <w:pPr>
-      <w:widowControl/>
-      <w:spacing w:before="100" w:beforeAutospacing="1" w:after="100" w:afterAutospacing="1"/>
-      <w:jc w:val="left"/>
-    </w:pPr>
-    <w:rPr>
-      <w:rFonts w:ascii="Verdana" w:eastAsia="宋体" w:hAnsi="Verdana" w:cs="宋体"/>
-      <w:color w:val="075DB3"/>
-      <w:kern w:val="0"/>
-      <w:szCs w:val="21"/>
-    </w:rPr>
-  </w:style>
-  <w:style w:type="paragraph" w:customStyle="1" w:styleId="diggword">
-    <w:name w:val="diggword"/>
-    <w:basedOn w:val="a"/>
-    <w:rsid w:val="003D2401"/>
-    <w:pPr>
-      <w:widowControl/>
-      <w:spacing w:before="75" w:after="100" w:afterAutospacing="1"/>
-      <w:jc w:val="left"/>
-    </w:pPr>
-    <w:rPr>
-      <w:rFonts w:ascii="宋体" w:eastAsia="宋体" w:hAnsi="宋体" w:cs="宋体"/>
-      <w:vanish/>
-      <w:color w:val="808080"/>
-      <w:kern w:val="0"/>
-      <w:sz w:val="18"/>
-      <w:szCs w:val="18"/>
-    </w:rPr>
-  </w:style>
-  <w:style w:type="paragraph" w:customStyle="1" w:styleId="adbottomtext">
-    <w:name w:val="ad_bottom_text"/>
-    <w:basedOn w:val="a"/>
-    <w:rsid w:val="003D2401"/>
-    <w:pPr>
-      <w:widowControl/>
-      <w:spacing w:before="100" w:beforeAutospacing="1" w:after="100" w:afterAutospacing="1" w:line="360" w:lineRule="auto"/>
-      <w:jc w:val="left"/>
-    </w:pPr>
-    <w:rPr>
-      <w:rFonts w:ascii="宋体" w:eastAsia="宋体" w:hAnsi="宋体" w:cs="宋体"/>
-      <w:kern w:val="0"/>
-      <w:sz w:val="24"/>
-      <w:szCs w:val="24"/>
-    </w:rPr>
-  </w:style>
-  <w:style w:type="paragraph" w:customStyle="1" w:styleId="bqpostcomment">
-    <w:name w:val="bq_post_comment"/>
-    <w:basedOn w:val="a"/>
-    <w:rsid w:val="003D2401"/>
-    <w:pPr>
-      <w:widowControl/>
-      <w:pBdr>
-        <w:top w:val="single" w:sz="6" w:space="8" w:color="DDDDDD"/>
-        <w:left w:val="single" w:sz="6" w:space="8" w:color="DDDDDD"/>
-        <w:bottom w:val="single" w:sz="6" w:space="8" w:color="DDDDDD"/>
-        <w:right w:val="single" w:sz="6" w:space="8" w:color="DDDDDD"/>
-      </w:pBdr>
-      <w:spacing w:after="75" w:line="432" w:lineRule="auto"/>
-      <w:jc w:val="left"/>
-    </w:pPr>
-    <w:rPr>
-      <w:rFonts w:ascii="宋体" w:eastAsia="宋体" w:hAnsi="宋体" w:cs="宋体"/>
-      <w:kern w:val="0"/>
-      <w:sz w:val="24"/>
-      <w:szCs w:val="24"/>
-    </w:rPr>
-  </w:style>
-  <w:style w:type="paragraph" w:customStyle="1" w:styleId="postnextprevdate">
-    <w:name w:val="post_next_prev_date"/>
-    <w:basedOn w:val="a"/>
-    <w:rsid w:val="003D2401"/>
-    <w:pPr>
-      <w:widowControl/>
-      <w:spacing w:before="100" w:beforeAutospacing="1" w:after="100" w:afterAutospacing="1"/>
-      <w:jc w:val="left"/>
-    </w:pPr>
-    <w:rPr>
-      <w:rFonts w:ascii="宋体" w:eastAsia="宋体" w:hAnsi="宋体" w:cs="宋体"/>
-      <w:color w:val="808080"/>
-      <w:kern w:val="0"/>
-      <w:sz w:val="24"/>
-      <w:szCs w:val="24"/>
-    </w:rPr>
-  </w:style>
-  <w:style w:type="paragraph" w:customStyle="1" w:styleId="itnews">
-    <w:name w:val="itnews"/>
-    <w:basedOn w:val="a"/>
-    <w:rsid w:val="003D2401"/>
-    <w:pPr>
-      <w:widowControl/>
-      <w:spacing w:before="100" w:beforeAutospacing="1" w:after="100" w:afterAutospacing="1" w:line="360" w:lineRule="auto"/>
-      <w:jc w:val="left"/>
-    </w:pPr>
-    <w:rPr>
-      <w:rFonts w:ascii="宋体" w:eastAsia="宋体" w:hAnsi="宋体" w:cs="宋体"/>
-      <w:kern w:val="0"/>
-      <w:sz w:val="24"/>
-      <w:szCs w:val="24"/>
-    </w:rPr>
-  </w:style>
-  <w:style w:type="paragraph" w:customStyle="1" w:styleId="jobofferlist">
-    <w:name w:val="job_offer_list"/>
-    <w:basedOn w:val="a"/>
-    <w:rsid w:val="003D2401"/>
-    <w:pPr>
-      <w:widowControl/>
-      <w:spacing w:before="100" w:beforeAutospacing="1" w:after="100" w:afterAutospacing="1" w:line="360" w:lineRule="auto"/>
-      <w:jc w:val="left"/>
-    </w:pPr>
-    <w:rPr>
-      <w:rFonts w:ascii="宋体" w:eastAsia="宋体" w:hAnsi="宋体" w:cs="宋体"/>
-      <w:kern w:val="0"/>
-      <w:sz w:val="24"/>
-      <w:szCs w:val="24"/>
-    </w:rPr>
-  </w:style>
-  <w:style w:type="paragraph" w:customStyle="1" w:styleId="cadblock">
-    <w:name w:val="c_ad_block"/>
-    <w:basedOn w:val="a"/>
-    <w:rsid w:val="003D2401"/>
-    <w:pPr>
-      <w:widowControl/>
-      <w:spacing w:after="100" w:afterAutospacing="1"/>
-      <w:jc w:val="left"/>
-    </w:pPr>
-    <w:rPr>
-      <w:rFonts w:ascii="宋体" w:eastAsia="宋体" w:hAnsi="宋体" w:cs="宋体"/>
-      <w:kern w:val="0"/>
-      <w:sz w:val="24"/>
-      <w:szCs w:val="24"/>
-    </w:rPr>
-  </w:style>
-  <w:style w:type="paragraph" w:customStyle="1" w:styleId="cbpdesc">
-    <w:name w:val="c_b_p_desc"/>
-    <w:basedOn w:val="a"/>
-    <w:rsid w:val="003D2401"/>
-    <w:pPr>
-      <w:widowControl/>
-      <w:wordWrap w:val="0"/>
-      <w:spacing w:before="100" w:beforeAutospacing="1" w:after="100" w:afterAutospacing="1" w:line="360" w:lineRule="atLeast"/>
-      <w:jc w:val="left"/>
-    </w:pPr>
-    <w:rPr>
-      <w:rFonts w:ascii="宋体" w:eastAsia="宋体" w:hAnsi="宋体" w:cs="宋体"/>
-      <w:color w:val="999999"/>
-      <w:kern w:val="0"/>
-      <w:sz w:val="24"/>
-      <w:szCs w:val="24"/>
-    </w:rPr>
-  </w:style>
-  <w:style w:type="paragraph" w:customStyle="1" w:styleId="cbpdescreadmore">
-    <w:name w:val="c_b_p_desc_readmore"/>
-    <w:basedOn w:val="a"/>
-    <w:rsid w:val="003D2401"/>
-    <w:pPr>
-      <w:widowControl/>
-      <w:spacing w:before="100" w:beforeAutospacing="1" w:after="100" w:afterAutospacing="1"/>
-      <w:jc w:val="left"/>
-    </w:pPr>
-    <w:rPr>
-      <w:rFonts w:ascii="宋体" w:eastAsia="宋体" w:hAnsi="宋体" w:cs="宋体"/>
-      <w:kern w:val="0"/>
-      <w:sz w:val="24"/>
-      <w:szCs w:val="24"/>
-    </w:rPr>
-  </w:style>
-  <w:style w:type="paragraph" w:customStyle="1" w:styleId="cbplinkdesc">
-    <w:name w:val="c_b_p_link_desc"/>
-    <w:basedOn w:val="a"/>
-    <w:rsid w:val="003D2401"/>
-    <w:pPr>
-      <w:widowControl/>
-      <w:spacing w:before="30" w:after="100" w:afterAutospacing="1"/>
-      <w:jc w:val="left"/>
-    </w:pPr>
-    <w:rPr>
-      <w:rFonts w:ascii="宋体" w:eastAsia="宋体" w:hAnsi="宋体" w:cs="宋体"/>
-      <w:kern w:val="0"/>
-      <w:sz w:val="24"/>
-      <w:szCs w:val="24"/>
-    </w:rPr>
-  </w:style>
-  <w:style w:type="paragraph" w:customStyle="1" w:styleId="adtextcommentbox">
-    <w:name w:val="ad_text_commentbox"/>
-    <w:basedOn w:val="a"/>
-    <w:rsid w:val="003D2401"/>
-    <w:pPr>
-      <w:widowControl/>
-      <w:spacing w:before="75" w:after="75"/>
-      <w:jc w:val="left"/>
-    </w:pPr>
-    <w:rPr>
-      <w:rFonts w:ascii="宋体" w:eastAsia="宋体" w:hAnsi="宋体" w:cs="宋体"/>
-      <w:kern w:val="0"/>
-      <w:sz w:val="24"/>
-      <w:szCs w:val="24"/>
-    </w:rPr>
-  </w:style>
-  <w:style w:type="paragraph" w:customStyle="1" w:styleId="recentcommentauthor">
-    <w:name w:val="recent_comment_author"/>
-    <w:basedOn w:val="a"/>
-    <w:rsid w:val="003D2401"/>
-    <w:pPr>
-      <w:widowControl/>
-      <w:spacing w:before="100" w:beforeAutospacing="1" w:after="100" w:afterAutospacing="1"/>
-      <w:ind w:right="60"/>
-      <w:jc w:val="right"/>
-    </w:pPr>
-    <w:rPr>
-      <w:rFonts w:ascii="宋体" w:eastAsia="宋体" w:hAnsi="宋体" w:cs="宋体"/>
-      <w:kern w:val="0"/>
-      <w:sz w:val="24"/>
-      <w:szCs w:val="24"/>
-    </w:rPr>
-  </w:style>
-  <w:style w:type="paragraph" w:customStyle="1" w:styleId="cnblogscodetoolbar">
-    <w:name w:val="cnblogs_code_toolbar"/>
-    <w:basedOn w:val="a"/>
-    <w:rsid w:val="003D2401"/>
-    <w:pPr>
-      <w:widowControl/>
-      <w:spacing w:before="75" w:after="100" w:afterAutospacing="1"/>
-      <w:jc w:val="left"/>
-    </w:pPr>
-    <w:rPr>
-      <w:rFonts w:ascii="宋体" w:eastAsia="宋体" w:hAnsi="宋体" w:cs="宋体"/>
-      <w:kern w:val="0"/>
-      <w:sz w:val="24"/>
-      <w:szCs w:val="24"/>
-    </w:rPr>
-  </w:style>
-  <w:style w:type="paragraph" w:customStyle="1" w:styleId="commentbtn">
-    <w:name w:val="comment_btn"/>
-    <w:basedOn w:val="a"/>
-    <w:rsid w:val="003D2401"/>
-    <w:pPr>
-      <w:widowControl/>
-      <w:shd w:val="clear" w:color="auto" w:fill="3F3F3F"/>
-      <w:spacing w:line="330" w:lineRule="atLeast"/>
-      <w:jc w:val="left"/>
-      <w:textAlignment w:val="center"/>
-    </w:pPr>
-    <w:rPr>
-      <w:rFonts w:ascii="Microsoft Yahei" w:eastAsia="宋体" w:hAnsi="Microsoft Yahei" w:cs="宋体"/>
-      <w:color w:val="999999"/>
-      <w:kern w:val="0"/>
-      <w:sz w:val="27"/>
-      <w:szCs w:val="27"/>
-    </w:rPr>
-  </w:style>
-  <w:style w:type="paragraph" w:customStyle="1" w:styleId="cal">
-    <w:name w:val="cal"/>
-    <w:basedOn w:val="a"/>
-    <w:rsid w:val="003D2401"/>
-    <w:pPr>
-      <w:widowControl/>
-      <w:spacing w:before="100" w:beforeAutospacing="1" w:after="100" w:afterAutospacing="1"/>
-      <w:jc w:val="left"/>
-    </w:pPr>
-    <w:rPr>
-      <w:rFonts w:ascii="宋体" w:eastAsia="宋体" w:hAnsi="宋体" w:cs="宋体"/>
-      <w:kern w:val="0"/>
-      <w:sz w:val="24"/>
-      <w:szCs w:val="24"/>
-    </w:rPr>
-  </w:style>
-  <w:style w:type="paragraph" w:customStyle="1" w:styleId="caltitle">
-    <w:name w:val="caltitle"/>
-    <w:basedOn w:val="a"/>
-    <w:rsid w:val="003D2401"/>
-    <w:pPr>
-      <w:widowControl/>
-      <w:spacing w:before="100" w:beforeAutospacing="1" w:after="100" w:afterAutospacing="1"/>
-      <w:jc w:val="left"/>
-    </w:pPr>
-    <w:rPr>
-      <w:rFonts w:ascii="宋体" w:eastAsia="宋体" w:hAnsi="宋体" w:cs="宋体"/>
-      <w:kern w:val="0"/>
-      <w:sz w:val="24"/>
-      <w:szCs w:val="24"/>
-    </w:rPr>
-  </w:style>
-  <w:style w:type="paragraph" w:customStyle="1" w:styleId="new-comment-block">
-    <w:name w:val="new-comment-block"/>
-    <w:basedOn w:val="a"/>
-    <w:rsid w:val="003D2401"/>
-    <w:pPr>
-      <w:widowControl/>
-      <w:spacing w:before="100" w:beforeAutospacing="1" w:after="100" w:afterAutospacing="1"/>
-      <w:jc w:val="left"/>
-    </w:pPr>
-    <w:rPr>
-      <w:rFonts w:ascii="宋体" w:eastAsia="宋体" w:hAnsi="宋体" w:cs="宋体"/>
-      <w:kern w:val="0"/>
-      <w:sz w:val="24"/>
-      <w:szCs w:val="24"/>
-    </w:rPr>
-  </w:style>
-  <w:style w:type="paragraph" w:customStyle="1" w:styleId="pager">
-    <w:name w:val="pager"/>
-    <w:basedOn w:val="a"/>
-    <w:rsid w:val="003D2401"/>
-    <w:pPr>
-      <w:widowControl/>
-      <w:spacing w:before="150" w:after="150" w:line="480" w:lineRule="auto"/>
-      <w:jc w:val="center"/>
-    </w:pPr>
-    <w:rPr>
-      <w:rFonts w:ascii="宋体" w:eastAsia="宋体" w:hAnsi="宋体" w:cs="宋体"/>
-      <w:color w:val="999999"/>
-      <w:kern w:val="0"/>
-      <w:sz w:val="18"/>
-      <w:szCs w:val="18"/>
-    </w:rPr>
-  </w:style>
-  <w:style w:type="paragraph" w:customStyle="1" w:styleId="commentvote">
-    <w:name w:val="comment_vote"/>
-    <w:basedOn w:val="a"/>
-    <w:rsid w:val="003D2401"/>
-    <w:pPr>
-      <w:widowControl/>
-      <w:spacing w:before="100" w:beforeAutospacing="1" w:after="100" w:afterAutospacing="1"/>
-      <w:jc w:val="right"/>
-    </w:pPr>
-    <w:rPr>
-      <w:rFonts w:ascii="宋体" w:eastAsia="宋体" w:hAnsi="宋体" w:cs="宋体"/>
-      <w:kern w:val="0"/>
-      <w:sz w:val="24"/>
-      <w:szCs w:val="24"/>
-    </w:rPr>
-  </w:style>
-  <w:style w:type="paragraph" w:customStyle="1" w:styleId="hljs-comment">
-    <w:name w:val="hljs-comment"/>
-    <w:basedOn w:val="a"/>
-    <w:rsid w:val="003D2401"/>
-    <w:pPr>
-      <w:widowControl/>
-      <w:spacing w:before="100" w:beforeAutospacing="1" w:after="100" w:afterAutospacing="1"/>
-      <w:jc w:val="left"/>
-    </w:pPr>
-    <w:rPr>
-      <w:rFonts w:ascii="宋体" w:eastAsia="宋体" w:hAnsi="宋体" w:cs="宋体"/>
-      <w:color w:val="B58900"/>
-      <w:kern w:val="0"/>
-      <w:sz w:val="24"/>
-      <w:szCs w:val="24"/>
-    </w:rPr>
-  </w:style>
-  <w:style w:type="paragraph" w:customStyle="1" w:styleId="hljs-quote">
-    <w:name w:val="hljs-quote"/>
-    <w:basedOn w:val="a"/>
-    <w:rsid w:val="003D2401"/>
-    <w:pPr>
-      <w:widowControl/>
-      <w:spacing w:before="100" w:beforeAutospacing="1" w:after="100" w:afterAutospacing="1"/>
-      <w:jc w:val="left"/>
-    </w:pPr>
-    <w:rPr>
-      <w:rFonts w:ascii="宋体" w:eastAsia="宋体" w:hAnsi="宋体" w:cs="宋体"/>
-      <w:color w:val="008000"/>
-      <w:kern w:val="0"/>
-      <w:sz w:val="24"/>
-      <w:szCs w:val="24"/>
-    </w:rPr>
-  </w:style>
-  <w:style w:type="paragraph" w:customStyle="1" w:styleId="hljs-variable">
-    <w:name w:val="hljs-variable"/>
-    <w:basedOn w:val="a"/>
-    <w:rsid w:val="003D2401"/>
-    <w:pPr>
-      <w:widowControl/>
-      <w:spacing w:before="100" w:beforeAutospacing="1" w:after="100" w:afterAutospacing="1"/>
-      <w:jc w:val="left"/>
-    </w:pPr>
-    <w:rPr>
-      <w:rFonts w:ascii="宋体" w:eastAsia="宋体" w:hAnsi="宋体" w:cs="宋体"/>
-      <w:color w:val="008000"/>
-      <w:kern w:val="0"/>
-      <w:sz w:val="24"/>
-      <w:szCs w:val="24"/>
-    </w:rPr>
-  </w:style>
-  <w:style w:type="paragraph" w:customStyle="1" w:styleId="hljs-keyword">
-    <w:name w:val="hljs-keyword"/>
-    <w:basedOn w:val="a"/>
-    <w:rsid w:val="003D2401"/>
-    <w:pPr>
-      <w:widowControl/>
-      <w:spacing w:before="100" w:beforeAutospacing="1" w:after="100" w:afterAutospacing="1"/>
-      <w:jc w:val="left"/>
-    </w:pPr>
-    <w:rPr>
-      <w:rFonts w:ascii="宋体" w:eastAsia="宋体" w:hAnsi="宋体" w:cs="宋体"/>
-      <w:color w:val="859900"/>
-      <w:kern w:val="0"/>
-      <w:sz w:val="24"/>
-      <w:szCs w:val="24"/>
-    </w:rPr>
-  </w:style>
-  <w:style w:type="paragraph" w:customStyle="1" w:styleId="hljs-selector-tag">
-    <w:name w:val="hljs-selector-tag"/>
-    <w:basedOn w:val="a"/>
-    <w:rsid w:val="003D2401"/>
-    <w:pPr>
-      <w:widowControl/>
-      <w:spacing w:before="100" w:beforeAutospacing="1" w:after="100" w:afterAutospacing="1"/>
-      <w:jc w:val="left"/>
-    </w:pPr>
-    <w:rPr>
-      <w:rFonts w:ascii="宋体" w:eastAsia="宋体" w:hAnsi="宋体" w:cs="宋体"/>
-      <w:color w:val="0000FF"/>
-      <w:kern w:val="0"/>
-      <w:sz w:val="24"/>
-      <w:szCs w:val="24"/>
-    </w:rPr>
-  </w:style>
-  <w:style w:type="paragraph" w:customStyle="1" w:styleId="hljs-builtin">
-    <w:name w:val="hljs-built_in"/>
-    <w:basedOn w:val="a"/>
-    <w:rsid w:val="003D2401"/>
-    <w:pPr>
-      <w:widowControl/>
-      <w:spacing w:before="100" w:beforeAutospacing="1" w:after="100" w:afterAutospacing="1"/>
-      <w:jc w:val="left"/>
-    </w:pPr>
-    <w:rPr>
-      <w:rFonts w:ascii="宋体" w:eastAsia="宋体" w:hAnsi="宋体" w:cs="宋体"/>
-      <w:color w:val="859900"/>
-      <w:kern w:val="0"/>
-      <w:sz w:val="24"/>
-      <w:szCs w:val="24"/>
-    </w:rPr>
-  </w:style>
-  <w:style w:type="paragraph" w:customStyle="1" w:styleId="hljs-name">
-    <w:name w:val="hljs-name"/>
-    <w:basedOn w:val="a"/>
-    <w:rsid w:val="003D2401"/>
-    <w:pPr>
-      <w:widowControl/>
-      <w:spacing w:before="100" w:beforeAutospacing="1" w:after="100" w:afterAutospacing="1"/>
-      <w:jc w:val="left"/>
-    </w:pPr>
-    <w:rPr>
-      <w:rFonts w:ascii="宋体" w:eastAsia="宋体" w:hAnsi="宋体" w:cs="宋体"/>
-      <w:color w:val="0000FF"/>
-      <w:kern w:val="0"/>
-      <w:sz w:val="24"/>
-      <w:szCs w:val="24"/>
-    </w:rPr>
-  </w:style>
-  <w:style w:type="paragraph" w:customStyle="1" w:styleId="hljs-tag">
-    <w:name w:val="hljs-tag"/>
-    <w:basedOn w:val="a"/>
-    <w:rsid w:val="003D2401"/>
-    <w:pPr>
-      <w:widowControl/>
-      <w:spacing w:before="100" w:beforeAutospacing="1" w:after="100" w:afterAutospacing="1"/>
-      <w:jc w:val="left"/>
-    </w:pPr>
-    <w:rPr>
-      <w:rFonts w:ascii="宋体" w:eastAsia="宋体" w:hAnsi="宋体" w:cs="宋体"/>
-      <w:color w:val="0000FF"/>
-      <w:kern w:val="0"/>
-      <w:sz w:val="24"/>
-      <w:szCs w:val="24"/>
-    </w:rPr>
-  </w:style>
-  <w:style w:type="paragraph" w:customStyle="1" w:styleId="hljs-string">
-    <w:name w:val="hljs-string"/>
-    <w:basedOn w:val="a"/>
-    <w:rsid w:val="003D2401"/>
-    <w:pPr>
-      <w:widowControl/>
-      <w:spacing w:before="100" w:beforeAutospacing="1" w:after="100" w:afterAutospacing="1"/>
-      <w:jc w:val="left"/>
-    </w:pPr>
-    <w:rPr>
-      <w:rFonts w:ascii="宋体" w:eastAsia="宋体" w:hAnsi="宋体" w:cs="宋体"/>
-      <w:color w:val="268BD2"/>
-      <w:kern w:val="0"/>
-      <w:sz w:val="24"/>
-      <w:szCs w:val="24"/>
-    </w:rPr>
-  </w:style>
-  <w:style w:type="paragraph" w:customStyle="1" w:styleId="hljs-title">
-    <w:name w:val="hljs-title"/>
-    <w:basedOn w:val="a"/>
-    <w:rsid w:val="003D2401"/>
-    <w:pPr>
-      <w:widowControl/>
-      <w:spacing w:before="100" w:beforeAutospacing="1" w:after="100" w:afterAutospacing="1"/>
-      <w:jc w:val="left"/>
-    </w:pPr>
-    <w:rPr>
-      <w:rFonts w:ascii="宋体" w:eastAsia="宋体" w:hAnsi="宋体" w:cs="宋体"/>
-      <w:color w:val="268BD2"/>
-      <w:kern w:val="0"/>
-      <w:sz w:val="24"/>
-      <w:szCs w:val="24"/>
-    </w:rPr>
-  </w:style>
-  <w:style w:type="paragraph" w:customStyle="1" w:styleId="hljs-section">
-    <w:name w:val="hljs-section"/>
-    <w:basedOn w:val="a"/>
-    <w:rsid w:val="003D2401"/>
-    <w:pPr>
-      <w:widowControl/>
-      <w:spacing w:before="100" w:beforeAutospacing="1" w:after="100" w:afterAutospacing="1"/>
-      <w:jc w:val="left"/>
-    </w:pPr>
-    <w:rPr>
-      <w:rFonts w:ascii="宋体" w:eastAsia="宋体" w:hAnsi="宋体" w:cs="宋体"/>
-      <w:color w:val="A31515"/>
-      <w:kern w:val="0"/>
-      <w:sz w:val="24"/>
-      <w:szCs w:val="24"/>
-    </w:rPr>
-  </w:style>
-  <w:style w:type="paragraph" w:customStyle="1" w:styleId="hljs-attribute">
-    <w:name w:val="hljs-attribute"/>
-    <w:basedOn w:val="a"/>
-    <w:rsid w:val="003D2401"/>
-    <w:pPr>
-      <w:widowControl/>
-      <w:spacing w:before="100" w:beforeAutospacing="1" w:after="100" w:afterAutospacing="1"/>
-      <w:jc w:val="left"/>
-    </w:pPr>
-    <w:rPr>
-      <w:rFonts w:ascii="宋体" w:eastAsia="宋体" w:hAnsi="宋体" w:cs="宋体"/>
-      <w:color w:val="A31515"/>
-      <w:kern w:val="0"/>
-      <w:sz w:val="24"/>
-      <w:szCs w:val="24"/>
-    </w:rPr>
-  </w:style>
-  <w:style w:type="paragraph" w:customStyle="1" w:styleId="hljs-literal">
-    <w:name w:val="hljs-literal"/>
-    <w:basedOn w:val="a"/>
-    <w:rsid w:val="003D2401"/>
-    <w:pPr>
-      <w:widowControl/>
-      <w:spacing w:before="100" w:beforeAutospacing="1" w:after="100" w:afterAutospacing="1"/>
-      <w:jc w:val="left"/>
-    </w:pPr>
-    <w:rPr>
-      <w:rFonts w:ascii="宋体" w:eastAsia="宋体" w:hAnsi="宋体" w:cs="宋体"/>
-      <w:color w:val="A31515"/>
-      <w:kern w:val="0"/>
-      <w:sz w:val="24"/>
-      <w:szCs w:val="24"/>
-    </w:rPr>
-  </w:style>
-  <w:style w:type="paragraph" w:customStyle="1" w:styleId="hljs-template-tag">
-    <w:name w:val="hljs-template-tag"/>
-    <w:basedOn w:val="a"/>
-    <w:rsid w:val="003D2401"/>
-    <w:pPr>
-      <w:widowControl/>
-      <w:spacing w:before="100" w:beforeAutospacing="1" w:after="100" w:afterAutospacing="1"/>
-      <w:jc w:val="left"/>
-    </w:pPr>
-    <w:rPr>
-      <w:rFonts w:ascii="宋体" w:eastAsia="宋体" w:hAnsi="宋体" w:cs="宋体"/>
-      <w:color w:val="A31515"/>
-      <w:kern w:val="0"/>
-      <w:sz w:val="24"/>
-      <w:szCs w:val="24"/>
-    </w:rPr>
-  </w:style>
-  <w:style w:type="paragraph" w:customStyle="1" w:styleId="hljs-template-variable">
-    <w:name w:val="hljs-template-variable"/>
-    <w:basedOn w:val="a"/>
-    <w:rsid w:val="003D2401"/>
-    <w:pPr>
-      <w:widowControl/>
-      <w:spacing w:before="100" w:beforeAutospacing="1" w:after="100" w:afterAutospacing="1"/>
-      <w:jc w:val="left"/>
-    </w:pPr>
-    <w:rPr>
-      <w:rFonts w:ascii="宋体" w:eastAsia="宋体" w:hAnsi="宋体" w:cs="宋体"/>
-      <w:color w:val="A31515"/>
-      <w:kern w:val="0"/>
-      <w:sz w:val="24"/>
-      <w:szCs w:val="24"/>
-    </w:rPr>
-  </w:style>
-  <w:style w:type="paragraph" w:customStyle="1" w:styleId="hljs-type">
-    <w:name w:val="hljs-type"/>
-    <w:basedOn w:val="a"/>
-    <w:rsid w:val="003D2401"/>
-    <w:pPr>
-      <w:widowControl/>
-      <w:spacing w:before="100" w:beforeAutospacing="1" w:after="100" w:afterAutospacing="1"/>
-      <w:jc w:val="left"/>
-    </w:pPr>
-    <w:rPr>
-      <w:rFonts w:ascii="宋体" w:eastAsia="宋体" w:hAnsi="宋体" w:cs="宋体"/>
-      <w:color w:val="A31515"/>
-      <w:kern w:val="0"/>
-      <w:sz w:val="24"/>
-      <w:szCs w:val="24"/>
-    </w:rPr>
-  </w:style>
-  <w:style w:type="paragraph" w:customStyle="1" w:styleId="hljs-addition">
-    <w:name w:val="hljs-addition"/>
-    <w:basedOn w:val="a"/>
-    <w:rsid w:val="003D2401"/>
-    <w:pPr>
-      <w:widowControl/>
-      <w:spacing w:before="100" w:beforeAutospacing="1" w:after="100" w:afterAutospacing="1"/>
-      <w:jc w:val="left"/>
-    </w:pPr>
-    <w:rPr>
-      <w:rFonts w:ascii="宋体" w:eastAsia="宋体" w:hAnsi="宋体" w:cs="宋体"/>
-      <w:color w:val="268BD2"/>
-      <w:kern w:val="0"/>
-      <w:sz w:val="24"/>
-      <w:szCs w:val="24"/>
-    </w:rPr>
-  </w:style>
-  <w:style w:type="paragraph" w:customStyle="1" w:styleId="hljs-deletion">
-    <w:name w:val="hljs-deletion"/>
-    <w:basedOn w:val="a"/>
-    <w:rsid w:val="003D2401"/>
-    <w:pPr>
-      <w:widowControl/>
-      <w:spacing w:before="100" w:beforeAutospacing="1" w:after="100" w:afterAutospacing="1"/>
-      <w:jc w:val="left"/>
-    </w:pPr>
-    <w:rPr>
-      <w:rFonts w:ascii="宋体" w:eastAsia="宋体" w:hAnsi="宋体" w:cs="宋体"/>
-      <w:color w:val="2B91AF"/>
-      <w:kern w:val="0"/>
-      <w:sz w:val="24"/>
-      <w:szCs w:val="24"/>
-    </w:rPr>
-  </w:style>
-  <w:style w:type="paragraph" w:customStyle="1" w:styleId="hljs-selector-attr">
-    <w:name w:val="hljs-selector-attr"/>
-    <w:basedOn w:val="a"/>
-    <w:rsid w:val="003D2401"/>
-    <w:pPr>
-      <w:widowControl/>
-      <w:spacing w:before="100" w:beforeAutospacing="1" w:after="100" w:afterAutospacing="1"/>
-      <w:jc w:val="left"/>
-    </w:pPr>
-    <w:rPr>
-      <w:rFonts w:ascii="宋体" w:eastAsia="宋体" w:hAnsi="宋体" w:cs="宋体"/>
-      <w:color w:val="2B91AF"/>
-      <w:kern w:val="0"/>
-      <w:sz w:val="24"/>
-      <w:szCs w:val="24"/>
-    </w:rPr>
-  </w:style>
-  <w:style w:type="paragraph" w:customStyle="1" w:styleId="hljs-selector-pseudo">
-    <w:name w:val="hljs-selector-pseudo"/>
-    <w:basedOn w:val="a"/>
-    <w:rsid w:val="003D2401"/>
-    <w:pPr>
-      <w:widowControl/>
-      <w:spacing w:before="100" w:beforeAutospacing="1" w:after="100" w:afterAutospacing="1"/>
-      <w:jc w:val="left"/>
-    </w:pPr>
-    <w:rPr>
-      <w:rFonts w:ascii="宋体" w:eastAsia="宋体" w:hAnsi="宋体" w:cs="宋体"/>
-      <w:color w:val="2B91AF"/>
-      <w:kern w:val="0"/>
-      <w:sz w:val="24"/>
-      <w:szCs w:val="24"/>
-    </w:rPr>
-  </w:style>
-  <w:style w:type="paragraph" w:customStyle="1" w:styleId="hljs-meta">
-    <w:name w:val="hljs-meta"/>
-    <w:basedOn w:val="a"/>
-    <w:rsid w:val="003D2401"/>
-    <w:pPr>
-      <w:widowControl/>
-      <w:spacing w:before="100" w:beforeAutospacing="1" w:after="100" w:afterAutospacing="1"/>
-      <w:jc w:val="left"/>
-    </w:pPr>
-    <w:rPr>
-      <w:rFonts w:ascii="宋体" w:eastAsia="宋体" w:hAnsi="宋体" w:cs="宋体"/>
-      <w:color w:val="2B91AF"/>
-      <w:kern w:val="0"/>
-      <w:sz w:val="24"/>
-      <w:szCs w:val="24"/>
-    </w:rPr>
-  </w:style>
-  <w:style w:type="paragraph" w:customStyle="1" w:styleId="hljs-doctag">
-    <w:name w:val="hljs-doctag"/>
-    <w:basedOn w:val="a"/>
-    <w:rsid w:val="003D2401"/>
-    <w:pPr>
-      <w:widowControl/>
-      <w:spacing w:before="100" w:beforeAutospacing="1" w:after="100" w:afterAutospacing="1"/>
-      <w:jc w:val="left"/>
-    </w:pPr>
-    <w:rPr>
-      <w:rFonts w:ascii="宋体" w:eastAsia="宋体" w:hAnsi="宋体" w:cs="宋体"/>
-      <w:color w:val="808080"/>
-      <w:kern w:val="0"/>
-      <w:sz w:val="24"/>
-      <w:szCs w:val="24"/>
-    </w:rPr>
-  </w:style>
-  <w:style w:type="paragraph" w:customStyle="1" w:styleId="hljs-attr">
-    <w:name w:val="hljs-attr"/>
-    <w:basedOn w:val="a"/>
-    <w:rsid w:val="003D2401"/>
-    <w:pPr>
-      <w:widowControl/>
-      <w:spacing w:before="100" w:beforeAutospacing="1" w:after="100" w:afterAutospacing="1"/>
-      <w:jc w:val="left"/>
-    </w:pPr>
-    <w:rPr>
-      <w:rFonts w:ascii="宋体" w:eastAsia="宋体" w:hAnsi="宋体" w:cs="宋体"/>
-      <w:color w:val="FF0000"/>
-      <w:kern w:val="0"/>
-      <w:sz w:val="24"/>
-      <w:szCs w:val="24"/>
-    </w:rPr>
-  </w:style>
-  <w:style w:type="paragraph" w:customStyle="1" w:styleId="hljs-symbol">
-    <w:name w:val="hljs-symbol"/>
-    <w:basedOn w:val="a"/>
-    <w:rsid w:val="003D2401"/>
-    <w:pPr>
-      <w:widowControl/>
-      <w:spacing w:before="100" w:beforeAutospacing="1" w:after="100" w:afterAutospacing="1"/>
-      <w:jc w:val="left"/>
-    </w:pPr>
-    <w:rPr>
-      <w:rFonts w:ascii="宋体" w:eastAsia="宋体" w:hAnsi="宋体" w:cs="宋体"/>
-      <w:color w:val="00B0E8"/>
-      <w:kern w:val="0"/>
-      <w:sz w:val="24"/>
-      <w:szCs w:val="24"/>
-    </w:rPr>
-  </w:style>
-  <w:style w:type="paragraph" w:customStyle="1" w:styleId="hljs-bullet">
-    <w:name w:val="hljs-bullet"/>
-    <w:basedOn w:val="a"/>
-    <w:rsid w:val="003D2401"/>
-    <w:pPr>
-      <w:widowControl/>
-      <w:spacing w:before="100" w:beforeAutospacing="1" w:after="100" w:afterAutospacing="1"/>
-      <w:jc w:val="left"/>
-    </w:pPr>
-    <w:rPr>
-      <w:rFonts w:ascii="宋体" w:eastAsia="宋体" w:hAnsi="宋体" w:cs="宋体"/>
-      <w:color w:val="00B0E8"/>
-      <w:kern w:val="0"/>
-      <w:sz w:val="24"/>
-      <w:szCs w:val="24"/>
-    </w:rPr>
-  </w:style>
-  <w:style w:type="paragraph" w:customStyle="1" w:styleId="hljs-link">
-    <w:name w:val="hljs-link"/>
-    <w:basedOn w:val="a"/>
-    <w:rsid w:val="003D2401"/>
-    <w:pPr>
-      <w:widowControl/>
-      <w:spacing w:before="100" w:beforeAutospacing="1" w:after="100" w:afterAutospacing="1"/>
-      <w:jc w:val="left"/>
-    </w:pPr>
-    <w:rPr>
-      <w:rFonts w:ascii="宋体" w:eastAsia="宋体" w:hAnsi="宋体" w:cs="宋体"/>
-      <w:color w:val="00B0E8"/>
-      <w:kern w:val="0"/>
-      <w:sz w:val="24"/>
-      <w:szCs w:val="24"/>
-    </w:rPr>
-  </w:style>
-  <w:style w:type="paragraph" w:customStyle="1" w:styleId="hljs-emphasis">
-    <w:name w:val="hljs-emphasis"/>
-    <w:basedOn w:val="a"/>
-    <w:rsid w:val="003D2401"/>
-    <w:pPr>
-      <w:widowControl/>
-      <w:spacing w:before="100" w:beforeAutospacing="1" w:after="100" w:afterAutospacing="1"/>
-      <w:jc w:val="left"/>
-    </w:pPr>
-    <w:rPr>
-      <w:rFonts w:ascii="宋体" w:eastAsia="宋体" w:hAnsi="宋体" w:cs="宋体"/>
-      <w:i/>
-      <w:iCs/>
-      <w:kern w:val="0"/>
-      <w:sz w:val="24"/>
-      <w:szCs w:val="24"/>
-    </w:rPr>
-  </w:style>
-  <w:style w:type="paragraph" w:customStyle="1" w:styleId="hljs-strong">
-    <w:name w:val="hljs-strong"/>
-    <w:basedOn w:val="a"/>
-    <w:rsid w:val="003D2401"/>
-    <w:pPr>
-      <w:widowControl/>
-      <w:spacing w:before="100" w:beforeAutospacing="1" w:after="100" w:afterAutospacing="1"/>
-      <w:jc w:val="left"/>
-    </w:pPr>
-    <w:rPr>
-      <w:rFonts w:ascii="宋体" w:eastAsia="宋体" w:hAnsi="宋体" w:cs="宋体"/>
-      <w:b/>
-      <w:bCs/>
-      <w:kern w:val="0"/>
-      <w:sz w:val="24"/>
-      <w:szCs w:val="24"/>
-    </w:rPr>
-  </w:style>
-  <w:style w:type="paragraph" w:customStyle="1" w:styleId="typeahead">
-    <w:name w:val="typeahead"/>
-    <w:basedOn w:val="a"/>
-    <w:rsid w:val="003D2401"/>
-    <w:pPr>
-      <w:widowControl/>
-      <w:spacing w:before="30" w:after="100" w:afterAutospacing="1"/>
-      <w:jc w:val="left"/>
-    </w:pPr>
-    <w:rPr>
-      <w:rFonts w:ascii="宋体" w:eastAsia="宋体" w:hAnsi="宋体" w:cs="宋体"/>
-      <w:kern w:val="0"/>
-      <w:sz w:val="24"/>
-      <w:szCs w:val="24"/>
-    </w:rPr>
-  </w:style>
-  <w:style w:type="paragraph" w:customStyle="1" w:styleId="dropdown-menu">
-    <w:name w:val="dropdown-menu"/>
-    <w:basedOn w:val="a"/>
-    <w:rsid w:val="003D2401"/>
-    <w:pPr>
-      <w:widowControl/>
-      <w:shd w:val="clear" w:color="auto" w:fill="FFFFFF"/>
-      <w:spacing w:before="30"/>
-      <w:jc w:val="left"/>
-    </w:pPr>
-    <w:rPr>
-      <w:rFonts w:ascii="宋体" w:eastAsia="宋体" w:hAnsi="宋体" w:cs="宋体"/>
-      <w:vanish/>
-      <w:kern w:val="0"/>
-      <w:sz w:val="24"/>
-      <w:szCs w:val="24"/>
-    </w:rPr>
-  </w:style>
-  <w:style w:type="paragraph" w:customStyle="1" w:styleId="dropdown-menulia">
-    <w:name w:val="dropdown-menu&gt;li&gt;a"/>
-    <w:basedOn w:val="a"/>
-    <w:rsid w:val="003D2401"/>
-    <w:pPr>
-      <w:widowControl/>
-      <w:spacing w:before="100" w:beforeAutospacing="1" w:after="100" w:afterAutospacing="1" w:line="300" w:lineRule="atLeast"/>
-      <w:jc w:val="left"/>
-    </w:pPr>
-    <w:rPr>
-      <w:rFonts w:ascii="宋体" w:eastAsia="宋体" w:hAnsi="宋体" w:cs="宋体"/>
-      <w:color w:val="333333"/>
-      <w:kern w:val="0"/>
-      <w:sz w:val="24"/>
-      <w:szCs w:val="24"/>
-    </w:rPr>
-  </w:style>
-  <w:style w:type="paragraph" w:customStyle="1" w:styleId="mentionname">
-    <w:name w:val="mention_name"/>
-    <w:basedOn w:val="a"/>
-    <w:rsid w:val="003D2401"/>
-    <w:pPr>
-      <w:widowControl/>
-      <w:spacing w:before="100" w:beforeAutospacing="1" w:after="100" w:afterAutospacing="1"/>
-      <w:jc w:val="left"/>
-    </w:pPr>
-    <w:rPr>
-      <w:rFonts w:ascii="宋体" w:eastAsia="宋体" w:hAnsi="宋体" w:cs="宋体"/>
-      <w:kern w:val="0"/>
-      <w:sz w:val="18"/>
-      <w:szCs w:val="18"/>
-    </w:rPr>
-  </w:style>
-  <w:style w:type="paragraph" w:customStyle="1" w:styleId="mentionusername">
-    <w:name w:val="mention_username"/>
-    <w:basedOn w:val="a"/>
-    <w:rsid w:val="003D2401"/>
-    <w:pPr>
-      <w:widowControl/>
-      <w:spacing w:before="100" w:beforeAutospacing="1" w:after="100" w:afterAutospacing="1"/>
-      <w:jc w:val="left"/>
-    </w:pPr>
-    <w:rPr>
-      <w:rFonts w:ascii="宋体" w:eastAsia="宋体" w:hAnsi="宋体" w:cs="宋体"/>
-      <w:color w:val="999999"/>
-      <w:kern w:val="0"/>
-      <w:sz w:val="18"/>
-      <w:szCs w:val="18"/>
-    </w:rPr>
-  </w:style>
-  <w:style w:type="paragraph" w:customStyle="1" w:styleId="mentionimage">
-    <w:name w:val="mention_image"/>
-    <w:basedOn w:val="a"/>
-    <w:rsid w:val="003D2401"/>
-    <w:pPr>
-      <w:widowControl/>
-      <w:spacing w:before="100" w:beforeAutospacing="1" w:after="100" w:afterAutospacing="1"/>
-      <w:ind w:right="75"/>
-      <w:jc w:val="left"/>
-    </w:pPr>
-    <w:rPr>
-      <w:rFonts w:ascii="宋体" w:eastAsia="宋体" w:hAnsi="宋体" w:cs="宋体"/>
-      <w:kern w:val="0"/>
-      <w:sz w:val="24"/>
-      <w:szCs w:val="24"/>
-    </w:rPr>
-  </w:style>
-  <w:style w:type="paragraph" w:customStyle="1" w:styleId="hljs-annotation">
-    <w:name w:val="hljs-annotation"/>
-    <w:basedOn w:val="a"/>
-    <w:rsid w:val="003D2401"/>
-    <w:pPr>
-      <w:widowControl/>
-      <w:spacing w:before="100" w:beforeAutospacing="1" w:after="100" w:afterAutospacing="1"/>
-      <w:jc w:val="left"/>
-    </w:pPr>
-    <w:rPr>
-      <w:rFonts w:ascii="宋体" w:eastAsia="宋体" w:hAnsi="宋体" w:cs="宋体"/>
-      <w:color w:val="B58900"/>
-      <w:kern w:val="0"/>
-      <w:sz w:val="24"/>
-      <w:szCs w:val="24"/>
-    </w:rPr>
-  </w:style>
-  <w:style w:type="paragraph" w:customStyle="1" w:styleId="hljs-templatecomment">
-    <w:name w:val="hljs-template_comment"/>
-    <w:basedOn w:val="a"/>
-    <w:rsid w:val="003D2401"/>
-    <w:pPr>
-      <w:widowControl/>
-      <w:spacing w:before="100" w:beforeAutospacing="1" w:after="100" w:afterAutospacing="1"/>
-      <w:jc w:val="left"/>
-    </w:pPr>
-    <w:rPr>
-      <w:rFonts w:ascii="宋体" w:eastAsia="宋体" w:hAnsi="宋体" w:cs="宋体"/>
-      <w:color w:val="B58900"/>
-      <w:kern w:val="0"/>
-      <w:sz w:val="24"/>
-      <w:szCs w:val="24"/>
-    </w:rPr>
-  </w:style>
-  <w:style w:type="paragraph" w:customStyle="1" w:styleId="hljs-chunk">
-    <w:name w:val="hljs-chunk"/>
-    <w:basedOn w:val="a"/>
-    <w:rsid w:val="003D2401"/>
-    <w:pPr>
-      <w:widowControl/>
-      <w:spacing w:before="100" w:beforeAutospacing="1" w:after="100" w:afterAutospacing="1"/>
-      <w:jc w:val="left"/>
-    </w:pPr>
-    <w:rPr>
-      <w:rFonts w:ascii="宋体" w:eastAsia="宋体" w:hAnsi="宋体" w:cs="宋体"/>
-      <w:color w:val="B58900"/>
-      <w:kern w:val="0"/>
-      <w:sz w:val="24"/>
-      <w:szCs w:val="24"/>
-    </w:rPr>
-  </w:style>
-  <w:style w:type="paragraph" w:customStyle="1" w:styleId="hljs-id">
-    <w:name w:val="hljs-id"/>
-    <w:basedOn w:val="a"/>
-    <w:rsid w:val="003D2401"/>
-    <w:pPr>
-      <w:widowControl/>
-      <w:spacing w:before="100" w:beforeAutospacing="1" w:after="100" w:afterAutospacing="1"/>
-      <w:jc w:val="left"/>
-    </w:pPr>
-    <w:rPr>
-      <w:rFonts w:ascii="宋体" w:eastAsia="宋体" w:hAnsi="宋体" w:cs="宋体"/>
-      <w:color w:val="859900"/>
-      <w:kern w:val="0"/>
-      <w:sz w:val="24"/>
-      <w:szCs w:val="24"/>
-    </w:rPr>
-  </w:style>
-  <w:style w:type="paragraph" w:customStyle="1" w:styleId="hljs-winutils">
-    <w:name w:val="hljs-winutils"/>
-    <w:basedOn w:val="a"/>
-    <w:rsid w:val="003D2401"/>
-    <w:pPr>
-      <w:widowControl/>
-      <w:spacing w:before="100" w:beforeAutospacing="1" w:after="100" w:afterAutospacing="1"/>
-      <w:jc w:val="left"/>
-    </w:pPr>
-    <w:rPr>
-      <w:rFonts w:ascii="宋体" w:eastAsia="宋体" w:hAnsi="宋体" w:cs="宋体"/>
-      <w:color w:val="859900"/>
-      <w:kern w:val="0"/>
-      <w:sz w:val="24"/>
-      <w:szCs w:val="24"/>
-    </w:rPr>
-  </w:style>
-  <w:style w:type="paragraph" w:customStyle="1" w:styleId="hljs-request">
-    <w:name w:val="hljs-request"/>
-    <w:basedOn w:val="a"/>
-    <w:rsid w:val="003D2401"/>
-    <w:pPr>
-      <w:widowControl/>
-      <w:spacing w:before="100" w:beforeAutospacing="1" w:after="100" w:afterAutospacing="1"/>
-      <w:jc w:val="left"/>
-    </w:pPr>
-    <w:rPr>
-      <w:rFonts w:ascii="宋体" w:eastAsia="宋体" w:hAnsi="宋体" w:cs="宋体"/>
-      <w:color w:val="859900"/>
-      <w:kern w:val="0"/>
-      <w:sz w:val="24"/>
-      <w:szCs w:val="24"/>
-    </w:rPr>
-  </w:style>
-  <w:style w:type="paragraph" w:customStyle="1" w:styleId="hljs-status">
-    <w:name w:val="hljs-status"/>
-    <w:basedOn w:val="a"/>
-    <w:rsid w:val="003D2401"/>
-    <w:pPr>
-      <w:widowControl/>
-      <w:spacing w:before="100" w:beforeAutospacing="1" w:after="100" w:afterAutospacing="1"/>
-      <w:jc w:val="left"/>
-    </w:pPr>
-    <w:rPr>
-      <w:rFonts w:ascii="宋体" w:eastAsia="宋体" w:hAnsi="宋体" w:cs="宋体"/>
-      <w:color w:val="859900"/>
-      <w:kern w:val="0"/>
-      <w:sz w:val="24"/>
-      <w:szCs w:val="24"/>
-    </w:rPr>
-  </w:style>
-  <w:style w:type="paragraph" w:customStyle="1" w:styleId="hljs-parent">
-    <w:name w:val="hljs-parent"/>
-    <w:basedOn w:val="a"/>
-    <w:rsid w:val="003D2401"/>
-    <w:pPr>
-      <w:widowControl/>
-      <w:spacing w:before="100" w:beforeAutospacing="1" w:after="100" w:afterAutospacing="1"/>
-      <w:jc w:val="left"/>
-    </w:pPr>
-    <w:rPr>
-      <w:rFonts w:ascii="宋体" w:eastAsia="宋体" w:hAnsi="宋体" w:cs="宋体"/>
-      <w:color w:val="268BD2"/>
-      <w:kern w:val="0"/>
-      <w:sz w:val="24"/>
-      <w:szCs w:val="24"/>
-    </w:rPr>
-  </w:style>
-  <w:style w:type="paragraph" w:customStyle="1" w:styleId="hljs-templatetag">
-    <w:name w:val="hljs-template_tag"/>
-    <w:basedOn w:val="a"/>
-    <w:rsid w:val="003D2401"/>
-    <w:pPr>
-      <w:widowControl/>
-      <w:spacing w:before="100" w:beforeAutospacing="1" w:after="100" w:afterAutospacing="1"/>
-      <w:jc w:val="left"/>
-    </w:pPr>
-    <w:rPr>
-      <w:rFonts w:ascii="宋体" w:eastAsia="宋体" w:hAnsi="宋体" w:cs="宋体"/>
-      <w:color w:val="268BD2"/>
-      <w:kern w:val="0"/>
-      <w:sz w:val="24"/>
-      <w:szCs w:val="24"/>
-    </w:rPr>
-  </w:style>
-  <w:style w:type="paragraph" w:customStyle="1" w:styleId="hljs-flow">
-    <w:name w:val="hljs-flow"/>
-    <w:basedOn w:val="a"/>
-    <w:rsid w:val="003D2401"/>
-    <w:pPr>
-      <w:widowControl/>
-      <w:spacing w:before="100" w:beforeAutospacing="1" w:after="100" w:afterAutospacing="1"/>
-      <w:jc w:val="left"/>
-    </w:pPr>
-    <w:rPr>
-      <w:rFonts w:ascii="宋体" w:eastAsia="宋体" w:hAnsi="宋体" w:cs="宋体"/>
-      <w:color w:val="268BD2"/>
-      <w:kern w:val="0"/>
-      <w:sz w:val="24"/>
-      <w:szCs w:val="24"/>
-    </w:rPr>
-  </w:style>
-  <w:style w:type="paragraph" w:customStyle="1" w:styleId="hljs-stream">
-    <w:name w:val="hljs-stream"/>
-    <w:basedOn w:val="a"/>
-    <w:rsid w:val="003D2401"/>
-    <w:pPr>
-      <w:widowControl/>
-      <w:spacing w:before="100" w:beforeAutospacing="1" w:after="100" w:afterAutospacing="1"/>
-      <w:jc w:val="left"/>
-    </w:pPr>
-    <w:rPr>
-      <w:rFonts w:ascii="宋体" w:eastAsia="宋体" w:hAnsi="宋体" w:cs="宋体"/>
-      <w:color w:val="268BD2"/>
-      <w:kern w:val="0"/>
-      <w:sz w:val="24"/>
-      <w:szCs w:val="24"/>
-    </w:rPr>
-  </w:style>
-  <w:style w:type="paragraph" w:customStyle="1" w:styleId="hljs-date">
-    <w:name w:val="hljs-date"/>
-    <w:basedOn w:val="a"/>
-    <w:rsid w:val="003D2401"/>
-    <w:pPr>
-      <w:widowControl/>
-      <w:spacing w:before="100" w:beforeAutospacing="1" w:after="100" w:afterAutospacing="1"/>
-      <w:jc w:val="left"/>
-    </w:pPr>
-    <w:rPr>
-      <w:rFonts w:ascii="宋体" w:eastAsia="宋体" w:hAnsi="宋体" w:cs="宋体"/>
-      <w:color w:val="268BD2"/>
-      <w:kern w:val="0"/>
-      <w:sz w:val="24"/>
-      <w:szCs w:val="24"/>
-    </w:rPr>
-  </w:style>
-  <w:style w:type="paragraph" w:customStyle="1" w:styleId="10">
-    <w:name w:val="副标题1"/>
-    <w:basedOn w:val="a"/>
-    <w:rsid w:val="003D2401"/>
-    <w:pPr>
-      <w:widowControl/>
-      <w:spacing w:before="150" w:after="150"/>
-      <w:jc w:val="left"/>
-    </w:pPr>
-    <w:rPr>
-      <w:rFonts w:ascii="宋体" w:eastAsia="宋体" w:hAnsi="宋体" w:cs="宋体"/>
-      <w:color w:val="999999"/>
-      <w:kern w:val="0"/>
-      <w:szCs w:val="21"/>
-    </w:rPr>
-  </w:style>
-  <w:style w:type="paragraph" w:customStyle="1" w:styleId="blogstats">
-    <w:name w:val="blogstats"/>
-    <w:basedOn w:val="a"/>
-    <w:rsid w:val="003D2401"/>
-    <w:pPr>
-      <w:widowControl/>
-      <w:spacing w:before="100" w:beforeAutospacing="1" w:after="100" w:afterAutospacing="1" w:line="720" w:lineRule="atLeast"/>
-      <w:jc w:val="left"/>
-    </w:pPr>
-    <w:rPr>
-      <w:rFonts w:ascii="宋体" w:eastAsia="宋体" w:hAnsi="宋体" w:cs="宋体"/>
-      <w:color w:val="8069DB"/>
-      <w:kern w:val="0"/>
-      <w:sz w:val="24"/>
-      <w:szCs w:val="24"/>
-    </w:rPr>
-  </w:style>
-  <w:style w:type="paragraph" w:customStyle="1" w:styleId="newsitem">
-    <w:name w:val="newsitem"/>
-    <w:basedOn w:val="a"/>
-    <w:rsid w:val="003D2401"/>
-    <w:pPr>
-      <w:widowControl/>
-      <w:spacing w:before="100" w:beforeAutospacing="1" w:after="100" w:afterAutospacing="1"/>
-      <w:jc w:val="left"/>
-    </w:pPr>
-    <w:rPr>
-      <w:rFonts w:ascii="宋体" w:eastAsia="宋体" w:hAnsi="宋体" w:cs="宋体"/>
-      <w:color w:val="B1B1B1"/>
-      <w:kern w:val="0"/>
-      <w:sz w:val="24"/>
-      <w:szCs w:val="24"/>
-    </w:rPr>
-  </w:style>
-  <w:style w:type="paragraph" w:customStyle="1" w:styleId="day">
-    <w:name w:val="day"/>
-    <w:basedOn w:val="a"/>
-    <w:rsid w:val="003D2401"/>
-    <w:pPr>
-      <w:widowControl/>
-      <w:shd w:val="clear" w:color="auto" w:fill="3F3F3F"/>
-      <w:spacing w:after="300"/>
-      <w:jc w:val="left"/>
-    </w:pPr>
-    <w:rPr>
-      <w:rFonts w:ascii="宋体" w:eastAsia="宋体" w:hAnsi="宋体" w:cs="宋体"/>
-      <w:kern w:val="0"/>
-      <w:sz w:val="24"/>
-      <w:szCs w:val="24"/>
-    </w:rPr>
-  </w:style>
-  <w:style w:type="paragraph" w:customStyle="1" w:styleId="posttitle">
-    <w:name w:val="posttitle"/>
-    <w:basedOn w:val="a"/>
-    <w:rsid w:val="003D2401"/>
-    <w:pPr>
-      <w:widowControl/>
-      <w:spacing w:before="100" w:beforeAutospacing="1" w:after="100" w:afterAutospacing="1"/>
-      <w:jc w:val="left"/>
-    </w:pPr>
-    <w:rPr>
-      <w:rFonts w:ascii="宋体" w:eastAsia="宋体" w:hAnsi="宋体" w:cs="宋体"/>
-      <w:b/>
-      <w:bCs/>
-      <w:color w:val="464646"/>
-      <w:kern w:val="0"/>
-      <w:sz w:val="30"/>
-      <w:szCs w:val="30"/>
-    </w:rPr>
-  </w:style>
-  <w:style w:type="paragraph" w:customStyle="1" w:styleId="daytitle">
-    <w:name w:val="daytitle"/>
-    <w:basedOn w:val="a"/>
-    <w:rsid w:val="003D2401"/>
-    <w:pPr>
-      <w:widowControl/>
-      <w:spacing w:before="100" w:beforeAutospacing="1" w:after="100" w:afterAutospacing="1"/>
-      <w:jc w:val="left"/>
-    </w:pPr>
-    <w:rPr>
-      <w:rFonts w:ascii="宋体" w:eastAsia="宋体" w:hAnsi="宋体" w:cs="宋体"/>
-      <w:vanish/>
-      <w:kern w:val="0"/>
-      <w:sz w:val="24"/>
-      <w:szCs w:val="24"/>
-    </w:rPr>
-  </w:style>
-  <w:style w:type="paragraph" w:customStyle="1" w:styleId="descimg">
-    <w:name w:val="desc_img"/>
-    <w:basedOn w:val="a"/>
-    <w:rsid w:val="003D2401"/>
-    <w:pPr>
-      <w:widowControl/>
-      <w:pBdr>
-        <w:top w:val="single" w:sz="6" w:space="0" w:color="FFFFFF"/>
-        <w:left w:val="single" w:sz="6" w:space="0" w:color="FFFFFF"/>
-        <w:bottom w:val="single" w:sz="6" w:space="0" w:color="FFFFFF"/>
-        <w:right w:val="single" w:sz="6" w:space="0" w:color="FFFFFF"/>
-      </w:pBdr>
-      <w:spacing w:before="100" w:beforeAutospacing="1" w:after="100" w:afterAutospacing="1"/>
-      <w:ind w:left="150"/>
-      <w:jc w:val="left"/>
-    </w:pPr>
-    <w:rPr>
-      <w:rFonts w:ascii="宋体" w:eastAsia="宋体" w:hAnsi="宋体" w:cs="宋体"/>
-      <w:kern w:val="0"/>
-      <w:sz w:val="24"/>
-      <w:szCs w:val="24"/>
-    </w:rPr>
-  </w:style>
-  <w:style w:type="paragraph" w:customStyle="1" w:styleId="postcon">
-    <w:name w:val="postcon"/>
-    <w:basedOn w:val="a"/>
-    <w:rsid w:val="003D2401"/>
-    <w:pPr>
-      <w:widowControl/>
-      <w:spacing w:before="100" w:beforeAutospacing="1" w:after="100" w:afterAutospacing="1"/>
-      <w:jc w:val="left"/>
-    </w:pPr>
-    <w:rPr>
-      <w:rFonts w:ascii="宋体" w:eastAsia="宋体" w:hAnsi="宋体" w:cs="宋体"/>
-      <w:kern w:val="0"/>
-      <w:sz w:val="24"/>
-      <w:szCs w:val="24"/>
-    </w:rPr>
-  </w:style>
-  <w:style w:type="paragraph" w:customStyle="1" w:styleId="postdesc">
-    <w:name w:val="postdesc"/>
-    <w:basedOn w:val="a"/>
-    <w:rsid w:val="003D2401"/>
-    <w:pPr>
-      <w:widowControl/>
-      <w:shd w:val="clear" w:color="auto" w:fill="3F3F3F"/>
-      <w:spacing w:after="30"/>
-      <w:ind w:left="450" w:right="450"/>
-      <w:jc w:val="right"/>
-    </w:pPr>
-    <w:rPr>
-      <w:rFonts w:ascii="宋体" w:eastAsia="宋体" w:hAnsi="宋体" w:cs="宋体"/>
-      <w:color w:val="999999"/>
-      <w:kern w:val="0"/>
-      <w:sz w:val="18"/>
-      <w:szCs w:val="18"/>
-    </w:rPr>
-  </w:style>
-  <w:style w:type="paragraph" w:customStyle="1" w:styleId="postbody">
-    <w:name w:val="postbody"/>
-    <w:basedOn w:val="a"/>
-    <w:rsid w:val="003D2401"/>
-    <w:pPr>
-      <w:widowControl/>
-      <w:spacing w:before="100" w:beforeAutospacing="1" w:after="100" w:afterAutospacing="1"/>
-      <w:jc w:val="left"/>
-    </w:pPr>
-    <w:rPr>
-      <w:rFonts w:ascii="宋体" w:eastAsia="宋体" w:hAnsi="宋体" w:cs="宋体"/>
-      <w:kern w:val="0"/>
-      <w:sz w:val="24"/>
-      <w:szCs w:val="24"/>
-    </w:rPr>
-  </w:style>
-  <w:style w:type="paragraph" w:customStyle="1" w:styleId="btnmyzzk">
-    <w:name w:val="btn_my_zzk"/>
-    <w:basedOn w:val="a"/>
-    <w:rsid w:val="003D2401"/>
-    <w:pPr>
-      <w:widowControl/>
-      <w:shd w:val="clear" w:color="auto" w:fill="2F2F2F"/>
-      <w:spacing w:before="100" w:beforeAutospacing="1" w:after="100" w:afterAutospacing="1"/>
-      <w:jc w:val="left"/>
-      <w:textAlignment w:val="center"/>
-    </w:pPr>
-    <w:rPr>
-      <w:rFonts w:ascii="Microsoft Yahei" w:eastAsia="宋体" w:hAnsi="Microsoft Yahei" w:cs="宋体"/>
-      <w:color w:val="999999"/>
-      <w:kern w:val="0"/>
-      <w:szCs w:val="21"/>
-    </w:rPr>
-  </w:style>
-  <w:style w:type="paragraph" w:customStyle="1" w:styleId="feedbackareatitle">
-    <w:name w:val="feedback_area_title"/>
-    <w:basedOn w:val="a"/>
-    <w:rsid w:val="003D2401"/>
-    <w:pPr>
-      <w:widowControl/>
-      <w:pBdr>
-        <w:bottom w:val="single" w:sz="36" w:space="8" w:color="B1B1B1"/>
-      </w:pBdr>
-      <w:spacing w:before="100" w:beforeAutospacing="1" w:after="100" w:afterAutospacing="1"/>
-      <w:jc w:val="left"/>
-    </w:pPr>
-    <w:rPr>
-      <w:rFonts w:ascii="宋体" w:eastAsia="宋体" w:hAnsi="宋体" w:cs="宋体"/>
-      <w:b/>
-      <w:bCs/>
-      <w:color w:val="B1B1B1"/>
-      <w:kern w:val="0"/>
-      <w:sz w:val="36"/>
-      <w:szCs w:val="36"/>
-    </w:rPr>
-  </w:style>
-  <w:style w:type="paragraph" w:customStyle="1" w:styleId="feedbacklistsubtitle">
-    <w:name w:val="feedbacklistsubtitle"/>
-    <w:basedOn w:val="a"/>
-    <w:rsid w:val="003D2401"/>
-    <w:pPr>
-      <w:widowControl/>
-      <w:spacing w:before="100" w:beforeAutospacing="1" w:after="100" w:afterAutospacing="1"/>
-      <w:jc w:val="left"/>
-    </w:pPr>
-    <w:rPr>
-      <w:rFonts w:ascii="宋体" w:eastAsia="宋体" w:hAnsi="宋体" w:cs="宋体"/>
-      <w:color w:val="888888"/>
-      <w:kern w:val="0"/>
-      <w:sz w:val="18"/>
-      <w:szCs w:val="18"/>
-    </w:rPr>
-  </w:style>
-  <w:style w:type="paragraph" w:customStyle="1" w:styleId="commentform">
-    <w:name w:val="commentform"/>
-    <w:basedOn w:val="a"/>
-    <w:rsid w:val="003D2401"/>
-    <w:pPr>
-      <w:widowControl/>
-      <w:shd w:val="clear" w:color="auto" w:fill="FFFFFF"/>
-      <w:spacing w:before="150" w:after="150"/>
-      <w:jc w:val="left"/>
-    </w:pPr>
-    <w:rPr>
-      <w:rFonts w:ascii="宋体" w:eastAsia="宋体" w:hAnsi="宋体" w:cs="宋体"/>
-      <w:kern w:val="0"/>
-      <w:sz w:val="24"/>
-      <w:szCs w:val="24"/>
-    </w:rPr>
-  </w:style>
-  <w:style w:type="paragraph" w:customStyle="1" w:styleId="commentboxtitleleft">
-    <w:name w:val="commentbox_title_left"/>
-    <w:basedOn w:val="a"/>
-    <w:rsid w:val="003D2401"/>
-    <w:pPr>
-      <w:widowControl/>
-      <w:spacing w:before="100" w:beforeAutospacing="1" w:after="100" w:afterAutospacing="1"/>
-      <w:jc w:val="left"/>
-    </w:pPr>
-    <w:rPr>
-      <w:rFonts w:ascii="宋体" w:eastAsia="宋体" w:hAnsi="宋体" w:cs="宋体"/>
-      <w:color w:val="999999"/>
-      <w:kern w:val="0"/>
-      <w:sz w:val="24"/>
-      <w:szCs w:val="24"/>
-    </w:rPr>
-  </w:style>
-  <w:style w:type="paragraph" w:customStyle="1" w:styleId="feedbackitem">
-    <w:name w:val="feedbackitem"/>
-    <w:basedOn w:val="a"/>
-    <w:rsid w:val="003D2401"/>
-    <w:pPr>
-      <w:widowControl/>
-      <w:shd w:val="clear" w:color="auto" w:fill="3F3F3F"/>
-      <w:spacing w:before="150" w:after="150" w:line="360" w:lineRule="atLeast"/>
-      <w:jc w:val="left"/>
-    </w:pPr>
-    <w:rPr>
-      <w:rFonts w:ascii="宋体" w:eastAsia="宋体" w:hAnsi="宋体" w:cs="宋体"/>
-      <w:kern w:val="0"/>
-      <w:szCs w:val="21"/>
-    </w:rPr>
-  </w:style>
-  <w:style w:type="paragraph" w:customStyle="1" w:styleId="blogcommentbody">
-    <w:name w:val="blog_comment_body"/>
-    <w:basedOn w:val="a"/>
-    <w:rsid w:val="003D2401"/>
-    <w:pPr>
-      <w:widowControl/>
-      <w:spacing w:before="100" w:beforeAutospacing="1" w:after="100" w:afterAutospacing="1"/>
-      <w:jc w:val="left"/>
-    </w:pPr>
-    <w:rPr>
-      <w:rFonts w:ascii="宋体" w:eastAsia="宋体" w:hAnsi="宋体" w:cs="宋体"/>
-      <w:color w:val="999999"/>
-      <w:kern w:val="0"/>
-      <w:sz w:val="24"/>
-      <w:szCs w:val="24"/>
-    </w:rPr>
-  </w:style>
-  <w:style w:type="paragraph" w:customStyle="1" w:styleId="entrylist">
-    <w:name w:val="entrylist"/>
-    <w:basedOn w:val="a"/>
-    <w:rsid w:val="003D2401"/>
-    <w:pPr>
-      <w:widowControl/>
-      <w:shd w:val="clear" w:color="auto" w:fill="3F3F3F"/>
-      <w:spacing w:before="100" w:beforeAutospacing="1" w:after="100" w:afterAutospacing="1"/>
-      <w:jc w:val="left"/>
-    </w:pPr>
-    <w:rPr>
-      <w:rFonts w:ascii="宋体" w:eastAsia="宋体" w:hAnsi="宋体" w:cs="宋体"/>
-      <w:kern w:val="0"/>
-      <w:sz w:val="24"/>
-      <w:szCs w:val="24"/>
-    </w:rPr>
-  </w:style>
-  <w:style w:type="paragraph" w:customStyle="1" w:styleId="entrylistitem">
-    <w:name w:val="entrylistitem"/>
-    <w:basedOn w:val="a"/>
-    <w:rsid w:val="003D2401"/>
-    <w:pPr>
-      <w:widowControl/>
-      <w:spacing w:before="150" w:after="150"/>
-      <w:jc w:val="left"/>
-    </w:pPr>
-    <w:rPr>
-      <w:rFonts w:ascii="宋体" w:eastAsia="宋体" w:hAnsi="宋体" w:cs="宋体"/>
-      <w:kern w:val="0"/>
-      <w:sz w:val="24"/>
-      <w:szCs w:val="24"/>
-    </w:rPr>
-  </w:style>
-  <w:style w:type="paragraph" w:customStyle="1" w:styleId="entrylistposttitle">
-    <w:name w:val="entrylistposttitle"/>
-    <w:basedOn w:val="a"/>
-    <w:rsid w:val="003D2401"/>
-    <w:pPr>
-      <w:widowControl/>
-      <w:spacing w:before="100" w:beforeAutospacing="1" w:after="100" w:afterAutospacing="1"/>
-      <w:jc w:val="left"/>
-    </w:pPr>
-    <w:rPr>
-      <w:rFonts w:ascii="宋体" w:eastAsia="宋体" w:hAnsi="宋体" w:cs="宋体"/>
-      <w:b/>
-      <w:bCs/>
-      <w:kern w:val="0"/>
-      <w:sz w:val="27"/>
-      <w:szCs w:val="27"/>
-    </w:rPr>
-  </w:style>
-  <w:style w:type="paragraph" w:customStyle="1" w:styleId="entrylistpostsummary">
-    <w:name w:val="entrylistpostsummary"/>
-    <w:basedOn w:val="a"/>
-    <w:rsid w:val="003D2401"/>
-    <w:pPr>
-      <w:widowControl/>
-      <w:spacing w:before="100" w:beforeAutospacing="1" w:after="100" w:afterAutospacing="1"/>
-      <w:jc w:val="left"/>
-    </w:pPr>
-    <w:rPr>
-      <w:rFonts w:ascii="宋体" w:eastAsia="宋体" w:hAnsi="宋体" w:cs="宋体"/>
-      <w:kern w:val="0"/>
-      <w:sz w:val="24"/>
-      <w:szCs w:val="24"/>
-    </w:rPr>
-  </w:style>
-  <w:style w:type="paragraph" w:customStyle="1" w:styleId="entrylistitempostdesc">
-    <w:name w:val="entrylistitempostdesc"/>
-    <w:basedOn w:val="a"/>
-    <w:rsid w:val="003D2401"/>
-    <w:pPr>
-      <w:widowControl/>
-      <w:spacing w:before="100" w:beforeAutospacing="1" w:after="100" w:afterAutospacing="1"/>
-      <w:jc w:val="left"/>
-    </w:pPr>
-    <w:rPr>
-      <w:rFonts w:ascii="宋体" w:eastAsia="宋体" w:hAnsi="宋体" w:cs="宋体"/>
-      <w:color w:val="999999"/>
-      <w:kern w:val="0"/>
-      <w:sz w:val="18"/>
-      <w:szCs w:val="18"/>
-    </w:rPr>
-  </w:style>
-  <w:style w:type="paragraph" w:customStyle="1" w:styleId="toolbar">
-    <w:name w:val="toolbar"/>
-    <w:basedOn w:val="a"/>
-    <w:rsid w:val="003D2401"/>
-    <w:pPr>
-      <w:widowControl/>
-      <w:spacing w:before="100" w:beforeAutospacing="1" w:after="100" w:afterAutospacing="1"/>
-      <w:jc w:val="left"/>
-    </w:pPr>
-    <w:rPr>
-      <w:rFonts w:ascii="宋体" w:eastAsia="宋体" w:hAnsi="宋体" w:cs="宋体"/>
-      <w:kern w:val="0"/>
-      <w:sz w:val="24"/>
-      <w:szCs w:val="24"/>
-    </w:rPr>
-  </w:style>
-  <w:style w:type="paragraph" w:customStyle="1" w:styleId="sendmsg2this">
-    <w:name w:val="sendmsg2this"/>
-    <w:basedOn w:val="a"/>
-    <w:rsid w:val="003D2401"/>
-    <w:pPr>
-      <w:widowControl/>
-      <w:spacing w:before="100" w:beforeAutospacing="1" w:after="100" w:afterAutospacing="1"/>
-      <w:jc w:val="left"/>
-    </w:pPr>
-    <w:rPr>
-      <w:rFonts w:ascii="宋体" w:eastAsia="宋体" w:hAnsi="宋体" w:cs="宋体"/>
-      <w:kern w:val="0"/>
-      <w:sz w:val="24"/>
-      <w:szCs w:val="24"/>
-    </w:rPr>
-  </w:style>
-  <w:style w:type="paragraph" w:customStyle="1" w:styleId="bar">
-    <w:name w:val="bar"/>
-    <w:basedOn w:val="a"/>
-    <w:rsid w:val="003D2401"/>
-    <w:pPr>
-      <w:widowControl/>
-      <w:spacing w:before="100" w:beforeAutospacing="1" w:after="100" w:afterAutospacing="1"/>
-      <w:jc w:val="left"/>
-    </w:pPr>
-    <w:rPr>
-      <w:rFonts w:ascii="宋体" w:eastAsia="宋体" w:hAnsi="宋体" w:cs="宋体"/>
-      <w:kern w:val="0"/>
-      <w:sz w:val="24"/>
-      <w:szCs w:val="24"/>
-    </w:rPr>
-  </w:style>
-  <w:style w:type="paragraph" w:customStyle="1" w:styleId="columns">
-    <w:name w:val="columns"/>
-    <w:basedOn w:val="a"/>
-    <w:rsid w:val="003D2401"/>
-    <w:pPr>
-      <w:widowControl/>
-      <w:spacing w:before="100" w:beforeAutospacing="1" w:after="100" w:afterAutospacing="1"/>
-      <w:jc w:val="left"/>
-    </w:pPr>
-    <w:rPr>
-      <w:rFonts w:ascii="宋体" w:eastAsia="宋体" w:hAnsi="宋体" w:cs="宋体"/>
-      <w:kern w:val="0"/>
-      <w:sz w:val="24"/>
-      <w:szCs w:val="24"/>
-    </w:rPr>
-  </w:style>
-  <w:style w:type="paragraph" w:customStyle="1" w:styleId="tools">
-    <w:name w:val="tools"/>
-    <w:basedOn w:val="a"/>
-    <w:rsid w:val="003D2401"/>
-    <w:pPr>
-      <w:widowControl/>
-      <w:spacing w:before="100" w:beforeAutospacing="1" w:after="100" w:afterAutospacing="1"/>
-      <w:jc w:val="left"/>
-    </w:pPr>
-    <w:rPr>
-      <w:rFonts w:ascii="宋体" w:eastAsia="宋体" w:hAnsi="宋体" w:cs="宋体"/>
-      <w:kern w:val="0"/>
-      <w:sz w:val="24"/>
-      <w:szCs w:val="24"/>
-    </w:rPr>
-  </w:style>
-  <w:style w:type="paragraph" w:customStyle="1" w:styleId="copy">
-    <w:name w:val="copy"/>
-    <w:basedOn w:val="a"/>
-    <w:rsid w:val="003D2401"/>
-    <w:pPr>
-      <w:widowControl/>
-      <w:spacing w:before="100" w:beforeAutospacing="1" w:after="100" w:afterAutospacing="1"/>
-      <w:jc w:val="left"/>
-    </w:pPr>
-    <w:rPr>
-      <w:rFonts w:ascii="宋体" w:eastAsia="宋体" w:hAnsi="宋体" w:cs="宋体"/>
-      <w:kern w:val="0"/>
-      <w:sz w:val="24"/>
-      <w:szCs w:val="24"/>
-    </w:rPr>
-  </w:style>
-  <w:style w:type="paragraph" w:customStyle="1" w:styleId="11">
-    <w:name w:val="标题1"/>
-    <w:basedOn w:val="a"/>
-    <w:rsid w:val="003D2401"/>
-    <w:pPr>
-      <w:widowControl/>
-      <w:spacing w:before="100" w:beforeAutospacing="1" w:after="100" w:afterAutospacing="1"/>
-      <w:jc w:val="left"/>
-    </w:pPr>
-    <w:rPr>
-      <w:rFonts w:ascii="宋体" w:eastAsia="宋体" w:hAnsi="宋体" w:cs="宋体"/>
-      <w:kern w:val="0"/>
-      <w:sz w:val="24"/>
-      <w:szCs w:val="24"/>
-    </w:rPr>
-  </w:style>
-  <w:style w:type="paragraph" w:customStyle="1" w:styleId="para">
-    <w:name w:val="para"/>
-    <w:basedOn w:val="a"/>
-    <w:rsid w:val="003D2401"/>
-    <w:pPr>
-      <w:widowControl/>
-      <w:spacing w:before="100" w:beforeAutospacing="1" w:after="100" w:afterAutospacing="1"/>
-      <w:jc w:val="left"/>
-    </w:pPr>
-    <w:rPr>
-      <w:rFonts w:ascii="宋体" w:eastAsia="宋体" w:hAnsi="宋体" w:cs="宋体"/>
-      <w:kern w:val="0"/>
-      <w:sz w:val="24"/>
-      <w:szCs w:val="24"/>
-    </w:rPr>
-  </w:style>
-  <w:style w:type="paragraph" w:customStyle="1" w:styleId="12">
-    <w:name w:val="页脚1"/>
-    <w:basedOn w:val="a"/>
-    <w:rsid w:val="003D2401"/>
-    <w:pPr>
-      <w:widowControl/>
-      <w:spacing w:before="100" w:beforeAutospacing="1" w:after="100" w:afterAutospacing="1"/>
-      <w:jc w:val="left"/>
-    </w:pPr>
-    <w:rPr>
-      <w:rFonts w:ascii="宋体" w:eastAsia="宋体" w:hAnsi="宋体" w:cs="宋体"/>
-      <w:kern w:val="0"/>
-      <w:sz w:val="24"/>
-      <w:szCs w:val="24"/>
-    </w:rPr>
-  </w:style>
-  <w:style w:type="paragraph" w:customStyle="1" w:styleId="close">
-    <w:name w:val="close"/>
-    <w:basedOn w:val="a"/>
-    <w:rsid w:val="003D2401"/>
-    <w:pPr>
-      <w:widowControl/>
-      <w:spacing w:before="100" w:beforeAutospacing="1" w:after="100" w:afterAutospacing="1"/>
-      <w:jc w:val="left"/>
-    </w:pPr>
-    <w:rPr>
-      <w:rFonts w:ascii="宋体" w:eastAsia="宋体" w:hAnsi="宋体" w:cs="宋体"/>
-      <w:kern w:val="0"/>
-      <w:sz w:val="24"/>
-      <w:szCs w:val="24"/>
-    </w:rPr>
-  </w:style>
-  <w:style w:type="paragraph" w:customStyle="1" w:styleId="comment">
-    <w:name w:val="comment"/>
-    <w:basedOn w:val="a"/>
-    <w:rsid w:val="003D2401"/>
-    <w:pPr>
-      <w:widowControl/>
-      <w:spacing w:before="100" w:beforeAutospacing="1" w:after="100" w:afterAutospacing="1"/>
-      <w:jc w:val="left"/>
-    </w:pPr>
-    <w:rPr>
-      <w:rFonts w:ascii="宋体" w:eastAsia="宋体" w:hAnsi="宋体" w:cs="宋体"/>
-      <w:kern w:val="0"/>
-      <w:sz w:val="24"/>
-      <w:szCs w:val="24"/>
-    </w:rPr>
-  </w:style>
-  <w:style w:type="paragraph" w:customStyle="1" w:styleId="comments">
-    <w:name w:val="comments"/>
-    <w:basedOn w:val="a"/>
-    <w:rsid w:val="003D2401"/>
-    <w:pPr>
-      <w:widowControl/>
-      <w:spacing w:before="100" w:beforeAutospacing="1" w:after="100" w:afterAutospacing="1"/>
-      <w:jc w:val="left"/>
-    </w:pPr>
-    <w:rPr>
-      <w:rFonts w:ascii="宋体" w:eastAsia="宋体" w:hAnsi="宋体" w:cs="宋体"/>
-      <w:kern w:val="0"/>
-      <w:sz w:val="24"/>
-      <w:szCs w:val="24"/>
-    </w:rPr>
-  </w:style>
-  <w:style w:type="paragraph" w:customStyle="1" w:styleId="string">
-    <w:name w:val="string"/>
-    <w:basedOn w:val="a"/>
-    <w:rsid w:val="003D2401"/>
-    <w:pPr>
-      <w:widowControl/>
-      <w:spacing w:before="100" w:beforeAutospacing="1" w:after="100" w:afterAutospacing="1"/>
-      <w:jc w:val="left"/>
-    </w:pPr>
-    <w:rPr>
-      <w:rFonts w:ascii="宋体" w:eastAsia="宋体" w:hAnsi="宋体" w:cs="宋体"/>
-      <w:kern w:val="0"/>
-      <w:sz w:val="24"/>
-      <w:szCs w:val="24"/>
-    </w:rPr>
-  </w:style>
-  <w:style w:type="paragraph" w:customStyle="1" w:styleId="keyword">
-    <w:name w:val="keyword"/>
-    <w:basedOn w:val="a"/>
-    <w:rsid w:val="003D2401"/>
-    <w:pPr>
-      <w:widowControl/>
-      <w:spacing w:before="100" w:beforeAutospacing="1" w:after="100" w:afterAutospacing="1"/>
-      <w:jc w:val="left"/>
-    </w:pPr>
-    <w:rPr>
-      <w:rFonts w:ascii="宋体" w:eastAsia="宋体" w:hAnsi="宋体" w:cs="宋体"/>
-      <w:kern w:val="0"/>
-      <w:sz w:val="24"/>
-      <w:szCs w:val="24"/>
-    </w:rPr>
-  </w:style>
-  <w:style w:type="paragraph" w:customStyle="1" w:styleId="preprocessor">
-    <w:name w:val="preprocessor"/>
-    <w:basedOn w:val="a"/>
-    <w:rsid w:val="003D2401"/>
-    <w:pPr>
-      <w:widowControl/>
-      <w:spacing w:before="100" w:beforeAutospacing="1" w:after="100" w:afterAutospacing="1"/>
-      <w:jc w:val="left"/>
-    </w:pPr>
-    <w:rPr>
-      <w:rFonts w:ascii="宋体" w:eastAsia="宋体" w:hAnsi="宋体" w:cs="宋体"/>
-      <w:kern w:val="0"/>
-      <w:sz w:val="24"/>
-      <w:szCs w:val="24"/>
-    </w:rPr>
-  </w:style>
-  <w:style w:type="paragraph" w:customStyle="1" w:styleId="hljs">
-    <w:name w:val="hljs"/>
-    <w:basedOn w:val="a"/>
-    <w:rsid w:val="003D2401"/>
-    <w:pPr>
-      <w:widowControl/>
-      <w:spacing w:before="100" w:beforeAutospacing="1" w:after="100" w:afterAutospacing="1"/>
-      <w:jc w:val="left"/>
-    </w:pPr>
-    <w:rPr>
-      <w:rFonts w:ascii="宋体" w:eastAsia="宋体" w:hAnsi="宋体" w:cs="宋体"/>
-      <w:kern w:val="0"/>
-      <w:sz w:val="24"/>
-      <w:szCs w:val="24"/>
-    </w:rPr>
-  </w:style>
-  <w:style w:type="paragraph" w:customStyle="1" w:styleId="hljs-header">
-    <w:name w:val="hljs-header"/>
-    <w:basedOn w:val="a"/>
-    <w:rsid w:val="003D2401"/>
-    <w:pPr>
-      <w:widowControl/>
-      <w:spacing w:before="100" w:beforeAutospacing="1" w:after="100" w:afterAutospacing="1"/>
-      <w:jc w:val="left"/>
-    </w:pPr>
-    <w:rPr>
-      <w:rFonts w:ascii="宋体" w:eastAsia="宋体" w:hAnsi="宋体" w:cs="宋体"/>
-      <w:kern w:val="0"/>
-      <w:sz w:val="24"/>
-      <w:szCs w:val="24"/>
-    </w:rPr>
-  </w:style>
-  <w:style w:type="paragraph" w:customStyle="1" w:styleId="hljs-cbracket">
-    <w:name w:val="hljs-cbracket"/>
-    <w:basedOn w:val="a"/>
-    <w:rsid w:val="003D2401"/>
-    <w:pPr>
-      <w:widowControl/>
-      <w:spacing w:before="100" w:beforeAutospacing="1" w:after="100" w:afterAutospacing="1"/>
-      <w:jc w:val="left"/>
-    </w:pPr>
-    <w:rPr>
-      <w:rFonts w:ascii="宋体" w:eastAsia="宋体" w:hAnsi="宋体" w:cs="宋体"/>
-      <w:kern w:val="0"/>
-      <w:sz w:val="24"/>
-      <w:szCs w:val="24"/>
-    </w:rPr>
-  </w:style>
-  <w:style w:type="paragraph" w:customStyle="1" w:styleId="hljs-command">
-    <w:name w:val="hljs-command"/>
-    <w:basedOn w:val="a"/>
-    <w:rsid w:val="003D2401"/>
-    <w:pPr>
-      <w:widowControl/>
-      <w:spacing w:before="100" w:beforeAutospacing="1" w:after="100" w:afterAutospacing="1"/>
-      <w:jc w:val="left"/>
-    </w:pPr>
-    <w:rPr>
-      <w:rFonts w:ascii="宋体" w:eastAsia="宋体" w:hAnsi="宋体" w:cs="宋体"/>
-      <w:kern w:val="0"/>
-      <w:sz w:val="24"/>
-      <w:szCs w:val="24"/>
-    </w:rPr>
-  </w:style>
-  <w:style w:type="paragraph" w:customStyle="1" w:styleId="hljs-value">
-    <w:name w:val="hljs-value"/>
-    <w:basedOn w:val="a"/>
-    <w:rsid w:val="003D2401"/>
-    <w:pPr>
-      <w:widowControl/>
-      <w:spacing w:before="100" w:beforeAutospacing="1" w:after="100" w:afterAutospacing="1"/>
-      <w:jc w:val="left"/>
-    </w:pPr>
-    <w:rPr>
-      <w:rFonts w:ascii="宋体" w:eastAsia="宋体" w:hAnsi="宋体" w:cs="宋体"/>
-      <w:kern w:val="0"/>
-      <w:sz w:val="24"/>
-      <w:szCs w:val="24"/>
-    </w:rPr>
-  </w:style>
-  <w:style w:type="paragraph" w:customStyle="1" w:styleId="hljs-formula">
-    <w:name w:val="hljs-formula"/>
-    <w:basedOn w:val="a"/>
-    <w:rsid w:val="003D2401"/>
-    <w:pPr>
-      <w:widowControl/>
-      <w:spacing w:before="100" w:beforeAutospacing="1" w:after="100" w:afterAutospacing="1"/>
-      <w:jc w:val="left"/>
-    </w:pPr>
-    <w:rPr>
-      <w:rFonts w:ascii="宋体" w:eastAsia="宋体" w:hAnsi="宋体" w:cs="宋体"/>
-      <w:kern w:val="0"/>
-      <w:sz w:val="24"/>
-      <w:szCs w:val="24"/>
-    </w:rPr>
-  </w:style>
-  <w:style w:type="paragraph" w:customStyle="1" w:styleId="hljs-class">
-    <w:name w:val="hljs-class"/>
-    <w:basedOn w:val="a"/>
-    <w:rsid w:val="003D2401"/>
-    <w:pPr>
-      <w:widowControl/>
-      <w:spacing w:before="100" w:beforeAutospacing="1" w:after="100" w:afterAutospacing="1"/>
-      <w:jc w:val="left"/>
-    </w:pPr>
-    <w:rPr>
-      <w:rFonts w:ascii="宋体" w:eastAsia="宋体" w:hAnsi="宋体" w:cs="宋体"/>
-      <w:kern w:val="0"/>
-      <w:sz w:val="24"/>
-      <w:szCs w:val="24"/>
-    </w:rPr>
-  </w:style>
-  <w:style w:type="paragraph" w:customStyle="1" w:styleId="mypoststitle">
-    <w:name w:val="myposts_title"/>
-    <w:basedOn w:val="a"/>
-    <w:rsid w:val="003D2401"/>
-    <w:pPr>
-      <w:widowControl/>
-      <w:spacing w:before="100" w:beforeAutospacing="1" w:after="100" w:afterAutospacing="1"/>
-      <w:jc w:val="left"/>
-    </w:pPr>
-    <w:rPr>
-      <w:rFonts w:ascii="宋体" w:eastAsia="宋体" w:hAnsi="宋体" w:cs="宋体"/>
-      <w:kern w:val="0"/>
-      <w:sz w:val="24"/>
-      <w:szCs w:val="24"/>
-    </w:rPr>
-  </w:style>
-  <w:style w:type="paragraph" w:customStyle="1" w:styleId="postlist">
-    <w:name w:val="postlist"/>
-    <w:basedOn w:val="a"/>
-    <w:rsid w:val="003D2401"/>
-    <w:pPr>
-      <w:widowControl/>
-      <w:spacing w:before="100" w:beforeAutospacing="1" w:after="100" w:afterAutospacing="1"/>
-      <w:jc w:val="left"/>
-    </w:pPr>
-    <w:rPr>
-      <w:rFonts w:ascii="宋体" w:eastAsia="宋体" w:hAnsi="宋体" w:cs="宋体"/>
-      <w:kern w:val="0"/>
-      <w:sz w:val="24"/>
-      <w:szCs w:val="24"/>
-    </w:rPr>
-  </w:style>
-  <w:style w:type="paragraph" w:customStyle="1" w:styleId="posttitle2">
-    <w:name w:val="posttitle2"/>
-    <w:basedOn w:val="a"/>
-    <w:rsid w:val="003D2401"/>
-    <w:pPr>
-      <w:widowControl/>
-      <w:spacing w:before="100" w:beforeAutospacing="1" w:after="100" w:afterAutospacing="1"/>
-      <w:jc w:val="left"/>
-    </w:pPr>
-    <w:rPr>
-      <w:rFonts w:ascii="宋体" w:eastAsia="宋体" w:hAnsi="宋体" w:cs="宋体"/>
-      <w:kern w:val="0"/>
-      <w:sz w:val="24"/>
-      <w:szCs w:val="24"/>
-    </w:rPr>
-  </w:style>
-  <w:style w:type="paragraph" w:customStyle="1" w:styleId="postdesc2">
-    <w:name w:val="postdesc2"/>
-    <w:basedOn w:val="a"/>
-    <w:rsid w:val="003D2401"/>
-    <w:pPr>
-      <w:widowControl/>
-      <w:spacing w:before="100" w:beforeAutospacing="1" w:after="100" w:afterAutospacing="1"/>
-      <w:jc w:val="left"/>
-    </w:pPr>
-    <w:rPr>
-      <w:rFonts w:ascii="宋体" w:eastAsia="宋体" w:hAnsi="宋体" w:cs="宋体"/>
-      <w:kern w:val="0"/>
-      <w:sz w:val="24"/>
-      <w:szCs w:val="24"/>
-    </w:rPr>
-  </w:style>
-  <w:style w:type="paragraph" w:customStyle="1" w:styleId="posttext2">
-    <w:name w:val="posttext2"/>
-    <w:basedOn w:val="a"/>
-    <w:rsid w:val="003D2401"/>
-    <w:pPr>
-      <w:widowControl/>
-      <w:spacing w:before="100" w:beforeAutospacing="1" w:after="100" w:afterAutospacing="1"/>
-      <w:jc w:val="left"/>
-    </w:pPr>
-    <w:rPr>
-      <w:rFonts w:ascii="宋体" w:eastAsia="宋体" w:hAnsi="宋体" w:cs="宋体"/>
-      <w:kern w:val="0"/>
-      <w:sz w:val="24"/>
-      <w:szCs w:val="24"/>
-    </w:rPr>
-  </w:style>
-  <w:style w:type="paragraph" w:customStyle="1" w:styleId="post">
-    <w:name w:val="post"/>
-    <w:basedOn w:val="a"/>
-    <w:rsid w:val="003D2401"/>
-    <w:pPr>
-      <w:widowControl/>
-      <w:spacing w:before="100" w:beforeAutospacing="1" w:after="100" w:afterAutospacing="1"/>
-      <w:jc w:val="left"/>
-    </w:pPr>
-    <w:rPr>
-      <w:rFonts w:ascii="宋体" w:eastAsia="宋体" w:hAnsi="宋体" w:cs="宋体"/>
-      <w:kern w:val="0"/>
-      <w:sz w:val="24"/>
-      <w:szCs w:val="24"/>
-    </w:rPr>
-  </w:style>
-  <w:style w:type="paragraph" w:customStyle="1" w:styleId="small">
-    <w:name w:val="small"/>
-    <w:basedOn w:val="a"/>
-    <w:rsid w:val="003D2401"/>
-    <w:pPr>
-      <w:widowControl/>
-      <w:spacing w:before="100" w:beforeAutospacing="1" w:after="100" w:afterAutospacing="1"/>
-      <w:jc w:val="left"/>
-    </w:pPr>
-    <w:rPr>
-      <w:rFonts w:ascii="宋体" w:eastAsia="宋体" w:hAnsi="宋体" w:cs="宋体"/>
-      <w:kern w:val="0"/>
-      <w:sz w:val="24"/>
-      <w:szCs w:val="24"/>
-    </w:rPr>
-  </w:style>
-  <w:style w:type="character" w:customStyle="1" w:styleId="cnblogscode1">
-    <w:name w:val="cnblogs_code1"/>
-    <w:basedOn w:val="a0"/>
-    <w:rsid w:val="003D2401"/>
-    <w:rPr>
-      <w:rFonts w:ascii="Courier New!important" w:hAnsi="Courier New!important" w:hint="default"/>
-      <w:color w:val="000000"/>
-      <w:bdr w:val="single" w:sz="6" w:space="4" w:color="CCCCCC" w:frame="1"/>
-      <w:shd w:val="clear" w:color="auto" w:fill="F5F5F5"/>
-    </w:rPr>
-  </w:style>
-  <w:style w:type="character" w:customStyle="1" w:styleId="current">
-    <w:name w:val="current"/>
-    <w:basedOn w:val="a0"/>
-    <w:rsid w:val="003D2401"/>
-  </w:style>
-  <w:style w:type="paragraph" w:customStyle="1" w:styleId="toolbar1">
-    <w:name w:val="toolbar1"/>
-    <w:basedOn w:val="a"/>
-    <w:rsid w:val="003D2401"/>
-    <w:pPr>
-      <w:widowControl/>
-      <w:spacing w:before="100" w:beforeAutospacing="1" w:after="100" w:afterAutospacing="1"/>
-      <w:jc w:val="left"/>
-    </w:pPr>
-    <w:rPr>
-      <w:rFonts w:ascii="宋体" w:eastAsia="宋体" w:hAnsi="宋体" w:cs="宋体"/>
-      <w:vanish/>
-      <w:kern w:val="0"/>
-      <w:sz w:val="24"/>
-      <w:szCs w:val="24"/>
-    </w:rPr>
-  </w:style>
-  <w:style w:type="paragraph" w:customStyle="1" w:styleId="bar1">
-    <w:name w:val="bar1"/>
-    <w:basedOn w:val="a"/>
-    <w:rsid w:val="003D2401"/>
-    <w:pPr>
-      <w:widowControl/>
-      <w:spacing w:before="100" w:beforeAutospacing="1" w:after="100" w:afterAutospacing="1"/>
-      <w:jc w:val="left"/>
-    </w:pPr>
-    <w:rPr>
-      <w:rFonts w:ascii="宋体" w:eastAsia="宋体" w:hAnsi="宋体" w:cs="宋体"/>
-      <w:vanish/>
-      <w:kern w:val="0"/>
-      <w:sz w:val="24"/>
-      <w:szCs w:val="24"/>
-    </w:rPr>
-  </w:style>
-  <w:style w:type="paragraph" w:customStyle="1" w:styleId="columns1">
-    <w:name w:val="columns1"/>
-    <w:basedOn w:val="a"/>
-    <w:rsid w:val="003D2401"/>
-    <w:pPr>
-      <w:widowControl/>
-      <w:shd w:val="clear" w:color="auto" w:fill="F8F8F8"/>
-      <w:spacing w:before="100" w:beforeAutospacing="1" w:after="100" w:afterAutospacing="1"/>
-      <w:jc w:val="left"/>
-    </w:pPr>
-    <w:rPr>
-      <w:rFonts w:ascii="宋体" w:eastAsia="宋体" w:hAnsi="宋体" w:cs="宋体"/>
-      <w:color w:val="808080"/>
-      <w:kern w:val="0"/>
-      <w:sz w:val="24"/>
-      <w:szCs w:val="24"/>
-    </w:rPr>
-  </w:style>
-  <w:style w:type="paragraph" w:customStyle="1" w:styleId="tools1">
-    <w:name w:val="tools1"/>
-    <w:basedOn w:val="a"/>
-    <w:rsid w:val="003D2401"/>
-    <w:pPr>
-      <w:widowControl/>
-      <w:pBdr>
-        <w:left w:val="single" w:sz="18" w:space="8" w:color="6CE26C"/>
-      </w:pBdr>
-      <w:shd w:val="clear" w:color="auto" w:fill="F8F8F8"/>
-      <w:spacing w:before="100" w:beforeAutospacing="1" w:after="100" w:afterAutospacing="1"/>
-      <w:jc w:val="left"/>
-    </w:pPr>
-    <w:rPr>
-      <w:rFonts w:ascii="Verdana" w:eastAsia="宋体" w:hAnsi="Verdana" w:cs="宋体"/>
-      <w:color w:val="C0C0C0"/>
-      <w:kern w:val="0"/>
-      <w:sz w:val="14"/>
-      <w:szCs w:val="14"/>
-    </w:rPr>
-  </w:style>
-  <w:style w:type="paragraph" w:customStyle="1" w:styleId="copy1">
-    <w:name w:val="copy1"/>
-    <w:basedOn w:val="a"/>
-    <w:rsid w:val="003D2401"/>
-    <w:pPr>
-      <w:widowControl/>
-      <w:pBdr>
-        <w:bottom w:val="single" w:sz="6" w:space="0" w:color="ACA899"/>
-      </w:pBdr>
-      <w:spacing w:before="100" w:beforeAutospacing="1" w:after="100" w:afterAutospacing="1"/>
-      <w:jc w:val="left"/>
-    </w:pPr>
-    <w:rPr>
-      <w:rFonts w:ascii="宋体" w:eastAsia="宋体" w:hAnsi="宋体" w:cs="宋体"/>
-      <w:kern w:val="0"/>
-      <w:sz w:val="24"/>
-      <w:szCs w:val="24"/>
-    </w:rPr>
-  </w:style>
-  <w:style w:type="paragraph" w:customStyle="1" w:styleId="title1">
-    <w:name w:val="title1"/>
-    <w:basedOn w:val="a"/>
-    <w:rsid w:val="003D2401"/>
-    <w:pPr>
-      <w:widowControl/>
-      <w:spacing w:before="100" w:beforeAutospacing="1" w:after="100" w:afterAutospacing="1"/>
-      <w:jc w:val="left"/>
-    </w:pPr>
-    <w:rPr>
-      <w:rFonts w:ascii="宋体" w:eastAsia="宋体" w:hAnsi="宋体" w:cs="宋体"/>
-      <w:b/>
-      <w:bCs/>
-      <w:color w:val="FF0000"/>
-      <w:kern w:val="0"/>
-      <w:sz w:val="24"/>
-      <w:szCs w:val="24"/>
-    </w:rPr>
-  </w:style>
-  <w:style w:type="paragraph" w:customStyle="1" w:styleId="para1">
-    <w:name w:val="para1"/>
-    <w:basedOn w:val="a"/>
-    <w:rsid w:val="003D2401"/>
-    <w:pPr>
-      <w:widowControl/>
-      <w:spacing w:after="60"/>
-      <w:jc w:val="left"/>
-    </w:pPr>
-    <w:rPr>
-      <w:rFonts w:ascii="宋体" w:eastAsia="宋体" w:hAnsi="宋体" w:cs="宋体"/>
-      <w:kern w:val="0"/>
-      <w:sz w:val="24"/>
-      <w:szCs w:val="24"/>
-    </w:rPr>
-  </w:style>
-  <w:style w:type="paragraph" w:customStyle="1" w:styleId="footer1">
-    <w:name w:val="footer1"/>
-    <w:basedOn w:val="a"/>
-    <w:rsid w:val="003D2401"/>
-    <w:pPr>
-      <w:widowControl/>
-      <w:pBdr>
-        <w:top w:val="single" w:sz="6" w:space="0" w:color="FFFFFF"/>
-      </w:pBdr>
-      <w:shd w:val="clear" w:color="auto" w:fill="ECEADB"/>
-      <w:spacing w:before="100" w:beforeAutospacing="1" w:after="100" w:afterAutospacing="1"/>
-      <w:jc w:val="right"/>
-    </w:pPr>
-    <w:rPr>
-      <w:rFonts w:ascii="宋体" w:eastAsia="宋体" w:hAnsi="宋体" w:cs="宋体"/>
-      <w:color w:val="333333"/>
-      <w:kern w:val="0"/>
-      <w:sz w:val="24"/>
-      <w:szCs w:val="24"/>
-    </w:rPr>
-  </w:style>
-  <w:style w:type="paragraph" w:customStyle="1" w:styleId="close1">
-    <w:name w:val="close1"/>
-    <w:basedOn w:val="a"/>
-    <w:rsid w:val="003D2401"/>
-    <w:pPr>
-      <w:widowControl/>
-      <w:shd w:val="clear" w:color="auto" w:fill="ECEADB"/>
-      <w:spacing w:before="100" w:beforeAutospacing="1" w:after="100" w:afterAutospacing="1"/>
-      <w:jc w:val="left"/>
-    </w:pPr>
-    <w:rPr>
-      <w:rFonts w:ascii="Tahoma" w:eastAsia="宋体" w:hAnsi="Tahoma" w:cs="Tahoma"/>
-      <w:color w:val="333333"/>
-      <w:kern w:val="0"/>
-      <w:sz w:val="17"/>
-      <w:szCs w:val="17"/>
-    </w:rPr>
-  </w:style>
-  <w:style w:type="paragraph" w:customStyle="1" w:styleId="comment1">
-    <w:name w:val="comment1"/>
-    <w:basedOn w:val="a"/>
-    <w:rsid w:val="003D2401"/>
-    <w:pPr>
-      <w:widowControl/>
-      <w:spacing w:before="100" w:beforeAutospacing="1" w:after="100" w:afterAutospacing="1"/>
-      <w:jc w:val="left"/>
-    </w:pPr>
-    <w:rPr>
-      <w:rFonts w:ascii="宋体" w:eastAsia="宋体" w:hAnsi="宋体" w:cs="宋体"/>
-      <w:color w:val="008200"/>
-      <w:kern w:val="0"/>
-      <w:sz w:val="24"/>
-      <w:szCs w:val="24"/>
-    </w:rPr>
-  </w:style>
-  <w:style w:type="paragraph" w:customStyle="1" w:styleId="comments1">
-    <w:name w:val="comments1"/>
-    <w:basedOn w:val="a"/>
-    <w:rsid w:val="003D2401"/>
-    <w:pPr>
-      <w:widowControl/>
-      <w:spacing w:before="100" w:beforeAutospacing="1" w:after="100" w:afterAutospacing="1"/>
-      <w:jc w:val="left"/>
-    </w:pPr>
-    <w:rPr>
-      <w:rFonts w:ascii="宋体" w:eastAsia="宋体" w:hAnsi="宋体" w:cs="宋体"/>
-      <w:color w:val="008200"/>
-      <w:kern w:val="0"/>
-      <w:sz w:val="24"/>
-      <w:szCs w:val="24"/>
-    </w:rPr>
-  </w:style>
-  <w:style w:type="paragraph" w:customStyle="1" w:styleId="string1">
-    <w:name w:val="string1"/>
-    <w:basedOn w:val="a"/>
-    <w:rsid w:val="003D2401"/>
-    <w:pPr>
-      <w:widowControl/>
-      <w:spacing w:before="100" w:beforeAutospacing="1" w:after="100" w:afterAutospacing="1"/>
-      <w:jc w:val="left"/>
-    </w:pPr>
-    <w:rPr>
-      <w:rFonts w:ascii="宋体" w:eastAsia="宋体" w:hAnsi="宋体" w:cs="宋体"/>
-      <w:color w:val="0000FF"/>
-      <w:kern w:val="0"/>
-      <w:sz w:val="24"/>
-      <w:szCs w:val="24"/>
-    </w:rPr>
-  </w:style>
-  <w:style w:type="paragraph" w:customStyle="1" w:styleId="keyword1">
-    <w:name w:val="keyword1"/>
-    <w:basedOn w:val="a"/>
-    <w:rsid w:val="003D2401"/>
-    <w:pPr>
-      <w:widowControl/>
-      <w:spacing w:before="100" w:beforeAutospacing="1" w:after="100" w:afterAutospacing="1"/>
-      <w:jc w:val="left"/>
-    </w:pPr>
-    <w:rPr>
-      <w:rFonts w:ascii="宋体" w:eastAsia="宋体" w:hAnsi="宋体" w:cs="宋体"/>
-      <w:b/>
-      <w:bCs/>
-      <w:color w:val="006699"/>
-      <w:kern w:val="0"/>
-      <w:sz w:val="24"/>
-      <w:szCs w:val="24"/>
-    </w:rPr>
-  </w:style>
-  <w:style w:type="paragraph" w:customStyle="1" w:styleId="preprocessor1">
-    <w:name w:val="preprocessor1"/>
-    <w:basedOn w:val="a"/>
-    <w:rsid w:val="003D2401"/>
-    <w:pPr>
-      <w:widowControl/>
-      <w:spacing w:before="100" w:beforeAutospacing="1" w:after="100" w:afterAutospacing="1"/>
-      <w:jc w:val="left"/>
-    </w:pPr>
-    <w:rPr>
-      <w:rFonts w:ascii="宋体" w:eastAsia="宋体" w:hAnsi="宋体" w:cs="宋体"/>
-      <w:color w:val="808080"/>
-      <w:kern w:val="0"/>
-      <w:sz w:val="24"/>
-      <w:szCs w:val="24"/>
-    </w:rPr>
-  </w:style>
-  <w:style w:type="character" w:customStyle="1" w:styleId="current1">
-    <w:name w:val="current1"/>
-    <w:basedOn w:val="a0"/>
-    <w:rsid w:val="003D2401"/>
-    <w:rPr>
-      <w:b/>
-      <w:bCs/>
-      <w:color w:val="FFFFFF"/>
-      <w:bdr w:val="single" w:sz="6" w:space="2" w:color="000080" w:frame="1"/>
-      <w:shd w:val="clear" w:color="auto" w:fill="2E6AB1"/>
-    </w:rPr>
-  </w:style>
-  <w:style w:type="paragraph" w:customStyle="1" w:styleId="small1">
-    <w:name w:val="small1"/>
-    <w:basedOn w:val="a"/>
-    <w:rsid w:val="003D2401"/>
-    <w:pPr>
-      <w:widowControl/>
-      <w:spacing w:before="100" w:beforeAutospacing="1" w:after="100" w:afterAutospacing="1"/>
-      <w:jc w:val="left"/>
-    </w:pPr>
-    <w:rPr>
-      <w:rFonts w:ascii="宋体" w:eastAsia="宋体" w:hAnsi="宋体" w:cs="宋体"/>
-      <w:kern w:val="0"/>
-      <w:sz w:val="18"/>
-      <w:szCs w:val="18"/>
-    </w:rPr>
-  </w:style>
-  <w:style w:type="paragraph" w:customStyle="1" w:styleId="mypoststitle1">
-    <w:name w:val="myposts_title1"/>
-    <w:basedOn w:val="a"/>
-    <w:rsid w:val="003D2401"/>
-    <w:pPr>
-      <w:widowControl/>
-      <w:spacing w:before="100" w:beforeAutospacing="1" w:after="100" w:afterAutospacing="1"/>
-      <w:jc w:val="left"/>
-    </w:pPr>
-    <w:rPr>
-      <w:rFonts w:ascii="宋体" w:eastAsia="宋体" w:hAnsi="宋体" w:cs="宋体"/>
-      <w:kern w:val="0"/>
-      <w:sz w:val="23"/>
-      <w:szCs w:val="23"/>
-    </w:rPr>
-  </w:style>
-  <w:style w:type="paragraph" w:customStyle="1" w:styleId="pager1">
-    <w:name w:val="pager1"/>
-    <w:basedOn w:val="a"/>
-    <w:rsid w:val="003D2401"/>
-    <w:pPr>
-      <w:widowControl/>
-      <w:spacing w:before="150" w:after="150" w:line="480" w:lineRule="auto"/>
-      <w:ind w:right="150"/>
-      <w:jc w:val="right"/>
-    </w:pPr>
-    <w:rPr>
-      <w:rFonts w:ascii="宋体" w:eastAsia="宋体" w:hAnsi="宋体" w:cs="宋体"/>
-      <w:color w:val="999999"/>
-      <w:kern w:val="0"/>
-      <w:sz w:val="18"/>
-      <w:szCs w:val="18"/>
-    </w:rPr>
-  </w:style>
-  <w:style w:type="paragraph" w:customStyle="1" w:styleId="postlist1">
-    <w:name w:val="postlist1"/>
-    <w:basedOn w:val="a"/>
-    <w:rsid w:val="003D2401"/>
-    <w:pPr>
-      <w:widowControl/>
-      <w:shd w:val="clear" w:color="auto" w:fill="F2F2F2"/>
-      <w:spacing w:before="150" w:after="150" w:line="360" w:lineRule="atLeast"/>
-      <w:jc w:val="left"/>
-    </w:pPr>
-    <w:rPr>
-      <w:rFonts w:ascii="宋体" w:eastAsia="宋体" w:hAnsi="宋体" w:cs="宋体"/>
-      <w:kern w:val="0"/>
-      <w:szCs w:val="21"/>
-    </w:rPr>
-  </w:style>
-  <w:style w:type="paragraph" w:customStyle="1" w:styleId="posttitle21">
-    <w:name w:val="posttitle21"/>
-    <w:basedOn w:val="a"/>
-    <w:rsid w:val="003D2401"/>
-    <w:pPr>
-      <w:widowControl/>
-      <w:spacing w:before="100" w:beforeAutospacing="1" w:after="100" w:afterAutospacing="1"/>
-      <w:jc w:val="left"/>
-    </w:pPr>
-    <w:rPr>
-      <w:rFonts w:ascii="宋体" w:eastAsia="宋体" w:hAnsi="宋体" w:cs="宋体"/>
-      <w:kern w:val="0"/>
-      <w:sz w:val="20"/>
-      <w:szCs w:val="20"/>
-    </w:rPr>
-  </w:style>
-  <w:style w:type="paragraph" w:customStyle="1" w:styleId="postdesc21">
-    <w:name w:val="postdesc21"/>
-    <w:basedOn w:val="a"/>
-    <w:rsid w:val="003D2401"/>
-    <w:pPr>
-      <w:widowControl/>
-      <w:spacing w:before="100" w:beforeAutospacing="1" w:after="100" w:afterAutospacing="1"/>
-      <w:jc w:val="left"/>
-    </w:pPr>
-    <w:rPr>
-      <w:rFonts w:ascii="宋体" w:eastAsia="宋体" w:hAnsi="宋体" w:cs="宋体"/>
-      <w:kern w:val="0"/>
-      <w:sz w:val="18"/>
-      <w:szCs w:val="18"/>
-    </w:rPr>
-  </w:style>
-  <w:style w:type="paragraph" w:customStyle="1" w:styleId="posttext21">
-    <w:name w:val="posttext21"/>
-    <w:basedOn w:val="a"/>
-    <w:rsid w:val="003D2401"/>
-    <w:pPr>
-      <w:widowControl/>
-      <w:spacing w:before="100" w:beforeAutospacing="1" w:after="75"/>
-      <w:jc w:val="left"/>
-    </w:pPr>
-    <w:rPr>
-      <w:rFonts w:ascii="宋体" w:eastAsia="宋体" w:hAnsi="宋体" w:cs="宋体"/>
-      <w:kern w:val="0"/>
-      <w:sz w:val="20"/>
-      <w:szCs w:val="20"/>
-    </w:rPr>
-  </w:style>
-  <w:style w:type="paragraph" w:customStyle="1" w:styleId="hljs1">
-    <w:name w:val="hljs1"/>
-    <w:basedOn w:val="a"/>
-    <w:rsid w:val="003D2401"/>
-    <w:pPr>
-      <w:widowControl/>
-      <w:shd w:val="clear" w:color="auto" w:fill="FFFFFF"/>
-      <w:spacing w:before="100" w:beforeAutospacing="1" w:after="100" w:afterAutospacing="1"/>
-      <w:jc w:val="left"/>
-    </w:pPr>
-    <w:rPr>
-      <w:rFonts w:ascii="Courier New" w:eastAsia="宋体" w:hAnsi="Courier New" w:cs="Courier New"/>
-      <w:color w:val="839496"/>
-      <w:kern w:val="0"/>
-      <w:sz w:val="24"/>
-      <w:szCs w:val="24"/>
-    </w:rPr>
-  </w:style>
-  <w:style w:type="paragraph" w:customStyle="1" w:styleId="mentionusername1">
-    <w:name w:val="mention_username1"/>
-    <w:basedOn w:val="a"/>
-    <w:rsid w:val="003D2401"/>
-    <w:pPr>
-      <w:widowControl/>
-      <w:spacing w:before="100" w:beforeAutospacing="1" w:after="100" w:afterAutospacing="1"/>
-      <w:jc w:val="left"/>
-    </w:pPr>
-    <w:rPr>
-      <w:rFonts w:ascii="宋体" w:eastAsia="宋体" w:hAnsi="宋体" w:cs="宋体"/>
-      <w:color w:val="FFFFFF"/>
-      <w:kern w:val="0"/>
-      <w:sz w:val="18"/>
-      <w:szCs w:val="18"/>
-    </w:rPr>
-  </w:style>
-  <w:style w:type="paragraph" w:customStyle="1" w:styleId="hljs-header1">
-    <w:name w:val="hljs-header1"/>
-    <w:basedOn w:val="a"/>
-    <w:rsid w:val="003D2401"/>
-    <w:pPr>
-      <w:widowControl/>
-      <w:spacing w:before="100" w:beforeAutospacing="1" w:after="100" w:afterAutospacing="1"/>
-      <w:jc w:val="left"/>
-    </w:pPr>
-    <w:rPr>
-      <w:rFonts w:ascii="宋体" w:eastAsia="宋体" w:hAnsi="宋体" w:cs="宋体"/>
-      <w:color w:val="B58900"/>
-      <w:kern w:val="0"/>
-      <w:sz w:val="24"/>
-      <w:szCs w:val="24"/>
-    </w:rPr>
-  </w:style>
-  <w:style w:type="paragraph" w:customStyle="1" w:styleId="hljs-cbracket1">
-    <w:name w:val="hljs-cbracket1"/>
-    <w:basedOn w:val="a"/>
-    <w:rsid w:val="003D2401"/>
-    <w:pPr>
-      <w:widowControl/>
-      <w:spacing w:before="100" w:beforeAutospacing="1" w:after="100" w:afterAutospacing="1"/>
-      <w:jc w:val="left"/>
-    </w:pPr>
-    <w:rPr>
-      <w:rFonts w:ascii="宋体" w:eastAsia="宋体" w:hAnsi="宋体" w:cs="宋体"/>
-      <w:color w:val="B58900"/>
-      <w:kern w:val="0"/>
-      <w:sz w:val="24"/>
-      <w:szCs w:val="24"/>
-    </w:rPr>
-  </w:style>
-  <w:style w:type="paragraph" w:customStyle="1" w:styleId="hljs-class1">
-    <w:name w:val="hljs-class1"/>
-    <w:basedOn w:val="a"/>
-    <w:rsid w:val="003D2401"/>
-    <w:pPr>
-      <w:widowControl/>
-      <w:spacing w:before="100" w:beforeAutospacing="1" w:after="100" w:afterAutospacing="1"/>
-      <w:jc w:val="left"/>
-    </w:pPr>
-    <w:rPr>
-      <w:rFonts w:ascii="宋体" w:eastAsia="宋体" w:hAnsi="宋体" w:cs="宋体"/>
-      <w:color w:val="859900"/>
-      <w:kern w:val="0"/>
-      <w:sz w:val="24"/>
-      <w:szCs w:val="24"/>
-    </w:rPr>
-  </w:style>
-  <w:style w:type="paragraph" w:customStyle="1" w:styleId="hljs-variable1">
-    <w:name w:val="hljs-variable1"/>
-    <w:basedOn w:val="a"/>
-    <w:rsid w:val="003D2401"/>
-    <w:pPr>
-      <w:widowControl/>
-      <w:spacing w:before="100" w:beforeAutospacing="1" w:after="100" w:afterAutospacing="1"/>
-      <w:jc w:val="left"/>
-    </w:pPr>
-    <w:rPr>
-      <w:rFonts w:ascii="宋体" w:eastAsia="宋体" w:hAnsi="宋体" w:cs="宋体"/>
-      <w:color w:val="859900"/>
-      <w:kern w:val="0"/>
-      <w:sz w:val="24"/>
-      <w:szCs w:val="24"/>
-    </w:rPr>
-  </w:style>
-  <w:style w:type="paragraph" w:customStyle="1" w:styleId="hljs-command1">
-    <w:name w:val="hljs-command1"/>
-    <w:basedOn w:val="a"/>
-    <w:rsid w:val="003D2401"/>
-    <w:pPr>
-      <w:widowControl/>
-      <w:spacing w:before="100" w:beforeAutospacing="1" w:after="100" w:afterAutospacing="1"/>
-      <w:jc w:val="left"/>
-    </w:pPr>
-    <w:rPr>
-      <w:rFonts w:ascii="宋体" w:eastAsia="宋体" w:hAnsi="宋体" w:cs="宋体"/>
-      <w:color w:val="859900"/>
-      <w:kern w:val="0"/>
-      <w:sz w:val="24"/>
-      <w:szCs w:val="24"/>
-    </w:rPr>
-  </w:style>
-  <w:style w:type="paragraph" w:customStyle="1" w:styleId="hljs-title1">
-    <w:name w:val="hljs-title1"/>
-    <w:basedOn w:val="a"/>
-    <w:rsid w:val="003D2401"/>
-    <w:pPr>
-      <w:widowControl/>
-      <w:spacing w:before="100" w:beforeAutospacing="1" w:after="100" w:afterAutospacing="1"/>
-      <w:jc w:val="left"/>
-    </w:pPr>
-    <w:rPr>
-      <w:rFonts w:ascii="宋体" w:eastAsia="宋体" w:hAnsi="宋体" w:cs="宋体"/>
-      <w:color w:val="859900"/>
-      <w:kern w:val="0"/>
-      <w:sz w:val="24"/>
-      <w:szCs w:val="24"/>
-    </w:rPr>
-  </w:style>
-  <w:style w:type="paragraph" w:customStyle="1" w:styleId="hljs-tag1">
-    <w:name w:val="hljs-tag1"/>
-    <w:basedOn w:val="a"/>
-    <w:rsid w:val="003D2401"/>
-    <w:pPr>
-      <w:widowControl/>
-      <w:spacing w:before="100" w:beforeAutospacing="1" w:after="100" w:afterAutospacing="1"/>
-      <w:jc w:val="left"/>
-    </w:pPr>
-    <w:rPr>
-      <w:rFonts w:ascii="宋体" w:eastAsia="宋体" w:hAnsi="宋体" w:cs="宋体"/>
-      <w:color w:val="859900"/>
-      <w:kern w:val="0"/>
-      <w:sz w:val="24"/>
-      <w:szCs w:val="24"/>
-    </w:rPr>
-  </w:style>
-  <w:style w:type="paragraph" w:customStyle="1" w:styleId="hljs-value1">
-    <w:name w:val="hljs-value1"/>
-    <w:basedOn w:val="a"/>
-    <w:rsid w:val="003D2401"/>
-    <w:pPr>
-      <w:widowControl/>
-      <w:spacing w:before="100" w:beforeAutospacing="1" w:after="100" w:afterAutospacing="1"/>
-      <w:jc w:val="left"/>
-    </w:pPr>
-    <w:rPr>
-      <w:rFonts w:ascii="宋体" w:eastAsia="宋体" w:hAnsi="宋体" w:cs="宋体"/>
-      <w:color w:val="859900"/>
-      <w:kern w:val="0"/>
-      <w:sz w:val="24"/>
-      <w:szCs w:val="24"/>
-    </w:rPr>
-  </w:style>
-  <w:style w:type="paragraph" w:customStyle="1" w:styleId="hljs-value2">
-    <w:name w:val="hljs-value2"/>
-    <w:basedOn w:val="a"/>
-    <w:rsid w:val="003D2401"/>
-    <w:pPr>
-      <w:widowControl/>
-      <w:spacing w:before="100" w:beforeAutospacing="1" w:after="100" w:afterAutospacing="1"/>
-      <w:jc w:val="left"/>
-    </w:pPr>
-    <w:rPr>
-      <w:rFonts w:ascii="宋体" w:eastAsia="宋体" w:hAnsi="宋体" w:cs="宋体"/>
-      <w:color w:val="268BD2"/>
-      <w:kern w:val="0"/>
-      <w:sz w:val="24"/>
-      <w:szCs w:val="24"/>
-    </w:rPr>
-  </w:style>
-  <w:style w:type="paragraph" w:customStyle="1" w:styleId="hljs-value3">
-    <w:name w:val="hljs-value3"/>
-    <w:basedOn w:val="a"/>
-    <w:rsid w:val="003D2401"/>
-    <w:pPr>
-      <w:widowControl/>
-      <w:spacing w:before="100" w:beforeAutospacing="1" w:after="100" w:afterAutospacing="1"/>
-      <w:jc w:val="left"/>
-    </w:pPr>
-    <w:rPr>
-      <w:rFonts w:ascii="宋体" w:eastAsia="宋体" w:hAnsi="宋体" w:cs="宋体"/>
-      <w:color w:val="268BD2"/>
-      <w:kern w:val="0"/>
-      <w:sz w:val="24"/>
-      <w:szCs w:val="24"/>
-    </w:rPr>
-  </w:style>
-  <w:style w:type="paragraph" w:customStyle="1" w:styleId="hljs-symbol1">
-    <w:name w:val="hljs-symbol1"/>
-    <w:basedOn w:val="a"/>
-    <w:rsid w:val="003D2401"/>
-    <w:pPr>
-      <w:widowControl/>
-      <w:spacing w:before="100" w:beforeAutospacing="1" w:after="100" w:afterAutospacing="1"/>
-      <w:jc w:val="left"/>
-    </w:pPr>
-    <w:rPr>
-      <w:rFonts w:ascii="宋体" w:eastAsia="宋体" w:hAnsi="宋体" w:cs="宋体"/>
-      <w:color w:val="268BD2"/>
-      <w:kern w:val="0"/>
-      <w:sz w:val="24"/>
-      <w:szCs w:val="24"/>
-    </w:rPr>
-  </w:style>
-  <w:style w:type="paragraph" w:customStyle="1" w:styleId="hljs-string1">
-    <w:name w:val="hljs-string1"/>
-    <w:basedOn w:val="a"/>
-    <w:rsid w:val="003D2401"/>
-    <w:pPr>
-      <w:widowControl/>
-      <w:spacing w:before="100" w:beforeAutospacing="1" w:after="100" w:afterAutospacing="1"/>
-      <w:jc w:val="left"/>
-    </w:pPr>
-    <w:rPr>
-      <w:rFonts w:ascii="宋体" w:eastAsia="宋体" w:hAnsi="宋体" w:cs="宋体"/>
-      <w:color w:val="268BD2"/>
-      <w:kern w:val="0"/>
-      <w:sz w:val="24"/>
-      <w:szCs w:val="24"/>
-    </w:rPr>
-  </w:style>
-  <w:style w:type="paragraph" w:customStyle="1" w:styleId="hljs-variable2">
-    <w:name w:val="hljs-variable2"/>
-    <w:basedOn w:val="a"/>
-    <w:rsid w:val="003D2401"/>
-    <w:pPr>
-      <w:widowControl/>
-      <w:spacing w:before="100" w:beforeAutospacing="1" w:after="100" w:afterAutospacing="1"/>
-      <w:jc w:val="left"/>
-    </w:pPr>
-    <w:rPr>
-      <w:rFonts w:ascii="宋体" w:eastAsia="宋体" w:hAnsi="宋体" w:cs="宋体"/>
-      <w:color w:val="268BD2"/>
-      <w:kern w:val="0"/>
-      <w:sz w:val="24"/>
-      <w:szCs w:val="24"/>
-    </w:rPr>
-  </w:style>
-  <w:style w:type="paragraph" w:customStyle="1" w:styleId="hljs-tag2">
-    <w:name w:val="hljs-tag2"/>
-    <w:basedOn w:val="a"/>
-    <w:rsid w:val="003D2401"/>
-    <w:pPr>
-      <w:widowControl/>
-      <w:spacing w:before="100" w:beforeAutospacing="1" w:after="100" w:afterAutospacing="1"/>
-      <w:jc w:val="left"/>
-    </w:pPr>
-    <w:rPr>
-      <w:rFonts w:ascii="宋体" w:eastAsia="宋体" w:hAnsi="宋体" w:cs="宋体"/>
-      <w:color w:val="268BD2"/>
-      <w:kern w:val="0"/>
-      <w:sz w:val="24"/>
-      <w:szCs w:val="24"/>
-    </w:rPr>
-  </w:style>
-  <w:style w:type="paragraph" w:customStyle="1" w:styleId="hljs-formula1">
-    <w:name w:val="hljs-formula1"/>
-    <w:basedOn w:val="a"/>
-    <w:rsid w:val="003D2401"/>
-    <w:pPr>
-      <w:widowControl/>
-      <w:spacing w:before="100" w:beforeAutospacing="1" w:after="100" w:afterAutospacing="1"/>
-      <w:jc w:val="left"/>
-    </w:pPr>
-    <w:rPr>
-      <w:rFonts w:ascii="宋体" w:eastAsia="宋体" w:hAnsi="宋体" w:cs="宋体"/>
-      <w:color w:val="268BD2"/>
-      <w:kern w:val="0"/>
-      <w:sz w:val="24"/>
-      <w:szCs w:val="24"/>
-    </w:rPr>
-  </w:style>
-  <w:style w:type="paragraph" w:customStyle="1" w:styleId="hljs-attribute1">
-    <w:name w:val="hljs-attribute1"/>
-    <w:basedOn w:val="a"/>
-    <w:rsid w:val="003D2401"/>
-    <w:pPr>
-      <w:widowControl/>
-      <w:spacing w:before="100" w:beforeAutospacing="1" w:after="100" w:afterAutospacing="1"/>
-      <w:jc w:val="left"/>
-    </w:pPr>
-    <w:rPr>
-      <w:rFonts w:ascii="宋体" w:eastAsia="宋体" w:hAnsi="宋体" w:cs="宋体"/>
-      <w:color w:val="268BD2"/>
-      <w:kern w:val="0"/>
-      <w:sz w:val="24"/>
-      <w:szCs w:val="24"/>
-    </w:rPr>
-  </w:style>
-  <w:style w:type="paragraph" w:customStyle="1" w:styleId="title2">
-    <w:name w:val="title2"/>
-    <w:basedOn w:val="a"/>
-    <w:rsid w:val="003D2401"/>
-    <w:pPr>
-      <w:widowControl/>
-      <w:spacing w:before="150" w:after="100" w:afterAutospacing="1" w:line="1500" w:lineRule="atLeast"/>
-      <w:jc w:val="left"/>
-    </w:pPr>
-    <w:rPr>
-      <w:rFonts w:ascii="宋体" w:eastAsia="宋体" w:hAnsi="宋体" w:cs="宋体"/>
-      <w:kern w:val="0"/>
-      <w:sz w:val="48"/>
-      <w:szCs w:val="48"/>
-    </w:rPr>
-  </w:style>
-  <w:style w:type="paragraph" w:customStyle="1" w:styleId="post1">
-    <w:name w:val="post1"/>
-    <w:basedOn w:val="a"/>
-    <w:rsid w:val="003D2401"/>
-    <w:pPr>
-      <w:widowControl/>
-      <w:shd w:val="clear" w:color="auto" w:fill="3F3F3F"/>
-      <w:spacing w:before="100" w:beforeAutospacing="1" w:after="100" w:afterAutospacing="1"/>
-      <w:jc w:val="left"/>
-    </w:pPr>
-    <w:rPr>
-      <w:rFonts w:ascii="宋体" w:eastAsia="宋体" w:hAnsi="宋体" w:cs="宋体"/>
-      <w:kern w:val="0"/>
-      <w:sz w:val="24"/>
-      <w:szCs w:val="24"/>
-    </w:rPr>
-  </w:style>
-  <w:style w:type="paragraph" w:customStyle="1" w:styleId="diggnum1">
-    <w:name w:val="diggnum1"/>
-    <w:basedOn w:val="a"/>
-    <w:rsid w:val="003D2401"/>
-    <w:pPr>
-      <w:widowControl/>
-      <w:spacing w:before="100" w:beforeAutospacing="1" w:after="100" w:afterAutospacing="1" w:line="1500" w:lineRule="atLeast"/>
-      <w:jc w:val="left"/>
-    </w:pPr>
-    <w:rPr>
-      <w:rFonts w:ascii="Microsoft Yahei" w:eastAsia="宋体" w:hAnsi="Microsoft Yahei" w:cs="宋体"/>
-      <w:color w:val="6DA47D"/>
-      <w:kern w:val="0"/>
-      <w:sz w:val="42"/>
-      <w:szCs w:val="42"/>
-    </w:rPr>
-  </w:style>
-  <w:style w:type="character" w:styleId="ac">
+  <w:style w:type="character" w:styleId="af0">
     <w:name w:val="Strong"/>
     <w:basedOn w:val="a0"/>
     <w:uiPriority w:val="22"/>
@@ -19160,7 +15354,7 @@
 </file>
 
 <file path=customXml/itemProps1.xml><?xml version="1.0" encoding="utf-8"?>
-<ds:datastoreItem xmlns:ds="http://schemas.openxmlformats.org/officeDocument/2006/customXml" ds:itemID="{727C434C-9D02-4C8A-9B71-D0B81919CD07}">
+<ds:datastoreItem xmlns:ds="http://schemas.openxmlformats.org/officeDocument/2006/customXml" ds:itemID="{A6EBD1F1-0C0F-4883-83EC-275F4B631A17}">
   <ds:schemaRefs>
     <ds:schemaRef ds:uri="http://schemas.openxmlformats.org/officeDocument/2006/bibliography"/>
   </ds:schemaRefs>

--- a/docs/RxJava 基础使用.docx
+++ b/docs/RxJava 基础使用.docx
@@ -7,11 +7,14 @@
         <w:pStyle w:val="1"/>
         <w:spacing w:line="360" w:lineRule="auto"/>
         <w:ind w:left="-1"/>
-      </w:pPr>
-      <w:r>
         <w:rPr>
           <w:rFonts w:hint="eastAsia"/>
         </w:rPr>
+      </w:pPr>
+      <w:r>
+        <w:rPr>
+          <w:rFonts w:hint="eastAsia"/>
+        </w:rPr>
         <w:t xml:space="preserve">RxJava2 </w:t>
       </w:r>
       <w:r>
@@ -20,6 +23,339 @@
         </w:rPr>
         <w:t>使用</w:t>
       </w:r>
+    </w:p>
+    <w:p>
+      <w:pPr>
+        <w:rPr>
+          <w:rFonts w:ascii="微软雅黑" w:hAnsi="微软雅黑" w:hint="eastAsia"/>
+        </w:rPr>
+      </w:pPr>
+      <w:r>
+        <w:rPr>
+          <w:rFonts w:ascii="微软雅黑" w:hAnsi="微软雅黑" w:hint="eastAsia"/>
+        </w:rPr>
+        <w:t>概念</w:t>
+      </w:r>
+    </w:p>
+    <w:p>
+      <w:pPr>
+        <w:rPr>
+          <w:rFonts w:ascii="微软雅黑" w:hAnsi="微软雅黑" w:hint="eastAsia"/>
+        </w:rPr>
+      </w:pPr>
+      <w:r>
+        <w:rPr>
+          <w:rFonts w:ascii="微软雅黑" w:hAnsi="微软雅黑"/>
+        </w:rPr>
+        <w:t>Observable</w:t>
+      </w:r>
+      <w:r>
+        <w:rPr>
+          <w:rFonts w:ascii="微软雅黑" w:hAnsi="微软雅黑" w:hint="eastAsia"/>
+        </w:rPr>
+        <w:t xml:space="preserve"> </w:t>
+      </w:r>
+      <w:r>
+        <w:rPr>
+          <w:rFonts w:ascii="微软雅黑" w:hAnsi="微软雅黑"/>
+        </w:rPr>
+        <w:t>[</w:t>
+      </w:r>
+      <w:r>
+        <w:rPr>
+          <w:rFonts w:ascii="MS Gothic" w:eastAsia="MS Gothic" w:hAnsi="MS Gothic" w:cs="MS Gothic" w:hint="eastAsia"/>
+        </w:rPr>
+        <w:t>ə</w:t>
+      </w:r>
+      <w:r>
+        <w:rPr>
+          <w:rFonts w:ascii="微软雅黑" w:hAnsi="微软雅黑"/>
+        </w:rPr>
+        <w:t>b</w:t>
+      </w:r>
+      <w:r>
+        <w:rPr>
+          <w:rFonts w:ascii="MS Gothic" w:eastAsia="MS Gothic" w:hAnsi="MS Gothic" w:cs="MS Gothic" w:hint="eastAsia"/>
+        </w:rPr>
+        <w:t>ˈ</w:t>
+      </w:r>
+      <w:r>
+        <w:rPr>
+          <w:rFonts w:ascii="微软雅黑" w:hAnsi="微软雅黑"/>
+        </w:rPr>
+        <w:t>z</w:t>
+      </w:r>
+      <w:r>
+        <w:rPr>
+          <w:rFonts w:ascii="MS Gothic" w:eastAsia="MS Gothic" w:hAnsi="MS Gothic" w:cs="MS Gothic" w:hint="eastAsia"/>
+        </w:rPr>
+        <w:t>ɜ</w:t>
+      </w:r>
+      <w:r>
+        <w:rPr>
+          <w:rFonts w:ascii="Arial" w:hAnsi="Arial" w:cs="Arial"/>
+        </w:rPr>
+        <w:t>ː</w:t>
+      </w:r>
+      <w:r>
+        <w:rPr>
+          <w:rFonts w:ascii="微软雅黑" w:hAnsi="微软雅黑"/>
+        </w:rPr>
+        <w:t>v</w:t>
+      </w:r>
+      <w:r>
+        <w:rPr>
+          <w:rFonts w:ascii="MS Gothic" w:eastAsia="MS Gothic" w:hAnsi="MS Gothic" w:cs="MS Gothic" w:hint="eastAsia"/>
+        </w:rPr>
+        <w:t>ə</w:t>
+      </w:r>
+      <w:r>
+        <w:rPr>
+          <w:rFonts w:ascii="微软雅黑" w:hAnsi="微软雅黑"/>
+        </w:rPr>
+        <w:t>bl]</w:t>
+      </w:r>
+      <w:r>
+        <w:rPr>
+          <w:rFonts w:ascii="微软雅黑" w:hAnsi="微软雅黑" w:hint="eastAsia"/>
+        </w:rPr>
+        <w:t xml:space="preserve"> </w:t>
+      </w:r>
+      <w:r>
+        <w:rPr>
+          <w:rFonts w:ascii="微软雅黑" w:hAnsi="微软雅黑" w:hint="eastAsia"/>
+        </w:rPr>
+        <w:t>能看得到的;能察觉到的;</w:t>
+      </w:r>
+    </w:p>
+    <w:p>
+      <w:pPr>
+        <w:rPr>
+          <w:rFonts w:ascii="微软雅黑" w:hAnsi="微软雅黑" w:hint="eastAsia"/>
+        </w:rPr>
+      </w:pPr>
+      <w:r>
+        <w:rPr>
+          <w:rFonts w:ascii="微软雅黑" w:hAnsi="微软雅黑" w:hint="eastAsia"/>
+        </w:rPr>
+        <w:t xml:space="preserve">observer </w:t>
+      </w:r>
+      <w:r>
+        <w:rPr>
+          <w:rFonts w:ascii="微软雅黑" w:hAnsi="微软雅黑"/>
+        </w:rPr>
+        <w:t>[</w:t>
+      </w:r>
+      <w:r>
+        <w:rPr>
+          <w:rFonts w:ascii="MS Gothic" w:eastAsia="MS Gothic" w:hAnsi="MS Gothic" w:cs="MS Gothic" w:hint="eastAsia"/>
+        </w:rPr>
+        <w:t>ə</w:t>
+      </w:r>
+      <w:r>
+        <w:rPr>
+          <w:rFonts w:ascii="微软雅黑" w:hAnsi="微软雅黑"/>
+        </w:rPr>
+        <w:t>b</w:t>
+      </w:r>
+      <w:r>
+        <w:rPr>
+          <w:rFonts w:ascii="MS Gothic" w:eastAsia="MS Gothic" w:hAnsi="MS Gothic" w:cs="MS Gothic" w:hint="eastAsia"/>
+        </w:rPr>
+        <w:t>ˈ</w:t>
+      </w:r>
+      <w:r>
+        <w:rPr>
+          <w:rFonts w:ascii="微软雅黑" w:hAnsi="微软雅黑"/>
+        </w:rPr>
+        <w:t>z</w:t>
+      </w:r>
+      <w:r>
+        <w:rPr>
+          <w:rFonts w:ascii="MS Gothic" w:eastAsia="MS Gothic" w:hAnsi="MS Gothic" w:cs="MS Gothic" w:hint="eastAsia"/>
+        </w:rPr>
+        <w:t>ɜ</w:t>
+      </w:r>
+      <w:r>
+        <w:rPr>
+          <w:rFonts w:ascii="Arial" w:hAnsi="Arial" w:cs="Arial"/>
+        </w:rPr>
+        <w:t>ː</w:t>
+      </w:r>
+      <w:r>
+        <w:rPr>
+          <w:rFonts w:ascii="微软雅黑" w:hAnsi="微软雅黑"/>
+        </w:rPr>
+        <w:t>v</w:t>
+      </w:r>
+      <w:r>
+        <w:rPr>
+          <w:rFonts w:ascii="MS Gothic" w:eastAsia="MS Gothic" w:hAnsi="MS Gothic" w:cs="MS Gothic" w:hint="eastAsia"/>
+        </w:rPr>
+        <w:t>ə</w:t>
+      </w:r>
+      <w:r>
+        <w:rPr>
+          <w:rFonts w:ascii="微软雅黑" w:hAnsi="微软雅黑"/>
+        </w:rPr>
+        <w:t>(r)]</w:t>
+      </w:r>
+      <w:r>
+        <w:rPr>
+          <w:rFonts w:ascii="微软雅黑" w:hAnsi="微软雅黑" w:hint="eastAsia"/>
+        </w:rPr>
+        <w:t xml:space="preserve"> </w:t>
+      </w:r>
+      <w:r>
+        <w:rPr>
+          <w:rFonts w:ascii="微软雅黑" w:hAnsi="微软雅黑" w:hint="eastAsia"/>
+        </w:rPr>
+        <w:t>观察者</w:t>
+      </w:r>
+    </w:p>
+    <w:p>
+      <w:pPr>
+        <w:rPr>
+          <w:rFonts w:ascii="微软雅黑" w:hAnsi="微软雅黑" w:hint="eastAsia"/>
+        </w:rPr>
+      </w:pPr>
+      <w:r>
+        <w:rPr>
+          <w:rFonts w:ascii="微软雅黑" w:hAnsi="微软雅黑" w:hint="eastAsia"/>
+        </w:rPr>
+        <w:t xml:space="preserve">subscriber </w:t>
+      </w:r>
+      <w:r>
+        <w:rPr>
+          <w:rFonts w:ascii="微软雅黑" w:hAnsi="微软雅黑"/>
+        </w:rPr>
+        <w:t>[s</w:t>
+      </w:r>
+      <w:r>
+        <w:rPr>
+          <w:rFonts w:ascii="MS Gothic" w:eastAsia="MS Gothic" w:hAnsi="MS Gothic" w:cs="MS Gothic" w:hint="eastAsia"/>
+        </w:rPr>
+        <w:t>ə</w:t>
+      </w:r>
+      <w:r>
+        <w:rPr>
+          <w:rFonts w:ascii="微软雅黑" w:hAnsi="微软雅黑"/>
+        </w:rPr>
+        <w:t>b</w:t>
+      </w:r>
+      <w:r>
+        <w:rPr>
+          <w:rFonts w:ascii="MS Gothic" w:eastAsia="MS Gothic" w:hAnsi="MS Gothic" w:cs="MS Gothic" w:hint="eastAsia"/>
+        </w:rPr>
+        <w:t>ˈ</w:t>
+      </w:r>
+      <w:r>
+        <w:rPr>
+          <w:rFonts w:ascii="微软雅黑" w:hAnsi="微软雅黑"/>
+        </w:rPr>
+        <w:t>skra</w:t>
+      </w:r>
+      <w:r>
+        <w:rPr>
+          <w:rFonts w:ascii="MS Gothic" w:eastAsia="MS Gothic" w:hAnsi="MS Gothic" w:cs="MS Gothic" w:hint="eastAsia"/>
+        </w:rPr>
+        <w:t>ɪ</w:t>
+      </w:r>
+      <w:r>
+        <w:rPr>
+          <w:rFonts w:ascii="微软雅黑" w:hAnsi="微软雅黑"/>
+        </w:rPr>
+        <w:t>b</w:t>
+      </w:r>
+      <w:r>
+        <w:rPr>
+          <w:rFonts w:ascii="MS Gothic" w:eastAsia="MS Gothic" w:hAnsi="MS Gothic" w:cs="MS Gothic" w:hint="eastAsia"/>
+        </w:rPr>
+        <w:t>ə</w:t>
+      </w:r>
+      <w:r>
+        <w:rPr>
+          <w:rFonts w:ascii="微软雅黑" w:hAnsi="微软雅黑"/>
+        </w:rPr>
+        <w:t>(r)]</w:t>
+      </w:r>
+      <w:r>
+        <w:rPr>
+          <w:rFonts w:ascii="微软雅黑" w:hAnsi="微软雅黑" w:hint="eastAsia"/>
+        </w:rPr>
+        <w:t xml:space="preserve"> </w:t>
+      </w:r>
+      <w:r>
+        <w:rPr>
+          <w:rFonts w:ascii="微软雅黑" w:hAnsi="微软雅黑" w:hint="eastAsia"/>
+        </w:rPr>
+        <w:t>订阅人</w:t>
+      </w:r>
+    </w:p>
+    <w:p>
+      <w:pPr>
+        <w:rPr>
+          <w:rFonts w:ascii="微软雅黑" w:hAnsi="微软雅黑" w:hint="eastAsia"/>
+        </w:rPr>
+      </w:pPr>
+    </w:p>
+    <w:p>
+      <w:pPr>
+        <w:rPr>
+          <w:rFonts w:ascii="微软雅黑" w:hAnsi="微软雅黑" w:hint="eastAsia"/>
+        </w:rPr>
+      </w:pPr>
+    </w:p>
+    <w:p>
+      <w:pPr>
+        <w:rPr>
+          <w:rFonts w:ascii="微软雅黑" w:hAnsi="微软雅黑" w:hint="eastAsia"/>
+        </w:rPr>
+      </w:pPr>
+    </w:p>
+    <w:p>
+      <w:pPr>
+        <w:rPr>
+          <w:rFonts w:ascii="微软雅黑" w:hAnsi="微软雅黑" w:hint="eastAsia"/>
+        </w:rPr>
+      </w:pPr>
+    </w:p>
+    <w:p>
+      <w:pPr>
+        <w:rPr>
+          <w:rFonts w:ascii="微软雅黑" w:hAnsi="微软雅黑" w:hint="eastAsia"/>
+        </w:rPr>
+      </w:pPr>
+    </w:p>
+    <w:p>
+      <w:pPr>
+        <w:rPr>
+          <w:rFonts w:ascii="微软雅黑" w:hAnsi="微软雅黑" w:hint="eastAsia"/>
+        </w:rPr>
+      </w:pPr>
+      <w:bookmarkStart w:id="0" w:name="_GoBack"/>
+      <w:bookmarkEnd w:id="0"/>
+    </w:p>
+    <w:p>
+      <w:pPr>
+        <w:rPr>
+          <w:rFonts w:ascii="微软雅黑" w:hAnsi="微软雅黑" w:hint="eastAsia"/>
+        </w:rPr>
+      </w:pPr>
+    </w:p>
+    <w:p>
+      <w:pPr>
+        <w:rPr>
+          <w:rFonts w:ascii="微软雅黑" w:hAnsi="微软雅黑" w:hint="eastAsia"/>
+        </w:rPr>
+      </w:pPr>
+    </w:p>
+    <w:p>
+      <w:pPr>
+        <w:rPr>
+          <w:rFonts w:ascii="微软雅黑" w:hAnsi="微软雅黑"/>
+        </w:rPr>
+      </w:pPr>
     </w:p>
     <w:p>
       <w:pPr>
@@ -293,6 +629,7 @@
           <w:sz w:val="20"/>
           <w:szCs w:val="20"/>
         </w:rPr>
+        <w:lastRenderedPageBreak/>
         <w:br/>
       </w:r>
       <w:r>
@@ -435,14 +772,7 @@
         <w:rPr>
           <w:rFonts w:ascii="微软雅黑" w:hAnsi="微软雅黑" w:hint="eastAsia"/>
         </w:rPr>
-        <w:t>两根水管通过一定的方式连接起来，使得上游每产生一个事件，下游就能收到该事件。注意</w:t>
-      </w:r>
-      <w:r>
-        <w:rPr>
-          <w:rFonts w:ascii="微软雅黑" w:hAnsi="微软雅黑" w:hint="eastAsia"/>
-        </w:rPr>
-        <w:lastRenderedPageBreak/>
-        <w:t>这里和官网的事件图是反过来的, 这里的事件发送的顺序是先 1,后 2,后 3 这样的顺序, 事件接收的顺序也是先 1,后 2,后 3 的顺序, 我觉得这样更符合我们普通人的思维, 简单明了</w:t>
+        <w:t>两根水管通过一定的方式连接起来，使得上游每产生一个事件，下游就能收到该事件。注意这里和官网的事件图是反过来的, 这里的事件发送的顺序是先 1,后 2,后 3 这样的顺序, 事件接收的顺序也是先 1,后 2,后 3 的顺序, 我觉得这样更符合我们普通人的思维, 简单明了</w:t>
       </w:r>
       <w:r>
         <w:rPr>
@@ -863,6 +1193,16 @@
           <w:szCs w:val="20"/>
         </w:rPr>
         <w:br/>
+      </w:r>
+      <w:r>
+        <w:rPr>
+          <w:rFonts w:eastAsia="宋体" w:cs="宋体"/>
+          <w:color w:val="CC7832"/>
+          <w:kern w:val="0"/>
+          <w:sz w:val="20"/>
+          <w:szCs w:val="20"/>
+        </w:rPr>
+        <w:lastRenderedPageBreak/>
         <w:t xml:space="preserve">    </w:t>
       </w:r>
       <w:r>
@@ -1683,7 +2023,6 @@
         <w:rPr>
           <w:rFonts w:ascii="微软雅黑" w:hAnsi="微软雅黑" w:hint="eastAsia"/>
         </w:rPr>
-        <w:lastRenderedPageBreak/>
         <w:t>注意: 只有当上游和下游建立连接之后, 上游才会开始发送事件. 也就是调用了subscribe() 方法之后才开始发送事件.</w:t>
       </w:r>
     </w:p>
@@ -2256,6 +2595,7 @@
           <w:sz w:val="20"/>
           <w:szCs w:val="20"/>
         </w:rPr>
+        <w:lastRenderedPageBreak/>
         <w:br/>
         <w:t xml:space="preserve">    </w:t>
       </w:r>
@@ -2795,7 +3135,6 @@
         <w:rPr>
           <w:rFonts w:ascii="微软雅黑" w:hAnsi="微软雅黑" w:hint="eastAsia"/>
         </w:rPr>
-        <w:lastRenderedPageBreak/>
         <w:t>请注意，需要满足一定的规则：</w:t>
       </w:r>
     </w:p>
@@ -2880,7 +3219,14 @@
         <w:rPr>
           <w:rFonts w:ascii="微软雅黑" w:hAnsi="微软雅黑" w:hint="eastAsia"/>
         </w:rPr>
-        <w:t>注: 关于 onComplete 和 onError 唯一并且互斥这一点, 是需要自行在代码中进行控制, 如果你的代码逻辑中违背了这个规则,并不一定会导致程序崩溃. 比如发送多个 onComplete 是可以正常运行的, 依然是收到第一个 onComplete 就不再接收了, 但若是发送多个 onError, 则收到第二个 onError 事件会导致程序会崩溃.</w:t>
+        <w:t>注: 关于 onComplete 和 onError 唯一并且互斥这一点, 是需要自行在代码中进行控制, 如果你的代码逻辑中违背了这个规则,并不一定会导致程序崩溃. 比如发送多个 onComplete 是可以正常运行的, 依然是收到第一个 onComplete 就不再接收了, 但若</w:t>
+      </w:r>
+      <w:r>
+        <w:rPr>
+          <w:rFonts w:ascii="微软雅黑" w:hAnsi="微软雅黑" w:hint="eastAsia"/>
+        </w:rPr>
+        <w:lastRenderedPageBreak/>
+        <w:t>是发送多个 onError, 则收到第二个 onError 事件会导致程序会崩溃.</w:t>
       </w:r>
     </w:p>
     <w:p>
@@ -2907,7 +3253,6 @@
         <w:rPr>
           <w:noProof/>
         </w:rPr>
-        <w:lastRenderedPageBreak/>
         <w:drawing>
           <wp:inline distT="0" distB="0" distL="0" distR="0">
             <wp:extent cx="5274310" cy="5095267"/>
@@ -3208,6 +3553,16 @@
           <w:szCs w:val="20"/>
         </w:rPr>
         <w:br/>
+      </w:r>
+      <w:r>
+        <w:rPr>
+          <w:rFonts w:eastAsia="宋体" w:cs="宋体"/>
+          <w:color w:val="A9B7C6"/>
+          <w:kern w:val="0"/>
+          <w:sz w:val="20"/>
+          <w:szCs w:val="20"/>
+        </w:rPr>
+        <w:lastRenderedPageBreak/>
         <w:t xml:space="preserve">        Utils.</w:t>
       </w:r>
       <w:r>
@@ -3395,16 +3750,6 @@
           <w:szCs w:val="20"/>
         </w:rPr>
         <w:br/>
-      </w:r>
-      <w:r>
-        <w:rPr>
-          <w:rFonts w:eastAsia="宋体" w:cs="宋体"/>
-          <w:color w:val="CC7832"/>
-          <w:kern w:val="0"/>
-          <w:sz w:val="20"/>
-          <w:szCs w:val="20"/>
-        </w:rPr>
-        <w:lastRenderedPageBreak/>
         <w:t xml:space="preserve">        </w:t>
       </w:r>
       <w:r>
@@ -4941,7 +5286,14 @@
         <w:rPr>
           <w:rFonts w:ascii="微软雅黑" w:hAnsi="微软雅黑" w:hint="eastAsia"/>
         </w:rPr>
-        <w:t>在收到 onNext 2这个事件后, 切断了水管, 但是上游仍然发送了3, complete, 4这几个事件, 而且上游并没有因为发送了onComplete而停止. 同时可以看到下游的onSubscribe()方法是最先调用的。</w:t>
+        <w:t>在收到 onNext 2这个事件后, 切断了水管, 但是上游仍然发送了3, complete, 4这几个事</w:t>
+      </w:r>
+      <w:r>
+        <w:rPr>
+          <w:rFonts w:ascii="微软雅黑" w:hAnsi="微软雅黑" w:hint="eastAsia"/>
+        </w:rPr>
+        <w:lastRenderedPageBreak/>
+        <w:t>件, 而且上游并没有因为发送了onComplete而停止. 同时可以看到下游的onSubscribe()方法是最先调用的。</w:t>
       </w:r>
     </w:p>
     <w:p>
@@ -4955,7 +5307,6 @@
         <w:rPr>
           <w:rFonts w:ascii="微软雅黑" w:hAnsi="微软雅黑" w:hint="eastAsia"/>
         </w:rPr>
-        <w:lastRenderedPageBreak/>
         <w:t>subscribe()有多个重载的方法:</w:t>
       </w:r>
     </w:p>
@@ -6649,7 +7000,6 @@
         <w:rPr>
           <w:rFonts w:ascii="微软雅黑" w:hAnsi="微软雅黑" w:hint="eastAsia"/>
         </w:rPr>
-        <w:lastRenderedPageBreak/>
         <w:t>强大的线程控制</w:t>
       </w:r>
     </w:p>
@@ -7283,6 +7633,16 @@
           <w:szCs w:val="20"/>
         </w:rPr>
         <w:br/>
+      </w:r>
+      <w:r>
+        <w:rPr>
+          <w:rFonts w:eastAsia="宋体" w:cs="宋体"/>
+          <w:color w:val="A9B7C6"/>
+          <w:kern w:val="0"/>
+          <w:sz w:val="20"/>
+          <w:szCs w:val="20"/>
+        </w:rPr>
+        <w:lastRenderedPageBreak/>
         <w:t xml:space="preserve">        </w:t>
       </w:r>
       <w:r>
@@ -7429,18 +7789,7 @@
           <w:sz w:val="20"/>
           <w:szCs w:val="20"/>
         </w:rPr>
-        <w:t xml:space="preserve">+ </w:t>
-      </w:r>
-      <w:r>
-        <w:rPr>
-          <w:rFonts w:eastAsia="宋体" w:cs="宋体"/>
-          <w:color w:val="A9B7C6"/>
-          <w:kern w:val="0"/>
-          <w:sz w:val="20"/>
-          <w:szCs w:val="20"/>
-        </w:rPr>
-        <w:lastRenderedPageBreak/>
-        <w:t>Thread.</w:t>
+        <w:t>+ Thread.</w:t>
       </w:r>
       <w:r>
         <w:rPr>
@@ -8332,6 +8681,7 @@
         <w:rPr>
           <w:rFonts w:ascii="微软雅黑" w:hAnsi="微软雅黑" w:hint="eastAsia"/>
         </w:rPr>
+        <w:lastRenderedPageBreak/>
         <w:t>要达到这个目的, 我们需要先改变上游发送事件的线程, 让它去子线程中发送事件, 然后再改变下游的线程, 让它去主线程接收事件. 通过RxJava内置的线程调度器可以很轻松的做到这一点. 接下来看一段代码:</w:t>
       </w:r>
     </w:p>
@@ -8374,7 +8724,6 @@
           <w:sz w:val="20"/>
           <w:szCs w:val="20"/>
         </w:rPr>
-        <w:lastRenderedPageBreak/>
         <w:t xml:space="preserve">public void </w:t>
       </w:r>
       <w:r>
@@ -9614,6 +9963,7 @@
           <w:sz w:val="20"/>
           <w:szCs w:val="20"/>
         </w:rPr>
+        <w:lastRenderedPageBreak/>
         <w:t>.observeOn(AndroidSchedulers.</w:t>
       </w:r>
       <w:r>
@@ -9666,7 +10016,6 @@
         <w:rPr>
           <w:rFonts w:ascii="微软雅黑" w:hAnsi="微软雅黑" w:hint="eastAsia"/>
         </w:rPr>
-        <w:lastRenderedPageBreak/>
         <w:t>简单的来说, subscribeOn() 指定的是上游发送事件的线程, observeOn() 指定的是下游接收事件的线程</w:t>
       </w:r>
       <w:r>
@@ -10558,6 +10907,16 @@
           <w:szCs w:val="20"/>
         </w:rPr>
         <w:br/>
+      </w:r>
+      <w:r>
+        <w:rPr>
+          <w:rFonts w:eastAsia="宋体" w:cs="宋体"/>
+          <w:color w:val="A9B7C6"/>
+          <w:kern w:val="0"/>
+          <w:sz w:val="20"/>
+          <w:szCs w:val="20"/>
+        </w:rPr>
+        <w:lastRenderedPageBreak/>
         <w:t xml:space="preserve">            </w:t>
       </w:r>
       <w:r>
@@ -10747,16 +11106,6 @@
           <w:szCs w:val="20"/>
         </w:rPr>
         <w:br/>
-      </w:r>
-      <w:r>
-        <w:rPr>
-          <w:rFonts w:eastAsia="宋体" w:cs="宋体"/>
-          <w:color w:val="CC7832"/>
-          <w:kern w:val="0"/>
-          <w:sz w:val="20"/>
-          <w:szCs w:val="20"/>
-        </w:rPr>
-        <w:lastRenderedPageBreak/>
         <w:t xml:space="preserve">            </w:t>
       </w:r>
       <w:r>
@@ -11257,6 +11606,7 @@
         <w:rPr>
           <w:rFonts w:ascii="微软雅黑" w:hAnsi="微软雅黑"/>
         </w:rPr>
+        <w:lastRenderedPageBreak/>
         <w:t xml:space="preserve">    implementation 'com.squareup.retrofit2:converter-gson:2.6.1'</w:t>
       </w:r>
     </w:p>
@@ -11299,7 +11649,6 @@
         <w:rPr>
           <w:rFonts w:ascii="微软雅黑" w:hAnsi="微软雅黑"/>
         </w:rPr>
-        <w:lastRenderedPageBreak/>
         <w:t xml:space="preserve">    //okhttp</w:t>
       </w:r>
     </w:p>
@@ -11666,6 +12015,7 @@
         <w:rPr>
           <w:rFonts w:ascii="微软雅黑" w:hAnsi="微软雅黑"/>
         </w:rPr>
+        <w:lastRenderedPageBreak/>
         <w:t>7</w:t>
       </w:r>
     </w:p>
@@ -11702,7 +12052,6 @@
         <w:rPr>
           <w:rFonts w:ascii="微软雅黑" w:hAnsi="微软雅黑"/>
         </w:rPr>
-        <w:lastRenderedPageBreak/>
         <w:t>private static Retrofit create() {</w:t>
       </w:r>
     </w:p>
@@ -12049,6 +12398,7 @@
         <w:rPr>
           <w:rFonts w:ascii="微软雅黑" w:hAnsi="微软雅黑"/>
         </w:rPr>
+        <w:lastRenderedPageBreak/>
         <w:t>9</w:t>
       </w:r>
     </w:p>
@@ -12091,7 +12441,6 @@
         <w:rPr>
           <w:rFonts w:ascii="微软雅黑" w:hAnsi="微软雅黑"/>
         </w:rPr>
-        <w:lastRenderedPageBreak/>
         <w:t>12</w:t>
       </w:r>
     </w:p>
@@ -12418,6 +12767,7 @@
         <w:rPr>
           <w:rFonts w:ascii="微软雅黑" w:hAnsi="微软雅黑"/>
         </w:rPr>
+        <w:lastRenderedPageBreak/>
         <w:t xml:space="preserve">                public void onComplete() {</w:t>
       </w:r>
     </w:p>
@@ -12446,7 +12796,6 @@
         <w:rPr>
           <w:rFonts w:ascii="微软雅黑" w:hAnsi="微软雅黑"/>
         </w:rPr>
-        <w:lastRenderedPageBreak/>
         <w:t xml:space="preserve">                }</w:t>
       </w:r>
     </w:p>
@@ -12777,7 +13126,14 @@
         <w:rPr>
           <w:rFonts w:ascii="微软雅黑" w:hAnsi="微软雅黑" w:hint="eastAsia"/>
         </w:rPr>
-        <w:t>看似很完美, 但我们忽略了一点, 如果在请求的过程中Activity已经退出了, 这个时候如果回到主线程去更新UI, 那么APP肯定就崩溃了, 怎么办呢, 上一节我们说到了Disposable , 说它是个开关, 调用它的dispose()方法时就会切断水管, 使得下游收不到事件, 既然收不到事件, 那么也就不会再去更新UI了. 因此我们可以在Activity中将这个Disposable 保存起来, 当Activity退出时, 切断它即可.</w:t>
+        <w:t>看似很完美, 但我们忽略了一点, 如果在请求的过程中Activity已经退出了, 这个时候如果回到主线程去更新UI, 那么APP肯定就崩溃了, 怎么办呢, 上一节我们说到了Disposable , 说它是个开关, 调用它的dispose()方法时就会切断水管, 使得下游收不到事件, 既然收不</w:t>
+      </w:r>
+      <w:r>
+        <w:rPr>
+          <w:rFonts w:ascii="微软雅黑" w:hAnsi="微软雅黑" w:hint="eastAsia"/>
+        </w:rPr>
+        <w:lastRenderedPageBreak/>
+        <w:t>到事件, 那么也就不会再去更新UI了. 因此我们可以在Activity中将这个Disposable 保存起来, 当Activity退出时, 切断它即可.</w:t>
       </w:r>
     </w:p>
     <w:p>
@@ -12799,7 +13155,6 @@
         <w:rPr>
           <w:rFonts w:ascii="微软雅黑" w:hAnsi="微软雅黑" w:hint="eastAsia"/>
         </w:rPr>
-        <w:lastRenderedPageBreak/>
         <w:t>那如果有多个Disposable 该怎么办呢, RxJava中已经内置了一个容器CompositeDisposable, 每当我们得到一个Disposable时就调用CompositeDisposable.add()将它添加到容器中, 在退出的时候, 调用CompositeDisposable.clear() 即可切断所有的水管.</w:t>
       </w:r>
     </w:p>
@@ -13082,6 +13437,7 @@
         <w:rPr>
           <w:rFonts w:ascii="微软雅黑" w:hAnsi="微软雅黑"/>
         </w:rPr>
+        <w:lastRenderedPageBreak/>
         <w:t xml:space="preserve">                    }</w:t>
       </w:r>
     </w:p>
@@ -13124,7 +13480,6 @@
         <w:rPr>
           <w:rFonts w:ascii="微软雅黑" w:hAnsi="微软雅黑"/>
         </w:rPr>
-        <w:lastRenderedPageBreak/>
         <w:t xml:space="preserve">        }).subscribeOn(Schedulers.io()).observeOn(AndroidSchedulers.mainThread());</w:t>
       </w:r>
     </w:p>
@@ -13708,6 +14063,16 @@
           <w:szCs w:val="20"/>
         </w:rPr>
         <w:br/>
+      </w:r>
+      <w:r>
+        <w:rPr>
+          <w:rFonts w:eastAsia="宋体" w:cs="宋体"/>
+          <w:color w:val="A9B7C6"/>
+          <w:kern w:val="0"/>
+          <w:sz w:val="20"/>
+          <w:szCs w:val="20"/>
+        </w:rPr>
+        <w:lastRenderedPageBreak/>
         <w:t xml:space="preserve">                </w:t>
       </w:r>
       <w:r>
@@ -13871,16 +14236,6 @@
           <w:szCs w:val="20"/>
         </w:rPr>
         <w:br/>
-      </w:r>
-      <w:r>
-        <w:rPr>
-          <w:rFonts w:eastAsia="宋体" w:cs="宋体"/>
-          <w:color w:val="CC7832"/>
-          <w:kern w:val="0"/>
-          <w:sz w:val="20"/>
-          <w:szCs w:val="20"/>
-        </w:rPr>
-        <w:lastRenderedPageBreak/>
         <w:t xml:space="preserve">                </w:t>
       </w:r>
       <w:r>
@@ -33740,7 +34095,7 @@
       <w:pPr>
         <w:spacing w:line="460" w:lineRule="exact"/>
         <w:rPr>
-          <w:rFonts w:ascii="微软雅黑" w:hAnsi="微软雅黑" w:hint="eastAsia"/>
+          <w:rFonts w:ascii="微软雅黑" w:hAnsi="微软雅黑"/>
         </w:rPr>
       </w:pPr>
       <w:r>
@@ -33768,7 +34123,7 @@
         <w:spacing w:line="360" w:lineRule="auto"/>
         <w:ind w:left="0" w:firstLine="0"/>
         <w:rPr>
-          <w:rFonts w:ascii="微软雅黑" w:hAnsi="微软雅黑" w:hint="eastAsia"/>
+          <w:rFonts w:ascii="微软雅黑" w:hAnsi="微软雅黑"/>
         </w:rPr>
       </w:pPr>
       <w:r>
@@ -33782,7 +34137,7 @@
       <w:pPr>
         <w:spacing w:line="460" w:lineRule="exact"/>
         <w:rPr>
-          <w:rFonts w:ascii="微软雅黑" w:hAnsi="微软雅黑" w:hint="eastAsia"/>
+          <w:rFonts w:ascii="微软雅黑" w:hAnsi="微软雅黑"/>
         </w:rPr>
       </w:pPr>
       <w:r>
@@ -34410,7 +34765,7 @@
       <w:pPr>
         <w:spacing w:line="460" w:lineRule="exact"/>
         <w:rPr>
-          <w:rFonts w:ascii="微软雅黑" w:hAnsi="微软雅黑" w:hint="eastAsia"/>
+          <w:rFonts w:ascii="微软雅黑" w:hAnsi="微软雅黑"/>
         </w:rPr>
       </w:pPr>
       <w:r>
@@ -34433,7 +34788,7 @@
       <w:pPr>
         <w:spacing w:line="460" w:lineRule="exact"/>
         <w:rPr>
-          <w:rFonts w:ascii="微软雅黑" w:hAnsi="微软雅黑" w:hint="eastAsia"/>
+          <w:rFonts w:ascii="微软雅黑" w:hAnsi="微软雅黑"/>
         </w:rPr>
       </w:pPr>
       <w:r>
@@ -35267,7 +35622,7 @@
       <w:pPr>
         <w:spacing w:line="460" w:lineRule="exact"/>
         <w:rPr>
-          <w:rFonts w:ascii="微软雅黑" w:hAnsi="微软雅黑" w:hint="eastAsia"/>
+          <w:rFonts w:ascii="微软雅黑" w:hAnsi="微软雅黑"/>
         </w:rPr>
       </w:pPr>
       <w:r>
@@ -35988,7 +36343,7 @@
       <w:pPr>
         <w:spacing w:line="460" w:lineRule="exact"/>
         <w:rPr>
-          <w:rFonts w:ascii="微软雅黑" w:hAnsi="微软雅黑" w:hint="eastAsia"/>
+          <w:rFonts w:ascii="微软雅黑" w:hAnsi="微软雅黑"/>
         </w:rPr>
       </w:pPr>
       <w:r>
@@ -36010,7 +36365,7 @@
       <w:pPr>
         <w:spacing w:line="460" w:lineRule="exact"/>
         <w:rPr>
-          <w:rFonts w:ascii="微软雅黑" w:hAnsi="微软雅黑" w:hint="eastAsia"/>
+          <w:rFonts w:ascii="微软雅黑" w:hAnsi="微软雅黑"/>
         </w:rPr>
       </w:pPr>
       <w:r>
@@ -36032,7 +36387,7 @@
       <w:pPr>
         <w:spacing w:line="460" w:lineRule="exact"/>
         <w:rPr>
-          <w:rFonts w:ascii="微软雅黑" w:hAnsi="微软雅黑" w:hint="eastAsia"/>
+          <w:rFonts w:ascii="微软雅黑" w:hAnsi="微软雅黑"/>
         </w:rPr>
       </w:pPr>
       <w:r>
@@ -36743,7 +37098,7 @@
       <w:pPr>
         <w:spacing w:line="460" w:lineRule="exact"/>
         <w:rPr>
-          <w:rFonts w:ascii="微软雅黑" w:hAnsi="微软雅黑" w:hint="eastAsia"/>
+          <w:rFonts w:ascii="微软雅黑" w:hAnsi="微软雅黑"/>
         </w:rPr>
       </w:pPr>
       <w:r>
@@ -36772,7 +37127,7 @@
       <w:pPr>
         <w:spacing w:line="460" w:lineRule="exact"/>
         <w:rPr>
-          <w:rFonts w:ascii="微软雅黑" w:hAnsi="微软雅黑" w:hint="eastAsia"/>
+          <w:rFonts w:ascii="微软雅黑" w:hAnsi="微软雅黑"/>
         </w:rPr>
       </w:pPr>
       <w:r>
@@ -36794,7 +37149,7 @@
       <w:pPr>
         <w:spacing w:line="460" w:lineRule="exact"/>
         <w:rPr>
-          <w:rFonts w:ascii="微软雅黑" w:hAnsi="微软雅黑" w:hint="eastAsia"/>
+          <w:rFonts w:ascii="微软雅黑" w:hAnsi="微软雅黑"/>
         </w:rPr>
       </w:pPr>
       <w:r>
@@ -36816,7 +37171,7 @@
       <w:pPr>
         <w:spacing w:line="460" w:lineRule="exact"/>
         <w:rPr>
-          <w:rFonts w:ascii="微软雅黑" w:hAnsi="微软雅黑" w:hint="eastAsia"/>
+          <w:rFonts w:ascii="微软雅黑" w:hAnsi="微软雅黑"/>
         </w:rPr>
       </w:pPr>
       <w:r>
@@ -36830,7 +37185,7 @@
       <w:pPr>
         <w:spacing w:line="460" w:lineRule="exact"/>
         <w:rPr>
-          <w:rFonts w:ascii="微软雅黑" w:hAnsi="微软雅黑" w:hint="eastAsia"/>
+          <w:rFonts w:ascii="微软雅黑" w:hAnsi="微软雅黑"/>
         </w:rPr>
       </w:pPr>
       <w:r>
@@ -36844,7 +37199,7 @@
       <w:pPr>
         <w:spacing w:line="460" w:lineRule="exact"/>
         <w:rPr>
-          <w:rFonts w:ascii="微软雅黑" w:hAnsi="微软雅黑" w:hint="eastAsia"/>
+          <w:rFonts w:ascii="微软雅黑" w:hAnsi="微软雅黑"/>
         </w:rPr>
       </w:pPr>
       <w:r>
@@ -36866,7 +37221,7 @@
       <w:pPr>
         <w:spacing w:line="460" w:lineRule="exact"/>
         <w:rPr>
-          <w:rFonts w:ascii="微软雅黑" w:hAnsi="微软雅黑" w:hint="eastAsia"/>
+          <w:rFonts w:ascii="微软雅黑" w:hAnsi="微软雅黑"/>
         </w:rPr>
       </w:pPr>
       <w:r>
@@ -38337,7 +38692,7 @@
       <w:pPr>
         <w:spacing w:line="460" w:lineRule="exact"/>
         <w:rPr>
-          <w:rFonts w:ascii="微软雅黑" w:hAnsi="微软雅黑" w:hint="eastAsia"/>
+          <w:rFonts w:ascii="微软雅黑" w:hAnsi="微软雅黑"/>
         </w:rPr>
       </w:pPr>
       <w:r>
@@ -39816,14 +40171,12 @@
         </w:rPr>
         <w:t>;</w:t>
       </w:r>
-      <w:bookmarkStart w:id="0" w:name="_GoBack"/>
-      <w:bookmarkEnd w:id="0"/>
     </w:p>
     <w:p>
       <w:pPr>
         <w:spacing w:line="460" w:lineRule="exact"/>
         <w:rPr>
-          <w:rFonts w:ascii="微软雅黑" w:hAnsi="微软雅黑" w:hint="eastAsia"/>
+          <w:rFonts w:ascii="微软雅黑" w:hAnsi="微软雅黑"/>
         </w:rPr>
       </w:pPr>
       <w:r>
@@ -52261,7 +52614,7 @@
 </file>
 
 <file path=customXml/itemProps1.xml><?xml version="1.0" encoding="utf-8"?>
-<ds:datastoreItem xmlns:ds="http://schemas.openxmlformats.org/officeDocument/2006/customXml" ds:itemID="{02C0EB24-B0A2-46EF-85DC-8A01CC550C9C}">
+<ds:datastoreItem xmlns:ds="http://schemas.openxmlformats.org/officeDocument/2006/customXml" ds:itemID="{0C7D2FF9-63FA-4280-A4D9-54AF9013CEB0}">
   <ds:schemaRefs>
     <ds:schemaRef ds:uri="http://schemas.openxmlformats.org/officeDocument/2006/bibliography"/>
   </ds:schemaRefs>
